--- a/Diepreye's Report.docx
+++ b/Diepreye's Report.docx
@@ -2,86 +2,3855 @@
 <file path=word/document.xml><?xml version="1.0" encoding="utf-8"?>
 <w:document xmlns:wpc="http://schemas.microsoft.com/office/word/2010/wordprocessingCanvas" xmlns:cx="http://schemas.microsoft.com/office/drawing/2014/chartex" xmlns:cx1="http://schemas.microsoft.com/office/drawing/2015/9/8/chartex" xmlns:cx2="http://schemas.microsoft.com/office/drawing/2015/10/21/chartex" xmlns:cx3="http://schemas.microsoft.com/office/drawing/2016/5/9/chartex" xmlns:cx4="http://schemas.microsoft.com/office/drawing/2016/5/10/chartex" xmlns:cx5="http://schemas.microsoft.com/office/drawing/2016/5/11/chartex" xmlns:cx6="http://schemas.microsoft.com/office/drawing/2016/5/12/chartex" xmlns:cx7="http://schemas.microsoft.com/office/drawing/2016/5/13/chartex" xmlns:cx8="http://schemas.microsoft.com/office/drawing/2016/5/14/chartex" xmlns:mc="http://schemas.openxmlformats.org/markup-compatibility/2006" xmlns:aink="http://schemas.microsoft.com/office/drawing/2016/ink" xmlns:am3d="http://schemas.microsoft.com/office/drawing/2017/model3d" xmlns:o="urn:schemas-microsoft-com:office:office" xmlns:r="http://schemas.openxmlformats.org/officeDocument/2006/relationships" xmlns:m="http://schemas.openxmlformats.org/officeDocument/2006/math" xmlns:v="urn:schemas-microsoft-com:vml" xmlns:wp14="http://schemas.microsoft.com/office/word/2010/wordprocessingDrawing" xmlns:wp="http://schemas.openxmlformats.org/drawingml/2006/wordprocessingDrawing" xmlns:w10="urn:schemas-microsoft-com:office:word" xmlns:w="http://schemas.openxmlformats.org/wordprocessingml/2006/main" xmlns:w14="http://schemas.microsoft.com/office/word/2010/wordml" xmlns:w15="http://schemas.microsoft.com/office/word/2012/wordml" xmlns:w16cex="http://schemas.microsoft.com/office/word/2018/wordml/cex" xmlns:w16cid="http://schemas.microsoft.com/office/word/2016/wordml/cid" xmlns:w16="http://schemas.microsoft.com/office/word/2018/wordml" xmlns:w16sdtdh="http://schemas.microsoft.com/office/word/2020/wordml/sdtdatahash" xmlns:w16se="http://schemas.microsoft.com/office/word/2015/wordml/symex" xmlns:wpg="http://schemas.microsoft.com/office/word/2010/wordprocessingGroup" xmlns:wpi="http://schemas.microsoft.com/office/word/2010/wordprocessingInk" xmlns:wne="http://schemas.microsoft.com/office/word/2006/wordml" xmlns:wps="http://schemas.microsoft.com/office/word/2010/wordprocessingShape" mc:Ignorable="w14 w15 w16se w16cid w16 w16cex w16sdtdh wp14">
   <w:body>
-    <w:p>
-      <w:pPr>
+    <w:sdt>
+      <w:sdtPr>
+        <w:id w:val="-342013053"/>
+        <w:docPartObj>
+          <w:docPartGallery w:val="Cover Pages"/>
+          <w:docPartUnique/>
+        </w:docPartObj>
+      </w:sdtPr>
+      <w:sdtEndPr>
         <w:rPr>
-          <w:rFonts w:ascii="Amasis MT Pro Light" w:hAnsi="Amasis MT Pro Light"/>
+          <w:rFonts w:ascii="Times New Roman" w:hAnsi="Times New Roman" w:cs="Times New Roman"/>
+          <w:sz w:val="24"/>
+          <w:szCs w:val="24"/>
           <w:lang w:val="en-US"/>
         </w:rPr>
+      </w:sdtEndPr>
+      <w:sdtContent>
+        <w:p>
+          <w:pPr>
+            <w:jc w:val="both"/>
+          </w:pPr>
+          <w:r>
+            <w:rPr>
+              <w:noProof/>
+            </w:rPr>
+            <mc:AlternateContent>
+              <mc:Choice Requires="wpg">
+                <w:drawing>
+                  <wp:anchor distT="0" distB="0" distL="114300" distR="114300" simplePos="0" relativeHeight="251662336" behindDoc="0" locked="0" layoutInCell="1" allowOverlap="1" wp14:anchorId="194EC1B3" wp14:editId="7D69B15D">
+                    <wp:simplePos x="0" y="0"/>
+                    <wp:positionH relativeFrom="page">
+                      <wp:align>center</wp:align>
+                    </wp:positionH>
+                    <mc:AlternateContent>
+                      <mc:Choice Requires="wp14">
+                        <wp:positionV relativeFrom="page">
+                          <wp14:pctPosVOffset>2300</wp14:pctPosVOffset>
+                        </wp:positionV>
+                      </mc:Choice>
+                      <mc:Fallback>
+                        <wp:positionV relativeFrom="page">
+                          <wp:posOffset>245745</wp:posOffset>
+                        </wp:positionV>
+                      </mc:Fallback>
+                    </mc:AlternateContent>
+                    <wp:extent cx="7315200" cy="1215391"/>
+                    <wp:effectExtent l="0" t="0" r="1270" b="1905"/>
+                    <wp:wrapNone/>
+                    <wp:docPr id="149" name="Group 149"/>
+                    <wp:cNvGraphicFramePr/>
+                    <a:graphic xmlns:a="http://schemas.openxmlformats.org/drawingml/2006/main">
+                      <a:graphicData uri="http://schemas.microsoft.com/office/word/2010/wordprocessingGroup">
+                        <wpg:wgp>
+                          <wpg:cNvGrpSpPr/>
+                          <wpg:grpSpPr>
+                            <a:xfrm>
+                              <a:off x="0" y="0"/>
+                              <a:ext cx="7315200" cy="1215391"/>
+                              <a:chOff x="0" y="-1"/>
+                              <a:chExt cx="7315200" cy="1216153"/>
+                            </a:xfrm>
+                          </wpg:grpSpPr>
+                          <wps:wsp>
+                            <wps:cNvPr id="150" name="Rectangle 51"/>
+                            <wps:cNvSpPr/>
+                            <wps:spPr>
+                              <a:xfrm>
+                                <a:off x="0" y="-1"/>
+                                <a:ext cx="7315200" cy="1130373"/>
+                              </a:xfrm>
+                              <a:custGeom>
+                                <a:avLst/>
+                                <a:gdLst>
+                                  <a:gd name="connsiteX0" fmla="*/ 0 w 7312660"/>
+                                  <a:gd name="connsiteY0" fmla="*/ 0 h 1215390"/>
+                                  <a:gd name="connsiteX1" fmla="*/ 7312660 w 7312660"/>
+                                  <a:gd name="connsiteY1" fmla="*/ 0 h 1215390"/>
+                                  <a:gd name="connsiteX2" fmla="*/ 7312660 w 7312660"/>
+                                  <a:gd name="connsiteY2" fmla="*/ 1215390 h 1215390"/>
+                                  <a:gd name="connsiteX3" fmla="*/ 0 w 7312660"/>
+                                  <a:gd name="connsiteY3" fmla="*/ 1215390 h 1215390"/>
+                                  <a:gd name="connsiteX4" fmla="*/ 0 w 7312660"/>
+                                  <a:gd name="connsiteY4" fmla="*/ 0 h 1215390"/>
+                                  <a:gd name="connsiteX0" fmla="*/ 0 w 7312660"/>
+                                  <a:gd name="connsiteY0" fmla="*/ 0 h 1215390"/>
+                                  <a:gd name="connsiteX1" fmla="*/ 7312660 w 7312660"/>
+                                  <a:gd name="connsiteY1" fmla="*/ 0 h 1215390"/>
+                                  <a:gd name="connsiteX2" fmla="*/ 7312660 w 7312660"/>
+                                  <a:gd name="connsiteY2" fmla="*/ 1215390 h 1215390"/>
+                                  <a:gd name="connsiteX3" fmla="*/ 3667125 w 7312660"/>
+                                  <a:gd name="connsiteY3" fmla="*/ 1209675 h 1215390"/>
+                                  <a:gd name="connsiteX4" fmla="*/ 0 w 7312660"/>
+                                  <a:gd name="connsiteY4" fmla="*/ 1215390 h 1215390"/>
+                                  <a:gd name="connsiteX5" fmla="*/ 0 w 7312660"/>
+                                  <a:gd name="connsiteY5" fmla="*/ 0 h 1215390"/>
+                                  <a:gd name="connsiteX0" fmla="*/ 0 w 7312660"/>
+                                  <a:gd name="connsiteY0" fmla="*/ 0 h 1215390"/>
+                                  <a:gd name="connsiteX1" fmla="*/ 7312660 w 7312660"/>
+                                  <a:gd name="connsiteY1" fmla="*/ 0 h 1215390"/>
+                                  <a:gd name="connsiteX2" fmla="*/ 7312660 w 7312660"/>
+                                  <a:gd name="connsiteY2" fmla="*/ 1215390 h 1215390"/>
+                                  <a:gd name="connsiteX3" fmla="*/ 3619500 w 7312660"/>
+                                  <a:gd name="connsiteY3" fmla="*/ 733425 h 1215390"/>
+                                  <a:gd name="connsiteX4" fmla="*/ 0 w 7312660"/>
+                                  <a:gd name="connsiteY4" fmla="*/ 1215390 h 1215390"/>
+                                  <a:gd name="connsiteX5" fmla="*/ 0 w 7312660"/>
+                                  <a:gd name="connsiteY5" fmla="*/ 0 h 1215390"/>
+                                  <a:gd name="connsiteX0" fmla="*/ 0 w 7312660"/>
+                                  <a:gd name="connsiteY0" fmla="*/ 0 h 1215390"/>
+                                  <a:gd name="connsiteX1" fmla="*/ 7312660 w 7312660"/>
+                                  <a:gd name="connsiteY1" fmla="*/ 0 h 1215390"/>
+                                  <a:gd name="connsiteX2" fmla="*/ 7312660 w 7312660"/>
+                                  <a:gd name="connsiteY2" fmla="*/ 1129665 h 1215390"/>
+                                  <a:gd name="connsiteX3" fmla="*/ 3619500 w 7312660"/>
+                                  <a:gd name="connsiteY3" fmla="*/ 733425 h 1215390"/>
+                                  <a:gd name="connsiteX4" fmla="*/ 0 w 7312660"/>
+                                  <a:gd name="connsiteY4" fmla="*/ 1215390 h 1215390"/>
+                                  <a:gd name="connsiteX5" fmla="*/ 0 w 7312660"/>
+                                  <a:gd name="connsiteY5" fmla="*/ 0 h 1215390"/>
+                                  <a:gd name="connsiteX0" fmla="*/ 9525 w 7322185"/>
+                                  <a:gd name="connsiteY0" fmla="*/ 0 h 1129665"/>
+                                  <a:gd name="connsiteX1" fmla="*/ 7322185 w 7322185"/>
+                                  <a:gd name="connsiteY1" fmla="*/ 0 h 1129665"/>
+                                  <a:gd name="connsiteX2" fmla="*/ 7322185 w 7322185"/>
+                                  <a:gd name="connsiteY2" fmla="*/ 1129665 h 1129665"/>
+                                  <a:gd name="connsiteX3" fmla="*/ 3629025 w 7322185"/>
+                                  <a:gd name="connsiteY3" fmla="*/ 733425 h 1129665"/>
+                                  <a:gd name="connsiteX4" fmla="*/ 0 w 7322185"/>
+                                  <a:gd name="connsiteY4" fmla="*/ 1091565 h 1129665"/>
+                                  <a:gd name="connsiteX5" fmla="*/ 9525 w 7322185"/>
+                                  <a:gd name="connsiteY5" fmla="*/ 0 h 1129665"/>
+                                  <a:gd name="connsiteX0" fmla="*/ 0 w 7312660"/>
+                                  <a:gd name="connsiteY0" fmla="*/ 0 h 1129665"/>
+                                  <a:gd name="connsiteX1" fmla="*/ 7312660 w 7312660"/>
+                                  <a:gd name="connsiteY1" fmla="*/ 0 h 1129665"/>
+                                  <a:gd name="connsiteX2" fmla="*/ 7312660 w 7312660"/>
+                                  <a:gd name="connsiteY2" fmla="*/ 1129665 h 1129665"/>
+                                  <a:gd name="connsiteX3" fmla="*/ 3619500 w 7312660"/>
+                                  <a:gd name="connsiteY3" fmla="*/ 733425 h 1129665"/>
+                                  <a:gd name="connsiteX4" fmla="*/ 0 w 7312660"/>
+                                  <a:gd name="connsiteY4" fmla="*/ 1091565 h 1129665"/>
+                                  <a:gd name="connsiteX5" fmla="*/ 0 w 7312660"/>
+                                  <a:gd name="connsiteY5" fmla="*/ 0 h 1129665"/>
+                                </a:gdLst>
+                                <a:ahLst/>
+                                <a:cxnLst>
+                                  <a:cxn ang="0">
+                                    <a:pos x="connsiteX0" y="connsiteY0"/>
+                                  </a:cxn>
+                                  <a:cxn ang="0">
+                                    <a:pos x="connsiteX1" y="connsiteY1"/>
+                                  </a:cxn>
+                                  <a:cxn ang="0">
+                                    <a:pos x="connsiteX2" y="connsiteY2"/>
+                                  </a:cxn>
+                                  <a:cxn ang="0">
+                                    <a:pos x="connsiteX3" y="connsiteY3"/>
+                                  </a:cxn>
+                                  <a:cxn ang="0">
+                                    <a:pos x="connsiteX4" y="connsiteY4"/>
+                                  </a:cxn>
+                                  <a:cxn ang="0">
+                                    <a:pos x="connsiteX5" y="connsiteY5"/>
+                                  </a:cxn>
+                                </a:cxnLst>
+                                <a:rect l="l" t="t" r="r" b="b"/>
+                                <a:pathLst>
+                                  <a:path w="7312660" h="1129665">
+                                    <a:moveTo>
+                                      <a:pt x="0" y="0"/>
+                                    </a:moveTo>
+                                    <a:lnTo>
+                                      <a:pt x="7312660" y="0"/>
+                                    </a:lnTo>
+                                    <a:lnTo>
+                                      <a:pt x="7312660" y="1129665"/>
+                                    </a:lnTo>
+                                    <a:lnTo>
+                                      <a:pt x="3619500" y="733425"/>
+                                    </a:lnTo>
+                                    <a:lnTo>
+                                      <a:pt x="0" y="1091565"/>
+                                    </a:lnTo>
+                                    <a:lnTo>
+                                      <a:pt x="0" y="0"/>
+                                    </a:lnTo>
+                                    <a:close/>
+                                  </a:path>
+                                </a:pathLst>
+                              </a:custGeom>
+                              <a:ln>
+                                <a:noFill/>
+                              </a:ln>
+                            </wps:spPr>
+                            <wps:style>
+                              <a:lnRef idx="2">
+                                <a:schemeClr val="accent1">
+                                  <a:shade val="50000"/>
+                                </a:schemeClr>
+                              </a:lnRef>
+                              <a:fillRef idx="1">
+                                <a:schemeClr val="accent1"/>
+                              </a:fillRef>
+                              <a:effectRef idx="0">
+                                <a:schemeClr val="accent1"/>
+                              </a:effectRef>
+                              <a:fontRef idx="minor">
+                                <a:schemeClr val="lt1"/>
+                              </a:fontRef>
+                            </wps:style>
+                            <wps:bodyPr rot="0" spcFirstLastPara="0" vertOverflow="overflow" horzOverflow="overflow" vert="horz" wrap="square" lIns="91440" tIns="45720" rIns="91440" bIns="45720" numCol="1" spcCol="0" rtlCol="0" fromWordArt="0" anchor="ctr" anchorCtr="0" forceAA="0" compatLnSpc="1">
+                              <a:prstTxWarp prst="textNoShape">
+                                <a:avLst/>
+                              </a:prstTxWarp>
+                              <a:noAutofit/>
+                            </wps:bodyPr>
+                          </wps:wsp>
+                          <wps:wsp>
+                            <wps:cNvPr id="151" name="Rectangle 151"/>
+                            <wps:cNvSpPr/>
+                            <wps:spPr>
+                              <a:xfrm>
+                                <a:off x="0" y="0"/>
+                                <a:ext cx="7315200" cy="1216152"/>
+                              </a:xfrm>
+                              <a:prstGeom prst="rect">
+                                <a:avLst/>
+                              </a:prstGeom>
+                              <a:blipFill>
+                                <a:blip r:embed="rId8"/>
+                                <a:stretch>
+                                  <a:fillRect r="-7574"/>
+                                </a:stretch>
+                              </a:blipFill>
+                              <a:ln>
+                                <a:noFill/>
+                              </a:ln>
+                            </wps:spPr>
+                            <wps:style>
+                              <a:lnRef idx="2">
+                                <a:schemeClr val="accent1">
+                                  <a:shade val="50000"/>
+                                </a:schemeClr>
+                              </a:lnRef>
+                              <a:fillRef idx="1">
+                                <a:schemeClr val="accent1"/>
+                              </a:fillRef>
+                              <a:effectRef idx="0">
+                                <a:schemeClr val="accent1"/>
+                              </a:effectRef>
+                              <a:fontRef idx="minor">
+                                <a:schemeClr val="lt1"/>
+                              </a:fontRef>
+                            </wps:style>
+                            <wps:bodyPr rot="0" spcFirstLastPara="0" vertOverflow="overflow" horzOverflow="overflow" vert="horz" wrap="square" lIns="91440" tIns="45720" rIns="91440" bIns="45720" numCol="1" spcCol="0" rtlCol="0" fromWordArt="0" anchor="ctr" anchorCtr="0" forceAA="0" compatLnSpc="1">
+                              <a:prstTxWarp prst="textNoShape">
+                                <a:avLst/>
+                              </a:prstTxWarp>
+                              <a:noAutofit/>
+                            </wps:bodyPr>
+                          </wps:wsp>
+                        </wpg:wgp>
+                      </a:graphicData>
+                    </a:graphic>
+                    <wp14:sizeRelH relativeFrom="page">
+                      <wp14:pctWidth>94100</wp14:pctWidth>
+                    </wp14:sizeRelH>
+                    <wp14:sizeRelV relativeFrom="page">
+                      <wp14:pctHeight>12100</wp14:pctHeight>
+                    </wp14:sizeRelV>
+                  </wp:anchor>
+                </w:drawing>
+              </mc:Choice>
+              <mc:Fallback>
+                <w:pict>
+                  <v:group w14:anchorId="54BCBA29" id="Group 149" o:spid="_x0000_s1026" style="position:absolute;margin-left:0;margin-top:0;width:8in;height:95.7pt;z-index:251662336;mso-width-percent:941;mso-height-percent:121;mso-top-percent:23;mso-position-horizontal:center;mso-position-horizontal-relative:page;mso-position-vertical-relative:page;mso-width-percent:941;mso-height-percent:121;mso-top-percent:23" coordorigin="" coordsize="73152,12161" o:gfxdata="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">
+                    <v:shape id="Rectangle 51" o:spid="_x0000_s1027" style="position:absolute;width:73152;height:11303;visibility:visible;mso-wrap-style:square;v-text-anchor:middle" coordsize="7312660,1129665" o:gfxdata="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" path="m,l7312660,r,1129665l3619500,733425,,1091565,,xe" fillcolor="#4472c4 [3204]" stroked="f" strokeweight="1pt">
+                      <v:stroke joinstyle="miter"/>
+                      <v:path arrowok="t" o:connecttype="custom" o:connectlocs="0,0;7315200,0;7315200,1130373;3620757,733885;0,1092249;0,0" o:connectangles="0,0,0,0,0,0"/>
+                    </v:shape>
+                    <v:rect id="Rectangle 151" o:spid="_x0000_s1028" style="position:absolute;width:73152;height:12161;visibility:visible;mso-wrap-style:square;v-text-anchor:middle" o:gfxdata="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" stroked="f" strokeweight="1pt">
+                      <v:fill r:id="rId9" o:title="" recolor="t" rotate="t" type="frame"/>
+                    </v:rect>
+                    <w10:wrap anchorx="page" anchory="page"/>
+                  </v:group>
+                </w:pict>
+              </mc:Fallback>
+            </mc:AlternateContent>
+          </w:r>
+        </w:p>
+        <w:p>
+          <w:pPr>
+            <w:jc w:val="both"/>
+            <w:rPr>
+              <w:rFonts w:ascii="Times New Roman" w:hAnsi="Times New Roman" w:cs="Times New Roman"/>
+              <w:sz w:val="24"/>
+              <w:szCs w:val="24"/>
+              <w:lang w:val="en-US"/>
+            </w:rPr>
+          </w:pPr>
+        </w:p>
+        <w:p>
+          <w:pPr>
+            <w:jc w:val="both"/>
+            <w:rPr>
+              <w:rFonts w:ascii="Times New Roman" w:hAnsi="Times New Roman" w:cs="Times New Roman"/>
+              <w:sz w:val="24"/>
+              <w:szCs w:val="24"/>
+              <w:lang w:val="en-US"/>
+            </w:rPr>
+          </w:pPr>
+        </w:p>
+        <w:p>
+          <w:pPr>
+            <w:jc w:val="both"/>
+            <w:rPr>
+              <w:rFonts w:ascii="Times New Roman" w:hAnsi="Times New Roman" w:cs="Times New Roman"/>
+              <w:sz w:val="24"/>
+              <w:szCs w:val="24"/>
+              <w:lang w:val="en-US"/>
+            </w:rPr>
+          </w:pPr>
+        </w:p>
+        <w:p>
+          <w:pPr>
+            <w:ind w:left="3544" w:right="283" w:hanging="3828"/>
+            <w:jc w:val="both"/>
+            <w:rPr>
+              <w:rFonts w:ascii="Times New Roman" w:hAnsi="Times New Roman" w:cs="Times New Roman"/>
+              <w:b/>
+              <w:bCs/>
+              <w:sz w:val="24"/>
+              <w:szCs w:val="24"/>
+              <w:lang w:val="en-US"/>
+            </w:rPr>
+          </w:pPr>
+          <w:r>
+            <w:rPr>
+              <w:rFonts w:ascii="Times New Roman" w:hAnsi="Times New Roman" w:cs="Times New Roman"/>
+              <w:b/>
+              <w:bCs/>
+              <w:sz w:val="24"/>
+              <w:szCs w:val="24"/>
+              <w:lang w:val="en-US"/>
+            </w:rPr>
+            <w:t>A TECHNICAL REPORT ON STUDENT INDUSTRIAL WORK EXPERIENCE SCHEME(SIWES)</w:t>
+          </w:r>
+        </w:p>
+        <w:p>
+          <w:pPr>
+            <w:ind w:left="2160" w:right="141"/>
+            <w:jc w:val="both"/>
+            <w:rPr>
+              <w:rFonts w:ascii="Times New Roman" w:hAnsi="Times New Roman" w:cs="Times New Roman"/>
+              <w:b/>
+              <w:bCs/>
+              <w:sz w:val="24"/>
+              <w:szCs w:val="24"/>
+              <w:lang w:val="en-US"/>
+            </w:rPr>
+          </w:pPr>
+        </w:p>
+        <w:p>
+          <w:pPr>
+            <w:ind w:left="2410" w:right="141"/>
+            <w:jc w:val="both"/>
+            <w:rPr>
+              <w:rFonts w:ascii="Times New Roman" w:hAnsi="Times New Roman" w:cs="Times New Roman"/>
+              <w:b/>
+              <w:bCs/>
+              <w:sz w:val="24"/>
+              <w:szCs w:val="24"/>
+              <w:lang w:val="en-US"/>
+            </w:rPr>
+          </w:pPr>
+          <w:r>
+            <w:rPr>
+              <w:rFonts w:ascii="Times New Roman" w:hAnsi="Times New Roman" w:cs="Times New Roman"/>
+              <w:b/>
+              <w:bCs/>
+              <w:sz w:val="24"/>
+              <w:szCs w:val="24"/>
+              <w:lang w:val="en-US"/>
+            </w:rPr>
+            <w:t xml:space="preserve">TRAINING PROGRAMME (2021) </w:t>
+          </w:r>
+          <w:r>
+            <w:rPr>
+              <w:rFonts w:ascii="Times New Roman" w:hAnsi="Times New Roman" w:cs="Times New Roman"/>
+              <w:b/>
+              <w:bCs/>
+              <w:sz w:val="24"/>
+              <w:szCs w:val="24"/>
+              <w:lang w:val="en-US"/>
+            </w:rPr>
+            <w:t>AT</w:t>
+          </w:r>
+        </w:p>
+        <w:p>
+          <w:pPr>
+            <w:ind w:left="567" w:right="141"/>
+            <w:jc w:val="both"/>
+            <w:rPr>
+              <w:rFonts w:ascii="Times New Roman" w:hAnsi="Times New Roman" w:cs="Times New Roman"/>
+              <w:b/>
+              <w:bCs/>
+              <w:sz w:val="24"/>
+              <w:szCs w:val="24"/>
+              <w:lang w:val="en-US"/>
+            </w:rPr>
+          </w:pPr>
+        </w:p>
+        <w:p>
+          <w:pPr>
+            <w:ind w:left="-142" w:right="-1"/>
+            <w:jc w:val="both"/>
+            <w:rPr>
+              <w:rFonts w:ascii="Times New Roman" w:hAnsi="Times New Roman" w:cs="Times New Roman"/>
+              <w:b/>
+              <w:bCs/>
+              <w:sz w:val="24"/>
+              <w:szCs w:val="24"/>
+              <w:lang w:val="en-US"/>
+            </w:rPr>
+          </w:pPr>
+        </w:p>
+        <w:p>
+          <w:pPr>
+            <w:ind w:left="2410" w:right="141" w:hanging="141"/>
+            <w:jc w:val="both"/>
+            <w:rPr>
+              <w:rFonts w:ascii="Times New Roman" w:hAnsi="Times New Roman" w:cs="Times New Roman"/>
+              <w:b/>
+              <w:bCs/>
+              <w:sz w:val="24"/>
+              <w:szCs w:val="24"/>
+              <w:lang w:val="en-US"/>
+            </w:rPr>
+          </w:pPr>
+          <w:r>
+            <w:rPr>
+              <w:b/>
+              <w:bCs/>
+              <w:noProof/>
+            </w:rPr>
+            <w:drawing>
+              <wp:inline distT="0" distB="0" distL="0" distR="0" wp14:anchorId="1047CEA9" wp14:editId="6FBD3A59">
+                <wp:extent cx="2742241" cy="2528375"/>
+                <wp:effectExtent l="0" t="0" r="0" b="0"/>
+                <wp:docPr id="2" name="Picture 2" descr="Logo&#10;&#10;Description automatically generated"/>
+                <wp:cNvGraphicFramePr>
+                  <a:graphicFrameLocks xmlns:a="http://schemas.openxmlformats.org/drawingml/2006/main" noChangeAspect="1"/>
+                </wp:cNvGraphicFramePr>
+                <a:graphic xmlns:a="http://schemas.openxmlformats.org/drawingml/2006/main">
+                  <a:graphicData uri="http://schemas.openxmlformats.org/drawingml/2006/picture">
+                    <pic:pic xmlns:pic="http://schemas.openxmlformats.org/drawingml/2006/picture">
+                      <pic:nvPicPr>
+                        <pic:cNvPr id="2" name="Picture 2" descr="Logo&#10;&#10;Description automatically generated"/>
+                        <pic:cNvPicPr>
+                          <a:picLocks noChangeAspect="1" noChangeArrowheads="1"/>
+                        </pic:cNvPicPr>
+                      </pic:nvPicPr>
+                      <pic:blipFill>
+                        <a:blip r:embed="rId10">
+                          <a:extLst>
+                            <a:ext uri="{28A0092B-C50C-407E-A947-70E740481C1C}">
+                              <a14:useLocalDpi xmlns:a14="http://schemas.microsoft.com/office/drawing/2010/main" val="0"/>
+                            </a:ext>
+                          </a:extLst>
+                        </a:blip>
+                        <a:srcRect/>
+                        <a:stretch>
+                          <a:fillRect/>
+                        </a:stretch>
+                      </pic:blipFill>
+                      <pic:spPr bwMode="auto">
+                        <a:xfrm>
+                          <a:off x="0" y="0"/>
+                          <a:ext cx="2768578" cy="2552658"/>
+                        </a:xfrm>
+                        <a:prstGeom prst="rect">
+                          <a:avLst/>
+                        </a:prstGeom>
+                        <a:noFill/>
+                        <a:ln>
+                          <a:noFill/>
+                        </a:ln>
+                      </pic:spPr>
+                    </pic:pic>
+                  </a:graphicData>
+                </a:graphic>
+              </wp:inline>
+            </w:drawing>
+          </w:r>
+        </w:p>
+        <w:p>
+          <w:pPr>
+            <w:ind w:left="567" w:right="141"/>
+            <w:jc w:val="both"/>
+            <w:rPr>
+              <w:rFonts w:ascii="Times New Roman" w:hAnsi="Times New Roman" w:cs="Times New Roman"/>
+              <w:b/>
+              <w:bCs/>
+              <w:sz w:val="24"/>
+              <w:szCs w:val="24"/>
+              <w:lang w:val="en-US"/>
+            </w:rPr>
+          </w:pPr>
+        </w:p>
+        <w:p>
+          <w:pPr>
+            <w:ind w:left="567" w:right="141"/>
+            <w:jc w:val="both"/>
+            <w:rPr>
+              <w:rFonts w:ascii="Times New Roman" w:hAnsi="Times New Roman" w:cs="Times New Roman"/>
+              <w:b/>
+              <w:bCs/>
+              <w:sz w:val="24"/>
+              <w:szCs w:val="24"/>
+              <w:lang w:val="en-US"/>
+            </w:rPr>
+          </w:pPr>
+        </w:p>
+        <w:p>
+          <w:pPr>
+            <w:ind w:left="4253" w:right="141"/>
+            <w:jc w:val="both"/>
+            <w:rPr>
+              <w:rFonts w:ascii="Times New Roman" w:hAnsi="Times New Roman" w:cs="Times New Roman"/>
+              <w:b/>
+              <w:bCs/>
+              <w:sz w:val="24"/>
+              <w:szCs w:val="24"/>
+              <w:lang w:val="en-US"/>
+            </w:rPr>
+          </w:pPr>
+          <w:r>
+            <w:rPr>
+              <w:rFonts w:ascii="Times New Roman" w:hAnsi="Times New Roman" w:cs="Times New Roman"/>
+              <w:b/>
+              <w:bCs/>
+              <w:sz w:val="24"/>
+              <w:szCs w:val="24"/>
+              <w:lang w:val="en-US"/>
+            </w:rPr>
+            <w:t>BY</w:t>
+          </w:r>
+        </w:p>
+        <w:p>
+          <w:pPr>
+            <w:ind w:left="5529" w:right="141" w:hanging="2835"/>
+            <w:jc w:val="both"/>
+            <w:rPr>
+              <w:rFonts w:ascii="Times New Roman" w:hAnsi="Times New Roman" w:cs="Times New Roman"/>
+              <w:b/>
+              <w:bCs/>
+              <w:sz w:val="24"/>
+              <w:szCs w:val="24"/>
+              <w:lang w:val="en-US"/>
+            </w:rPr>
+          </w:pPr>
+          <w:r>
+            <w:rPr>
+              <w:rFonts w:ascii="Times New Roman" w:hAnsi="Times New Roman" w:cs="Times New Roman"/>
+              <w:b/>
+              <w:bCs/>
+              <w:sz w:val="24"/>
+              <w:szCs w:val="24"/>
+              <w:lang w:val="en-US"/>
+            </w:rPr>
+            <w:t>MOSES-GOMBO DIEPREYE T.</w:t>
+          </w:r>
+        </w:p>
+        <w:p>
+          <w:pPr>
+            <w:ind w:left="2835" w:right="141" w:firstLine="720"/>
+            <w:jc w:val="both"/>
+            <w:rPr>
+              <w:rFonts w:ascii="Times New Roman" w:hAnsi="Times New Roman" w:cs="Times New Roman"/>
+              <w:b/>
+              <w:bCs/>
+              <w:sz w:val="24"/>
+              <w:szCs w:val="24"/>
+              <w:lang w:val="en-US"/>
+            </w:rPr>
+          </w:pPr>
+          <w:r>
+            <w:rPr>
+              <w:rFonts w:ascii="Times New Roman" w:hAnsi="Times New Roman" w:cs="Times New Roman"/>
+              <w:b/>
+              <w:bCs/>
+              <w:sz w:val="24"/>
+              <w:szCs w:val="24"/>
+              <w:lang w:val="en-US"/>
+            </w:rPr>
+            <w:t>RUN/CMP/19/8459</w:t>
+          </w:r>
+        </w:p>
+        <w:p>
+          <w:pPr>
+            <w:ind w:left="567" w:right="141"/>
+            <w:jc w:val="both"/>
+            <w:rPr>
+              <w:rFonts w:ascii="Times New Roman" w:hAnsi="Times New Roman" w:cs="Times New Roman"/>
+              <w:b/>
+              <w:bCs/>
+              <w:sz w:val="24"/>
+              <w:szCs w:val="24"/>
+              <w:lang w:val="en-US"/>
+            </w:rPr>
+          </w:pPr>
+        </w:p>
+        <w:p>
+          <w:pPr>
+            <w:ind w:left="567" w:right="141"/>
+            <w:jc w:val="both"/>
+            <w:rPr>
+              <w:rFonts w:ascii="Times New Roman" w:hAnsi="Times New Roman" w:cs="Times New Roman"/>
+              <w:b/>
+              <w:bCs/>
+              <w:sz w:val="24"/>
+              <w:szCs w:val="24"/>
+              <w:lang w:val="en-US"/>
+            </w:rPr>
+          </w:pPr>
+        </w:p>
+        <w:p>
+          <w:pPr>
+            <w:ind w:left="567" w:right="141"/>
+            <w:jc w:val="both"/>
+            <w:rPr>
+              <w:rFonts w:ascii="Times New Roman" w:hAnsi="Times New Roman" w:cs="Times New Roman"/>
+              <w:b/>
+              <w:bCs/>
+              <w:sz w:val="24"/>
+              <w:szCs w:val="24"/>
+              <w:lang w:val="en-US"/>
+            </w:rPr>
+          </w:pPr>
+        </w:p>
+        <w:p>
+          <w:pPr>
+            <w:autoSpaceDE w:val="0"/>
+            <w:autoSpaceDN w:val="0"/>
+            <w:adjustRightInd w:val="0"/>
+            <w:spacing w:after="0" w:line="240" w:lineRule="auto"/>
+            <w:ind w:left="3544" w:hanging="3544"/>
+            <w:jc w:val="both"/>
+            <w:rPr>
+              <w:rFonts w:ascii="TimesNewRomanPSMT" w:hAnsi="TimesNewRomanPSMT" w:cs="TimesNewRomanPSMT"/>
+              <w:b/>
+              <w:bCs/>
+              <w:sz w:val="24"/>
+              <w:szCs w:val="24"/>
+            </w:rPr>
+          </w:pPr>
+          <w:r>
+            <w:rPr>
+              <w:rFonts w:ascii="TimesNewRomanPSMT" w:hAnsi="TimesNewRomanPSMT" w:cs="TimesNewRomanPSMT"/>
+              <w:b/>
+              <w:bCs/>
+              <w:sz w:val="24"/>
+              <w:szCs w:val="24"/>
+            </w:rPr>
+            <w:t>IN PARTIAL FULFILMENT FOR THE AWARD OF BACHELOR OF SCIENCE(B.SC)</w:t>
+          </w:r>
+        </w:p>
+        <w:p>
+          <w:pPr>
+            <w:ind w:left="2410" w:right="141"/>
+            <w:jc w:val="both"/>
+            <w:rPr>
+              <w:rFonts w:ascii="Times New Roman" w:hAnsi="Times New Roman" w:cs="Times New Roman"/>
+              <w:b/>
+              <w:bCs/>
+              <w:sz w:val="24"/>
+              <w:szCs w:val="24"/>
+              <w:lang w:val="en-US"/>
+            </w:rPr>
+          </w:pPr>
+          <w:r>
+            <w:rPr>
+              <w:rFonts w:ascii="TimesNewRomanPSMT" w:hAnsi="TimesNewRomanPSMT" w:cs="TimesNewRomanPSMT"/>
+              <w:b/>
+              <w:bCs/>
+              <w:sz w:val="24"/>
+              <w:szCs w:val="24"/>
+            </w:rPr>
+            <w:t>DEGREE IN COMPUTER SCIENCE</w:t>
+          </w:r>
+        </w:p>
+        <w:p>
+          <w:pPr>
+            <w:ind w:left="567" w:right="141"/>
+            <w:jc w:val="both"/>
+            <w:rPr>
+              <w:rFonts w:ascii="Times New Roman" w:hAnsi="Times New Roman" w:cs="Times New Roman"/>
+              <w:b/>
+              <w:bCs/>
+              <w:sz w:val="24"/>
+              <w:szCs w:val="24"/>
+              <w:lang w:val="en-US"/>
+            </w:rPr>
+          </w:pPr>
+        </w:p>
+        <w:p>
+          <w:pPr>
+            <w:ind w:left="6663" w:right="141" w:hanging="3261"/>
+            <w:jc w:val="both"/>
+            <w:rPr>
+              <w:rFonts w:ascii="Times New Roman" w:hAnsi="Times New Roman" w:cs="Times New Roman"/>
+              <w:sz w:val="24"/>
+              <w:szCs w:val="24"/>
+              <w:lang w:val="en-US"/>
+            </w:rPr>
+          </w:pPr>
+          <w:r>
+            <w:rPr>
+              <w:rFonts w:ascii="Times New Roman" w:hAnsi="Times New Roman" w:cs="Times New Roman"/>
+              <w:b/>
+              <w:bCs/>
+              <w:sz w:val="24"/>
+              <w:szCs w:val="24"/>
+              <w:lang w:val="en-US"/>
+            </w:rPr>
+            <w:lastRenderedPageBreak/>
+            <w:t>NOVEMBER 202</w:t>
+          </w:r>
+          <w:r>
+            <w:rPr>
+              <w:rFonts w:ascii="Times New Roman" w:hAnsi="Times New Roman" w:cs="Times New Roman"/>
+              <w:b/>
+              <w:bCs/>
+              <w:sz w:val="24"/>
+              <w:szCs w:val="24"/>
+              <w:lang w:val="en-US"/>
+            </w:rPr>
+            <w:t>1</w:t>
+          </w:r>
+        </w:p>
+        <w:p>
+          <w:pPr>
+            <w:spacing w:line="360" w:lineRule="auto"/>
+            <w:ind w:right="141"/>
+            <w:jc w:val="both"/>
+            <w:rPr>
+              <w:rFonts w:ascii="Times New Roman" w:hAnsi="Times New Roman" w:cs="Times New Roman"/>
+              <w:b/>
+              <w:bCs/>
+              <w:sz w:val="44"/>
+              <w:szCs w:val="44"/>
+            </w:rPr>
+          </w:pPr>
+        </w:p>
+        <w:p>
+          <w:pPr>
+            <w:spacing w:line="360" w:lineRule="auto"/>
+            <w:ind w:left="6096" w:right="141" w:hanging="3261"/>
+            <w:jc w:val="both"/>
+            <w:rPr>
+              <w:rFonts w:ascii="Times New Roman" w:hAnsi="Times New Roman" w:cs="Times New Roman"/>
+              <w:b/>
+              <w:bCs/>
+              <w:sz w:val="44"/>
+              <w:szCs w:val="44"/>
+            </w:rPr>
+          </w:pPr>
+          <w:r>
+            <w:rPr>
+              <w:rFonts w:ascii="Times New Roman" w:hAnsi="Times New Roman" w:cs="Times New Roman"/>
+              <w:b/>
+              <w:bCs/>
+              <w:sz w:val="44"/>
+              <w:szCs w:val="44"/>
+            </w:rPr>
+            <w:t>DECLARATION</w:t>
+          </w:r>
+        </w:p>
+        <w:p>
+          <w:pPr>
+            <w:spacing w:line="360" w:lineRule="auto"/>
+            <w:ind w:right="141"/>
+            <w:jc w:val="both"/>
+            <w:rPr>
+              <w:rFonts w:ascii="Times New Roman" w:hAnsi="Times New Roman" w:cs="Times New Roman"/>
+              <w:sz w:val="24"/>
+              <w:szCs w:val="24"/>
+            </w:rPr>
+          </w:pPr>
+        </w:p>
+        <w:p>
+          <w:pPr>
+            <w:spacing w:line="360" w:lineRule="auto"/>
+            <w:ind w:right="141"/>
+            <w:jc w:val="both"/>
+            <w:rPr>
+              <w:rFonts w:ascii="Times New Roman" w:hAnsi="Times New Roman" w:cs="Times New Roman"/>
+              <w:sz w:val="24"/>
+              <w:szCs w:val="24"/>
+              <w:lang w:val="en-US"/>
+            </w:rPr>
+          </w:pPr>
+          <w:r>
+            <w:rPr>
+              <w:rFonts w:ascii="Times New Roman" w:hAnsi="Times New Roman" w:cs="Times New Roman"/>
+              <w:sz w:val="24"/>
+              <w:szCs w:val="24"/>
+            </w:rPr>
+            <w:t xml:space="preserve">I </w:t>
+          </w:r>
+          <w:r>
+            <w:rPr>
+              <w:rFonts w:ascii="Times New Roman" w:hAnsi="Times New Roman" w:cs="Times New Roman"/>
+              <w:sz w:val="24"/>
+              <w:szCs w:val="24"/>
+              <w:lang w:val="en-US"/>
+            </w:rPr>
+            <w:t>Moses-Gombo Diepreye T.</w:t>
+          </w:r>
+          <w:r>
+            <w:rPr>
+              <w:rFonts w:ascii="Times New Roman" w:hAnsi="Times New Roman" w:cs="Times New Roman"/>
+              <w:sz w:val="24"/>
+              <w:szCs w:val="24"/>
+            </w:rPr>
+            <w:t xml:space="preserve"> declare that </w:t>
+          </w:r>
+          <w:r>
+            <w:rPr>
+              <w:rFonts w:ascii="Times New Roman" w:hAnsi="Times New Roman" w:cs="Times New Roman"/>
+              <w:sz w:val="24"/>
+              <w:szCs w:val="24"/>
+              <w:lang w:val="en-US"/>
+            </w:rPr>
+            <w:t>this</w:t>
+          </w:r>
+          <w:r>
+            <w:rPr>
+              <w:rFonts w:ascii="Times New Roman" w:hAnsi="Times New Roman" w:cs="Times New Roman"/>
+              <w:sz w:val="24"/>
+              <w:szCs w:val="24"/>
+            </w:rPr>
+            <w:t xml:space="preserve"> project report is based on my own work carried out during </w:t>
+          </w:r>
+          <w:r>
+            <w:rPr>
+              <w:rFonts w:ascii="Times New Roman" w:hAnsi="Times New Roman" w:cs="Times New Roman"/>
+              <w:sz w:val="24"/>
+              <w:szCs w:val="24"/>
+              <w:lang w:val="en-US"/>
+            </w:rPr>
+            <w:t>the SIWES program</w:t>
+          </w:r>
+          <w:r>
+            <w:rPr>
+              <w:rFonts w:ascii="Times New Roman" w:hAnsi="Times New Roman" w:cs="Times New Roman"/>
+              <w:sz w:val="24"/>
+              <w:szCs w:val="24"/>
+            </w:rPr>
+            <w:t xml:space="preserve"> under the supervision of </w:t>
+          </w:r>
+          <w:r>
+            <w:rPr>
+              <w:rFonts w:ascii="Times New Roman" w:hAnsi="Times New Roman" w:cs="Times New Roman"/>
+              <w:sz w:val="24"/>
+              <w:szCs w:val="24"/>
+              <w:lang w:val="en-US"/>
+            </w:rPr>
+            <w:t>Mr. Lukman Ademola (</w:t>
+          </w:r>
+          <w:r>
+            <w:rPr>
+              <w:rFonts w:ascii="Times New Roman" w:hAnsi="Times New Roman" w:cs="Times New Roman"/>
+              <w:i/>
+              <w:iCs/>
+              <w:sz w:val="24"/>
+              <w:szCs w:val="24"/>
+              <w:lang w:val="en-US"/>
+            </w:rPr>
+            <w:t>It channels support</w:t>
+          </w:r>
+          <w:r>
+            <w:rPr>
+              <w:rFonts w:ascii="Times New Roman" w:hAnsi="Times New Roman" w:cs="Times New Roman"/>
+              <w:i/>
+              <w:iCs/>
+              <w:sz w:val="24"/>
+              <w:szCs w:val="24"/>
+              <w:lang w:val="en-US"/>
+            </w:rPr>
+            <w:t xml:space="preserve"> Officer </w:t>
+          </w:r>
+          <w:r>
+            <w:rPr>
+              <w:rFonts w:ascii="Times New Roman" w:hAnsi="Times New Roman" w:cs="Times New Roman"/>
+              <w:sz w:val="24"/>
+              <w:szCs w:val="24"/>
+              <w:lang w:val="en-US"/>
+            </w:rPr>
+            <w:t>– Globus bank).</w:t>
+          </w:r>
+        </w:p>
+        <w:p>
+          <w:pPr>
+            <w:spacing w:line="360" w:lineRule="auto"/>
+            <w:ind w:right="141"/>
+            <w:jc w:val="both"/>
+            <w:rPr>
+              <w:rFonts w:ascii="Times New Roman" w:hAnsi="Times New Roman" w:cs="Times New Roman"/>
+              <w:sz w:val="24"/>
+              <w:szCs w:val="24"/>
+              <w:lang w:val="en-US"/>
+            </w:rPr>
+          </w:pPr>
+          <w:r>
+            <w:rPr>
+              <w:rFonts w:ascii="Times New Roman" w:hAnsi="Times New Roman" w:cs="Times New Roman"/>
+              <w:sz w:val="24"/>
+              <w:szCs w:val="24"/>
+            </w:rPr>
+            <w:t>I assert the statements made and conclusions drawn are an outcome of my research work. I further certify that</w:t>
+          </w:r>
+          <w:r>
+            <w:rPr>
+              <w:rFonts w:ascii="Times New Roman" w:hAnsi="Times New Roman" w:cs="Times New Roman"/>
+              <w:sz w:val="24"/>
+              <w:szCs w:val="24"/>
+              <w:lang w:val="en-US"/>
+            </w:rPr>
+            <w:t>:</w:t>
+          </w:r>
+        </w:p>
+        <w:p>
+          <w:pPr>
+            <w:pStyle w:val="ListParagraph"/>
+            <w:numPr>
+              <w:ilvl w:val="0"/>
+              <w:numId w:val="2"/>
+            </w:numPr>
+            <w:spacing w:line="360" w:lineRule="auto"/>
+            <w:ind w:right="141"/>
+            <w:jc w:val="both"/>
+            <w:rPr>
+              <w:rFonts w:ascii="Times New Roman" w:hAnsi="Times New Roman" w:cs="Times New Roman"/>
+              <w:sz w:val="24"/>
+              <w:szCs w:val="24"/>
+            </w:rPr>
+          </w:pPr>
+          <w:r>
+            <w:rPr>
+              <w:rFonts w:ascii="Times New Roman" w:hAnsi="Times New Roman" w:cs="Times New Roman"/>
+              <w:sz w:val="24"/>
+              <w:szCs w:val="24"/>
+              <w:lang w:val="en-US"/>
+            </w:rPr>
+            <w:t>T</w:t>
+          </w:r>
+          <w:r>
+            <w:rPr>
+              <w:rFonts w:ascii="Times New Roman" w:hAnsi="Times New Roman" w:cs="Times New Roman"/>
+              <w:sz w:val="24"/>
+              <w:szCs w:val="24"/>
+            </w:rPr>
+            <w:t>he statements made and conclusions drawn are an outcome of my research work.</w:t>
+          </w:r>
+        </w:p>
+        <w:p>
+          <w:pPr>
+            <w:pStyle w:val="ListParagraph"/>
+            <w:numPr>
+              <w:ilvl w:val="0"/>
+              <w:numId w:val="2"/>
+            </w:numPr>
+            <w:spacing w:line="360" w:lineRule="auto"/>
+            <w:ind w:right="141"/>
+            <w:jc w:val="both"/>
+            <w:rPr>
+              <w:rFonts w:ascii="Times New Roman" w:hAnsi="Times New Roman" w:cs="Times New Roman"/>
+              <w:sz w:val="24"/>
+              <w:szCs w:val="24"/>
+            </w:rPr>
+          </w:pPr>
+          <w:r>
+            <w:rPr>
+              <w:rFonts w:ascii="Times New Roman" w:hAnsi="Times New Roman" w:cs="Times New Roman"/>
+              <w:sz w:val="24"/>
+              <w:szCs w:val="24"/>
+            </w:rPr>
+            <w:t>Th</w:t>
+          </w:r>
+          <w:r>
+            <w:rPr>
+              <w:rFonts w:ascii="Times New Roman" w:hAnsi="Times New Roman" w:cs="Times New Roman"/>
+              <w:sz w:val="24"/>
+              <w:szCs w:val="24"/>
+              <w:lang w:val="en-US"/>
+            </w:rPr>
+            <w:t xml:space="preserve">is work </w:t>
+          </w:r>
+          <w:r>
+            <w:rPr>
+              <w:rFonts w:ascii="Times New Roman" w:hAnsi="Times New Roman" w:cs="Times New Roman"/>
+              <w:sz w:val="24"/>
+              <w:szCs w:val="24"/>
+            </w:rPr>
+            <w:t>has</w:t>
+          </w:r>
+          <w:r>
+            <w:rPr>
+              <w:rFonts w:ascii="Times New Roman" w:hAnsi="Times New Roman" w:cs="Times New Roman"/>
+              <w:sz w:val="24"/>
+              <w:szCs w:val="24"/>
+            </w:rPr>
+            <w:t xml:space="preserve"> not been submitted to any other Institution for any other degree/diploma/certificate in this university or any other University</w:t>
+          </w:r>
+          <w:r>
+            <w:rPr>
+              <w:rFonts w:ascii="Times New Roman" w:hAnsi="Times New Roman" w:cs="Times New Roman"/>
+              <w:sz w:val="24"/>
+              <w:szCs w:val="24"/>
+              <w:lang w:val="en-US"/>
+            </w:rPr>
+            <w:t>.</w:t>
+          </w:r>
+        </w:p>
+        <w:p>
+          <w:pPr>
+            <w:pStyle w:val="ListParagraph"/>
+            <w:numPr>
+              <w:ilvl w:val="0"/>
+              <w:numId w:val="2"/>
+            </w:numPr>
+            <w:spacing w:line="360" w:lineRule="auto"/>
+            <w:ind w:right="141"/>
+            <w:jc w:val="both"/>
+            <w:rPr>
+              <w:rFonts w:ascii="Times New Roman" w:hAnsi="Times New Roman" w:cs="Times New Roman"/>
+              <w:sz w:val="24"/>
+              <w:szCs w:val="24"/>
+            </w:rPr>
+          </w:pPr>
+          <w:r>
+            <w:rPr>
+              <w:rFonts w:ascii="Times New Roman" w:hAnsi="Times New Roman" w:cs="Times New Roman"/>
+              <w:sz w:val="24"/>
+              <w:szCs w:val="24"/>
+              <w:lang w:val="en-US"/>
+            </w:rPr>
+            <w:t xml:space="preserve">I </w:t>
+          </w:r>
+          <w:r>
+            <w:rPr>
+              <w:rFonts w:ascii="Times New Roman" w:hAnsi="Times New Roman" w:cs="Times New Roman"/>
+              <w:sz w:val="24"/>
+              <w:szCs w:val="24"/>
+            </w:rPr>
+            <w:t>have followed the guidelines provided by the university in writing the report.</w:t>
+          </w:r>
+        </w:p>
+        <w:p>
+          <w:pPr>
+            <w:pStyle w:val="ListParagraph"/>
+            <w:numPr>
+              <w:ilvl w:val="0"/>
+              <w:numId w:val="2"/>
+            </w:numPr>
+            <w:spacing w:line="360" w:lineRule="auto"/>
+            <w:ind w:right="141"/>
+            <w:jc w:val="both"/>
+            <w:rPr>
+              <w:rFonts w:ascii="Times New Roman" w:hAnsi="Times New Roman" w:cs="Times New Roman"/>
+              <w:sz w:val="24"/>
+              <w:szCs w:val="24"/>
+            </w:rPr>
+          </w:pPr>
+          <w:r>
+            <w:rPr>
+              <w:rFonts w:ascii="Times New Roman" w:hAnsi="Times New Roman" w:cs="Times New Roman"/>
+              <w:sz w:val="24"/>
+              <w:szCs w:val="24"/>
+            </w:rPr>
+            <w:t xml:space="preserve">Whenever </w:t>
+          </w:r>
+          <w:r>
+            <w:rPr>
+              <w:rFonts w:ascii="Times New Roman" w:hAnsi="Times New Roman" w:cs="Times New Roman"/>
+              <w:sz w:val="24"/>
+              <w:szCs w:val="24"/>
+              <w:lang w:val="en-US"/>
+            </w:rPr>
+            <w:t>I</w:t>
+          </w:r>
+          <w:r>
+            <w:rPr>
+              <w:rFonts w:ascii="Times New Roman" w:hAnsi="Times New Roman" w:cs="Times New Roman"/>
+              <w:sz w:val="24"/>
+              <w:szCs w:val="24"/>
+            </w:rPr>
+            <w:t xml:space="preserve"> have used materials (data, theoretical analysis, and text) from other sources, </w:t>
+          </w:r>
+          <w:r>
+            <w:rPr>
+              <w:rFonts w:ascii="Times New Roman" w:hAnsi="Times New Roman" w:cs="Times New Roman"/>
+              <w:sz w:val="24"/>
+              <w:szCs w:val="24"/>
+              <w:lang w:val="en-US"/>
+            </w:rPr>
+            <w:t>I</w:t>
+          </w:r>
+          <w:r>
+            <w:rPr>
+              <w:rFonts w:ascii="Times New Roman" w:hAnsi="Times New Roman" w:cs="Times New Roman"/>
+              <w:sz w:val="24"/>
+              <w:szCs w:val="24"/>
+            </w:rPr>
+            <w:t xml:space="preserve"> have given due credit to them in the text of the report and giving their details in the references.</w:t>
+          </w:r>
+        </w:p>
+        <w:p>
+          <w:pPr>
+            <w:jc w:val="both"/>
+            <w:rPr>
+              <w:rFonts w:ascii="Times New Roman" w:hAnsi="Times New Roman" w:cs="Times New Roman"/>
+              <w:sz w:val="24"/>
+              <w:szCs w:val="24"/>
+            </w:rPr>
+          </w:pPr>
+          <w:r>
+            <w:rPr>
+              <w:rFonts w:ascii="Times New Roman" w:hAnsi="Times New Roman" w:cs="Times New Roman"/>
+              <w:sz w:val="24"/>
+              <w:szCs w:val="24"/>
+            </w:rPr>
+            <w:br w:type="page"/>
+          </w:r>
+        </w:p>
+        <w:p>
+          <w:pPr>
+            <w:pStyle w:val="ListParagraph"/>
+            <w:spacing w:line="360" w:lineRule="auto"/>
+            <w:ind w:right="141"/>
+            <w:jc w:val="both"/>
+            <w:rPr>
+              <w:rFonts w:ascii="Times New Roman" w:hAnsi="Times New Roman" w:cs="Times New Roman"/>
+              <w:sz w:val="24"/>
+              <w:szCs w:val="24"/>
+            </w:rPr>
+          </w:pPr>
+        </w:p>
+        <w:p>
+          <w:pPr>
+            <w:pStyle w:val="ListParagraph"/>
+            <w:spacing w:line="360" w:lineRule="auto"/>
+            <w:ind w:right="141"/>
+            <w:jc w:val="both"/>
+            <w:rPr>
+              <w:rFonts w:ascii="Times New Roman" w:hAnsi="Times New Roman" w:cs="Times New Roman"/>
+              <w:sz w:val="24"/>
+              <w:szCs w:val="24"/>
+            </w:rPr>
+          </w:pPr>
+        </w:p>
+        <w:p>
+          <w:pPr>
+            <w:tabs>
+              <w:tab w:val="left" w:pos="993"/>
+            </w:tabs>
+            <w:spacing w:line="360" w:lineRule="auto"/>
+            <w:ind w:left="4111" w:right="141" w:hanging="2127"/>
+            <w:jc w:val="both"/>
+            <w:rPr>
+              <w:rFonts w:ascii="Times New Roman" w:hAnsi="Times New Roman" w:cs="Times New Roman"/>
+              <w:b/>
+              <w:bCs/>
+              <w:sz w:val="36"/>
+              <w:szCs w:val="36"/>
+              <w:lang w:val="en-US"/>
+            </w:rPr>
+          </w:pPr>
+          <w:r>
+            <w:rPr>
+              <w:rFonts w:ascii="Times New Roman" w:hAnsi="Times New Roman" w:cs="Times New Roman"/>
+              <w:b/>
+              <w:bCs/>
+              <w:sz w:val="36"/>
+              <w:szCs w:val="36"/>
+              <w:lang w:val="en-US"/>
+            </w:rPr>
+            <w:t>ACKNOWLEDGEMENTS</w:t>
+          </w:r>
+        </w:p>
+        <w:p>
+          <w:pPr>
+            <w:pStyle w:val="ListParagraph"/>
+            <w:spacing w:line="360" w:lineRule="auto"/>
+            <w:ind w:left="0" w:right="141"/>
+            <w:jc w:val="both"/>
+            <w:rPr>
+              <w:rFonts w:ascii="Times New Roman" w:hAnsi="Times New Roman" w:cs="Times New Roman"/>
+              <w:sz w:val="24"/>
+              <w:szCs w:val="24"/>
+              <w:lang w:val="en-US"/>
+            </w:rPr>
+          </w:pPr>
+        </w:p>
+        <w:p>
+          <w:pPr>
+            <w:autoSpaceDE w:val="0"/>
+            <w:autoSpaceDN w:val="0"/>
+            <w:adjustRightInd w:val="0"/>
+            <w:spacing w:after="0" w:line="240" w:lineRule="auto"/>
+            <w:jc w:val="both"/>
+            <w:rPr>
+              <w:rFonts w:ascii="Times New Roman" w:hAnsi="Times New Roman" w:cs="Times New Roman"/>
+              <w:sz w:val="24"/>
+              <w:szCs w:val="24"/>
+            </w:rPr>
+          </w:pPr>
+          <w:r>
+            <w:rPr>
+              <w:rFonts w:ascii="Times New Roman" w:hAnsi="Times New Roman" w:cs="Times New Roman"/>
+              <w:sz w:val="24"/>
+              <w:szCs w:val="24"/>
+            </w:rPr>
+            <w:t>I am grateful to Almighty God, the beginning and the end, my creator, and my everlasting father</w:t>
+          </w:r>
+        </w:p>
+        <w:p>
+          <w:pPr>
+            <w:autoSpaceDE w:val="0"/>
+            <w:autoSpaceDN w:val="0"/>
+            <w:adjustRightInd w:val="0"/>
+            <w:spacing w:after="0" w:line="240" w:lineRule="auto"/>
+            <w:jc w:val="both"/>
+            <w:rPr>
+              <w:rFonts w:ascii="Times New Roman" w:hAnsi="Times New Roman" w:cs="Times New Roman"/>
+              <w:sz w:val="24"/>
+              <w:szCs w:val="24"/>
+            </w:rPr>
+          </w:pPr>
+          <w:r>
+            <w:rPr>
+              <w:rFonts w:ascii="Times New Roman" w:hAnsi="Times New Roman" w:cs="Times New Roman"/>
+              <w:sz w:val="24"/>
+              <w:szCs w:val="24"/>
+            </w:rPr>
+            <w:t xml:space="preserve">who </w:t>
+          </w:r>
+          <w:r>
+            <w:rPr>
+              <w:rFonts w:ascii="Times New Roman" w:hAnsi="Times New Roman" w:cs="Times New Roman"/>
+              <w:sz w:val="24"/>
+              <w:szCs w:val="24"/>
+              <w:lang w:val="en-US"/>
+            </w:rPr>
+            <w:t>preserved</w:t>
+          </w:r>
+          <w:r>
+            <w:rPr>
+              <w:rFonts w:ascii="Times New Roman" w:hAnsi="Times New Roman" w:cs="Times New Roman"/>
+              <w:sz w:val="24"/>
+              <w:szCs w:val="24"/>
+            </w:rPr>
+            <w:t xml:space="preserve"> my life throughout the period of my SIWES program. May His name be glorified</w:t>
+          </w:r>
+        </w:p>
+        <w:p>
+          <w:pPr>
+            <w:autoSpaceDE w:val="0"/>
+            <w:autoSpaceDN w:val="0"/>
+            <w:adjustRightInd w:val="0"/>
+            <w:spacing w:after="0" w:line="240" w:lineRule="auto"/>
+            <w:jc w:val="both"/>
+            <w:rPr>
+              <w:rFonts w:ascii="Times New Roman" w:hAnsi="Times New Roman" w:cs="Times New Roman"/>
+              <w:sz w:val="24"/>
+              <w:szCs w:val="24"/>
+            </w:rPr>
+          </w:pPr>
+          <w:r>
+            <w:rPr>
+              <w:rFonts w:ascii="Times New Roman" w:hAnsi="Times New Roman" w:cs="Times New Roman"/>
+              <w:sz w:val="24"/>
+              <w:szCs w:val="24"/>
+            </w:rPr>
+            <w:t>and worshipped forever. My profound gratitude goes to my parents and siblings for the</w:t>
+          </w:r>
+        </w:p>
+        <w:p>
+          <w:pPr>
+            <w:autoSpaceDE w:val="0"/>
+            <w:autoSpaceDN w:val="0"/>
+            <w:adjustRightInd w:val="0"/>
+            <w:spacing w:after="0" w:line="240" w:lineRule="auto"/>
+            <w:jc w:val="both"/>
+            <w:rPr>
+              <w:rFonts w:ascii="Times New Roman" w:hAnsi="Times New Roman" w:cs="Times New Roman"/>
+              <w:sz w:val="24"/>
+              <w:szCs w:val="24"/>
+            </w:rPr>
+          </w:pPr>
+          <w:r>
+            <w:rPr>
+              <w:rFonts w:ascii="Times New Roman" w:hAnsi="Times New Roman" w:cs="Times New Roman"/>
+              <w:sz w:val="24"/>
+              <w:szCs w:val="24"/>
+            </w:rPr>
+            <w:t xml:space="preserve">tremendous contribution and support both morally and financially during </w:t>
+          </w:r>
+          <w:r>
+            <w:rPr>
+              <w:rFonts w:ascii="Times New Roman" w:hAnsi="Times New Roman" w:cs="Times New Roman"/>
+              <w:sz w:val="24"/>
+              <w:szCs w:val="24"/>
+              <w:lang w:val="en-US"/>
+            </w:rPr>
+            <w:t>my</w:t>
+          </w:r>
+          <w:r>
+            <w:rPr>
+              <w:rFonts w:ascii="Times New Roman" w:hAnsi="Times New Roman" w:cs="Times New Roman"/>
+              <w:sz w:val="24"/>
+              <w:szCs w:val="24"/>
+            </w:rPr>
+            <w:t xml:space="preserve"> course of</w:t>
+          </w:r>
+        </w:p>
+        <w:p>
+          <w:pPr>
+            <w:spacing w:line="360" w:lineRule="auto"/>
+            <w:ind w:right="141"/>
+            <w:jc w:val="both"/>
+            <w:rPr>
+              <w:rFonts w:ascii="Times New Roman" w:hAnsi="Times New Roman" w:cs="Times New Roman"/>
+              <w:sz w:val="24"/>
+              <w:szCs w:val="24"/>
+              <w:lang w:val="en-US"/>
+            </w:rPr>
+          </w:pPr>
+          <w:r>
+            <w:rPr>
+              <w:rFonts w:ascii="Times New Roman" w:hAnsi="Times New Roman" w:cs="Times New Roman"/>
+              <w:sz w:val="24"/>
+              <w:szCs w:val="24"/>
+            </w:rPr>
+            <w:t xml:space="preserve">education. </w:t>
+          </w:r>
+          <w:r>
+            <w:rPr>
+              <w:rFonts w:ascii="Times New Roman" w:hAnsi="Times New Roman" w:cs="Times New Roman"/>
+              <w:sz w:val="24"/>
+              <w:szCs w:val="24"/>
+              <w:lang w:val="en-US"/>
+            </w:rPr>
+            <w:t>I pray the lord will continually bless you and guide you in His grace.</w:t>
+          </w:r>
+        </w:p>
+        <w:p>
+          <w:pPr>
+            <w:jc w:val="both"/>
+            <w:rPr>
+              <w:rFonts w:ascii="Times New Roman" w:hAnsi="Times New Roman" w:cs="Times New Roman"/>
+              <w:sz w:val="24"/>
+              <w:szCs w:val="24"/>
+              <w:lang w:val="en-US"/>
+            </w:rPr>
+          </w:pPr>
+          <w:r>
+            <w:rPr>
+              <w:rFonts w:ascii="Times New Roman" w:hAnsi="Times New Roman" w:cs="Times New Roman"/>
+              <w:sz w:val="24"/>
+              <w:szCs w:val="24"/>
+              <w:lang w:val="en-US"/>
+            </w:rPr>
+            <w:br w:type="page"/>
+          </w:r>
+        </w:p>
+        <w:p>
+          <w:pPr>
+            <w:spacing w:line="360" w:lineRule="auto"/>
+            <w:ind w:left="1701" w:right="141"/>
+            <w:jc w:val="both"/>
+            <w:rPr>
+              <w:rFonts w:ascii="Times New Roman" w:hAnsi="Times New Roman" w:cs="Times New Roman"/>
+              <w:b/>
+              <w:bCs/>
+              <w:sz w:val="32"/>
+              <w:szCs w:val="32"/>
+              <w:lang w:val="en-US"/>
+            </w:rPr>
+          </w:pPr>
+          <w:r>
+            <w:rPr>
+              <w:rFonts w:ascii="Times New Roman" w:hAnsi="Times New Roman" w:cs="Times New Roman"/>
+              <w:b/>
+              <w:bCs/>
+              <w:sz w:val="32"/>
+              <w:szCs w:val="32"/>
+              <w:lang w:val="en-US"/>
+            </w:rPr>
+            <w:lastRenderedPageBreak/>
+            <w:t>ABSTRACT/</w:t>
+          </w:r>
+          <w:r>
+            <w:rPr>
+              <w:rFonts w:ascii="Times New Roman" w:hAnsi="Times New Roman" w:cs="Times New Roman"/>
+              <w:b/>
+              <w:bCs/>
+              <w:sz w:val="32"/>
+              <w:szCs w:val="32"/>
+              <w:lang w:val="en-US"/>
+            </w:rPr>
+            <w:t xml:space="preserve">EXECUTIVE </w:t>
+          </w:r>
+          <w:r>
+            <w:rPr>
+              <w:rFonts w:ascii="Times New Roman" w:hAnsi="Times New Roman" w:cs="Times New Roman"/>
+              <w:b/>
+              <w:bCs/>
+              <w:sz w:val="32"/>
+              <w:szCs w:val="32"/>
+              <w:lang w:val="en-US"/>
+            </w:rPr>
+            <w:t>SUMMARY</w:t>
+          </w:r>
+        </w:p>
+        <w:p>
+          <w:pPr>
+            <w:spacing w:line="360" w:lineRule="auto"/>
+            <w:ind w:right="141"/>
+            <w:jc w:val="both"/>
+            <w:rPr>
+              <w:rFonts w:ascii="Times New Roman" w:hAnsi="Times New Roman" w:cs="Times New Roman"/>
+              <w:sz w:val="24"/>
+              <w:szCs w:val="24"/>
+              <w:lang w:val="en-US"/>
+            </w:rPr>
+          </w:pPr>
+        </w:p>
+        <w:p>
+          <w:pPr>
+            <w:spacing w:line="360" w:lineRule="auto"/>
+            <w:ind w:right="141"/>
+            <w:jc w:val="both"/>
+            <w:rPr>
+              <w:rFonts w:ascii="Times New Roman" w:hAnsi="Times New Roman" w:cs="Times New Roman"/>
+              <w:sz w:val="24"/>
+              <w:szCs w:val="24"/>
+              <w:lang w:val="en-US"/>
+            </w:rPr>
+          </w:pPr>
+        </w:p>
+        <w:p>
+          <w:pPr>
+            <w:jc w:val="both"/>
+            <w:rPr>
+              <w:rFonts w:ascii="Times New Roman" w:hAnsi="Times New Roman" w:cs="Times New Roman"/>
+              <w:sz w:val="24"/>
+              <w:szCs w:val="24"/>
+              <w:lang w:val="en-US"/>
+            </w:rPr>
+          </w:pPr>
+          <w:r>
+            <w:rPr>
+              <w:rFonts w:ascii="Times New Roman" w:hAnsi="Times New Roman" w:cs="Times New Roman"/>
+              <w:sz w:val="24"/>
+              <w:szCs w:val="24"/>
+              <w:lang w:val="en-US"/>
+            </w:rPr>
+            <w:br w:type="page"/>
+          </w:r>
+        </w:p>
+        <w:p>
+          <w:pPr>
+            <w:spacing w:line="360" w:lineRule="auto"/>
+            <w:jc w:val="both"/>
+            <w:rPr>
+              <w:rFonts w:ascii="Times New Roman" w:hAnsi="Times New Roman" w:cs="Times New Roman"/>
+              <w:b/>
+              <w:bCs/>
+              <w:sz w:val="24"/>
+              <w:szCs w:val="24"/>
+              <w:lang w:val="en-US"/>
+            </w:rPr>
+          </w:pPr>
+          <w:r>
+            <w:rPr>
+              <w:rFonts w:ascii="Times New Roman" w:hAnsi="Times New Roman" w:cs="Times New Roman"/>
+              <w:b/>
+              <w:bCs/>
+              <w:sz w:val="36"/>
+              <w:szCs w:val="36"/>
+              <w:lang w:val="en-US"/>
+            </w:rPr>
+            <w:lastRenderedPageBreak/>
+            <w:t>TABLE OF CONTENT</w:t>
+          </w:r>
+        </w:p>
+        <w:p>
+          <w:pPr>
+            <w:jc w:val="both"/>
+            <w:rPr>
+              <w:rFonts w:ascii="Times New Roman" w:hAnsi="Times New Roman" w:cs="Times New Roman"/>
+              <w:sz w:val="24"/>
+              <w:szCs w:val="24"/>
+              <w:lang w:val="en-US"/>
+            </w:rPr>
+          </w:pPr>
+          <w:r>
+            <w:rPr>
+              <w:rFonts w:ascii="Times New Roman" w:hAnsi="Times New Roman" w:cs="Times New Roman"/>
+              <w:sz w:val="24"/>
+              <w:szCs w:val="24"/>
+              <w:lang w:val="en-US"/>
+            </w:rPr>
+            <w:t xml:space="preserve">Title </w:t>
+          </w:r>
+          <w:r>
+            <w:rPr>
+              <w:rFonts w:ascii="Times New Roman" w:hAnsi="Times New Roman" w:cs="Times New Roman"/>
+              <w:sz w:val="24"/>
+              <w:szCs w:val="24"/>
+              <w:lang w:val="en-US"/>
+            </w:rPr>
+            <w:t>Page ………………………………………………………………………………… I</w:t>
+          </w:r>
+        </w:p>
+        <w:p>
+          <w:pPr>
+            <w:jc w:val="both"/>
+            <w:rPr>
+              <w:rFonts w:ascii="Times New Roman" w:hAnsi="Times New Roman" w:cs="Times New Roman"/>
+              <w:sz w:val="24"/>
+              <w:szCs w:val="24"/>
+              <w:lang w:val="en-US"/>
+            </w:rPr>
+          </w:pPr>
+          <w:r>
+            <w:rPr>
+              <w:rFonts w:ascii="Times New Roman" w:hAnsi="Times New Roman" w:cs="Times New Roman"/>
+              <w:sz w:val="24"/>
+              <w:szCs w:val="24"/>
+              <w:lang w:val="en-US"/>
+            </w:rPr>
+            <w:t>Declaration</w:t>
+          </w:r>
+          <w:r>
+            <w:rPr>
+              <w:rFonts w:ascii="Times New Roman" w:hAnsi="Times New Roman" w:cs="Times New Roman"/>
+              <w:sz w:val="24"/>
+              <w:szCs w:val="24"/>
+              <w:lang w:val="en-US"/>
+            </w:rPr>
+            <w:t xml:space="preserve"> ………………………………………………………………………………. II</w:t>
+          </w:r>
+        </w:p>
+        <w:p>
+          <w:pPr>
+            <w:jc w:val="both"/>
+          </w:pPr>
+          <w:r>
+            <w:rPr>
+              <w:rFonts w:ascii="Times New Roman" w:hAnsi="Times New Roman" w:cs="Times New Roman"/>
+              <w:sz w:val="24"/>
+              <w:szCs w:val="24"/>
+              <w:lang w:val="en-US"/>
+            </w:rPr>
+            <w:t>Letter of Certification</w:t>
+          </w:r>
+          <w:r>
+            <w:rPr>
+              <w:rFonts w:ascii="Times New Roman" w:hAnsi="Times New Roman" w:cs="Times New Roman"/>
+              <w:sz w:val="24"/>
+              <w:szCs w:val="24"/>
+              <w:lang w:val="en-US"/>
+            </w:rPr>
+            <w:t xml:space="preserve"> ……………………………………………………………………. III</w:t>
+          </w:r>
+        </w:p>
+        <w:p>
+          <w:pPr>
+            <w:jc w:val="both"/>
+            <w:rPr>
+              <w:rFonts w:ascii="Times New Roman" w:hAnsi="Times New Roman" w:cs="Times New Roman"/>
+              <w:sz w:val="24"/>
+              <w:szCs w:val="24"/>
+              <w:lang w:val="en-US"/>
+            </w:rPr>
+          </w:pPr>
+          <w:r>
+            <w:rPr>
+              <w:rFonts w:ascii="Times New Roman" w:hAnsi="Times New Roman" w:cs="Times New Roman"/>
+              <w:sz w:val="24"/>
+              <w:szCs w:val="24"/>
+              <w:lang w:val="en-US"/>
+            </w:rPr>
+            <w:t>Acknowledgements</w:t>
+          </w:r>
+          <w:r>
+            <w:rPr>
+              <w:rFonts w:ascii="Times New Roman" w:hAnsi="Times New Roman" w:cs="Times New Roman"/>
+              <w:sz w:val="24"/>
+              <w:szCs w:val="24"/>
+              <w:lang w:val="en-US"/>
+            </w:rPr>
+            <w:t xml:space="preserve"> ………………………………………………………………………. IV</w:t>
+          </w:r>
+        </w:p>
+        <w:p>
+          <w:pPr>
+            <w:jc w:val="both"/>
+            <w:rPr>
+              <w:rFonts w:ascii="Times New Roman" w:hAnsi="Times New Roman" w:cs="Times New Roman"/>
+              <w:sz w:val="24"/>
+              <w:szCs w:val="24"/>
+              <w:lang w:val="en-US"/>
+            </w:rPr>
+          </w:pPr>
+          <w:r>
+            <w:rPr>
+              <w:rFonts w:ascii="Times New Roman" w:hAnsi="Times New Roman" w:cs="Times New Roman"/>
+              <w:sz w:val="24"/>
+              <w:szCs w:val="24"/>
+              <w:lang w:val="en-US"/>
+            </w:rPr>
+            <w:t>Abstract</w:t>
+          </w:r>
+          <w:r>
+            <w:rPr>
+              <w:rFonts w:ascii="Times New Roman" w:hAnsi="Times New Roman" w:cs="Times New Roman"/>
+              <w:sz w:val="24"/>
+              <w:szCs w:val="24"/>
+              <w:lang w:val="en-US"/>
+            </w:rPr>
+            <w:t xml:space="preserve"> …………………………………………………………………………………… V</w:t>
+          </w:r>
+        </w:p>
+        <w:p>
+          <w:pPr>
+            <w:jc w:val="both"/>
+            <w:rPr>
+              <w:rFonts w:ascii="Times New Roman" w:hAnsi="Times New Roman" w:cs="Times New Roman"/>
+              <w:sz w:val="24"/>
+              <w:szCs w:val="24"/>
+              <w:lang w:val="en-US"/>
+            </w:rPr>
+          </w:pPr>
+          <w:r>
+            <w:rPr>
+              <w:rFonts w:ascii="Times New Roman" w:hAnsi="Times New Roman" w:cs="Times New Roman"/>
+              <w:sz w:val="24"/>
+              <w:szCs w:val="24"/>
+              <w:lang w:val="en-US"/>
+            </w:rPr>
+            <w:t>Table of contents</w:t>
+          </w:r>
+          <w:r>
+            <w:rPr>
+              <w:rFonts w:ascii="Times New Roman" w:hAnsi="Times New Roman" w:cs="Times New Roman"/>
+              <w:sz w:val="24"/>
+              <w:szCs w:val="24"/>
+              <w:lang w:val="en-US"/>
+            </w:rPr>
+            <w:t xml:space="preserve"> …………………………………………………………………………. VI</w:t>
+          </w:r>
+        </w:p>
+        <w:p>
+          <w:pPr>
+            <w:jc w:val="both"/>
+            <w:rPr>
+              <w:rFonts w:ascii="Times New Roman" w:hAnsi="Times New Roman" w:cs="Times New Roman"/>
+              <w:sz w:val="24"/>
+              <w:szCs w:val="24"/>
+              <w:lang w:val="en-US"/>
+            </w:rPr>
+          </w:pPr>
+        </w:p>
+        <w:p>
+          <w:pPr>
+            <w:spacing w:after="0" w:line="360" w:lineRule="auto"/>
+            <w:jc w:val="both"/>
+            <w:rPr>
+              <w:rFonts w:ascii="Times New Roman" w:hAnsi="Times New Roman" w:cs="Times New Roman"/>
+              <w:b/>
+              <w:bCs/>
+              <w:sz w:val="24"/>
+              <w:szCs w:val="24"/>
+              <w:lang w:val="en-US"/>
+            </w:rPr>
+          </w:pPr>
+          <w:r>
+            <w:rPr>
+              <w:rFonts w:ascii="Times New Roman" w:hAnsi="Times New Roman" w:cs="Times New Roman"/>
+              <w:b/>
+              <w:bCs/>
+              <w:sz w:val="24"/>
+              <w:szCs w:val="24"/>
+              <w:lang w:val="en-US"/>
+            </w:rPr>
+            <w:t>CHAPTER ONE</w:t>
+          </w:r>
+        </w:p>
+        <w:p>
+          <w:pPr>
+            <w:spacing w:after="0" w:line="360" w:lineRule="auto"/>
+            <w:jc w:val="both"/>
+            <w:rPr>
+              <w:rFonts w:ascii="Times New Roman" w:hAnsi="Times New Roman" w:cs="Times New Roman"/>
+              <w:sz w:val="24"/>
+              <w:szCs w:val="24"/>
+              <w:lang w:val="en-US"/>
+            </w:rPr>
+          </w:pPr>
+          <w:r>
+            <w:rPr>
+              <w:rFonts w:ascii="Times New Roman" w:hAnsi="Times New Roman" w:cs="Times New Roman"/>
+              <w:sz w:val="24"/>
+              <w:szCs w:val="24"/>
+              <w:lang w:val="en-US"/>
+            </w:rPr>
+            <w:t>INTRODUCTION</w:t>
+          </w:r>
+        </w:p>
+        <w:p>
+          <w:pPr>
+            <w:spacing w:after="0" w:line="360" w:lineRule="auto"/>
+            <w:ind w:left="709" w:right="141" w:hanging="709"/>
+            <w:jc w:val="both"/>
+            <w:rPr>
+              <w:rFonts w:ascii="Times New Roman" w:hAnsi="Times New Roman" w:cs="Times New Roman"/>
+              <w:sz w:val="24"/>
+              <w:szCs w:val="24"/>
+              <w:lang w:val="en-US"/>
+            </w:rPr>
+          </w:pPr>
+          <w:r>
+            <w:rPr>
+              <w:rFonts w:ascii="Times New Roman" w:hAnsi="Times New Roman" w:cs="Times New Roman"/>
+              <w:sz w:val="24"/>
+              <w:szCs w:val="24"/>
+              <w:lang w:val="en-US"/>
+            </w:rPr>
+            <w:t>1.</w:t>
+          </w:r>
+          <w:r>
+            <w:rPr>
+              <w:rFonts w:ascii="Times New Roman" w:hAnsi="Times New Roman" w:cs="Times New Roman"/>
+              <w:sz w:val="24"/>
+              <w:szCs w:val="24"/>
+              <w:lang w:val="en-US"/>
+            </w:rPr>
+            <w:t>0</w:t>
+          </w:r>
+          <w:r>
+            <w:rPr>
+              <w:rFonts w:ascii="Times New Roman" w:hAnsi="Times New Roman" w:cs="Times New Roman"/>
+              <w:sz w:val="24"/>
+              <w:szCs w:val="24"/>
+              <w:lang w:val="en-US"/>
+            </w:rPr>
+            <w:tab/>
+          </w:r>
+          <w:r>
+            <w:rPr>
+              <w:rFonts w:ascii="Times New Roman" w:hAnsi="Times New Roman" w:cs="Times New Roman"/>
+              <w:sz w:val="24"/>
+              <w:szCs w:val="24"/>
+              <w:lang w:val="en-US"/>
+            </w:rPr>
+            <w:tab/>
+            <w:t>INTRODUCTION</w:t>
+          </w:r>
+          <w:r>
+            <w:rPr>
+              <w:rFonts w:ascii="Times New Roman" w:hAnsi="Times New Roman" w:cs="Times New Roman"/>
+              <w:sz w:val="24"/>
+              <w:szCs w:val="24"/>
+              <w:lang w:val="en-US"/>
+            </w:rPr>
+            <w:t xml:space="preserve"> TO THE STUDENT INDUSTRIAL WORK EXPERIENCE SCHEME </w:t>
+          </w:r>
+          <w:r>
+            <w:rPr>
+              <w:rFonts w:ascii="Times New Roman" w:hAnsi="Times New Roman" w:cs="Times New Roman"/>
+              <w:sz w:val="24"/>
+              <w:szCs w:val="24"/>
+              <w:lang w:val="en-US"/>
+            </w:rPr>
+            <w:t>(SIWES)</w:t>
+          </w:r>
+        </w:p>
+        <w:p>
+          <w:pPr>
+            <w:pStyle w:val="ListParagraph"/>
+            <w:numPr>
+              <w:ilvl w:val="0"/>
+              <w:numId w:val="3"/>
+            </w:numPr>
+            <w:spacing w:after="0" w:line="360" w:lineRule="auto"/>
+            <w:jc w:val="both"/>
+            <w:rPr>
+              <w:rFonts w:ascii="Times New Roman" w:hAnsi="Times New Roman" w:cs="Times New Roman"/>
+              <w:sz w:val="24"/>
+              <w:szCs w:val="24"/>
+              <w:lang w:val="en-US"/>
+            </w:rPr>
+          </w:pPr>
+          <w:r>
+            <w:rPr>
+              <w:rFonts w:ascii="Times New Roman" w:hAnsi="Times New Roman" w:cs="Times New Roman"/>
+              <w:sz w:val="24"/>
+              <w:szCs w:val="24"/>
+              <w:lang w:val="en-US"/>
+            </w:rPr>
+            <w:t xml:space="preserve">AIMS &amp; </w:t>
+          </w:r>
+          <w:r>
+            <w:rPr>
+              <w:rFonts w:ascii="Times New Roman" w:hAnsi="Times New Roman" w:cs="Times New Roman"/>
+              <w:sz w:val="24"/>
+              <w:szCs w:val="24"/>
+              <w:lang w:val="en-US"/>
+            </w:rPr>
+            <w:t>OBJECTIVES OF SIWES</w:t>
+          </w:r>
+        </w:p>
+        <w:p>
+          <w:pPr>
+            <w:spacing w:after="0" w:line="360" w:lineRule="auto"/>
+            <w:jc w:val="both"/>
+            <w:rPr>
+              <w:rFonts w:ascii="Times New Roman" w:hAnsi="Times New Roman" w:cs="Times New Roman"/>
+              <w:sz w:val="24"/>
+              <w:szCs w:val="24"/>
+              <w:lang w:val="en-US"/>
+            </w:rPr>
+          </w:pPr>
+          <w:r>
+            <w:rPr>
+              <w:rFonts w:ascii="Times New Roman" w:hAnsi="Times New Roman" w:cs="Times New Roman"/>
+              <w:sz w:val="24"/>
+              <w:szCs w:val="24"/>
+              <w:lang w:val="en-US"/>
+            </w:rPr>
+            <w:t>1.</w:t>
+          </w:r>
+          <w:r>
+            <w:rPr>
+              <w:rFonts w:ascii="Times New Roman" w:hAnsi="Times New Roman" w:cs="Times New Roman"/>
+              <w:sz w:val="24"/>
+              <w:szCs w:val="24"/>
+              <w:lang w:val="en-US"/>
+            </w:rPr>
+            <w:t>2</w:t>
+          </w:r>
+          <w:r>
+            <w:rPr>
+              <w:rFonts w:ascii="Times New Roman" w:hAnsi="Times New Roman" w:cs="Times New Roman"/>
+              <w:sz w:val="24"/>
+              <w:szCs w:val="24"/>
+              <w:lang w:val="en-US"/>
+            </w:rPr>
+            <w:tab/>
+          </w:r>
+          <w:r>
+            <w:rPr>
+              <w:rFonts w:ascii="Times New Roman" w:hAnsi="Times New Roman" w:cs="Times New Roman"/>
+              <w:sz w:val="24"/>
+              <w:szCs w:val="24"/>
+              <w:lang w:val="en-US"/>
+            </w:rPr>
+            <w:t xml:space="preserve">THE </w:t>
+          </w:r>
+          <w:r>
+            <w:rPr>
+              <w:rFonts w:ascii="Times New Roman" w:hAnsi="Times New Roman" w:cs="Times New Roman"/>
+              <w:sz w:val="24"/>
+              <w:szCs w:val="24"/>
+              <w:lang w:val="en-US"/>
+            </w:rPr>
+            <w:t>ORGANISATION</w:t>
+          </w:r>
+        </w:p>
+        <w:p>
+          <w:pPr>
+            <w:pStyle w:val="ListParagraph"/>
+            <w:numPr>
+              <w:ilvl w:val="0"/>
+              <w:numId w:val="3"/>
+            </w:numPr>
+            <w:spacing w:after="0" w:line="360" w:lineRule="auto"/>
+            <w:jc w:val="both"/>
+            <w:rPr>
+              <w:rFonts w:ascii="Times New Roman" w:hAnsi="Times New Roman" w:cs="Times New Roman"/>
+              <w:sz w:val="24"/>
+              <w:szCs w:val="24"/>
+              <w:lang w:val="en-US"/>
+            </w:rPr>
+          </w:pPr>
+          <w:r>
+            <w:rPr>
+              <w:rFonts w:ascii="Times New Roman" w:hAnsi="Times New Roman" w:cs="Times New Roman"/>
+              <w:sz w:val="24"/>
+              <w:szCs w:val="24"/>
+              <w:lang w:val="en-US"/>
+            </w:rPr>
+            <w:t xml:space="preserve">HISTORY OF THE </w:t>
+          </w:r>
+          <w:r>
+            <w:rPr>
+              <w:rFonts w:ascii="Times New Roman" w:hAnsi="Times New Roman" w:cs="Times New Roman"/>
+              <w:sz w:val="24"/>
+              <w:szCs w:val="24"/>
+              <w:lang w:val="en-US"/>
+            </w:rPr>
+            <w:t>ORGANISATION</w:t>
+          </w:r>
+        </w:p>
+        <w:p>
+          <w:pPr>
+            <w:spacing w:after="0" w:line="360" w:lineRule="auto"/>
+            <w:jc w:val="both"/>
+            <w:rPr>
+              <w:rFonts w:ascii="Times New Roman" w:hAnsi="Times New Roman" w:cs="Times New Roman"/>
+              <w:sz w:val="24"/>
+              <w:szCs w:val="24"/>
+              <w:lang w:val="en-US"/>
+            </w:rPr>
+          </w:pPr>
+          <w:r>
+            <w:rPr>
+              <w:rFonts w:ascii="Times New Roman" w:hAnsi="Times New Roman" w:cs="Times New Roman"/>
+              <w:sz w:val="24"/>
+              <w:szCs w:val="24"/>
+              <w:lang w:val="en-US"/>
+            </w:rPr>
+            <w:t>1.3</w:t>
+          </w:r>
+          <w:r>
+            <w:rPr>
+              <w:rFonts w:ascii="Times New Roman" w:hAnsi="Times New Roman" w:cs="Times New Roman"/>
+              <w:sz w:val="24"/>
+              <w:szCs w:val="24"/>
+              <w:lang w:val="en-US"/>
+            </w:rPr>
+            <w:tab/>
+            <w:t>ORGANOGRAM AND RESPONSIBILITIES</w:t>
+          </w:r>
+        </w:p>
+        <w:p>
+          <w:pPr>
+            <w:spacing w:after="0" w:line="360" w:lineRule="auto"/>
+            <w:jc w:val="both"/>
+            <w:rPr>
+              <w:rFonts w:ascii="Times New Roman" w:hAnsi="Times New Roman" w:cs="Times New Roman"/>
+              <w:sz w:val="24"/>
+              <w:szCs w:val="24"/>
+              <w:lang w:val="en-US"/>
+            </w:rPr>
+          </w:pPr>
+          <w:r>
+            <w:rPr>
+              <w:rFonts w:ascii="Times New Roman" w:hAnsi="Times New Roman" w:cs="Times New Roman"/>
+              <w:sz w:val="24"/>
+              <w:szCs w:val="24"/>
+              <w:lang w:val="en-US"/>
+            </w:rPr>
+            <w:t>1.4</w:t>
+          </w:r>
+          <w:r>
+            <w:rPr>
+              <w:rFonts w:ascii="Times New Roman" w:hAnsi="Times New Roman" w:cs="Times New Roman"/>
+              <w:sz w:val="24"/>
+              <w:szCs w:val="24"/>
+              <w:lang w:val="en-US"/>
+            </w:rPr>
+            <w:tab/>
+            <w:t>ROLES/RESPONSIBILITIES &amp; ACTIVITIES</w:t>
+          </w:r>
+        </w:p>
+        <w:p>
+          <w:pPr>
+            <w:spacing w:after="0" w:line="360" w:lineRule="auto"/>
+            <w:ind w:left="2268"/>
+            <w:jc w:val="both"/>
+            <w:rPr>
+              <w:rFonts w:ascii="Times New Roman" w:hAnsi="Times New Roman" w:cs="Times New Roman"/>
+              <w:sz w:val="24"/>
+              <w:szCs w:val="24"/>
+              <w:lang w:val="en-US"/>
+            </w:rPr>
+          </w:pPr>
+        </w:p>
+        <w:p>
+          <w:pPr>
+            <w:spacing w:after="0" w:line="360" w:lineRule="auto"/>
+            <w:jc w:val="both"/>
+            <w:rPr>
+              <w:rFonts w:ascii="Times New Roman" w:hAnsi="Times New Roman" w:cs="Times New Roman"/>
+              <w:sz w:val="24"/>
+              <w:szCs w:val="24"/>
+              <w:lang w:val="en-US"/>
+            </w:rPr>
+          </w:pPr>
+        </w:p>
+        <w:p>
+          <w:pPr>
+            <w:spacing w:after="0" w:line="360" w:lineRule="auto"/>
+            <w:jc w:val="both"/>
+            <w:rPr>
+              <w:rFonts w:ascii="Times New Roman" w:hAnsi="Times New Roman" w:cs="Times New Roman"/>
+              <w:b/>
+              <w:bCs/>
+              <w:sz w:val="24"/>
+              <w:szCs w:val="24"/>
+              <w:lang w:val="en-US"/>
+            </w:rPr>
+          </w:pPr>
+          <w:r>
+            <w:rPr>
+              <w:rFonts w:ascii="Times New Roman" w:hAnsi="Times New Roman" w:cs="Times New Roman"/>
+              <w:b/>
+              <w:bCs/>
+              <w:sz w:val="24"/>
+              <w:szCs w:val="24"/>
+              <w:lang w:val="en-US"/>
+            </w:rPr>
+            <w:t>CHAPTER TWO</w:t>
+          </w:r>
+        </w:p>
+        <w:p>
+          <w:pPr>
+            <w:spacing w:after="0" w:line="360" w:lineRule="auto"/>
+            <w:jc w:val="both"/>
+            <w:rPr>
+              <w:rFonts w:ascii="Times New Roman" w:hAnsi="Times New Roman" w:cs="Times New Roman"/>
+              <w:sz w:val="24"/>
+              <w:szCs w:val="24"/>
+              <w:lang w:val="en-US"/>
+            </w:rPr>
+          </w:pPr>
+          <w:r>
+            <w:rPr>
+              <w:rFonts w:ascii="Times New Roman" w:hAnsi="Times New Roman" w:cs="Times New Roman"/>
+              <w:sz w:val="24"/>
+              <w:szCs w:val="24"/>
+              <w:lang w:val="en-US"/>
+            </w:rPr>
+            <w:t>2.0</w:t>
+          </w:r>
+          <w:r>
+            <w:rPr>
+              <w:rFonts w:ascii="Times New Roman" w:hAnsi="Times New Roman" w:cs="Times New Roman"/>
+              <w:sz w:val="24"/>
+              <w:szCs w:val="24"/>
+              <w:lang w:val="en-US"/>
+            </w:rPr>
+            <w:tab/>
+          </w:r>
+          <w:r>
+            <w:rPr>
+              <w:rFonts w:ascii="Times New Roman" w:hAnsi="Times New Roman" w:cs="Times New Roman"/>
+              <w:sz w:val="24"/>
+              <w:szCs w:val="24"/>
+              <w:lang w:val="en-US"/>
+            </w:rPr>
+            <w:t>IT CHANNELS SUPPORT</w:t>
+          </w:r>
+        </w:p>
+        <w:p>
+          <w:pPr>
+            <w:pStyle w:val="ListParagraph"/>
+            <w:numPr>
+              <w:ilvl w:val="0"/>
+              <w:numId w:val="3"/>
+            </w:numPr>
+            <w:spacing w:after="0" w:line="360" w:lineRule="auto"/>
+            <w:jc w:val="both"/>
+            <w:rPr>
+              <w:rFonts w:ascii="Times New Roman" w:hAnsi="Times New Roman" w:cs="Times New Roman"/>
+              <w:sz w:val="24"/>
+              <w:szCs w:val="24"/>
+              <w:lang w:val="en-US"/>
+            </w:rPr>
+          </w:pPr>
+          <w:r>
+            <w:rPr>
+              <w:rFonts w:ascii="Times New Roman" w:hAnsi="Times New Roman" w:cs="Times New Roman"/>
+              <w:sz w:val="24"/>
+              <w:szCs w:val="24"/>
+              <w:lang w:val="en-US"/>
+            </w:rPr>
+            <w:t>DE</w:t>
+          </w:r>
+          <w:r>
+            <w:rPr>
+              <w:rFonts w:ascii="Times New Roman" w:hAnsi="Times New Roman" w:cs="Times New Roman"/>
+              <w:sz w:val="24"/>
+              <w:szCs w:val="24"/>
+              <w:lang w:val="en-US"/>
+            </w:rPr>
+            <w:t>TAILED</w:t>
+          </w:r>
+          <w:r>
+            <w:rPr>
+              <w:rFonts w:ascii="Times New Roman" w:hAnsi="Times New Roman" w:cs="Times New Roman"/>
+              <w:sz w:val="24"/>
+              <w:szCs w:val="24"/>
+              <w:lang w:val="en-US"/>
+            </w:rPr>
+            <w:t xml:space="preserve"> ROLES</w:t>
+          </w:r>
+          <w:r>
+            <w:rPr>
+              <w:rFonts w:ascii="Times New Roman" w:hAnsi="Times New Roman" w:cs="Times New Roman"/>
+              <w:sz w:val="24"/>
+              <w:szCs w:val="24"/>
+              <w:lang w:val="en-US"/>
+            </w:rPr>
+            <w:t>/</w:t>
+          </w:r>
+          <w:r>
+            <w:rPr>
+              <w:rFonts w:ascii="Times New Roman" w:hAnsi="Times New Roman" w:cs="Times New Roman"/>
+              <w:sz w:val="24"/>
+              <w:szCs w:val="24"/>
+              <w:lang w:val="en-US"/>
+            </w:rPr>
+            <w:t>RESPONSIBILITIES</w:t>
+          </w:r>
+          <w:r>
+            <w:rPr>
+              <w:rFonts w:ascii="Times New Roman" w:hAnsi="Times New Roman" w:cs="Times New Roman"/>
+              <w:sz w:val="24"/>
+              <w:szCs w:val="24"/>
+              <w:lang w:val="en-US"/>
+            </w:rPr>
+            <w:t xml:space="preserve"> </w:t>
+          </w:r>
+          <w:r>
+            <w:rPr>
+              <w:rFonts w:ascii="Times New Roman" w:hAnsi="Times New Roman" w:cs="Times New Roman"/>
+              <w:sz w:val="24"/>
+              <w:szCs w:val="24"/>
+              <w:lang w:val="en-US"/>
+            </w:rPr>
+            <w:t xml:space="preserve">&amp; </w:t>
+          </w:r>
+          <w:r>
+            <w:rPr>
+              <w:rFonts w:ascii="Times New Roman" w:hAnsi="Times New Roman" w:cs="Times New Roman"/>
+              <w:sz w:val="24"/>
+              <w:szCs w:val="24"/>
+              <w:lang w:val="en-US"/>
+            </w:rPr>
+            <w:t>ACTIVITIES</w:t>
+          </w:r>
+        </w:p>
+        <w:p>
+          <w:pPr>
+            <w:pStyle w:val="ListParagraph"/>
+            <w:numPr>
+              <w:ilvl w:val="0"/>
+              <w:numId w:val="3"/>
+            </w:numPr>
+            <w:spacing w:after="0" w:line="360" w:lineRule="auto"/>
+            <w:jc w:val="both"/>
+            <w:rPr>
+              <w:rFonts w:ascii="Times New Roman" w:hAnsi="Times New Roman" w:cs="Times New Roman"/>
+              <w:sz w:val="24"/>
+              <w:szCs w:val="24"/>
+              <w:lang w:val="en-US"/>
+            </w:rPr>
+          </w:pPr>
+          <w:r>
+            <w:rPr>
+              <w:rFonts w:ascii="Times New Roman" w:hAnsi="Times New Roman" w:cs="Times New Roman"/>
+              <w:sz w:val="24"/>
+              <w:szCs w:val="24"/>
+              <w:lang w:val="en-US"/>
+            </w:rPr>
+            <w:t>JOB PROCESSES</w:t>
+          </w:r>
+        </w:p>
+        <w:p>
+          <w:pPr>
+            <w:spacing w:after="0" w:line="360" w:lineRule="auto"/>
+            <w:ind w:left="720" w:right="991" w:hanging="720"/>
+            <w:jc w:val="both"/>
+            <w:rPr>
+              <w:rFonts w:ascii="Times New Roman" w:hAnsi="Times New Roman" w:cs="Times New Roman"/>
+              <w:sz w:val="24"/>
+              <w:szCs w:val="24"/>
+              <w:lang w:val="en-US"/>
+            </w:rPr>
+          </w:pPr>
+          <w:r>
+            <w:rPr>
+              <w:rFonts w:ascii="Times New Roman" w:hAnsi="Times New Roman" w:cs="Times New Roman"/>
+              <w:sz w:val="24"/>
+              <w:szCs w:val="24"/>
+              <w:lang w:val="en-US"/>
+            </w:rPr>
+            <w:t>2.</w:t>
+          </w:r>
+          <w:r>
+            <w:rPr>
+              <w:rFonts w:ascii="Times New Roman" w:hAnsi="Times New Roman" w:cs="Times New Roman"/>
+              <w:sz w:val="24"/>
+              <w:szCs w:val="24"/>
+              <w:lang w:val="en-US"/>
+            </w:rPr>
+            <w:t>1</w:t>
+          </w:r>
+          <w:r>
+            <w:rPr>
+              <w:rFonts w:ascii="Times New Roman" w:hAnsi="Times New Roman" w:cs="Times New Roman"/>
+              <w:sz w:val="24"/>
+              <w:szCs w:val="24"/>
+              <w:lang w:val="en-US"/>
+            </w:rPr>
+            <w:tab/>
+            <w:t xml:space="preserve">JOB </w:t>
+          </w:r>
+          <w:r>
+            <w:rPr>
+              <w:rFonts w:ascii="Times New Roman" w:hAnsi="Times New Roman" w:cs="Times New Roman"/>
+              <w:sz w:val="24"/>
+              <w:szCs w:val="24"/>
+              <w:lang w:val="en-US"/>
+            </w:rPr>
+            <w:t xml:space="preserve">IMPORTANCE </w:t>
+          </w:r>
+          <w:r>
+            <w:rPr>
+              <w:rFonts w:ascii="Times New Roman" w:hAnsi="Times New Roman" w:cs="Times New Roman"/>
+              <w:sz w:val="24"/>
+              <w:szCs w:val="24"/>
+              <w:lang w:val="en-US"/>
+            </w:rPr>
+            <w:t>– HOW IT INFLUENCES THE</w:t>
+          </w:r>
+          <w:r>
+            <w:rPr>
+              <w:rFonts w:ascii="Times New Roman" w:hAnsi="Times New Roman" w:cs="Times New Roman"/>
+              <w:sz w:val="24"/>
+              <w:szCs w:val="24"/>
+              <w:lang w:val="en-US"/>
+            </w:rPr>
+            <w:t xml:space="preserve"> </w:t>
+          </w:r>
+          <w:r>
+            <w:rPr>
+              <w:rFonts w:ascii="Times New Roman" w:hAnsi="Times New Roman" w:cs="Times New Roman"/>
+              <w:sz w:val="24"/>
+              <w:szCs w:val="24"/>
+              <w:lang w:val="en-US"/>
+            </w:rPr>
+            <w:t>ORGANIZATION</w:t>
+          </w:r>
+        </w:p>
+        <w:p>
+          <w:pPr>
+            <w:spacing w:after="0" w:line="360" w:lineRule="auto"/>
+            <w:jc w:val="both"/>
+            <w:rPr>
+              <w:rFonts w:ascii="Times New Roman" w:hAnsi="Times New Roman" w:cs="Times New Roman"/>
+              <w:sz w:val="24"/>
+              <w:szCs w:val="24"/>
+              <w:lang w:val="en-US"/>
+            </w:rPr>
+          </w:pPr>
+        </w:p>
+        <w:p>
+          <w:pPr>
+            <w:spacing w:after="0" w:line="360" w:lineRule="auto"/>
+            <w:jc w:val="both"/>
+            <w:rPr>
+              <w:rFonts w:ascii="Times New Roman" w:hAnsi="Times New Roman" w:cs="Times New Roman"/>
+              <w:b/>
+              <w:bCs/>
+              <w:sz w:val="24"/>
+              <w:szCs w:val="24"/>
+              <w:lang w:val="en-US"/>
+            </w:rPr>
+          </w:pPr>
+          <w:r>
+            <w:rPr>
+              <w:rFonts w:ascii="Times New Roman" w:hAnsi="Times New Roman" w:cs="Times New Roman"/>
+              <w:b/>
+              <w:bCs/>
+              <w:sz w:val="24"/>
+              <w:szCs w:val="24"/>
+              <w:lang w:val="en-US"/>
+            </w:rPr>
+            <w:t>CHAPTER THREE</w:t>
+          </w:r>
+          <w:r>
+            <w:rPr>
+              <w:rFonts w:ascii="Times New Roman" w:hAnsi="Times New Roman" w:cs="Times New Roman"/>
+              <w:sz w:val="24"/>
+              <w:szCs w:val="24"/>
+              <w:lang w:val="en-US"/>
+            </w:rPr>
+            <w:t xml:space="preserve"> </w:t>
+          </w:r>
+        </w:p>
+        <w:p>
+          <w:pPr>
+            <w:spacing w:after="0" w:line="360" w:lineRule="auto"/>
+            <w:jc w:val="both"/>
+            <w:rPr>
+              <w:rFonts w:ascii="Times New Roman" w:hAnsi="Times New Roman" w:cs="Times New Roman"/>
+              <w:sz w:val="24"/>
+              <w:szCs w:val="24"/>
+              <w:lang w:val="en-US"/>
+            </w:rPr>
+          </w:pPr>
+          <w:r>
+            <w:rPr>
+              <w:rFonts w:ascii="Times New Roman" w:hAnsi="Times New Roman" w:cs="Times New Roman"/>
+              <w:sz w:val="24"/>
+              <w:szCs w:val="24"/>
+              <w:lang w:val="en-US"/>
+            </w:rPr>
+            <w:t>3.1</w:t>
+          </w:r>
+          <w:r>
+            <w:rPr>
+              <w:rFonts w:ascii="Times New Roman" w:hAnsi="Times New Roman" w:cs="Times New Roman"/>
+              <w:sz w:val="24"/>
+              <w:szCs w:val="24"/>
+              <w:lang w:val="en-US"/>
+            </w:rPr>
+            <w:tab/>
+            <w:t>ATM &amp; POS</w:t>
+          </w:r>
+        </w:p>
+        <w:p>
+          <w:pPr>
+            <w:pStyle w:val="ListParagraph"/>
+            <w:numPr>
+              <w:ilvl w:val="0"/>
+              <w:numId w:val="5"/>
+            </w:numPr>
+            <w:spacing w:after="0" w:line="360" w:lineRule="auto"/>
+            <w:jc w:val="both"/>
+            <w:rPr>
+              <w:rFonts w:ascii="Times New Roman" w:hAnsi="Times New Roman" w:cs="Times New Roman"/>
+              <w:sz w:val="24"/>
+              <w:szCs w:val="24"/>
+              <w:lang w:val="en-US"/>
+            </w:rPr>
+          </w:pPr>
+          <w:r>
+            <w:rPr>
+              <w:rFonts w:ascii="Times New Roman" w:hAnsi="Times New Roman" w:cs="Times New Roman"/>
+              <w:sz w:val="24"/>
+              <w:szCs w:val="24"/>
+              <w:lang w:val="en-US"/>
+            </w:rPr>
+            <w:t>TERMS ASSOCIATED WITH POS PAYMENT CHANNEL</w:t>
+          </w:r>
+        </w:p>
+        <w:p>
+          <w:pPr>
+            <w:pStyle w:val="ListParagraph"/>
+            <w:numPr>
+              <w:ilvl w:val="0"/>
+              <w:numId w:val="6"/>
+            </w:numPr>
+            <w:spacing w:after="0" w:line="360" w:lineRule="auto"/>
+            <w:jc w:val="both"/>
+            <w:rPr>
+              <w:rFonts w:ascii="Times New Roman" w:hAnsi="Times New Roman" w:cs="Times New Roman"/>
+              <w:sz w:val="24"/>
+              <w:szCs w:val="24"/>
+              <w:lang w:val="en-US"/>
+            </w:rPr>
+          </w:pPr>
+          <w:r>
+            <w:rPr>
+              <w:rFonts w:ascii="Times New Roman" w:hAnsi="Times New Roman" w:cs="Times New Roman"/>
+              <w:sz w:val="24"/>
+              <w:szCs w:val="24"/>
+              <w:lang w:val="en-US"/>
+            </w:rPr>
+            <w:t>TERMS ASSOCIATED WITH ATM PAYMENT CHANNEL</w:t>
+          </w:r>
+        </w:p>
+        <w:p>
+          <w:pPr>
+            <w:spacing w:after="0" w:line="360" w:lineRule="auto"/>
+            <w:jc w:val="both"/>
+            <w:rPr>
+              <w:rFonts w:ascii="Times New Roman" w:hAnsi="Times New Roman" w:cs="Times New Roman"/>
+              <w:sz w:val="24"/>
+              <w:szCs w:val="24"/>
+              <w:lang w:val="en-US"/>
+            </w:rPr>
+          </w:pPr>
+          <w:r>
+            <w:rPr>
+              <w:rFonts w:ascii="Times New Roman" w:hAnsi="Times New Roman" w:cs="Times New Roman"/>
+              <w:sz w:val="24"/>
+              <w:szCs w:val="24"/>
+              <w:lang w:val="en-US"/>
+            </w:rPr>
+            <w:t>3.</w:t>
+          </w:r>
+          <w:r>
+            <w:rPr>
+              <w:rFonts w:ascii="Times New Roman" w:hAnsi="Times New Roman" w:cs="Times New Roman"/>
+              <w:sz w:val="24"/>
+              <w:szCs w:val="24"/>
+              <w:lang w:val="en-US"/>
+            </w:rPr>
+            <w:t>2</w:t>
+          </w:r>
+          <w:r>
+            <w:rPr>
+              <w:rFonts w:ascii="Times New Roman" w:hAnsi="Times New Roman" w:cs="Times New Roman"/>
+              <w:sz w:val="24"/>
+              <w:szCs w:val="24"/>
+              <w:lang w:val="en-US"/>
+            </w:rPr>
+            <w:tab/>
+            <w:t>PAYMENT PROCESS</w:t>
+          </w:r>
+        </w:p>
+        <w:p>
+          <w:pPr>
+            <w:pStyle w:val="ListParagraph"/>
+            <w:numPr>
+              <w:ilvl w:val="0"/>
+              <w:numId w:val="6"/>
+            </w:numPr>
+            <w:spacing w:after="0" w:line="360" w:lineRule="auto"/>
+            <w:jc w:val="both"/>
+            <w:rPr>
+              <w:rFonts w:ascii="Times New Roman" w:hAnsi="Times New Roman" w:cs="Times New Roman"/>
+              <w:sz w:val="24"/>
+              <w:szCs w:val="24"/>
+              <w:lang w:val="en-US"/>
+            </w:rPr>
+          </w:pPr>
+          <w:r>
+            <w:rPr>
+              <w:rFonts w:ascii="Times New Roman" w:hAnsi="Times New Roman" w:cs="Times New Roman"/>
+              <w:sz w:val="24"/>
+              <w:szCs w:val="24"/>
+              <w:lang w:val="en-US"/>
+            </w:rPr>
+            <w:t>BACK-END</w:t>
+          </w:r>
+        </w:p>
+        <w:p>
+          <w:pPr>
+            <w:pStyle w:val="ListParagraph"/>
+            <w:numPr>
+              <w:ilvl w:val="0"/>
+              <w:numId w:val="6"/>
+            </w:numPr>
+            <w:spacing w:after="0" w:line="360" w:lineRule="auto"/>
+            <w:jc w:val="both"/>
+            <w:rPr>
+              <w:rFonts w:ascii="Times New Roman" w:hAnsi="Times New Roman" w:cs="Times New Roman"/>
+              <w:sz w:val="24"/>
+              <w:szCs w:val="24"/>
+              <w:lang w:val="en-US"/>
+            </w:rPr>
+          </w:pPr>
+          <w:r>
+            <w:rPr>
+              <w:rFonts w:ascii="Times New Roman" w:hAnsi="Times New Roman" w:cs="Times New Roman"/>
+              <w:sz w:val="24"/>
+              <w:szCs w:val="24"/>
+              <w:lang w:val="en-US"/>
+            </w:rPr>
+            <w:t>FRONT-END</w:t>
+          </w:r>
+        </w:p>
+        <w:p>
+          <w:pPr>
+            <w:spacing w:after="0" w:line="360" w:lineRule="auto"/>
+            <w:jc w:val="both"/>
+            <w:rPr>
+              <w:rFonts w:ascii="Times New Roman" w:hAnsi="Times New Roman" w:cs="Times New Roman"/>
+              <w:sz w:val="24"/>
+              <w:szCs w:val="24"/>
+              <w:lang w:val="en-US"/>
+            </w:rPr>
+          </w:pPr>
+          <w:r>
+            <w:rPr>
+              <w:rFonts w:ascii="Times New Roman" w:hAnsi="Times New Roman" w:cs="Times New Roman"/>
+              <w:sz w:val="24"/>
+              <w:szCs w:val="24"/>
+              <w:lang w:val="en-US"/>
+            </w:rPr>
+            <w:t>3.3</w:t>
+          </w:r>
+          <w:r>
+            <w:rPr>
+              <w:rFonts w:ascii="Times New Roman" w:hAnsi="Times New Roman" w:cs="Times New Roman"/>
+              <w:sz w:val="24"/>
+              <w:szCs w:val="24"/>
+              <w:lang w:val="en-US"/>
+            </w:rPr>
+            <w:tab/>
+          </w:r>
+          <w:r>
+            <w:rPr>
+              <w:rFonts w:ascii="Times New Roman" w:hAnsi="Times New Roman" w:cs="Times New Roman"/>
+              <w:sz w:val="24"/>
+              <w:szCs w:val="24"/>
+              <w:lang w:val="en-US"/>
+            </w:rPr>
+            <w:t>POSSIBLE PROBLEMS AND THEIR RESPECTIVE SOLUTIONS</w:t>
+          </w:r>
+        </w:p>
+        <w:p>
+          <w:pPr>
+            <w:pStyle w:val="ListParagraph"/>
+            <w:numPr>
+              <w:ilvl w:val="0"/>
+              <w:numId w:val="7"/>
+            </w:numPr>
+            <w:spacing w:after="0" w:line="360" w:lineRule="auto"/>
+            <w:jc w:val="both"/>
+            <w:rPr>
+              <w:rFonts w:ascii="Times New Roman" w:hAnsi="Times New Roman" w:cs="Times New Roman"/>
+              <w:sz w:val="24"/>
+              <w:szCs w:val="24"/>
+              <w:lang w:val="en-US"/>
+            </w:rPr>
+          </w:pPr>
+          <w:r>
+            <w:rPr>
+              <w:rFonts w:ascii="Times New Roman" w:hAnsi="Times New Roman" w:cs="Times New Roman"/>
+              <w:sz w:val="24"/>
+              <w:szCs w:val="24"/>
+              <w:lang w:val="en-US"/>
+            </w:rPr>
+            <w:t>TOOLS AND EQUIPMENT USED</w:t>
+          </w:r>
+        </w:p>
+        <w:p>
+          <w:pPr>
+            <w:spacing w:after="0" w:line="360" w:lineRule="auto"/>
+            <w:jc w:val="both"/>
+            <w:rPr>
+              <w:rFonts w:ascii="Times New Roman" w:hAnsi="Times New Roman" w:cs="Times New Roman"/>
+              <w:sz w:val="24"/>
+              <w:szCs w:val="24"/>
+              <w:lang w:val="en-US"/>
+            </w:rPr>
+          </w:pPr>
+          <w:r>
+            <w:rPr>
+              <w:rFonts w:ascii="Times New Roman" w:hAnsi="Times New Roman" w:cs="Times New Roman"/>
+              <w:sz w:val="24"/>
+              <w:szCs w:val="24"/>
+              <w:lang w:val="en-US"/>
+            </w:rPr>
+            <w:lastRenderedPageBreak/>
+            <w:t>3.</w:t>
+          </w:r>
+          <w:r>
+            <w:rPr>
+              <w:rFonts w:ascii="Times New Roman" w:hAnsi="Times New Roman" w:cs="Times New Roman"/>
+              <w:sz w:val="24"/>
+              <w:szCs w:val="24"/>
+              <w:lang w:val="en-US"/>
+            </w:rPr>
+            <w:t>4</w:t>
+          </w:r>
+          <w:r>
+            <w:rPr>
+              <w:rFonts w:ascii="Times New Roman" w:hAnsi="Times New Roman" w:cs="Times New Roman"/>
+              <w:sz w:val="24"/>
+              <w:szCs w:val="24"/>
+              <w:lang w:val="en-US"/>
+            </w:rPr>
+            <w:tab/>
+          </w:r>
+          <w:r>
+            <w:rPr>
+              <w:rFonts w:ascii="Times New Roman" w:hAnsi="Times New Roman" w:cs="Times New Roman"/>
+              <w:sz w:val="24"/>
+              <w:szCs w:val="24"/>
+              <w:lang w:val="en-US"/>
+            </w:rPr>
+            <w:t>EXPERINCE GAINED</w:t>
+          </w:r>
+        </w:p>
+        <w:p>
+          <w:pPr>
+            <w:spacing w:after="0" w:line="360" w:lineRule="auto"/>
+            <w:jc w:val="both"/>
+            <w:rPr>
+              <w:rFonts w:ascii="Times New Roman" w:hAnsi="Times New Roman" w:cs="Times New Roman"/>
+              <w:sz w:val="24"/>
+              <w:szCs w:val="24"/>
+              <w:lang w:val="en-US"/>
+            </w:rPr>
+          </w:pPr>
+        </w:p>
+        <w:p>
+          <w:pPr>
+            <w:spacing w:after="0" w:line="360" w:lineRule="auto"/>
+            <w:jc w:val="both"/>
+            <w:rPr>
+              <w:rFonts w:ascii="Times New Roman" w:hAnsi="Times New Roman" w:cs="Times New Roman"/>
+              <w:sz w:val="24"/>
+              <w:szCs w:val="24"/>
+              <w:lang w:val="en-US"/>
+            </w:rPr>
+          </w:pPr>
+          <w:r>
+            <w:rPr>
+              <w:rFonts w:ascii="Times New Roman" w:hAnsi="Times New Roman" w:cs="Times New Roman"/>
+              <w:b/>
+              <w:bCs/>
+              <w:sz w:val="24"/>
+              <w:szCs w:val="24"/>
+              <w:lang w:val="en-US"/>
+            </w:rPr>
+            <w:t>CHAPTER FOUR</w:t>
+          </w:r>
+        </w:p>
+        <w:p>
+          <w:pPr>
+            <w:spacing w:after="0" w:line="360" w:lineRule="auto"/>
+            <w:jc w:val="both"/>
+            <w:rPr>
+              <w:rFonts w:ascii="Times New Roman" w:hAnsi="Times New Roman" w:cs="Times New Roman"/>
+              <w:sz w:val="24"/>
+              <w:szCs w:val="24"/>
+              <w:lang w:val="en-US"/>
+            </w:rPr>
+          </w:pPr>
+          <w:r>
+            <w:rPr>
+              <w:rFonts w:ascii="Times New Roman" w:hAnsi="Times New Roman" w:cs="Times New Roman"/>
+              <w:sz w:val="24"/>
+              <w:szCs w:val="24"/>
+              <w:lang w:val="en-US"/>
+            </w:rPr>
+            <w:t>4.</w:t>
+          </w:r>
+          <w:r>
+            <w:rPr>
+              <w:rFonts w:ascii="Times New Roman" w:hAnsi="Times New Roman" w:cs="Times New Roman"/>
+              <w:sz w:val="24"/>
+              <w:szCs w:val="24"/>
+              <w:lang w:val="en-US"/>
+            </w:rPr>
+            <w:t>0</w:t>
+          </w:r>
+          <w:r>
+            <w:rPr>
+              <w:rFonts w:ascii="Times New Roman" w:hAnsi="Times New Roman" w:cs="Times New Roman"/>
+              <w:sz w:val="24"/>
+              <w:szCs w:val="24"/>
+              <w:lang w:val="en-US"/>
+            </w:rPr>
+            <w:tab/>
+            <w:t>CONCLUSION</w:t>
+          </w:r>
+        </w:p>
+        <w:p>
+          <w:pPr>
+            <w:spacing w:after="0" w:line="360" w:lineRule="auto"/>
+            <w:jc w:val="both"/>
+            <w:rPr>
+              <w:rFonts w:ascii="Times New Roman" w:hAnsi="Times New Roman" w:cs="Times New Roman"/>
+              <w:sz w:val="24"/>
+              <w:szCs w:val="24"/>
+              <w:lang w:val="en-US"/>
+            </w:rPr>
+          </w:pPr>
+          <w:r>
+            <w:rPr>
+              <w:rFonts w:ascii="Times New Roman" w:hAnsi="Times New Roman" w:cs="Times New Roman"/>
+              <w:sz w:val="24"/>
+              <w:szCs w:val="24"/>
+              <w:lang w:val="en-US"/>
+            </w:rPr>
+            <w:t>4.1</w:t>
+          </w:r>
+          <w:r>
+            <w:rPr>
+              <w:rFonts w:ascii="Times New Roman" w:hAnsi="Times New Roman" w:cs="Times New Roman"/>
+              <w:sz w:val="24"/>
+              <w:szCs w:val="24"/>
+              <w:lang w:val="en-US"/>
+            </w:rPr>
+            <w:tab/>
+            <w:t>LIMITATIONS</w:t>
+          </w:r>
+        </w:p>
+        <w:p>
+          <w:pPr>
+            <w:spacing w:after="0" w:line="360" w:lineRule="auto"/>
+            <w:jc w:val="both"/>
+            <w:rPr>
+              <w:rFonts w:ascii="Times New Roman" w:hAnsi="Times New Roman" w:cs="Times New Roman"/>
+              <w:sz w:val="24"/>
+              <w:szCs w:val="24"/>
+              <w:lang w:val="en-US"/>
+            </w:rPr>
+          </w:pPr>
+          <w:r>
+            <w:rPr>
+              <w:rFonts w:ascii="Times New Roman" w:hAnsi="Times New Roman" w:cs="Times New Roman"/>
+              <w:sz w:val="24"/>
+              <w:szCs w:val="24"/>
+              <w:lang w:val="en-US"/>
+            </w:rPr>
+            <w:t>4.3</w:t>
+          </w:r>
+          <w:r>
+            <w:rPr>
+              <w:rFonts w:ascii="Times New Roman" w:hAnsi="Times New Roman" w:cs="Times New Roman"/>
+              <w:sz w:val="24"/>
+              <w:szCs w:val="24"/>
+              <w:lang w:val="en-US"/>
+            </w:rPr>
+            <w:tab/>
+            <w:t>RECOMMENDATION</w:t>
+          </w:r>
+          <w:r>
+            <w:rPr>
+              <w:rFonts w:ascii="Times New Roman" w:hAnsi="Times New Roman" w:cs="Times New Roman"/>
+              <w:sz w:val="24"/>
+              <w:szCs w:val="24"/>
+              <w:lang w:val="en-US"/>
+            </w:rPr>
+            <w:t>S</w:t>
+          </w:r>
+        </w:p>
+        <w:p>
+          <w:pPr>
+            <w:spacing w:after="0" w:line="360" w:lineRule="auto"/>
+            <w:jc w:val="both"/>
+            <w:rPr>
+              <w:rFonts w:ascii="Times New Roman" w:hAnsi="Times New Roman" w:cs="Times New Roman"/>
+              <w:sz w:val="24"/>
+              <w:szCs w:val="24"/>
+              <w:lang w:val="en-US"/>
+            </w:rPr>
+          </w:pPr>
+        </w:p>
+        <w:p>
+          <w:pPr>
+            <w:spacing w:after="0" w:line="360" w:lineRule="auto"/>
+            <w:jc w:val="both"/>
+            <w:rPr>
+              <w:rFonts w:ascii="Times New Roman" w:hAnsi="Times New Roman" w:cs="Times New Roman"/>
+              <w:sz w:val="24"/>
+              <w:szCs w:val="24"/>
+              <w:lang w:val="en-US"/>
+            </w:rPr>
+          </w:pPr>
+        </w:p>
+        <w:p>
+          <w:pPr>
+            <w:spacing w:after="0" w:line="360" w:lineRule="auto"/>
+            <w:jc w:val="both"/>
+            <w:rPr>
+              <w:rFonts w:ascii="Times New Roman" w:hAnsi="Times New Roman" w:cs="Times New Roman"/>
+              <w:sz w:val="24"/>
+              <w:szCs w:val="24"/>
+              <w:lang w:val="en-US"/>
+            </w:rPr>
+          </w:pPr>
+          <w:r>
+            <w:rPr>
+              <w:rFonts w:ascii="Times New Roman" w:hAnsi="Times New Roman" w:cs="Times New Roman"/>
+              <w:sz w:val="24"/>
+              <w:szCs w:val="24"/>
+              <w:lang w:val="en-US"/>
+            </w:rPr>
+            <w:t>Abbreviations and keywords</w:t>
+          </w:r>
+          <w:r>
+            <w:rPr>
+              <w:rFonts w:ascii="Times New Roman" w:hAnsi="Times New Roman" w:cs="Times New Roman"/>
+              <w:sz w:val="24"/>
+              <w:szCs w:val="24"/>
+              <w:lang w:val="en-US"/>
+            </w:rPr>
+            <w:t xml:space="preserve"> ……………………………………………………………… VII</w:t>
+          </w:r>
+        </w:p>
+        <w:p>
+          <w:pPr>
+            <w:spacing w:line="360" w:lineRule="auto"/>
+            <w:ind w:right="141"/>
+            <w:jc w:val="both"/>
+            <w:rPr>
+              <w:rFonts w:ascii="Times New Roman" w:hAnsi="Times New Roman" w:cs="Times New Roman"/>
+              <w:sz w:val="24"/>
+              <w:szCs w:val="24"/>
+              <w:lang w:val="en-US"/>
+            </w:rPr>
+          </w:pPr>
+        </w:p>
+        <w:p>
+          <w:pPr>
+            <w:ind w:left="567" w:right="141"/>
+            <w:jc w:val="both"/>
+            <w:rPr>
+              <w:rFonts w:ascii="Times New Roman" w:hAnsi="Times New Roman" w:cs="Times New Roman"/>
+              <w:sz w:val="24"/>
+              <w:szCs w:val="24"/>
+              <w:lang w:val="en-US"/>
+            </w:rPr>
+          </w:pPr>
+        </w:p>
+      </w:sdtContent>
+    </w:sdt>
+    <w:p>
+      <w:pPr>
+        <w:jc w:val="both"/>
+        <w:rPr>
+          <w:rFonts w:ascii="Times New Roman" w:hAnsi="Times New Roman" w:cs="Times New Roman"/>
+          <w:b/>
+          <w:bCs/>
+          <w:sz w:val="32"/>
+          <w:szCs w:val="32"/>
+          <w:lang w:val="en-US"/>
+        </w:rPr>
       </w:pPr>
       <w:r>
         <w:rPr>
-          <w:rFonts w:ascii="Amasis MT Pro Light" w:hAnsi="Amasis MT Pro Light"/>
+          <w:rFonts w:ascii="Times New Roman" w:hAnsi="Times New Roman" w:cs="Times New Roman"/>
+          <w:b/>
+          <w:bCs/>
+          <w:sz w:val="32"/>
+          <w:szCs w:val="32"/>
           <w:lang w:val="en-US"/>
         </w:rPr>
-        <w:t>TABLE OF CONTENT</w:t>
+        <w:br w:type="page"/>
+      </w:r>
+      <w:r>
+        <w:rPr>
+          <w:rFonts w:ascii="Times New Roman" w:hAnsi="Times New Roman" w:cs="Times New Roman"/>
+          <w:b/>
+          <w:bCs/>
+          <w:sz w:val="32"/>
+          <w:szCs w:val="32"/>
+          <w:lang w:val="en-US"/>
+        </w:rPr>
+        <w:lastRenderedPageBreak/>
+        <w:t>ABBREVIATIONS &amp; KEYWORDS</w:t>
       </w:r>
     </w:p>
     <w:p>
       <w:pPr>
-        <w:spacing w:after="0"/>
+        <w:spacing w:after="0" w:line="360" w:lineRule="auto"/>
+        <w:jc w:val="both"/>
         <w:rPr>
-          <w:rFonts w:ascii="Amasis MT Pro Light" w:hAnsi="Amasis MT Pro Light"/>
+          <w:rFonts w:ascii="Times New Roman" w:hAnsi="Times New Roman" w:cs="Times New Roman"/>
+          <w:sz w:val="24"/>
+          <w:szCs w:val="24"/>
           <w:lang w:val="en-US"/>
         </w:rPr>
       </w:pPr>
+    </w:p>
+    <w:p>
+      <w:pPr>
+        <w:rPr>
+          <w:rFonts w:ascii="Times New Roman" w:hAnsi="Times New Roman" w:cs="Times New Roman"/>
+          <w:sz w:val="24"/>
+          <w:szCs w:val="24"/>
+          <w:lang w:val="en-US"/>
+        </w:rPr>
+      </w:pPr>
       <w:r>
         <w:rPr>
-          <w:rFonts w:ascii="Amasis MT Pro Light" w:hAnsi="Amasis MT Pro Light"/>
+          <w:rFonts w:ascii="Times New Roman" w:hAnsi="Times New Roman" w:cs="Times New Roman"/>
+          <w:sz w:val="24"/>
+          <w:szCs w:val="24"/>
           <w:lang w:val="en-US"/>
         </w:rPr>
+        <w:br w:type="page"/>
+      </w:r>
+    </w:p>
+    <w:p>
+      <w:pPr>
+        <w:spacing w:after="0" w:line="360" w:lineRule="auto"/>
+        <w:jc w:val="both"/>
+        <w:rPr>
+          <w:rFonts w:ascii="Times New Roman" w:hAnsi="Times New Roman" w:cs="Times New Roman"/>
+          <w:sz w:val="32"/>
+          <w:szCs w:val="32"/>
+          <w:lang w:val="en-US"/>
+        </w:rPr>
+      </w:pPr>
+      <w:r>
+        <w:rPr>
+          <w:rFonts w:ascii="Times New Roman" w:hAnsi="Times New Roman" w:cs="Times New Roman"/>
+          <w:sz w:val="32"/>
+          <w:szCs w:val="32"/>
+          <w:lang w:val="en-US"/>
+        </w:rPr>
+        <w:lastRenderedPageBreak/>
         <w:t>CHAPTER ONE</w:t>
       </w:r>
     </w:p>
     <w:p>
       <w:pPr>
-        <w:spacing w:after="0"/>
+        <w:spacing w:after="0" w:line="360" w:lineRule="auto"/>
+        <w:jc w:val="both"/>
         <w:rPr>
-          <w:rFonts w:ascii="Amasis MT Pro Light" w:hAnsi="Amasis MT Pro Light"/>
+          <w:rFonts w:ascii="Times New Roman" w:hAnsi="Times New Roman" w:cs="Times New Roman"/>
+          <w:sz w:val="24"/>
+          <w:szCs w:val="24"/>
           <w:lang w:val="en-US"/>
         </w:rPr>
       </w:pPr>
+    </w:p>
+    <w:p>
+      <w:pPr>
+        <w:spacing w:after="0" w:line="360" w:lineRule="auto"/>
+        <w:jc w:val="both"/>
+        <w:rPr>
+          <w:rFonts w:ascii="Times New Roman" w:hAnsi="Times New Roman" w:cs="Times New Roman"/>
+          <w:sz w:val="24"/>
+          <w:szCs w:val="24"/>
+          <w:lang w:val="en-US"/>
+        </w:rPr>
+      </w:pPr>
       <w:r>
         <w:rPr>
-          <w:rFonts w:ascii="Amasis MT Pro Light" w:hAnsi="Amasis MT Pro Light"/>
+          <w:rFonts w:ascii="Times New Roman" w:hAnsi="Times New Roman" w:cs="Times New Roman"/>
+          <w:sz w:val="24"/>
+          <w:szCs w:val="24"/>
           <w:lang w:val="en-US"/>
         </w:rPr>
-        <w:tab/>
         <w:t>INTRODUCTION</w:t>
       </w:r>
     </w:p>
-    <w:p>
-      <w:pPr>
-        <w:spacing w:after="0"/>
-        <w:rPr>
-          <w:rFonts w:ascii="Amasis MT Pro Light" w:hAnsi="Amasis MT Pro Light"/>
-          <w:lang w:val="en-US"/>
-        </w:rPr>
-      </w:pPr>
-      <w:r>
-        <w:rPr>
-          <w:rFonts w:ascii="Amasis MT Pro Light" w:hAnsi="Amasis MT Pro Light"/>
-          <w:lang w:val="en-US"/>
-        </w:rPr>
-        <w:tab/>
-      </w:r>
-      <w:r>
-        <w:rPr>
-          <w:rFonts w:ascii="Amasis MT Pro Light" w:hAnsi="Amasis MT Pro Light"/>
-          <w:lang w:val="en-US"/>
-        </w:rPr>
-        <w:tab/>
-        <w:t>1.0 INTRODUCTION TO THE STUDENT INDUSTRIAL</w:t>
-      </w:r>
-    </w:p>
     <w:sectPr>
+      <w:footerReference w:type="first" r:id="rId11"/>
       <w:pgSz w:w="11906" w:h="16838"/>
-      <w:pgMar w:top="720" w:right="720" w:bottom="720" w:left="720" w:header="708" w:footer="708" w:gutter="0"/>
+      <w:pgMar w:top="720" w:right="1558" w:bottom="720" w:left="1418" w:header="708" w:footer="708" w:gutter="0"/>
+      <w:pgNumType w:fmt="upperRoman" w:start="0"/>
       <w:cols w:space="708"/>
+      <w:titlePg/>
       <w:docGrid w:linePitch="360"/>
     </w:sectPr>
   </w:body>
 </w:document>
+</file>
+
+<file path=word/endnotes.xml><?xml version="1.0" encoding="utf-8"?>
+<w:endnotes xmlns:wpc="http://schemas.microsoft.com/office/word/2010/wordprocessingCanvas" xmlns:cx="http://schemas.microsoft.com/office/drawing/2014/chartex" xmlns:cx1="http://schemas.microsoft.com/office/drawing/2015/9/8/chartex" xmlns:cx2="http://schemas.microsoft.com/office/drawing/2015/10/21/chartex" xmlns:cx3="http://schemas.microsoft.com/office/drawing/2016/5/9/chartex" xmlns:cx4="http://schemas.microsoft.com/office/drawing/2016/5/10/chartex" xmlns:cx5="http://schemas.microsoft.com/office/drawing/2016/5/11/chartex" xmlns:cx6="http://schemas.microsoft.com/office/drawing/2016/5/12/chartex" xmlns:cx7="http://schemas.microsoft.com/office/drawing/2016/5/13/chartex" xmlns:cx8="http://schemas.microsoft.com/office/drawing/2016/5/14/chartex" xmlns:mc="http://schemas.openxmlformats.org/markup-compatibility/2006" xmlns:aink="http://schemas.microsoft.com/office/drawing/2016/ink" xmlns:am3d="http://schemas.microsoft.com/office/drawing/2017/model3d" xmlns:o="urn:schemas-microsoft-com:office:office" xmlns:r="http://schemas.openxmlformats.org/officeDocument/2006/relationships" xmlns:m="http://schemas.openxmlformats.org/officeDocument/2006/math" xmlns:v="urn:schemas-microsoft-com:vml" xmlns:wp14="http://schemas.microsoft.com/office/word/2010/wordprocessingDrawing" xmlns:wp="http://schemas.openxmlformats.org/drawingml/2006/wordprocessingDrawing" xmlns:w10="urn:schemas-microsoft-com:office:word" xmlns:w="http://schemas.openxmlformats.org/wordprocessingml/2006/main" xmlns:w14="http://schemas.microsoft.com/office/word/2010/wordml" xmlns:w15="http://schemas.microsoft.com/office/word/2012/wordml" xmlns:w16cex="http://schemas.microsoft.com/office/word/2018/wordml/cex" xmlns:w16cid="http://schemas.microsoft.com/office/word/2016/wordml/cid" xmlns:w16="http://schemas.microsoft.com/office/word/2018/wordml" xmlns:w16sdtdh="http://schemas.microsoft.com/office/word/2020/wordml/sdtdatahash" xmlns:w16se="http://schemas.microsoft.com/office/word/2015/wordml/symex" xmlns:wpg="http://schemas.microsoft.com/office/word/2010/wordprocessingGroup" xmlns:wpi="http://schemas.microsoft.com/office/word/2010/wordprocessingInk" xmlns:wne="http://schemas.microsoft.com/office/word/2006/wordml" xmlns:wps="http://schemas.microsoft.com/office/word/2010/wordprocessingShape" mc:Ignorable="w14 w15 w16se w16cid w16 w16cex w16sdtdh wp14">
+  <w:endnote w:type="separator" w:id="-1">
+    <w:p>
+      <w:pPr>
+        <w:spacing w:after="0" w:line="240" w:lineRule="auto"/>
+      </w:pPr>
+      <w:r>
+        <w:separator/>
+      </w:r>
+    </w:p>
+  </w:endnote>
+  <w:endnote w:type="continuationSeparator" w:id="0">
+    <w:p>
+      <w:pPr>
+        <w:spacing w:after="0" w:line="240" w:lineRule="auto"/>
+      </w:pPr>
+      <w:r>
+        <w:continuationSeparator/>
+      </w:r>
+    </w:p>
+  </w:endnote>
+</w:endnotes>
+</file>
+
+<file path=word/footer1.xml><?xml version="1.0" encoding="utf-8"?>
+<w:ftr xmlns:wpc="http://schemas.microsoft.com/office/word/2010/wordprocessingCanvas" xmlns:cx="http://schemas.microsoft.com/office/drawing/2014/chartex" xmlns:cx1="http://schemas.microsoft.com/office/drawing/2015/9/8/chartex" xmlns:cx2="http://schemas.microsoft.com/office/drawing/2015/10/21/chartex" xmlns:cx3="http://schemas.microsoft.com/office/drawing/2016/5/9/chartex" xmlns:cx4="http://schemas.microsoft.com/office/drawing/2016/5/10/chartex" xmlns:cx5="http://schemas.microsoft.com/office/drawing/2016/5/11/chartex" xmlns:cx6="http://schemas.microsoft.com/office/drawing/2016/5/12/chartex" xmlns:cx7="http://schemas.microsoft.com/office/drawing/2016/5/13/chartex" xmlns:cx8="http://schemas.microsoft.com/office/drawing/2016/5/14/chartex" xmlns:mc="http://schemas.openxmlformats.org/markup-compatibility/2006" xmlns:aink="http://schemas.microsoft.com/office/drawing/2016/ink" xmlns:am3d="http://schemas.microsoft.com/office/drawing/2017/model3d" xmlns:o="urn:schemas-microsoft-com:office:office" xmlns:r="http://schemas.openxmlformats.org/officeDocument/2006/relationships" xmlns:m="http://schemas.openxmlformats.org/officeDocument/2006/math" xmlns:v="urn:schemas-microsoft-com:vml" xmlns:wp14="http://schemas.microsoft.com/office/word/2010/wordprocessingDrawing" xmlns:wp="http://schemas.openxmlformats.org/drawingml/2006/wordprocessingDrawing" xmlns:w10="urn:schemas-microsoft-com:office:word" xmlns:w="http://schemas.openxmlformats.org/wordprocessingml/2006/main" xmlns:w14="http://schemas.microsoft.com/office/word/2010/wordml" xmlns:w15="http://schemas.microsoft.com/office/word/2012/wordml" xmlns:w16cex="http://schemas.microsoft.com/office/word/2018/wordml/cex" xmlns:w16cid="http://schemas.microsoft.com/office/word/2016/wordml/cid" xmlns:w16="http://schemas.microsoft.com/office/word/2018/wordml" xmlns:w16sdtdh="http://schemas.microsoft.com/office/word/2020/wordml/sdtdatahash" xmlns:w16se="http://schemas.microsoft.com/office/word/2015/wordml/symex" xmlns:wpg="http://schemas.microsoft.com/office/word/2010/wordprocessingGroup" xmlns:wpi="http://schemas.microsoft.com/office/word/2010/wordprocessingInk" xmlns:wne="http://schemas.microsoft.com/office/word/2006/wordml" xmlns:wps="http://schemas.microsoft.com/office/word/2010/wordprocessingShape" mc:Ignorable="w14 w15 w16se w16cid w16 w16cex w16sdtdh wp14">
+  <w:sdt>
+    <w:sdtPr>
+      <w:id w:val="-337783017"/>
+      <w:docPartObj>
+        <w:docPartGallery w:val="Page Numbers (Bottom of Page)"/>
+        <w:docPartUnique/>
+      </w:docPartObj>
+    </w:sdtPr>
+    <w:sdtEndPr>
+      <w:rPr>
+        <w:noProof/>
+      </w:rPr>
+    </w:sdtEndPr>
+    <w:sdtContent>
+      <w:p>
+        <w:pPr>
+          <w:pStyle w:val="Footer"/>
+          <w:jc w:val="right"/>
+        </w:pPr>
+        <w:r>
+          <w:fldChar w:fldCharType="begin"/>
+        </w:r>
+        <w:r>
+          <w:instrText xml:space="preserve"> PAGE   \* MERGEFORMAT </w:instrText>
+        </w:r>
+        <w:r>
+          <w:fldChar w:fldCharType="separate"/>
+        </w:r>
+        <w:r>
+          <w:rPr>
+            <w:noProof/>
+          </w:rPr>
+          <w:t>2</w:t>
+        </w:r>
+        <w:r>
+          <w:rPr>
+            <w:noProof/>
+          </w:rPr>
+          <w:fldChar w:fldCharType="end"/>
+        </w:r>
+      </w:p>
+    </w:sdtContent>
+  </w:sdt>
+  <w:p>
+    <w:pPr>
+      <w:pStyle w:val="Footer"/>
+    </w:pPr>
+  </w:p>
+</w:ftr>
+</file>
+
+<file path=word/footnotes.xml><?xml version="1.0" encoding="utf-8"?>
+<w:footnotes xmlns:wpc="http://schemas.microsoft.com/office/word/2010/wordprocessingCanvas" xmlns:cx="http://schemas.microsoft.com/office/drawing/2014/chartex" xmlns:cx1="http://schemas.microsoft.com/office/drawing/2015/9/8/chartex" xmlns:cx2="http://schemas.microsoft.com/office/drawing/2015/10/21/chartex" xmlns:cx3="http://schemas.microsoft.com/office/drawing/2016/5/9/chartex" xmlns:cx4="http://schemas.microsoft.com/office/drawing/2016/5/10/chartex" xmlns:cx5="http://schemas.microsoft.com/office/drawing/2016/5/11/chartex" xmlns:cx6="http://schemas.microsoft.com/office/drawing/2016/5/12/chartex" xmlns:cx7="http://schemas.microsoft.com/office/drawing/2016/5/13/chartex" xmlns:cx8="http://schemas.microsoft.com/office/drawing/2016/5/14/chartex" xmlns:mc="http://schemas.openxmlformats.org/markup-compatibility/2006" xmlns:aink="http://schemas.microsoft.com/office/drawing/2016/ink" xmlns:am3d="http://schemas.microsoft.com/office/drawing/2017/model3d" xmlns:o="urn:schemas-microsoft-com:office:office" xmlns:r="http://schemas.openxmlformats.org/officeDocument/2006/relationships" xmlns:m="http://schemas.openxmlformats.org/officeDocument/2006/math" xmlns:v="urn:schemas-microsoft-com:vml" xmlns:wp14="http://schemas.microsoft.com/office/word/2010/wordprocessingDrawing" xmlns:wp="http://schemas.openxmlformats.org/drawingml/2006/wordprocessingDrawing" xmlns:w10="urn:schemas-microsoft-com:office:word" xmlns:w="http://schemas.openxmlformats.org/wordprocessingml/2006/main" xmlns:w14="http://schemas.microsoft.com/office/word/2010/wordml" xmlns:w15="http://schemas.microsoft.com/office/word/2012/wordml" xmlns:w16cex="http://schemas.microsoft.com/office/word/2018/wordml/cex" xmlns:w16cid="http://schemas.microsoft.com/office/word/2016/wordml/cid" xmlns:w16="http://schemas.microsoft.com/office/word/2018/wordml" xmlns:w16sdtdh="http://schemas.microsoft.com/office/word/2020/wordml/sdtdatahash" xmlns:w16se="http://schemas.microsoft.com/office/word/2015/wordml/symex" xmlns:wpg="http://schemas.microsoft.com/office/word/2010/wordprocessingGroup" xmlns:wpi="http://schemas.microsoft.com/office/word/2010/wordprocessingInk" xmlns:wne="http://schemas.microsoft.com/office/word/2006/wordml" xmlns:wps="http://schemas.microsoft.com/office/word/2010/wordprocessingShape" mc:Ignorable="w14 w15 w16se w16cid w16 w16cex w16sdtdh wp14">
+  <w:footnote w:type="separator" w:id="-1">
+    <w:p>
+      <w:pPr>
+        <w:spacing w:after="0" w:line="240" w:lineRule="auto"/>
+      </w:pPr>
+      <w:r>
+        <w:separator/>
+      </w:r>
+    </w:p>
+  </w:footnote>
+  <w:footnote w:type="continuationSeparator" w:id="0">
+    <w:p>
+      <w:pPr>
+        <w:spacing w:after="0" w:line="240" w:lineRule="auto"/>
+      </w:pPr>
+      <w:r>
+        <w:continuationSeparator/>
+      </w:r>
+    </w:p>
+  </w:footnote>
+</w:footnotes>
+</file>
+
+<file path=word/numbering.xml><?xml version="1.0" encoding="utf-8"?>
+<w:numbering xmlns:wpc="http://schemas.microsoft.com/office/word/2010/wordprocessingCanvas" xmlns:cx="http://schemas.microsoft.com/office/drawing/2014/chartex" xmlns:cx1="http://schemas.microsoft.com/office/drawing/2015/9/8/chartex" xmlns:cx2="http://schemas.microsoft.com/office/drawing/2015/10/21/chartex" xmlns:cx3="http://schemas.microsoft.com/office/drawing/2016/5/9/chartex" xmlns:cx4="http://schemas.microsoft.com/office/drawing/2016/5/10/chartex" xmlns:cx5="http://schemas.microsoft.com/office/drawing/2016/5/11/chartex" xmlns:cx6="http://schemas.microsoft.com/office/drawing/2016/5/12/chartex" xmlns:cx7="http://schemas.microsoft.com/office/drawing/2016/5/13/chartex" xmlns:cx8="http://schemas.microsoft.com/office/drawing/2016/5/14/chartex" xmlns:mc="http://schemas.openxmlformats.org/markup-compatibility/2006" xmlns:aink="http://schemas.microsoft.com/office/drawing/2016/ink" xmlns:am3d="http://schemas.microsoft.com/office/drawing/2017/model3d" xmlns:o="urn:schemas-microsoft-com:office:office" xmlns:r="http://schemas.openxmlformats.org/officeDocument/2006/relationships" xmlns:m="http://schemas.openxmlformats.org/officeDocument/2006/math" xmlns:v="urn:schemas-microsoft-com:vml" xmlns:wp14="http://schemas.microsoft.com/office/word/2010/wordprocessingDrawing" xmlns:wp="http://schemas.openxmlformats.org/drawingml/2006/wordprocessingDrawing" xmlns:w10="urn:schemas-microsoft-com:office:word" xmlns:w="http://schemas.openxmlformats.org/wordprocessingml/2006/main" xmlns:w14="http://schemas.microsoft.com/office/word/2010/wordml" xmlns:w15="http://schemas.microsoft.com/office/word/2012/wordml" xmlns:w16cex="http://schemas.microsoft.com/office/word/2018/wordml/cex" xmlns:w16cid="http://schemas.microsoft.com/office/word/2016/wordml/cid" xmlns:w16="http://schemas.microsoft.com/office/word/2018/wordml" xmlns:w16sdtdh="http://schemas.microsoft.com/office/word/2020/wordml/sdtdatahash" xmlns:w16se="http://schemas.microsoft.com/office/word/2015/wordml/symex" xmlns:wpg="http://schemas.microsoft.com/office/word/2010/wordprocessingGroup" xmlns:wpi="http://schemas.microsoft.com/office/word/2010/wordprocessingInk" xmlns:wne="http://schemas.microsoft.com/office/word/2006/wordml" xmlns:wps="http://schemas.microsoft.com/office/word/2010/wordprocessingShape" mc:Ignorable="w14 w15 w16se w16cid w16 w16cex w16sdtdh wp14">
+  <w:abstractNum w:abstractNumId="0" w15:restartNumberingAfterBreak="0">
+    <w:nsid w:val="09D26D73"/>
+    <w:multiLevelType w:val="hybridMultilevel"/>
+    <w:tmpl w:val="F6D88700"/>
+    <w:lvl w:ilvl="0" w:tplc="20000005">
+      <w:start w:val="1"/>
+      <w:numFmt w:val="bullet"/>
+      <w:lvlText w:val=""/>
+      <w:lvlJc w:val="left"/>
+      <w:pPr>
+        <w:ind w:left="1440" w:hanging="360"/>
+      </w:pPr>
+      <w:rPr>
+        <w:rFonts w:ascii="Wingdings" w:hAnsi="Wingdings" w:hint="default"/>
+      </w:rPr>
+    </w:lvl>
+    <w:lvl w:ilvl="1" w:tplc="20000003" w:tentative="1">
+      <w:start w:val="1"/>
+      <w:numFmt w:val="bullet"/>
+      <w:lvlText w:val="o"/>
+      <w:lvlJc w:val="left"/>
+      <w:pPr>
+        <w:ind w:left="2160" w:hanging="360"/>
+      </w:pPr>
+      <w:rPr>
+        <w:rFonts w:ascii="Courier New" w:hAnsi="Courier New" w:cs="Courier New" w:hint="default"/>
+      </w:rPr>
+    </w:lvl>
+    <w:lvl w:ilvl="2" w:tplc="20000005" w:tentative="1">
+      <w:start w:val="1"/>
+      <w:numFmt w:val="bullet"/>
+      <w:lvlText w:val=""/>
+      <w:lvlJc w:val="left"/>
+      <w:pPr>
+        <w:ind w:left="2880" w:hanging="360"/>
+      </w:pPr>
+      <w:rPr>
+        <w:rFonts w:ascii="Wingdings" w:hAnsi="Wingdings" w:hint="default"/>
+      </w:rPr>
+    </w:lvl>
+    <w:lvl w:ilvl="3" w:tplc="20000001" w:tentative="1">
+      <w:start w:val="1"/>
+      <w:numFmt w:val="bullet"/>
+      <w:lvlText w:val=""/>
+      <w:lvlJc w:val="left"/>
+      <w:pPr>
+        <w:ind w:left="3600" w:hanging="360"/>
+      </w:pPr>
+      <w:rPr>
+        <w:rFonts w:ascii="Symbol" w:hAnsi="Symbol" w:hint="default"/>
+      </w:rPr>
+    </w:lvl>
+    <w:lvl w:ilvl="4" w:tplc="20000003" w:tentative="1">
+      <w:start w:val="1"/>
+      <w:numFmt w:val="bullet"/>
+      <w:lvlText w:val="o"/>
+      <w:lvlJc w:val="left"/>
+      <w:pPr>
+        <w:ind w:left="4320" w:hanging="360"/>
+      </w:pPr>
+      <w:rPr>
+        <w:rFonts w:ascii="Courier New" w:hAnsi="Courier New" w:cs="Courier New" w:hint="default"/>
+      </w:rPr>
+    </w:lvl>
+    <w:lvl w:ilvl="5" w:tplc="20000005" w:tentative="1">
+      <w:start w:val="1"/>
+      <w:numFmt w:val="bullet"/>
+      <w:lvlText w:val=""/>
+      <w:lvlJc w:val="left"/>
+      <w:pPr>
+        <w:ind w:left="5040" w:hanging="360"/>
+      </w:pPr>
+      <w:rPr>
+        <w:rFonts w:ascii="Wingdings" w:hAnsi="Wingdings" w:hint="default"/>
+      </w:rPr>
+    </w:lvl>
+    <w:lvl w:ilvl="6" w:tplc="20000001" w:tentative="1">
+      <w:start w:val="1"/>
+      <w:numFmt w:val="bullet"/>
+      <w:lvlText w:val=""/>
+      <w:lvlJc w:val="left"/>
+      <w:pPr>
+        <w:ind w:left="5760" w:hanging="360"/>
+      </w:pPr>
+      <w:rPr>
+        <w:rFonts w:ascii="Symbol" w:hAnsi="Symbol" w:hint="default"/>
+      </w:rPr>
+    </w:lvl>
+    <w:lvl w:ilvl="7" w:tplc="20000003" w:tentative="1">
+      <w:start w:val="1"/>
+      <w:numFmt w:val="bullet"/>
+      <w:lvlText w:val="o"/>
+      <w:lvlJc w:val="left"/>
+      <w:pPr>
+        <w:ind w:left="6480" w:hanging="360"/>
+      </w:pPr>
+      <w:rPr>
+        <w:rFonts w:ascii="Courier New" w:hAnsi="Courier New" w:cs="Courier New" w:hint="default"/>
+      </w:rPr>
+    </w:lvl>
+    <w:lvl w:ilvl="8" w:tplc="20000005" w:tentative="1">
+      <w:start w:val="1"/>
+      <w:numFmt w:val="bullet"/>
+      <w:lvlText w:val=""/>
+      <w:lvlJc w:val="left"/>
+      <w:pPr>
+        <w:ind w:left="7200" w:hanging="360"/>
+      </w:pPr>
+      <w:rPr>
+        <w:rFonts w:ascii="Wingdings" w:hAnsi="Wingdings" w:hint="default"/>
+      </w:rPr>
+    </w:lvl>
+  </w:abstractNum>
+  <w:abstractNum w:abstractNumId="1" w15:restartNumberingAfterBreak="0">
+    <w:nsid w:val="0B14407A"/>
+    <w:multiLevelType w:val="hybridMultilevel"/>
+    <w:tmpl w:val="6F129038"/>
+    <w:lvl w:ilvl="0" w:tplc="20000013">
+      <w:start w:val="1"/>
+      <w:numFmt w:val="upperRoman"/>
+      <w:lvlText w:val="%1."/>
+      <w:lvlJc w:val="right"/>
+      <w:pPr>
+        <w:ind w:left="720" w:hanging="360"/>
+      </w:pPr>
+    </w:lvl>
+    <w:lvl w:ilvl="1" w:tplc="20000019" w:tentative="1">
+      <w:start w:val="1"/>
+      <w:numFmt w:val="lowerLetter"/>
+      <w:lvlText w:val="%2."/>
+      <w:lvlJc w:val="left"/>
+      <w:pPr>
+        <w:ind w:left="1440" w:hanging="360"/>
+      </w:pPr>
+    </w:lvl>
+    <w:lvl w:ilvl="2" w:tplc="2000001B" w:tentative="1">
+      <w:start w:val="1"/>
+      <w:numFmt w:val="lowerRoman"/>
+      <w:lvlText w:val="%3."/>
+      <w:lvlJc w:val="right"/>
+      <w:pPr>
+        <w:ind w:left="2160" w:hanging="180"/>
+      </w:pPr>
+    </w:lvl>
+    <w:lvl w:ilvl="3" w:tplc="2000000F" w:tentative="1">
+      <w:start w:val="1"/>
+      <w:numFmt w:val="decimal"/>
+      <w:lvlText w:val="%4."/>
+      <w:lvlJc w:val="left"/>
+      <w:pPr>
+        <w:ind w:left="2880" w:hanging="360"/>
+      </w:pPr>
+    </w:lvl>
+    <w:lvl w:ilvl="4" w:tplc="20000019" w:tentative="1">
+      <w:start w:val="1"/>
+      <w:numFmt w:val="lowerLetter"/>
+      <w:lvlText w:val="%5."/>
+      <w:lvlJc w:val="left"/>
+      <w:pPr>
+        <w:ind w:left="3600" w:hanging="360"/>
+      </w:pPr>
+    </w:lvl>
+    <w:lvl w:ilvl="5" w:tplc="2000001B" w:tentative="1">
+      <w:start w:val="1"/>
+      <w:numFmt w:val="lowerRoman"/>
+      <w:lvlText w:val="%6."/>
+      <w:lvlJc w:val="right"/>
+      <w:pPr>
+        <w:ind w:left="4320" w:hanging="180"/>
+      </w:pPr>
+    </w:lvl>
+    <w:lvl w:ilvl="6" w:tplc="2000000F" w:tentative="1">
+      <w:start w:val="1"/>
+      <w:numFmt w:val="decimal"/>
+      <w:lvlText w:val="%7."/>
+      <w:lvlJc w:val="left"/>
+      <w:pPr>
+        <w:ind w:left="5040" w:hanging="360"/>
+      </w:pPr>
+    </w:lvl>
+    <w:lvl w:ilvl="7" w:tplc="20000019" w:tentative="1">
+      <w:start w:val="1"/>
+      <w:numFmt w:val="lowerLetter"/>
+      <w:lvlText w:val="%8."/>
+      <w:lvlJc w:val="left"/>
+      <w:pPr>
+        <w:ind w:left="5760" w:hanging="360"/>
+      </w:pPr>
+    </w:lvl>
+    <w:lvl w:ilvl="8" w:tplc="2000001B" w:tentative="1">
+      <w:start w:val="1"/>
+      <w:numFmt w:val="lowerRoman"/>
+      <w:lvlText w:val="%9."/>
+      <w:lvlJc w:val="right"/>
+      <w:pPr>
+        <w:ind w:left="6480" w:hanging="180"/>
+      </w:pPr>
+    </w:lvl>
+  </w:abstractNum>
+  <w:abstractNum w:abstractNumId="2" w15:restartNumberingAfterBreak="0">
+    <w:nsid w:val="1CA52043"/>
+    <w:multiLevelType w:val="hybridMultilevel"/>
+    <w:tmpl w:val="BD30548A"/>
+    <w:lvl w:ilvl="0" w:tplc="20000005">
+      <w:start w:val="1"/>
+      <w:numFmt w:val="bullet"/>
+      <w:lvlText w:val=""/>
+      <w:lvlJc w:val="left"/>
+      <w:pPr>
+        <w:ind w:left="1440" w:hanging="360"/>
+      </w:pPr>
+      <w:rPr>
+        <w:rFonts w:ascii="Wingdings" w:hAnsi="Wingdings" w:hint="default"/>
+      </w:rPr>
+    </w:lvl>
+    <w:lvl w:ilvl="1" w:tplc="20000003" w:tentative="1">
+      <w:start w:val="1"/>
+      <w:numFmt w:val="bullet"/>
+      <w:lvlText w:val="o"/>
+      <w:lvlJc w:val="left"/>
+      <w:pPr>
+        <w:ind w:left="2160" w:hanging="360"/>
+      </w:pPr>
+      <w:rPr>
+        <w:rFonts w:ascii="Courier New" w:hAnsi="Courier New" w:cs="Courier New" w:hint="default"/>
+      </w:rPr>
+    </w:lvl>
+    <w:lvl w:ilvl="2" w:tplc="20000005" w:tentative="1">
+      <w:start w:val="1"/>
+      <w:numFmt w:val="bullet"/>
+      <w:lvlText w:val=""/>
+      <w:lvlJc w:val="left"/>
+      <w:pPr>
+        <w:ind w:left="2880" w:hanging="360"/>
+      </w:pPr>
+      <w:rPr>
+        <w:rFonts w:ascii="Wingdings" w:hAnsi="Wingdings" w:hint="default"/>
+      </w:rPr>
+    </w:lvl>
+    <w:lvl w:ilvl="3" w:tplc="20000001" w:tentative="1">
+      <w:start w:val="1"/>
+      <w:numFmt w:val="bullet"/>
+      <w:lvlText w:val=""/>
+      <w:lvlJc w:val="left"/>
+      <w:pPr>
+        <w:ind w:left="3600" w:hanging="360"/>
+      </w:pPr>
+      <w:rPr>
+        <w:rFonts w:ascii="Symbol" w:hAnsi="Symbol" w:hint="default"/>
+      </w:rPr>
+    </w:lvl>
+    <w:lvl w:ilvl="4" w:tplc="20000003" w:tentative="1">
+      <w:start w:val="1"/>
+      <w:numFmt w:val="bullet"/>
+      <w:lvlText w:val="o"/>
+      <w:lvlJc w:val="left"/>
+      <w:pPr>
+        <w:ind w:left="4320" w:hanging="360"/>
+      </w:pPr>
+      <w:rPr>
+        <w:rFonts w:ascii="Courier New" w:hAnsi="Courier New" w:cs="Courier New" w:hint="default"/>
+      </w:rPr>
+    </w:lvl>
+    <w:lvl w:ilvl="5" w:tplc="20000005" w:tentative="1">
+      <w:start w:val="1"/>
+      <w:numFmt w:val="bullet"/>
+      <w:lvlText w:val=""/>
+      <w:lvlJc w:val="left"/>
+      <w:pPr>
+        <w:ind w:left="5040" w:hanging="360"/>
+      </w:pPr>
+      <w:rPr>
+        <w:rFonts w:ascii="Wingdings" w:hAnsi="Wingdings" w:hint="default"/>
+      </w:rPr>
+    </w:lvl>
+    <w:lvl w:ilvl="6" w:tplc="20000001" w:tentative="1">
+      <w:start w:val="1"/>
+      <w:numFmt w:val="bullet"/>
+      <w:lvlText w:val=""/>
+      <w:lvlJc w:val="left"/>
+      <w:pPr>
+        <w:ind w:left="5760" w:hanging="360"/>
+      </w:pPr>
+      <w:rPr>
+        <w:rFonts w:ascii="Symbol" w:hAnsi="Symbol" w:hint="default"/>
+      </w:rPr>
+    </w:lvl>
+    <w:lvl w:ilvl="7" w:tplc="20000003" w:tentative="1">
+      <w:start w:val="1"/>
+      <w:numFmt w:val="bullet"/>
+      <w:lvlText w:val="o"/>
+      <w:lvlJc w:val="left"/>
+      <w:pPr>
+        <w:ind w:left="6480" w:hanging="360"/>
+      </w:pPr>
+      <w:rPr>
+        <w:rFonts w:ascii="Courier New" w:hAnsi="Courier New" w:cs="Courier New" w:hint="default"/>
+      </w:rPr>
+    </w:lvl>
+    <w:lvl w:ilvl="8" w:tplc="20000005" w:tentative="1">
+      <w:start w:val="1"/>
+      <w:numFmt w:val="bullet"/>
+      <w:lvlText w:val=""/>
+      <w:lvlJc w:val="left"/>
+      <w:pPr>
+        <w:ind w:left="7200" w:hanging="360"/>
+      </w:pPr>
+      <w:rPr>
+        <w:rFonts w:ascii="Wingdings" w:hAnsi="Wingdings" w:hint="default"/>
+      </w:rPr>
+    </w:lvl>
+  </w:abstractNum>
+  <w:abstractNum w:abstractNumId="3" w15:restartNumberingAfterBreak="0">
+    <w:nsid w:val="371261B5"/>
+    <w:multiLevelType w:val="hybridMultilevel"/>
+    <w:tmpl w:val="57A25AEA"/>
+    <w:lvl w:ilvl="0" w:tplc="20000005">
+      <w:start w:val="1"/>
+      <w:numFmt w:val="bullet"/>
+      <w:lvlText w:val=""/>
+      <w:lvlJc w:val="left"/>
+      <w:pPr>
+        <w:ind w:left="1440" w:hanging="360"/>
+      </w:pPr>
+      <w:rPr>
+        <w:rFonts w:ascii="Wingdings" w:hAnsi="Wingdings" w:hint="default"/>
+      </w:rPr>
+    </w:lvl>
+    <w:lvl w:ilvl="1" w:tplc="20000003" w:tentative="1">
+      <w:start w:val="1"/>
+      <w:numFmt w:val="bullet"/>
+      <w:lvlText w:val="o"/>
+      <w:lvlJc w:val="left"/>
+      <w:pPr>
+        <w:ind w:left="2160" w:hanging="360"/>
+      </w:pPr>
+      <w:rPr>
+        <w:rFonts w:ascii="Courier New" w:hAnsi="Courier New" w:cs="Courier New" w:hint="default"/>
+      </w:rPr>
+    </w:lvl>
+    <w:lvl w:ilvl="2" w:tplc="20000005" w:tentative="1">
+      <w:start w:val="1"/>
+      <w:numFmt w:val="bullet"/>
+      <w:lvlText w:val=""/>
+      <w:lvlJc w:val="left"/>
+      <w:pPr>
+        <w:ind w:left="2880" w:hanging="360"/>
+      </w:pPr>
+      <w:rPr>
+        <w:rFonts w:ascii="Wingdings" w:hAnsi="Wingdings" w:hint="default"/>
+      </w:rPr>
+    </w:lvl>
+    <w:lvl w:ilvl="3" w:tplc="20000001" w:tentative="1">
+      <w:start w:val="1"/>
+      <w:numFmt w:val="bullet"/>
+      <w:lvlText w:val=""/>
+      <w:lvlJc w:val="left"/>
+      <w:pPr>
+        <w:ind w:left="3600" w:hanging="360"/>
+      </w:pPr>
+      <w:rPr>
+        <w:rFonts w:ascii="Symbol" w:hAnsi="Symbol" w:hint="default"/>
+      </w:rPr>
+    </w:lvl>
+    <w:lvl w:ilvl="4" w:tplc="20000003" w:tentative="1">
+      <w:start w:val="1"/>
+      <w:numFmt w:val="bullet"/>
+      <w:lvlText w:val="o"/>
+      <w:lvlJc w:val="left"/>
+      <w:pPr>
+        <w:ind w:left="4320" w:hanging="360"/>
+      </w:pPr>
+      <w:rPr>
+        <w:rFonts w:ascii="Courier New" w:hAnsi="Courier New" w:cs="Courier New" w:hint="default"/>
+      </w:rPr>
+    </w:lvl>
+    <w:lvl w:ilvl="5" w:tplc="20000005" w:tentative="1">
+      <w:start w:val="1"/>
+      <w:numFmt w:val="bullet"/>
+      <w:lvlText w:val=""/>
+      <w:lvlJc w:val="left"/>
+      <w:pPr>
+        <w:ind w:left="5040" w:hanging="360"/>
+      </w:pPr>
+      <w:rPr>
+        <w:rFonts w:ascii="Wingdings" w:hAnsi="Wingdings" w:hint="default"/>
+      </w:rPr>
+    </w:lvl>
+    <w:lvl w:ilvl="6" w:tplc="20000001" w:tentative="1">
+      <w:start w:val="1"/>
+      <w:numFmt w:val="bullet"/>
+      <w:lvlText w:val=""/>
+      <w:lvlJc w:val="left"/>
+      <w:pPr>
+        <w:ind w:left="5760" w:hanging="360"/>
+      </w:pPr>
+      <w:rPr>
+        <w:rFonts w:ascii="Symbol" w:hAnsi="Symbol" w:hint="default"/>
+      </w:rPr>
+    </w:lvl>
+    <w:lvl w:ilvl="7" w:tplc="20000003" w:tentative="1">
+      <w:start w:val="1"/>
+      <w:numFmt w:val="bullet"/>
+      <w:lvlText w:val="o"/>
+      <w:lvlJc w:val="left"/>
+      <w:pPr>
+        <w:ind w:left="6480" w:hanging="360"/>
+      </w:pPr>
+      <w:rPr>
+        <w:rFonts w:ascii="Courier New" w:hAnsi="Courier New" w:cs="Courier New" w:hint="default"/>
+      </w:rPr>
+    </w:lvl>
+    <w:lvl w:ilvl="8" w:tplc="20000005" w:tentative="1">
+      <w:start w:val="1"/>
+      <w:numFmt w:val="bullet"/>
+      <w:lvlText w:val=""/>
+      <w:lvlJc w:val="left"/>
+      <w:pPr>
+        <w:ind w:left="7200" w:hanging="360"/>
+      </w:pPr>
+      <w:rPr>
+        <w:rFonts w:ascii="Wingdings" w:hAnsi="Wingdings" w:hint="default"/>
+      </w:rPr>
+    </w:lvl>
+  </w:abstractNum>
+  <w:abstractNum w:abstractNumId="4" w15:restartNumberingAfterBreak="0">
+    <w:nsid w:val="4C410F42"/>
+    <w:multiLevelType w:val="hybridMultilevel"/>
+    <w:tmpl w:val="CF06D97E"/>
+    <w:lvl w:ilvl="0" w:tplc="20000005">
+      <w:start w:val="1"/>
+      <w:numFmt w:val="bullet"/>
+      <w:lvlText w:val=""/>
+      <w:lvlJc w:val="left"/>
+      <w:pPr>
+        <w:ind w:left="1440" w:hanging="360"/>
+      </w:pPr>
+      <w:rPr>
+        <w:rFonts w:ascii="Wingdings" w:hAnsi="Wingdings" w:hint="default"/>
+      </w:rPr>
+    </w:lvl>
+    <w:lvl w:ilvl="1" w:tplc="20000003" w:tentative="1">
+      <w:start w:val="1"/>
+      <w:numFmt w:val="bullet"/>
+      <w:lvlText w:val="o"/>
+      <w:lvlJc w:val="left"/>
+      <w:pPr>
+        <w:ind w:left="2160" w:hanging="360"/>
+      </w:pPr>
+      <w:rPr>
+        <w:rFonts w:ascii="Courier New" w:hAnsi="Courier New" w:cs="Courier New" w:hint="default"/>
+      </w:rPr>
+    </w:lvl>
+    <w:lvl w:ilvl="2" w:tplc="20000005" w:tentative="1">
+      <w:start w:val="1"/>
+      <w:numFmt w:val="bullet"/>
+      <w:lvlText w:val=""/>
+      <w:lvlJc w:val="left"/>
+      <w:pPr>
+        <w:ind w:left="2880" w:hanging="360"/>
+      </w:pPr>
+      <w:rPr>
+        <w:rFonts w:ascii="Wingdings" w:hAnsi="Wingdings" w:hint="default"/>
+      </w:rPr>
+    </w:lvl>
+    <w:lvl w:ilvl="3" w:tplc="20000001" w:tentative="1">
+      <w:start w:val="1"/>
+      <w:numFmt w:val="bullet"/>
+      <w:lvlText w:val=""/>
+      <w:lvlJc w:val="left"/>
+      <w:pPr>
+        <w:ind w:left="3600" w:hanging="360"/>
+      </w:pPr>
+      <w:rPr>
+        <w:rFonts w:ascii="Symbol" w:hAnsi="Symbol" w:hint="default"/>
+      </w:rPr>
+    </w:lvl>
+    <w:lvl w:ilvl="4" w:tplc="20000003" w:tentative="1">
+      <w:start w:val="1"/>
+      <w:numFmt w:val="bullet"/>
+      <w:lvlText w:val="o"/>
+      <w:lvlJc w:val="left"/>
+      <w:pPr>
+        <w:ind w:left="4320" w:hanging="360"/>
+      </w:pPr>
+      <w:rPr>
+        <w:rFonts w:ascii="Courier New" w:hAnsi="Courier New" w:cs="Courier New" w:hint="default"/>
+      </w:rPr>
+    </w:lvl>
+    <w:lvl w:ilvl="5" w:tplc="20000005" w:tentative="1">
+      <w:start w:val="1"/>
+      <w:numFmt w:val="bullet"/>
+      <w:lvlText w:val=""/>
+      <w:lvlJc w:val="left"/>
+      <w:pPr>
+        <w:ind w:left="5040" w:hanging="360"/>
+      </w:pPr>
+      <w:rPr>
+        <w:rFonts w:ascii="Wingdings" w:hAnsi="Wingdings" w:hint="default"/>
+      </w:rPr>
+    </w:lvl>
+    <w:lvl w:ilvl="6" w:tplc="20000001" w:tentative="1">
+      <w:start w:val="1"/>
+      <w:numFmt w:val="bullet"/>
+      <w:lvlText w:val=""/>
+      <w:lvlJc w:val="left"/>
+      <w:pPr>
+        <w:ind w:left="5760" w:hanging="360"/>
+      </w:pPr>
+      <w:rPr>
+        <w:rFonts w:ascii="Symbol" w:hAnsi="Symbol" w:hint="default"/>
+      </w:rPr>
+    </w:lvl>
+    <w:lvl w:ilvl="7" w:tplc="20000003" w:tentative="1">
+      <w:start w:val="1"/>
+      <w:numFmt w:val="bullet"/>
+      <w:lvlText w:val="o"/>
+      <w:lvlJc w:val="left"/>
+      <w:pPr>
+        <w:ind w:left="6480" w:hanging="360"/>
+      </w:pPr>
+      <w:rPr>
+        <w:rFonts w:ascii="Courier New" w:hAnsi="Courier New" w:cs="Courier New" w:hint="default"/>
+      </w:rPr>
+    </w:lvl>
+    <w:lvl w:ilvl="8" w:tplc="20000005" w:tentative="1">
+      <w:start w:val="1"/>
+      <w:numFmt w:val="bullet"/>
+      <w:lvlText w:val=""/>
+      <w:lvlJc w:val="left"/>
+      <w:pPr>
+        <w:ind w:left="7200" w:hanging="360"/>
+      </w:pPr>
+      <w:rPr>
+        <w:rFonts w:ascii="Wingdings" w:hAnsi="Wingdings" w:hint="default"/>
+      </w:rPr>
+    </w:lvl>
+  </w:abstractNum>
+  <w:abstractNum w:abstractNumId="5" w15:restartNumberingAfterBreak="0">
+    <w:nsid w:val="67B44206"/>
+    <w:multiLevelType w:val="hybridMultilevel"/>
+    <w:tmpl w:val="295641B6"/>
+    <w:lvl w:ilvl="0" w:tplc="20000001">
+      <w:start w:val="1"/>
+      <w:numFmt w:val="bullet"/>
+      <w:lvlText w:val=""/>
+      <w:lvlJc w:val="left"/>
+      <w:pPr>
+        <w:ind w:left="1440" w:hanging="360"/>
+      </w:pPr>
+      <w:rPr>
+        <w:rFonts w:ascii="Symbol" w:hAnsi="Symbol" w:hint="default"/>
+      </w:rPr>
+    </w:lvl>
+    <w:lvl w:ilvl="1" w:tplc="20000003" w:tentative="1">
+      <w:start w:val="1"/>
+      <w:numFmt w:val="bullet"/>
+      <w:lvlText w:val="o"/>
+      <w:lvlJc w:val="left"/>
+      <w:pPr>
+        <w:ind w:left="2160" w:hanging="360"/>
+      </w:pPr>
+      <w:rPr>
+        <w:rFonts w:ascii="Courier New" w:hAnsi="Courier New" w:cs="Courier New" w:hint="default"/>
+      </w:rPr>
+    </w:lvl>
+    <w:lvl w:ilvl="2" w:tplc="20000005" w:tentative="1">
+      <w:start w:val="1"/>
+      <w:numFmt w:val="bullet"/>
+      <w:lvlText w:val=""/>
+      <w:lvlJc w:val="left"/>
+      <w:pPr>
+        <w:ind w:left="2880" w:hanging="360"/>
+      </w:pPr>
+      <w:rPr>
+        <w:rFonts w:ascii="Wingdings" w:hAnsi="Wingdings" w:hint="default"/>
+      </w:rPr>
+    </w:lvl>
+    <w:lvl w:ilvl="3" w:tplc="20000001" w:tentative="1">
+      <w:start w:val="1"/>
+      <w:numFmt w:val="bullet"/>
+      <w:lvlText w:val=""/>
+      <w:lvlJc w:val="left"/>
+      <w:pPr>
+        <w:ind w:left="3600" w:hanging="360"/>
+      </w:pPr>
+      <w:rPr>
+        <w:rFonts w:ascii="Symbol" w:hAnsi="Symbol" w:hint="default"/>
+      </w:rPr>
+    </w:lvl>
+    <w:lvl w:ilvl="4" w:tplc="20000003" w:tentative="1">
+      <w:start w:val="1"/>
+      <w:numFmt w:val="bullet"/>
+      <w:lvlText w:val="o"/>
+      <w:lvlJc w:val="left"/>
+      <w:pPr>
+        <w:ind w:left="4320" w:hanging="360"/>
+      </w:pPr>
+      <w:rPr>
+        <w:rFonts w:ascii="Courier New" w:hAnsi="Courier New" w:cs="Courier New" w:hint="default"/>
+      </w:rPr>
+    </w:lvl>
+    <w:lvl w:ilvl="5" w:tplc="20000005" w:tentative="1">
+      <w:start w:val="1"/>
+      <w:numFmt w:val="bullet"/>
+      <w:lvlText w:val=""/>
+      <w:lvlJc w:val="left"/>
+      <w:pPr>
+        <w:ind w:left="5040" w:hanging="360"/>
+      </w:pPr>
+      <w:rPr>
+        <w:rFonts w:ascii="Wingdings" w:hAnsi="Wingdings" w:hint="default"/>
+      </w:rPr>
+    </w:lvl>
+    <w:lvl w:ilvl="6" w:tplc="20000001" w:tentative="1">
+      <w:start w:val="1"/>
+      <w:numFmt w:val="bullet"/>
+      <w:lvlText w:val=""/>
+      <w:lvlJc w:val="left"/>
+      <w:pPr>
+        <w:ind w:left="5760" w:hanging="360"/>
+      </w:pPr>
+      <w:rPr>
+        <w:rFonts w:ascii="Symbol" w:hAnsi="Symbol" w:hint="default"/>
+      </w:rPr>
+    </w:lvl>
+    <w:lvl w:ilvl="7" w:tplc="20000003" w:tentative="1">
+      <w:start w:val="1"/>
+      <w:numFmt w:val="bullet"/>
+      <w:lvlText w:val="o"/>
+      <w:lvlJc w:val="left"/>
+      <w:pPr>
+        <w:ind w:left="6480" w:hanging="360"/>
+      </w:pPr>
+      <w:rPr>
+        <w:rFonts w:ascii="Courier New" w:hAnsi="Courier New" w:cs="Courier New" w:hint="default"/>
+      </w:rPr>
+    </w:lvl>
+    <w:lvl w:ilvl="8" w:tplc="20000005" w:tentative="1">
+      <w:start w:val="1"/>
+      <w:numFmt w:val="bullet"/>
+      <w:lvlText w:val=""/>
+      <w:lvlJc w:val="left"/>
+      <w:pPr>
+        <w:ind w:left="7200" w:hanging="360"/>
+      </w:pPr>
+      <w:rPr>
+        <w:rFonts w:ascii="Wingdings" w:hAnsi="Wingdings" w:hint="default"/>
+      </w:rPr>
+    </w:lvl>
+  </w:abstractNum>
+  <w:abstractNum w:abstractNumId="6" w15:restartNumberingAfterBreak="0">
+    <w:nsid w:val="6BAF7792"/>
+    <w:multiLevelType w:val="multilevel"/>
+    <w:tmpl w:val="A0E64024"/>
+    <w:lvl w:ilvl="0">
+      <w:start w:val="1"/>
+      <w:numFmt w:val="decimal"/>
+      <w:lvlText w:val="%1.0"/>
+      <w:lvlJc w:val="left"/>
+      <w:pPr>
+        <w:ind w:left="-528" w:hanging="720"/>
+      </w:pPr>
+      <w:rPr>
+        <w:rFonts w:hint="default"/>
+      </w:rPr>
+    </w:lvl>
+    <w:lvl w:ilvl="1">
+      <w:start w:val="1"/>
+      <w:numFmt w:val="decimal"/>
+      <w:lvlText w:val="%1.%2"/>
+      <w:lvlJc w:val="left"/>
+      <w:pPr>
+        <w:ind w:left="192" w:hanging="720"/>
+      </w:pPr>
+      <w:rPr>
+        <w:rFonts w:hint="default"/>
+      </w:rPr>
+    </w:lvl>
+    <w:lvl w:ilvl="2">
+      <w:start w:val="1"/>
+      <w:numFmt w:val="decimal"/>
+      <w:lvlText w:val="%1.%2.%3"/>
+      <w:lvlJc w:val="left"/>
+      <w:pPr>
+        <w:ind w:left="912" w:hanging="720"/>
+      </w:pPr>
+      <w:rPr>
+        <w:rFonts w:hint="default"/>
+      </w:rPr>
+    </w:lvl>
+    <w:lvl w:ilvl="3">
+      <w:start w:val="1"/>
+      <w:numFmt w:val="decimal"/>
+      <w:lvlText w:val="%1.%2.%3.%4"/>
+      <w:lvlJc w:val="left"/>
+      <w:pPr>
+        <w:ind w:left="1992" w:hanging="1080"/>
+      </w:pPr>
+      <w:rPr>
+        <w:rFonts w:hint="default"/>
+      </w:rPr>
+    </w:lvl>
+    <w:lvl w:ilvl="4">
+      <w:start w:val="1"/>
+      <w:numFmt w:val="decimal"/>
+      <w:lvlText w:val="%1.%2.%3.%4.%5"/>
+      <w:lvlJc w:val="left"/>
+      <w:pPr>
+        <w:ind w:left="2712" w:hanging="1080"/>
+      </w:pPr>
+      <w:rPr>
+        <w:rFonts w:hint="default"/>
+      </w:rPr>
+    </w:lvl>
+    <w:lvl w:ilvl="5">
+      <w:start w:val="1"/>
+      <w:numFmt w:val="decimal"/>
+      <w:lvlText w:val="%1.%2.%3.%4.%5.%6"/>
+      <w:lvlJc w:val="left"/>
+      <w:pPr>
+        <w:ind w:left="3792" w:hanging="1440"/>
+      </w:pPr>
+      <w:rPr>
+        <w:rFonts w:hint="default"/>
+      </w:rPr>
+    </w:lvl>
+    <w:lvl w:ilvl="6">
+      <w:start w:val="1"/>
+      <w:numFmt w:val="decimal"/>
+      <w:lvlText w:val="%1.%2.%3.%4.%5.%6.%7"/>
+      <w:lvlJc w:val="left"/>
+      <w:pPr>
+        <w:ind w:left="4512" w:hanging="1440"/>
+      </w:pPr>
+      <w:rPr>
+        <w:rFonts w:hint="default"/>
+      </w:rPr>
+    </w:lvl>
+    <w:lvl w:ilvl="7">
+      <w:start w:val="1"/>
+      <w:numFmt w:val="decimal"/>
+      <w:lvlText w:val="%1.%2.%3.%4.%5.%6.%7.%8"/>
+      <w:lvlJc w:val="left"/>
+      <w:pPr>
+        <w:ind w:left="5592" w:hanging="1800"/>
+      </w:pPr>
+      <w:rPr>
+        <w:rFonts w:hint="default"/>
+      </w:rPr>
+    </w:lvl>
+    <w:lvl w:ilvl="8">
+      <w:start w:val="1"/>
+      <w:numFmt w:val="decimal"/>
+      <w:lvlText w:val="%1.%2.%3.%4.%5.%6.%7.%8.%9"/>
+      <w:lvlJc w:val="left"/>
+      <w:pPr>
+        <w:ind w:left="6312" w:hanging="1800"/>
+      </w:pPr>
+      <w:rPr>
+        <w:rFonts w:hint="default"/>
+      </w:rPr>
+    </w:lvl>
+  </w:abstractNum>
+  <w:num w:numId="1">
+    <w:abstractNumId w:val="6"/>
+  </w:num>
+  <w:num w:numId="2">
+    <w:abstractNumId w:val="1"/>
+  </w:num>
+  <w:num w:numId="3">
+    <w:abstractNumId w:val="0"/>
+  </w:num>
+  <w:num w:numId="4">
+    <w:abstractNumId w:val="5"/>
+  </w:num>
+  <w:num w:numId="5">
+    <w:abstractNumId w:val="3"/>
+  </w:num>
+  <w:num w:numId="6">
+    <w:abstractNumId w:val="4"/>
+  </w:num>
+  <w:num w:numId="7">
+    <w:abstractNumId w:val="2"/>
+  </w:num>
+</w:numbering>
 </file>
 
 <file path=word/styles.xml><?xml version="1.0" encoding="utf-8"?>
@@ -483,6 +4252,27 @@
     <w:name w:val="Normal"/>
     <w:qFormat/>
   </w:style>
+  <w:style w:type="paragraph" w:styleId="Heading1">
+    <w:name w:val="heading 1"/>
+    <w:basedOn w:val="Normal"/>
+    <w:next w:val="Normal"/>
+    <w:link w:val="Heading1Char"/>
+    <w:uiPriority w:val="9"/>
+    <w:qFormat/>
+    <w:rsid w:val="0064398D"/>
+    <w:pPr>
+      <w:keepNext/>
+      <w:keepLines/>
+      <w:spacing w:before="240" w:after="0"/>
+      <w:outlineLvl w:val="0"/>
+    </w:pPr>
+    <w:rPr>
+      <w:rFonts w:asciiTheme="majorHAnsi" w:eastAsiaTheme="majorEastAsia" w:hAnsiTheme="majorHAnsi" w:cstheme="majorBidi"/>
+      <w:color w:val="2F5496" w:themeColor="accent1" w:themeShade="BF"/>
+      <w:sz w:val="32"/>
+      <w:szCs w:val="32"/>
+    </w:rPr>
+  </w:style>
   <w:style w:type="character" w:default="1" w:styleId="DefaultParagraphFont">
     <w:name w:val="Default Paragraph Font"/>
     <w:uiPriority w:val="1"/>
@@ -509,6 +4299,99 @@
     <w:uiPriority w:val="99"/>
     <w:semiHidden/>
     <w:unhideWhenUsed/>
+  </w:style>
+  <w:style w:type="paragraph" w:styleId="ListParagraph">
+    <w:name w:val="List Paragraph"/>
+    <w:basedOn w:val="Normal"/>
+    <w:uiPriority w:val="34"/>
+    <w:qFormat/>
+    <w:rsid w:val="00C51C88"/>
+    <w:pPr>
+      <w:ind w:left="720"/>
+      <w:contextualSpacing/>
+    </w:pPr>
+  </w:style>
+  <w:style w:type="character" w:customStyle="1" w:styleId="Heading1Char">
+    <w:name w:val="Heading 1 Char"/>
+    <w:basedOn w:val="DefaultParagraphFont"/>
+    <w:link w:val="Heading1"/>
+    <w:uiPriority w:val="9"/>
+    <w:rsid w:val="0064398D"/>
+    <w:rPr>
+      <w:rFonts w:asciiTheme="majorHAnsi" w:eastAsiaTheme="majorEastAsia" w:hAnsiTheme="majorHAnsi" w:cstheme="majorBidi"/>
+      <w:color w:val="2F5496" w:themeColor="accent1" w:themeShade="BF"/>
+      <w:sz w:val="32"/>
+      <w:szCs w:val="32"/>
+    </w:rPr>
+  </w:style>
+  <w:style w:type="paragraph" w:styleId="NoSpacing">
+    <w:name w:val="No Spacing"/>
+    <w:link w:val="NoSpacingChar"/>
+    <w:uiPriority w:val="1"/>
+    <w:qFormat/>
+    <w:rsid w:val="004319D6"/>
+    <w:pPr>
+      <w:spacing w:after="0" w:line="240" w:lineRule="auto"/>
+    </w:pPr>
+    <w:rPr>
+      <w:rFonts w:eastAsiaTheme="minorEastAsia"/>
+      <w:lang w:val="en-US"/>
+    </w:rPr>
+  </w:style>
+  <w:style w:type="character" w:customStyle="1" w:styleId="NoSpacingChar">
+    <w:name w:val="No Spacing Char"/>
+    <w:basedOn w:val="DefaultParagraphFont"/>
+    <w:link w:val="NoSpacing"/>
+    <w:uiPriority w:val="1"/>
+    <w:rsid w:val="004319D6"/>
+    <w:rPr>
+      <w:rFonts w:eastAsiaTheme="minorEastAsia"/>
+      <w:lang w:val="en-US"/>
+    </w:rPr>
+  </w:style>
+  <w:style w:type="paragraph" w:styleId="Header">
+    <w:name w:val="header"/>
+    <w:basedOn w:val="Normal"/>
+    <w:link w:val="HeaderChar"/>
+    <w:uiPriority w:val="99"/>
+    <w:unhideWhenUsed/>
+    <w:rsid w:val="00617B01"/>
+    <w:pPr>
+      <w:tabs>
+        <w:tab w:val="center" w:pos="4513"/>
+        <w:tab w:val="right" w:pos="9026"/>
+      </w:tabs>
+      <w:spacing w:after="0" w:line="240" w:lineRule="auto"/>
+    </w:pPr>
+  </w:style>
+  <w:style w:type="character" w:customStyle="1" w:styleId="HeaderChar">
+    <w:name w:val="Header Char"/>
+    <w:basedOn w:val="DefaultParagraphFont"/>
+    <w:link w:val="Header"/>
+    <w:uiPriority w:val="99"/>
+    <w:rsid w:val="00617B01"/>
+  </w:style>
+  <w:style w:type="paragraph" w:styleId="Footer">
+    <w:name w:val="footer"/>
+    <w:basedOn w:val="Normal"/>
+    <w:link w:val="FooterChar"/>
+    <w:uiPriority w:val="99"/>
+    <w:unhideWhenUsed/>
+    <w:rsid w:val="00617B01"/>
+    <w:pPr>
+      <w:tabs>
+        <w:tab w:val="center" w:pos="4513"/>
+        <w:tab w:val="right" w:pos="9026"/>
+      </w:tabs>
+      <w:spacing w:after="0" w:line="240" w:lineRule="auto"/>
+    </w:pPr>
+  </w:style>
+  <w:style w:type="character" w:customStyle="1" w:styleId="FooterChar">
+    <w:name w:val="Footer Char"/>
+    <w:basedOn w:val="DefaultParagraphFont"/>
+    <w:link w:val="Footer"/>
+    <w:uiPriority w:val="99"/>
+    <w:rsid w:val="00617B01"/>
   </w:style>
 </w:styles>
 </file>

--- a/Diepreye's Report.docx
+++ b/Diepreye's Report.docx
@@ -4,6 +4,9 @@
   <w:body>
     <w:sdt>
       <w:sdtPr>
+        <w:rPr>
+          <w:rFonts w:ascii="Times New Roman" w:hAnsi="Times New Roman" w:cs="Times New Roman"/>
+        </w:rPr>
         <w:id w:val="-342013053"/>
         <w:docPartObj>
           <w:docPartGallery w:val="Cover Pages"/>
@@ -12,7 +15,6 @@
       </w:sdtPr>
       <w:sdtEndPr>
         <w:rPr>
-          <w:rFonts w:ascii="Times New Roman" w:hAnsi="Times New Roman" w:cs="Times New Roman"/>
           <w:sz w:val="24"/>
           <w:szCs w:val="24"/>
           <w:lang w:val="en-US"/>
@@ -22,9 +24,13 @@
         <w:p>
           <w:pPr>
             <w:jc w:val="both"/>
-          </w:pPr>
-          <w:r>
-            <w:rPr>
+            <w:rPr>
+              <w:rFonts w:ascii="Times New Roman" w:hAnsi="Times New Roman" w:cs="Times New Roman"/>
+            </w:rPr>
+          </w:pPr>
+          <w:r>
+            <w:rPr>
+              <w:rFonts w:ascii="Times New Roman" w:hAnsi="Times New Roman" w:cs="Times New Roman"/>
               <w:noProof/>
             </w:rPr>
             <mc:AlternateContent>
@@ -305,29 +311,7 @@
         </w:p>
         <w:p>
           <w:pPr>
-            <w:jc w:val="both"/>
-            <w:rPr>
-              <w:rFonts w:ascii="Times New Roman" w:hAnsi="Times New Roman" w:cs="Times New Roman"/>
-              <w:sz w:val="24"/>
-              <w:szCs w:val="24"/>
-              <w:lang w:val="en-US"/>
-            </w:rPr>
-          </w:pPr>
-        </w:p>
-        <w:p>
-          <w:pPr>
-            <w:jc w:val="both"/>
-            <w:rPr>
-              <w:rFonts w:ascii="Times New Roman" w:hAnsi="Times New Roman" w:cs="Times New Roman"/>
-              <w:sz w:val="24"/>
-              <w:szCs w:val="24"/>
-              <w:lang w:val="en-US"/>
-            </w:rPr>
-          </w:pPr>
-        </w:p>
-        <w:p>
-          <w:pPr>
-            <w:ind w:left="3544" w:right="283" w:hanging="3828"/>
+            <w:ind w:left="851" w:right="283"/>
             <w:jc w:val="both"/>
             <w:rPr>
               <w:rFonts w:ascii="Times New Roman" w:hAnsi="Times New Roman" w:cs="Times New Roman"/>
@@ -347,13 +331,9 @@
               <w:szCs w:val="24"/>
               <w:lang w:val="en-US"/>
             </w:rPr>
-            <w:t>A TECHNICAL REPORT ON STUDENT INDUSTRIAL WORK EXPERIENCE SCHEME(SIWES)</w:t>
-          </w:r>
-        </w:p>
-        <w:p>
-          <w:pPr>
-            <w:ind w:left="2160" w:right="141"/>
-            <w:jc w:val="both"/>
+            <w:t xml:space="preserve">A TECHNICAL REPORT ON STUDENT INDUSTRIAL WORK </w:t>
+          </w:r>
+          <w:r>
             <w:rPr>
               <w:rFonts w:ascii="Times New Roman" w:hAnsi="Times New Roman" w:cs="Times New Roman"/>
               <w:b/>
@@ -362,12 +342,9 @@
               <w:szCs w:val="24"/>
               <w:lang w:val="en-US"/>
             </w:rPr>
-          </w:pPr>
-        </w:p>
-        <w:p>
-          <w:pPr>
-            <w:ind w:left="2410" w:right="141"/>
-            <w:jc w:val="both"/>
+            <w:tab/>
+          </w:r>
+          <w:r>
             <w:rPr>
               <w:rFonts w:ascii="Times New Roman" w:hAnsi="Times New Roman" w:cs="Times New Roman"/>
               <w:b/>
@@ -376,7 +353,8 @@
               <w:szCs w:val="24"/>
               <w:lang w:val="en-US"/>
             </w:rPr>
-          </w:pPr>
+            <w:tab/>
+          </w:r>
           <w:r>
             <w:rPr>
               <w:rFonts w:ascii="Times New Roman" w:hAnsi="Times New Roman" w:cs="Times New Roman"/>
@@ -386,7 +364,8 @@
               <w:szCs w:val="24"/>
               <w:lang w:val="en-US"/>
             </w:rPr>
-            <w:t xml:space="preserve">TRAINING PROGRAMME (2021) </w:t>
+            <w:tab/>
+            <w:t xml:space="preserve">       </w:t>
           </w:r>
           <w:r>
             <w:rPr>
@@ -397,12 +376,12 @@
               <w:szCs w:val="24"/>
               <w:lang w:val="en-US"/>
             </w:rPr>
-            <w:t>AT</w:t>
-          </w:r>
-        </w:p>
-        <w:p>
-          <w:pPr>
-            <w:ind w:left="567" w:right="141"/>
+            <w:t>EXPERIENCE SCHEME(SIWES)</w:t>
+          </w:r>
+        </w:p>
+        <w:p>
+          <w:pPr>
+            <w:ind w:left="2160" w:right="141"/>
             <w:jc w:val="both"/>
             <w:rPr>
               <w:rFonts w:ascii="Times New Roman" w:hAnsi="Times New Roman" w:cs="Times New Roman"/>
@@ -416,7 +395,7 @@
         </w:p>
         <w:p>
           <w:pPr>
-            <w:ind w:left="-142" w:right="-1"/>
+            <w:ind w:left="2410" w:right="141"/>
             <w:jc w:val="both"/>
             <w:rPr>
               <w:rFonts w:ascii="Times New Roman" w:hAnsi="Times New Roman" w:cs="Times New Roman"/>
@@ -427,11 +406,7 @@
               <w:lang w:val="en-US"/>
             </w:rPr>
           </w:pPr>
-        </w:p>
-        <w:p>
-          <w:pPr>
-            <w:ind w:left="2410" w:right="141" w:hanging="141"/>
-            <w:jc w:val="both"/>
+          <w:r>
             <w:rPr>
               <w:rFonts w:ascii="Times New Roman" w:hAnsi="Times New Roman" w:cs="Times New Roman"/>
               <w:b/>
@@ -440,9 +415,64 @@
               <w:szCs w:val="24"/>
               <w:lang w:val="en-US"/>
             </w:rPr>
-          </w:pPr>
-          <w:r>
-            <w:rPr>
+            <w:t xml:space="preserve">TRAINING PROGRAMME (2021) </w:t>
+          </w:r>
+          <w:r>
+            <w:rPr>
+              <w:rFonts w:ascii="Times New Roman" w:hAnsi="Times New Roman" w:cs="Times New Roman"/>
+              <w:b/>
+              <w:bCs/>
+              <w:sz w:val="24"/>
+              <w:szCs w:val="24"/>
+              <w:lang w:val="en-US"/>
+            </w:rPr>
+            <w:t>AT</w:t>
+          </w:r>
+        </w:p>
+        <w:p>
+          <w:pPr>
+            <w:ind w:left="567" w:right="141"/>
+            <w:jc w:val="both"/>
+            <w:rPr>
+              <w:rFonts w:ascii="Times New Roman" w:hAnsi="Times New Roman" w:cs="Times New Roman"/>
+              <w:b/>
+              <w:bCs/>
+              <w:sz w:val="24"/>
+              <w:szCs w:val="24"/>
+              <w:lang w:val="en-US"/>
+            </w:rPr>
+          </w:pPr>
+        </w:p>
+        <w:p>
+          <w:pPr>
+            <w:ind w:left="-142" w:right="-1"/>
+            <w:jc w:val="both"/>
+            <w:rPr>
+              <w:rFonts w:ascii="Times New Roman" w:hAnsi="Times New Roman" w:cs="Times New Roman"/>
+              <w:b/>
+              <w:bCs/>
+              <w:sz w:val="24"/>
+              <w:szCs w:val="24"/>
+              <w:lang w:val="en-US"/>
+            </w:rPr>
+          </w:pPr>
+        </w:p>
+        <w:p>
+          <w:pPr>
+            <w:ind w:left="2410" w:right="141" w:hanging="141"/>
+            <w:jc w:val="both"/>
+            <w:rPr>
+              <w:rFonts w:ascii="Times New Roman" w:hAnsi="Times New Roman" w:cs="Times New Roman"/>
+              <w:b/>
+              <w:bCs/>
+              <w:sz w:val="24"/>
+              <w:szCs w:val="24"/>
+              <w:lang w:val="en-US"/>
+            </w:rPr>
+          </w:pPr>
+          <w:r>
+            <w:rPr>
+              <w:rFonts w:ascii="Times New Roman" w:hAnsi="Times New Roman" w:cs="Times New Roman"/>
               <w:b/>
               <w:bCs/>
               <w:noProof/>
@@ -513,7 +543,7 @@
         </w:p>
         <w:p>
           <w:pPr>
-            <w:ind w:left="567" w:right="141"/>
+            <w:ind w:left="4253" w:right="141"/>
             <w:jc w:val="both"/>
             <w:rPr>
               <w:rFonts w:ascii="Times New Roman" w:hAnsi="Times New Roman" w:cs="Times New Roman"/>
@@ -524,11 +554,7 @@
               <w:lang w:val="en-US"/>
             </w:rPr>
           </w:pPr>
-        </w:p>
-        <w:p>
-          <w:pPr>
-            <w:ind w:left="4253" w:right="141"/>
-            <w:jc w:val="both"/>
+          <w:r>
             <w:rPr>
               <w:rFonts w:ascii="Times New Roman" w:hAnsi="Times New Roman" w:cs="Times New Roman"/>
               <w:b/>
@@ -537,8 +563,13 @@
               <w:szCs w:val="24"/>
               <w:lang w:val="en-US"/>
             </w:rPr>
-          </w:pPr>
-          <w:r>
+            <w:t>BY</w:t>
+          </w:r>
+        </w:p>
+        <w:p>
+          <w:pPr>
+            <w:ind w:left="5529" w:right="141" w:hanging="2835"/>
+            <w:jc w:val="both"/>
             <w:rPr>
               <w:rFonts w:ascii="Times New Roman" w:hAnsi="Times New Roman" w:cs="Times New Roman"/>
               <w:b/>
@@ -547,13 +578,8 @@
               <w:szCs w:val="24"/>
               <w:lang w:val="en-US"/>
             </w:rPr>
-            <w:t>BY</w:t>
-          </w:r>
-        </w:p>
-        <w:p>
-          <w:pPr>
-            <w:ind w:left="5529" w:right="141" w:hanging="2835"/>
-            <w:jc w:val="both"/>
+          </w:pPr>
+          <w:r>
             <w:rPr>
               <w:rFonts w:ascii="Times New Roman" w:hAnsi="Times New Roman" w:cs="Times New Roman"/>
               <w:b/>
@@ -562,8 +588,13 @@
               <w:szCs w:val="24"/>
               <w:lang w:val="en-US"/>
             </w:rPr>
-          </w:pPr>
-          <w:r>
+            <w:t>MOSES-GOMBO DIEPREYE T.</w:t>
+          </w:r>
+        </w:p>
+        <w:p>
+          <w:pPr>
+            <w:ind w:left="2835" w:right="141" w:firstLine="720"/>
+            <w:jc w:val="both"/>
             <w:rPr>
               <w:rFonts w:ascii="Times New Roman" w:hAnsi="Times New Roman" w:cs="Times New Roman"/>
               <w:b/>
@@ -572,13 +603,8 @@
               <w:szCs w:val="24"/>
               <w:lang w:val="en-US"/>
             </w:rPr>
-            <w:t>MOSES-GOMBO DIEPREYE T.</w:t>
-          </w:r>
-        </w:p>
-        <w:p>
-          <w:pPr>
-            <w:ind w:left="2835" w:right="141" w:firstLine="720"/>
-            <w:jc w:val="both"/>
+          </w:pPr>
+          <w:r>
             <w:rPr>
               <w:rFonts w:ascii="Times New Roman" w:hAnsi="Times New Roman" w:cs="Times New Roman"/>
               <w:b/>
@@ -587,32 +613,8 @@
               <w:szCs w:val="24"/>
               <w:lang w:val="en-US"/>
             </w:rPr>
-          </w:pPr>
-          <w:r>
-            <w:rPr>
-              <w:rFonts w:ascii="Times New Roman" w:hAnsi="Times New Roman" w:cs="Times New Roman"/>
-              <w:b/>
-              <w:bCs/>
-              <w:sz w:val="24"/>
-              <w:szCs w:val="24"/>
-              <w:lang w:val="en-US"/>
-            </w:rPr>
             <w:t>RUN/CMP/19/8459</w:t>
           </w:r>
-        </w:p>
-        <w:p>
-          <w:pPr>
-            <w:ind w:left="567" w:right="141"/>
-            <w:jc w:val="both"/>
-            <w:rPr>
-              <w:rFonts w:ascii="Times New Roman" w:hAnsi="Times New Roman" w:cs="Times New Roman"/>
-              <w:b/>
-              <w:bCs/>
-              <w:sz w:val="24"/>
-              <w:szCs w:val="24"/>
-              <w:lang w:val="en-US"/>
-            </w:rPr>
-          </w:pPr>
         </w:p>
         <w:p>
           <w:pPr>
@@ -651,7 +653,7 @@
             <w:ind w:left="3544" w:hanging="3544"/>
             <w:jc w:val="both"/>
             <w:rPr>
-              <w:rFonts w:ascii="TimesNewRomanPSMT" w:hAnsi="TimesNewRomanPSMT" w:cs="TimesNewRomanPSMT"/>
+              <w:rFonts w:ascii="Times New Roman" w:hAnsi="Times New Roman" w:cs="Times New Roman"/>
               <w:b/>
               <w:bCs/>
               <w:sz w:val="24"/>
@@ -660,7 +662,7 @@
           </w:pPr>
           <w:r>
             <w:rPr>
-              <w:rFonts w:ascii="TimesNewRomanPSMT" w:hAnsi="TimesNewRomanPSMT" w:cs="TimesNewRomanPSMT"/>
+              <w:rFonts w:ascii="Times New Roman" w:hAnsi="Times New Roman" w:cs="Times New Roman"/>
               <w:b/>
               <w:bCs/>
               <w:sz w:val="24"/>
@@ -684,7 +686,7 @@
           </w:pPr>
           <w:r>
             <w:rPr>
-              <w:rFonts w:ascii="TimesNewRomanPSMT" w:hAnsi="TimesNewRomanPSMT" w:cs="TimesNewRomanPSMT"/>
+              <w:rFonts w:ascii="Times New Roman" w:hAnsi="Times New Roman" w:cs="Times New Roman"/>
               <w:b/>
               <w:bCs/>
               <w:sz w:val="24"/>
@@ -695,7 +697,7 @@
         </w:p>
         <w:p>
           <w:pPr>
-            <w:ind w:left="567" w:right="141"/>
+            <w:ind w:left="6663" w:right="141" w:hanging="3261"/>
             <w:jc w:val="both"/>
             <w:rPr>
               <w:rFonts w:ascii="Times New Roman" w:hAnsi="Times New Roman" w:cs="Times New Roman"/>
@@ -727,7 +729,6 @@
               <w:szCs w:val="24"/>
               <w:lang w:val="en-US"/>
             </w:rPr>
-            <w:lastRenderedPageBreak/>
             <w:t>NOVEMBER 202</w:t>
           </w:r>
           <w:r>
@@ -1212,12 +1213,13 @@
             <w:autoSpaceDE w:val="0"/>
             <w:autoSpaceDN w:val="0"/>
             <w:adjustRightInd w:val="0"/>
-            <w:spacing w:after="0" w:line="240" w:lineRule="auto"/>
-            <w:jc w:val="both"/>
-            <w:rPr>
-              <w:rFonts w:ascii="Times New Roman" w:hAnsi="Times New Roman" w:cs="Times New Roman"/>
-              <w:sz w:val="24"/>
-              <w:szCs w:val="24"/>
+            <w:spacing w:after="0" w:line="360" w:lineRule="auto"/>
+            <w:jc w:val="both"/>
+            <w:rPr>
+              <w:rFonts w:ascii="Times New Roman" w:hAnsi="Times New Roman" w:cs="Times New Roman"/>
+              <w:sz w:val="24"/>
+              <w:szCs w:val="24"/>
+              <w:lang w:val="en-US"/>
             </w:rPr>
           </w:pPr>
           <w:r>
@@ -1228,20 +1230,15 @@
             </w:rPr>
             <w:t>I am grateful to Almighty God, the beginning and the end, my creator, and my everlasting father</w:t>
           </w:r>
-        </w:p>
-        <w:p>
-          <w:pPr>
-            <w:autoSpaceDE w:val="0"/>
-            <w:autoSpaceDN w:val="0"/>
-            <w:adjustRightInd w:val="0"/>
-            <w:spacing w:after="0" w:line="240" w:lineRule="auto"/>
-            <w:jc w:val="both"/>
-            <w:rPr>
-              <w:rFonts w:ascii="Times New Roman" w:hAnsi="Times New Roman" w:cs="Times New Roman"/>
-              <w:sz w:val="24"/>
-              <w:szCs w:val="24"/>
-            </w:rPr>
-          </w:pPr>
+          <w:r>
+            <w:rPr>
+              <w:rFonts w:ascii="Times New Roman" w:hAnsi="Times New Roman" w:cs="Times New Roman"/>
+              <w:sz w:val="24"/>
+              <w:szCs w:val="24"/>
+              <w:lang w:val="en-US"/>
+            </w:rPr>
+            <w:t xml:space="preserve"> </w:t>
+          </w:r>
           <w:r>
             <w:rPr>
               <w:rFonts w:ascii="Times New Roman" w:hAnsi="Times New Roman" w:cs="Times New Roman"/>
@@ -1267,20 +1264,15 @@
             </w:rPr>
             <w:t xml:space="preserve"> my life throughout the period of my SIWES program. May His name be glorified</w:t>
           </w:r>
-        </w:p>
-        <w:p>
-          <w:pPr>
-            <w:autoSpaceDE w:val="0"/>
-            <w:autoSpaceDN w:val="0"/>
-            <w:adjustRightInd w:val="0"/>
-            <w:spacing w:after="0" w:line="240" w:lineRule="auto"/>
-            <w:jc w:val="both"/>
-            <w:rPr>
-              <w:rFonts w:ascii="Times New Roman" w:hAnsi="Times New Roman" w:cs="Times New Roman"/>
-              <w:sz w:val="24"/>
-              <w:szCs w:val="24"/>
-            </w:rPr>
-          </w:pPr>
+          <w:r>
+            <w:rPr>
+              <w:rFonts w:ascii="Times New Roman" w:hAnsi="Times New Roman" w:cs="Times New Roman"/>
+              <w:sz w:val="24"/>
+              <w:szCs w:val="24"/>
+              <w:lang w:val="en-US"/>
+            </w:rPr>
+            <w:t xml:space="preserve"> </w:t>
+          </w:r>
           <w:r>
             <w:rPr>
               <w:rFonts w:ascii="Times New Roman" w:hAnsi="Times New Roman" w:cs="Times New Roman"/>
@@ -1289,20 +1281,15 @@
             </w:rPr>
             <w:t>and worshipped forever. My profound gratitude goes to my parents and siblings for the</w:t>
           </w:r>
-        </w:p>
-        <w:p>
-          <w:pPr>
-            <w:autoSpaceDE w:val="0"/>
-            <w:autoSpaceDN w:val="0"/>
-            <w:adjustRightInd w:val="0"/>
-            <w:spacing w:after="0" w:line="240" w:lineRule="auto"/>
-            <w:jc w:val="both"/>
-            <w:rPr>
-              <w:rFonts w:ascii="Times New Roman" w:hAnsi="Times New Roman" w:cs="Times New Roman"/>
-              <w:sz w:val="24"/>
-              <w:szCs w:val="24"/>
-            </w:rPr>
-          </w:pPr>
+          <w:r>
+            <w:rPr>
+              <w:rFonts w:ascii="Times New Roman" w:hAnsi="Times New Roman" w:cs="Times New Roman"/>
+              <w:sz w:val="24"/>
+              <w:szCs w:val="24"/>
+              <w:lang w:val="en-US"/>
+            </w:rPr>
+            <w:t xml:space="preserve"> </w:t>
+          </w:r>
           <w:r>
             <w:rPr>
               <w:rFonts w:ascii="Times New Roman" w:hAnsi="Times New Roman" w:cs="Times New Roman"/>
@@ -1328,19 +1315,15 @@
             </w:rPr>
             <w:t xml:space="preserve"> course of</w:t>
           </w:r>
-        </w:p>
-        <w:p>
-          <w:pPr>
-            <w:spacing w:line="360" w:lineRule="auto"/>
-            <w:ind w:right="141"/>
-            <w:jc w:val="both"/>
-            <w:rPr>
-              <w:rFonts w:ascii="Times New Roman" w:hAnsi="Times New Roman" w:cs="Times New Roman"/>
-              <w:sz w:val="24"/>
-              <w:szCs w:val="24"/>
-              <w:lang w:val="en-US"/>
-            </w:rPr>
-          </w:pPr>
+          <w:r>
+            <w:rPr>
+              <w:rFonts w:ascii="Times New Roman" w:hAnsi="Times New Roman" w:cs="Times New Roman"/>
+              <w:sz w:val="24"/>
+              <w:szCs w:val="24"/>
+              <w:lang w:val="en-US"/>
+            </w:rPr>
+            <w:t xml:space="preserve"> </w:t>
+          </w:r>
           <w:r>
             <w:rPr>
               <w:rFonts w:ascii="Times New Roman" w:hAnsi="Times New Roman" w:cs="Times New Roman"/>
@@ -1487,6 +1470,7 @@
               <w:lang w:val="en-US"/>
             </w:rPr>
           </w:pPr>
+          <w:bookmarkStart w:id="0" w:name="_Hlk87959506"/>
           <w:r>
             <w:rPr>
               <w:rFonts w:ascii="Times New Roman" w:hAnsi="Times New Roman" w:cs="Times New Roman"/>
@@ -1526,7 +1510,25 @@
               <w:szCs w:val="24"/>
               <w:lang w:val="en-US"/>
             </w:rPr>
-            <w:t>Page ………………………………………………………………………………… I</w:t>
+            <w:t xml:space="preserve">Page </w:t>
+          </w:r>
+          <w:r>
+            <w:rPr>
+              <w:rFonts w:ascii="Times New Roman" w:hAnsi="Times New Roman" w:cs="Times New Roman"/>
+              <w:sz w:val="24"/>
+              <w:szCs w:val="24"/>
+              <w:lang w:val="en-US"/>
+            </w:rPr>
+            <w:t>…</w:t>
+          </w:r>
+          <w:r>
+            <w:rPr>
+              <w:rFonts w:ascii="Times New Roman" w:hAnsi="Times New Roman" w:cs="Times New Roman"/>
+              <w:sz w:val="24"/>
+              <w:szCs w:val="24"/>
+              <w:lang w:val="en-US"/>
+            </w:rPr>
+            <w:t>………………………………………………………………………… I</w:t>
           </w:r>
         </w:p>
         <w:p>
@@ -1555,12 +1557,15 @@
               <w:szCs w:val="24"/>
               <w:lang w:val="en-US"/>
             </w:rPr>
-            <w:t xml:space="preserve"> ………………………………………………………………………………. II</w:t>
-          </w:r>
-        </w:p>
-        <w:p>
-          <w:pPr>
-            <w:jc w:val="both"/>
+            <w:t xml:space="preserve"> …………………………………………………………………………. II</w:t>
+          </w:r>
+        </w:p>
+        <w:p>
+          <w:pPr>
+            <w:jc w:val="both"/>
+            <w:rPr>
+              <w:rFonts w:ascii="Times New Roman" w:hAnsi="Times New Roman" w:cs="Times New Roman"/>
+            </w:rPr>
           </w:pPr>
           <w:r>
             <w:rPr>
@@ -1578,7 +1583,25 @@
               <w:szCs w:val="24"/>
               <w:lang w:val="en-US"/>
             </w:rPr>
-            <w:t xml:space="preserve"> ……………………………………………………………………. III</w:t>
+            <w:t>……</w:t>
+          </w:r>
+          <w:r>
+            <w:rPr>
+              <w:rFonts w:ascii="Times New Roman" w:hAnsi="Times New Roman" w:cs="Times New Roman"/>
+              <w:sz w:val="24"/>
+              <w:szCs w:val="24"/>
+              <w:lang w:val="en-US"/>
+            </w:rPr>
+            <w:t>…</w:t>
+          </w:r>
+          <w:r>
+            <w:rPr>
+              <w:rFonts w:ascii="Times New Roman" w:hAnsi="Times New Roman" w:cs="Times New Roman"/>
+              <w:sz w:val="24"/>
+              <w:szCs w:val="24"/>
+              <w:lang w:val="en-US"/>
+            </w:rPr>
+            <w:t>………………………………………………………. III</w:t>
           </w:r>
         </w:p>
         <w:p>
@@ -1607,7 +1630,25 @@
               <w:szCs w:val="24"/>
               <w:lang w:val="en-US"/>
             </w:rPr>
-            <w:t xml:space="preserve"> ………………………………………………………………………. IV</w:t>
+            <w:t xml:space="preserve"> ………</w:t>
+          </w:r>
+          <w:r>
+            <w:rPr>
+              <w:rFonts w:ascii="Times New Roman" w:hAnsi="Times New Roman" w:cs="Times New Roman"/>
+              <w:sz w:val="24"/>
+              <w:szCs w:val="24"/>
+              <w:lang w:val="en-US"/>
+            </w:rPr>
+            <w:t>...</w:t>
+          </w:r>
+          <w:r>
+            <w:rPr>
+              <w:rFonts w:ascii="Times New Roman" w:hAnsi="Times New Roman" w:cs="Times New Roman"/>
+              <w:sz w:val="24"/>
+              <w:szCs w:val="24"/>
+              <w:lang w:val="en-US"/>
+            </w:rPr>
+            <w:t>………………………………………………………. IV</w:t>
           </w:r>
         </w:p>
         <w:p>
@@ -1636,7 +1677,25 @@
               <w:szCs w:val="24"/>
               <w:lang w:val="en-US"/>
             </w:rPr>
-            <w:t xml:space="preserve"> …………………………………………………………………………………… V</w:t>
+            <w:t xml:space="preserve"> ……………………</w:t>
+          </w:r>
+          <w:r>
+            <w:rPr>
+              <w:rFonts w:ascii="Times New Roman" w:hAnsi="Times New Roman" w:cs="Times New Roman"/>
+              <w:sz w:val="24"/>
+              <w:szCs w:val="24"/>
+              <w:lang w:val="en-US"/>
+            </w:rPr>
+            <w:t>..</w:t>
+          </w:r>
+          <w:r>
+            <w:rPr>
+              <w:rFonts w:ascii="Times New Roman" w:hAnsi="Times New Roman" w:cs="Times New Roman"/>
+              <w:sz w:val="24"/>
+              <w:szCs w:val="24"/>
+              <w:lang w:val="en-US"/>
+            </w:rPr>
+            <w:t>……………………………………………………… V</w:t>
           </w:r>
         </w:p>
         <w:p>
@@ -1665,7 +1724,25 @@
               <w:szCs w:val="24"/>
               <w:lang w:val="en-US"/>
             </w:rPr>
-            <w:t xml:space="preserve"> …………………………………………………………………………. VI</w:t>
+            <w:t xml:space="preserve"> ………</w:t>
+          </w:r>
+          <w:r>
+            <w:rPr>
+              <w:rFonts w:ascii="Times New Roman" w:hAnsi="Times New Roman" w:cs="Times New Roman"/>
+              <w:sz w:val="24"/>
+              <w:szCs w:val="24"/>
+              <w:lang w:val="en-US"/>
+            </w:rPr>
+            <w:t>...</w:t>
+          </w:r>
+          <w:r>
+            <w:rPr>
+              <w:rFonts w:ascii="Times New Roman" w:hAnsi="Times New Roman" w:cs="Times New Roman"/>
+              <w:sz w:val="24"/>
+              <w:szCs w:val="24"/>
+              <w:lang w:val="en-US"/>
+            </w:rPr>
+            <w:t>…………………………………………………………. VI</w:t>
           </w:r>
         </w:p>
         <w:p>
@@ -1795,28 +1872,61 @@
         </w:p>
         <w:p>
           <w:pPr>
-            <w:pStyle w:val="ListParagraph"/>
-            <w:numPr>
-              <w:ilvl w:val="0"/>
-              <w:numId w:val="3"/>
-            </w:numPr>
             <w:spacing w:after="0" w:line="360" w:lineRule="auto"/>
-            <w:jc w:val="both"/>
-            <w:rPr>
-              <w:rFonts w:ascii="Times New Roman" w:hAnsi="Times New Roman" w:cs="Times New Roman"/>
-              <w:sz w:val="24"/>
-              <w:szCs w:val="24"/>
-              <w:lang w:val="en-US"/>
-            </w:rPr>
-          </w:pPr>
-          <w:r>
-            <w:rPr>
-              <w:rFonts w:ascii="Times New Roman" w:hAnsi="Times New Roman" w:cs="Times New Roman"/>
-              <w:sz w:val="24"/>
-              <w:szCs w:val="24"/>
-              <w:lang w:val="en-US"/>
-            </w:rPr>
-            <w:t xml:space="preserve">AIMS &amp; </w:t>
+            <w:ind w:left="709" w:right="141" w:hanging="709"/>
+            <w:jc w:val="both"/>
+            <w:rPr>
+              <w:rFonts w:ascii="Times New Roman" w:hAnsi="Times New Roman" w:cs="Times New Roman"/>
+              <w:sz w:val="24"/>
+              <w:szCs w:val="24"/>
+              <w:lang w:val="en-US"/>
+            </w:rPr>
+          </w:pPr>
+          <w:r>
+            <w:rPr>
+              <w:rFonts w:ascii="Times New Roman" w:hAnsi="Times New Roman" w:cs="Times New Roman"/>
+              <w:sz w:val="24"/>
+              <w:szCs w:val="24"/>
+              <w:lang w:val="en-US"/>
+            </w:rPr>
+            <w:tab/>
+            <w:t>1.0.1</w:t>
+          </w:r>
+          <w:r>
+            <w:rPr>
+              <w:rFonts w:ascii="Times New Roman" w:hAnsi="Times New Roman" w:cs="Times New Roman"/>
+              <w:sz w:val="24"/>
+              <w:szCs w:val="24"/>
+              <w:lang w:val="en-US"/>
+            </w:rPr>
+            <w:tab/>
+          </w:r>
+          <w:r>
+            <w:rPr>
+              <w:rFonts w:ascii="Times New Roman" w:hAnsi="Times New Roman" w:cs="Times New Roman"/>
+              <w:sz w:val="24"/>
+              <w:szCs w:val="24"/>
+              <w:lang w:val="en-US"/>
+            </w:rPr>
+            <w:t xml:space="preserve">AIMS </w:t>
+          </w:r>
+          <w:r>
+            <w:rPr>
+              <w:rFonts w:ascii="Times New Roman" w:hAnsi="Times New Roman" w:cs="Times New Roman"/>
+              <w:sz w:val="24"/>
+              <w:szCs w:val="24"/>
+              <w:lang w:val="en-US"/>
+            </w:rPr>
+            <w:t>AND</w:t>
+          </w:r>
+          <w:r>
+            <w:rPr>
+              <w:rFonts w:ascii="Times New Roman" w:hAnsi="Times New Roman" w:cs="Times New Roman"/>
+              <w:sz w:val="24"/>
+              <w:szCs w:val="24"/>
+              <w:lang w:val="en-US"/>
+            </w:rPr>
+            <w:t xml:space="preserve"> </w:t>
           </w:r>
           <w:r>
             <w:rPr>
@@ -1855,90 +1965,113 @@
               <w:szCs w:val="24"/>
               <w:lang w:val="en-US"/>
             </w:rPr>
+            <w:t>1</w:t>
+          </w:r>
+          <w:r>
+            <w:rPr>
+              <w:rFonts w:ascii="Times New Roman" w:hAnsi="Times New Roman" w:cs="Times New Roman"/>
+              <w:sz w:val="24"/>
+              <w:szCs w:val="24"/>
+              <w:lang w:val="en-US"/>
+            </w:rPr>
+            <w:tab/>
+          </w:r>
+          <w:r>
+            <w:rPr>
+              <w:rFonts w:ascii="Times New Roman" w:hAnsi="Times New Roman" w:cs="Times New Roman"/>
+              <w:sz w:val="24"/>
+              <w:szCs w:val="24"/>
+              <w:lang w:val="en-US"/>
+            </w:rPr>
+            <w:t xml:space="preserve">THE </w:t>
+          </w:r>
+          <w:r>
+            <w:rPr>
+              <w:rFonts w:ascii="Times New Roman" w:hAnsi="Times New Roman" w:cs="Times New Roman"/>
+              <w:sz w:val="24"/>
+              <w:szCs w:val="24"/>
+              <w:lang w:val="en-US"/>
+            </w:rPr>
+            <w:t>ORGANISATION</w:t>
+          </w:r>
+        </w:p>
+        <w:p>
+          <w:pPr>
+            <w:spacing w:after="0" w:line="360" w:lineRule="auto"/>
+            <w:jc w:val="both"/>
+            <w:rPr>
+              <w:rFonts w:ascii="Times New Roman" w:hAnsi="Times New Roman" w:cs="Times New Roman"/>
+              <w:sz w:val="24"/>
+              <w:szCs w:val="24"/>
+              <w:lang w:val="en-US"/>
+            </w:rPr>
+          </w:pPr>
+          <w:r>
+            <w:rPr>
+              <w:rFonts w:ascii="Times New Roman" w:hAnsi="Times New Roman" w:cs="Times New Roman"/>
+              <w:sz w:val="24"/>
+              <w:szCs w:val="24"/>
+              <w:lang w:val="en-US"/>
+            </w:rPr>
+            <w:tab/>
+            <w:t>1.1.1</w:t>
+          </w:r>
+          <w:r>
+            <w:rPr>
+              <w:rFonts w:ascii="Times New Roman" w:hAnsi="Times New Roman" w:cs="Times New Roman"/>
+              <w:sz w:val="24"/>
+              <w:szCs w:val="24"/>
+              <w:lang w:val="en-US"/>
+            </w:rPr>
+            <w:tab/>
+          </w:r>
+          <w:r>
+            <w:rPr>
+              <w:rFonts w:ascii="Times New Roman" w:hAnsi="Times New Roman" w:cs="Times New Roman"/>
+              <w:sz w:val="24"/>
+              <w:szCs w:val="24"/>
+              <w:lang w:val="en-US"/>
+            </w:rPr>
+            <w:t xml:space="preserve">HISTORY OF THE </w:t>
+          </w:r>
+          <w:r>
+            <w:rPr>
+              <w:rFonts w:ascii="Times New Roman" w:hAnsi="Times New Roman" w:cs="Times New Roman"/>
+              <w:sz w:val="24"/>
+              <w:szCs w:val="24"/>
+              <w:lang w:val="en-US"/>
+            </w:rPr>
+            <w:t>ORGANISATION</w:t>
+          </w:r>
+        </w:p>
+        <w:p>
+          <w:pPr>
+            <w:spacing w:after="0" w:line="360" w:lineRule="auto"/>
+            <w:jc w:val="both"/>
+            <w:rPr>
+              <w:rFonts w:ascii="Times New Roman" w:hAnsi="Times New Roman" w:cs="Times New Roman"/>
+              <w:sz w:val="24"/>
+              <w:szCs w:val="24"/>
+              <w:lang w:val="en-US"/>
+            </w:rPr>
+          </w:pPr>
+          <w:r>
+            <w:rPr>
+              <w:rFonts w:ascii="Times New Roman" w:hAnsi="Times New Roman" w:cs="Times New Roman"/>
+              <w:sz w:val="24"/>
+              <w:szCs w:val="24"/>
+              <w:lang w:val="en-US"/>
+            </w:rPr>
+            <w:t>1.</w:t>
+          </w:r>
+          <w:r>
+            <w:rPr>
+              <w:rFonts w:ascii="Times New Roman" w:hAnsi="Times New Roman" w:cs="Times New Roman"/>
+              <w:sz w:val="24"/>
+              <w:szCs w:val="24"/>
+              <w:lang w:val="en-US"/>
+            </w:rPr>
             <w:t>2</w:t>
-          </w:r>
-          <w:r>
-            <w:rPr>
-              <w:rFonts w:ascii="Times New Roman" w:hAnsi="Times New Roman" w:cs="Times New Roman"/>
-              <w:sz w:val="24"/>
-              <w:szCs w:val="24"/>
-              <w:lang w:val="en-US"/>
-            </w:rPr>
-            <w:tab/>
-          </w:r>
-          <w:r>
-            <w:rPr>
-              <w:rFonts w:ascii="Times New Roman" w:hAnsi="Times New Roman" w:cs="Times New Roman"/>
-              <w:sz w:val="24"/>
-              <w:szCs w:val="24"/>
-              <w:lang w:val="en-US"/>
-            </w:rPr>
-            <w:t xml:space="preserve">THE </w:t>
-          </w:r>
-          <w:r>
-            <w:rPr>
-              <w:rFonts w:ascii="Times New Roman" w:hAnsi="Times New Roman" w:cs="Times New Roman"/>
-              <w:sz w:val="24"/>
-              <w:szCs w:val="24"/>
-              <w:lang w:val="en-US"/>
-            </w:rPr>
-            <w:t>ORGANISATION</w:t>
-          </w:r>
-        </w:p>
-        <w:p>
-          <w:pPr>
-            <w:pStyle w:val="ListParagraph"/>
-            <w:numPr>
-              <w:ilvl w:val="0"/>
-              <w:numId w:val="3"/>
-            </w:numPr>
-            <w:spacing w:after="0" w:line="360" w:lineRule="auto"/>
-            <w:jc w:val="both"/>
-            <w:rPr>
-              <w:rFonts w:ascii="Times New Roman" w:hAnsi="Times New Roman" w:cs="Times New Roman"/>
-              <w:sz w:val="24"/>
-              <w:szCs w:val="24"/>
-              <w:lang w:val="en-US"/>
-            </w:rPr>
-          </w:pPr>
-          <w:r>
-            <w:rPr>
-              <w:rFonts w:ascii="Times New Roman" w:hAnsi="Times New Roman" w:cs="Times New Roman"/>
-              <w:sz w:val="24"/>
-              <w:szCs w:val="24"/>
-              <w:lang w:val="en-US"/>
-            </w:rPr>
-            <w:t xml:space="preserve">HISTORY OF THE </w:t>
-          </w:r>
-          <w:r>
-            <w:rPr>
-              <w:rFonts w:ascii="Times New Roman" w:hAnsi="Times New Roman" w:cs="Times New Roman"/>
-              <w:sz w:val="24"/>
-              <w:szCs w:val="24"/>
-              <w:lang w:val="en-US"/>
-            </w:rPr>
-            <w:t>ORGANISATION</w:t>
-          </w:r>
-        </w:p>
-        <w:p>
-          <w:pPr>
-            <w:spacing w:after="0" w:line="360" w:lineRule="auto"/>
-            <w:jc w:val="both"/>
-            <w:rPr>
-              <w:rFonts w:ascii="Times New Roman" w:hAnsi="Times New Roman" w:cs="Times New Roman"/>
-              <w:sz w:val="24"/>
-              <w:szCs w:val="24"/>
-              <w:lang w:val="en-US"/>
-            </w:rPr>
-          </w:pPr>
-          <w:r>
-            <w:rPr>
-              <w:rFonts w:ascii="Times New Roman" w:hAnsi="Times New Roman" w:cs="Times New Roman"/>
-              <w:sz w:val="24"/>
-              <w:szCs w:val="24"/>
-              <w:lang w:val="en-US"/>
-            </w:rPr>
-            <w:t>1.3</w:t>
           </w:r>
           <w:r>
             <w:rPr>
@@ -1969,7 +2102,16 @@
               <w:szCs w:val="24"/>
               <w:lang w:val="en-US"/>
             </w:rPr>
-            <w:t>1.4</w:t>
+            <w:t>1.</w:t>
+          </w:r>
+          <w:r>
+            <w:rPr>
+              <w:rFonts w:ascii="Times New Roman" w:hAnsi="Times New Roman" w:cs="Times New Roman"/>
+              <w:sz w:val="24"/>
+              <w:szCs w:val="24"/>
+              <w:lang w:val="en-US"/>
+            </w:rPr>
+            <w:t>3</w:t>
           </w:r>
           <w:r>
             <w:rPr>
@@ -1979,7 +2121,25 @@
               <w:lang w:val="en-US"/>
             </w:rPr>
             <w:tab/>
-            <w:t>ROLES/RESPONSIBILITIES &amp; ACTIVITIES</w:t>
+            <w:t xml:space="preserve">ROLES/RESPONSIBILITIES </w:t>
+          </w:r>
+          <w:r>
+            <w:rPr>
+              <w:rFonts w:ascii="Times New Roman" w:hAnsi="Times New Roman" w:cs="Times New Roman"/>
+              <w:sz w:val="24"/>
+              <w:szCs w:val="24"/>
+              <w:lang w:val="en-US"/>
+            </w:rPr>
+            <w:t>AND</w:t>
+          </w:r>
+          <w:r>
+            <w:rPr>
+              <w:rFonts w:ascii="Times New Roman" w:hAnsi="Times New Roman" w:cs="Times New Roman"/>
+              <w:sz w:val="24"/>
+              <w:szCs w:val="24"/>
+              <w:lang w:val="en-US"/>
+            </w:rPr>
+            <w:t xml:space="preserve"> ACTIVITIES</w:t>
           </w:r>
         </w:p>
         <w:p>
@@ -2050,7 +2210,16 @@
               <w:szCs w:val="24"/>
               <w:lang w:val="en-US"/>
             </w:rPr>
-            <w:t>2.0</w:t>
+            <w:t>2.</w:t>
+          </w:r>
+          <w:r>
+            <w:rPr>
+              <w:rFonts w:ascii="Times New Roman" w:hAnsi="Times New Roman" w:cs="Times New Roman"/>
+              <w:sz w:val="24"/>
+              <w:szCs w:val="24"/>
+              <w:lang w:val="en-US"/>
+            </w:rPr>
+            <w:t>0</w:t>
           </w:r>
           <w:r>
             <w:rPr>
@@ -2068,16 +2237,65 @@
               <w:szCs w:val="24"/>
               <w:lang w:val="en-US"/>
             </w:rPr>
-            <w:t>IT CHANNELS SUPPORT</w:t>
-          </w:r>
-        </w:p>
-        <w:p>
-          <w:pPr>
-            <w:pStyle w:val="ListParagraph"/>
-            <w:numPr>
-              <w:ilvl w:val="0"/>
-              <w:numId w:val="3"/>
-            </w:numPr>
+            <w:t>DE</w:t>
+          </w:r>
+          <w:r>
+            <w:rPr>
+              <w:rFonts w:ascii="Times New Roman" w:hAnsi="Times New Roman" w:cs="Times New Roman"/>
+              <w:sz w:val="24"/>
+              <w:szCs w:val="24"/>
+              <w:lang w:val="en-US"/>
+            </w:rPr>
+            <w:t>TAILED</w:t>
+          </w:r>
+          <w:r>
+            <w:rPr>
+              <w:rFonts w:ascii="Times New Roman" w:hAnsi="Times New Roman" w:cs="Times New Roman"/>
+              <w:sz w:val="24"/>
+              <w:szCs w:val="24"/>
+              <w:lang w:val="en-US"/>
+            </w:rPr>
+            <w:t xml:space="preserve"> ROLES</w:t>
+          </w:r>
+          <w:r>
+            <w:rPr>
+              <w:rFonts w:ascii="Times New Roman" w:hAnsi="Times New Roman" w:cs="Times New Roman"/>
+              <w:sz w:val="24"/>
+              <w:szCs w:val="24"/>
+              <w:lang w:val="en-US"/>
+            </w:rPr>
+            <w:t>/RESPONSIBILITIES</w:t>
+          </w:r>
+          <w:r>
+            <w:rPr>
+              <w:rFonts w:ascii="Times New Roman" w:hAnsi="Times New Roman" w:cs="Times New Roman"/>
+              <w:sz w:val="24"/>
+              <w:szCs w:val="24"/>
+              <w:lang w:val="en-US"/>
+            </w:rPr>
+            <w:t xml:space="preserve"> </w:t>
+          </w:r>
+          <w:r>
+            <w:rPr>
+              <w:rFonts w:ascii="Times New Roman" w:hAnsi="Times New Roman" w:cs="Times New Roman"/>
+              <w:sz w:val="24"/>
+              <w:szCs w:val="24"/>
+              <w:lang w:val="en-US"/>
+            </w:rPr>
+            <w:t>AND</w:t>
+          </w:r>
+          <w:r>
+            <w:rPr>
+              <w:rFonts w:ascii="Times New Roman" w:hAnsi="Times New Roman" w:cs="Times New Roman"/>
+              <w:sz w:val="24"/>
+              <w:szCs w:val="24"/>
+              <w:lang w:val="en-US"/>
+            </w:rPr>
+            <w:t xml:space="preserve"> ACTIVITIES</w:t>
+          </w:r>
+        </w:p>
+        <w:p>
+          <w:pPr>
             <w:spacing w:after="0" w:line="360" w:lineRule="auto"/>
             <w:jc w:val="both"/>
             <w:rPr>
@@ -2094,88 +2312,27 @@
               <w:szCs w:val="24"/>
               <w:lang w:val="en-US"/>
             </w:rPr>
-            <w:t>DE</w:t>
-          </w:r>
-          <w:r>
-            <w:rPr>
-              <w:rFonts w:ascii="Times New Roman" w:hAnsi="Times New Roman" w:cs="Times New Roman"/>
-              <w:sz w:val="24"/>
-              <w:szCs w:val="24"/>
-              <w:lang w:val="en-US"/>
-            </w:rPr>
-            <w:t>TAILED</w:t>
-          </w:r>
-          <w:r>
-            <w:rPr>
-              <w:rFonts w:ascii="Times New Roman" w:hAnsi="Times New Roman" w:cs="Times New Roman"/>
-              <w:sz w:val="24"/>
-              <w:szCs w:val="24"/>
-              <w:lang w:val="en-US"/>
-            </w:rPr>
-            <w:t xml:space="preserve"> ROLES</w:t>
-          </w:r>
-          <w:r>
-            <w:rPr>
-              <w:rFonts w:ascii="Times New Roman" w:hAnsi="Times New Roman" w:cs="Times New Roman"/>
-              <w:sz w:val="24"/>
-              <w:szCs w:val="24"/>
-              <w:lang w:val="en-US"/>
-            </w:rPr>
-            <w:t>/</w:t>
-          </w:r>
-          <w:r>
-            <w:rPr>
-              <w:rFonts w:ascii="Times New Roman" w:hAnsi="Times New Roman" w:cs="Times New Roman"/>
-              <w:sz w:val="24"/>
-              <w:szCs w:val="24"/>
-              <w:lang w:val="en-US"/>
-            </w:rPr>
-            <w:t>RESPONSIBILITIES</w:t>
-          </w:r>
-          <w:r>
-            <w:rPr>
-              <w:rFonts w:ascii="Times New Roman" w:hAnsi="Times New Roman" w:cs="Times New Roman"/>
-              <w:sz w:val="24"/>
-              <w:szCs w:val="24"/>
-              <w:lang w:val="en-US"/>
-            </w:rPr>
-            <w:t xml:space="preserve"> </w:t>
-          </w:r>
-          <w:r>
-            <w:rPr>
-              <w:rFonts w:ascii="Times New Roman" w:hAnsi="Times New Roman" w:cs="Times New Roman"/>
-              <w:sz w:val="24"/>
-              <w:szCs w:val="24"/>
-              <w:lang w:val="en-US"/>
-            </w:rPr>
-            <w:t xml:space="preserve">&amp; </w:t>
-          </w:r>
-          <w:r>
-            <w:rPr>
-              <w:rFonts w:ascii="Times New Roman" w:hAnsi="Times New Roman" w:cs="Times New Roman"/>
-              <w:sz w:val="24"/>
-              <w:szCs w:val="24"/>
-              <w:lang w:val="en-US"/>
-            </w:rPr>
-            <w:t>ACTIVITIES</w:t>
-          </w:r>
-        </w:p>
-        <w:p>
-          <w:pPr>
-            <w:pStyle w:val="ListParagraph"/>
-            <w:numPr>
-              <w:ilvl w:val="0"/>
-              <w:numId w:val="3"/>
-            </w:numPr>
-            <w:spacing w:after="0" w:line="360" w:lineRule="auto"/>
-            <w:jc w:val="both"/>
-            <w:rPr>
-              <w:rFonts w:ascii="Times New Roman" w:hAnsi="Times New Roman" w:cs="Times New Roman"/>
-              <w:sz w:val="24"/>
-              <w:szCs w:val="24"/>
-              <w:lang w:val="en-US"/>
-            </w:rPr>
-          </w:pPr>
+            <w:tab/>
+            <w:t>2.0.</w:t>
+          </w:r>
+          <w:r>
+            <w:rPr>
+              <w:rFonts w:ascii="Times New Roman" w:hAnsi="Times New Roman" w:cs="Times New Roman"/>
+              <w:sz w:val="24"/>
+              <w:szCs w:val="24"/>
+              <w:lang w:val="en-US"/>
+            </w:rPr>
+            <w:t>1</w:t>
+          </w:r>
+          <w:r>
+            <w:rPr>
+              <w:rFonts w:ascii="Times New Roman" w:hAnsi="Times New Roman" w:cs="Times New Roman"/>
+              <w:sz w:val="24"/>
+              <w:szCs w:val="24"/>
+              <w:lang w:val="en-US"/>
+            </w:rPr>
+            <w:tab/>
+          </w:r>
           <w:r>
             <w:rPr>
               <w:rFonts w:ascii="Times New Roman" w:hAnsi="Times New Roman" w:cs="Times New Roman"/>
@@ -2242,7 +2399,7 @@
               <w:szCs w:val="24"/>
               <w:lang w:val="en-US"/>
             </w:rPr>
-            <w:t>– HOW IT INFLUENCES THE</w:t>
+            <w:t>– HOW IT</w:t>
           </w:r>
           <w:r>
             <w:rPr>
@@ -2260,7 +2417,7 @@
               <w:szCs w:val="24"/>
               <w:lang w:val="en-US"/>
             </w:rPr>
-            <w:t>ORGANIZATION</w:t>
+            <w:t>INFLUENCES THE ORGANIZATION</w:t>
           </w:r>
         </w:p>
         <w:p>
@@ -2327,7 +2484,16 @@
               <w:szCs w:val="24"/>
               <w:lang w:val="en-US"/>
             </w:rPr>
-            <w:t>3.1</w:t>
+            <w:t>3.</w:t>
+          </w:r>
+          <w:r>
+            <w:rPr>
+              <w:rFonts w:ascii="Times New Roman" w:hAnsi="Times New Roman" w:cs="Times New Roman"/>
+              <w:sz w:val="24"/>
+              <w:szCs w:val="24"/>
+              <w:lang w:val="en-US"/>
+            </w:rPr>
+            <w:t>0</w:t>
           </w:r>
           <w:r>
             <w:rPr>
@@ -2337,16 +2503,29 @@
               <w:lang w:val="en-US"/>
             </w:rPr>
             <w:tab/>
-            <w:t>ATM &amp; POS</w:t>
-          </w:r>
-        </w:p>
-        <w:p>
-          <w:pPr>
-            <w:pStyle w:val="ListParagraph"/>
-            <w:numPr>
-              <w:ilvl w:val="0"/>
-              <w:numId w:val="5"/>
-            </w:numPr>
+            <w:t xml:space="preserve">ATM </w:t>
+          </w:r>
+          <w:r>
+            <w:rPr>
+              <w:rFonts w:ascii="Times New Roman" w:hAnsi="Times New Roman" w:cs="Times New Roman"/>
+              <w:sz w:val="24"/>
+              <w:szCs w:val="24"/>
+              <w:lang w:val="en-US"/>
+            </w:rPr>
+            <w:t>AND</w:t>
+          </w:r>
+          <w:r>
+            <w:rPr>
+              <w:rFonts w:ascii="Times New Roman" w:hAnsi="Times New Roman" w:cs="Times New Roman"/>
+              <w:sz w:val="24"/>
+              <w:szCs w:val="24"/>
+              <w:lang w:val="en-US"/>
+            </w:rPr>
+            <w:t xml:space="preserve"> POS</w:t>
+          </w:r>
+        </w:p>
+        <w:p>
+          <w:pPr>
             <w:spacing w:after="0" w:line="360" w:lineRule="auto"/>
             <w:jc w:val="both"/>
             <w:rPr>
@@ -2363,16 +2542,30 @@
               <w:szCs w:val="24"/>
               <w:lang w:val="en-US"/>
             </w:rPr>
+            <w:tab/>
+            <w:t>3.0.1</w:t>
+          </w:r>
+          <w:r>
+            <w:rPr>
+              <w:rFonts w:ascii="Times New Roman" w:hAnsi="Times New Roman" w:cs="Times New Roman"/>
+              <w:sz w:val="24"/>
+              <w:szCs w:val="24"/>
+              <w:lang w:val="en-US"/>
+            </w:rPr>
+            <w:tab/>
+          </w:r>
+          <w:r>
+            <w:rPr>
+              <w:rFonts w:ascii="Times New Roman" w:hAnsi="Times New Roman" w:cs="Times New Roman"/>
+              <w:sz w:val="24"/>
+              <w:szCs w:val="24"/>
+              <w:lang w:val="en-US"/>
+            </w:rPr>
             <w:t>TERMS ASSOCIATED WITH POS PAYMENT CHANNEL</w:t>
           </w:r>
         </w:p>
         <w:p>
           <w:pPr>
-            <w:pStyle w:val="ListParagraph"/>
-            <w:numPr>
-              <w:ilvl w:val="0"/>
-              <w:numId w:val="6"/>
-            </w:numPr>
             <w:spacing w:after="0" w:line="360" w:lineRule="auto"/>
             <w:jc w:val="both"/>
             <w:rPr>
@@ -2389,6 +2582,25 @@
               <w:szCs w:val="24"/>
               <w:lang w:val="en-US"/>
             </w:rPr>
+            <w:tab/>
+            <w:t>3.0.2</w:t>
+          </w:r>
+          <w:r>
+            <w:rPr>
+              <w:rFonts w:ascii="Times New Roman" w:hAnsi="Times New Roman" w:cs="Times New Roman"/>
+              <w:sz w:val="24"/>
+              <w:szCs w:val="24"/>
+              <w:lang w:val="en-US"/>
+            </w:rPr>
+            <w:tab/>
+          </w:r>
+          <w:r>
+            <w:rPr>
+              <w:rFonts w:ascii="Times New Roman" w:hAnsi="Times New Roman" w:cs="Times New Roman"/>
+              <w:sz w:val="24"/>
+              <w:szCs w:val="24"/>
+              <w:lang w:val="en-US"/>
+            </w:rPr>
             <w:t>TERMS ASSOCIATED WITH ATM PAYMENT CHANNEL</w:t>
           </w:r>
         </w:p>
@@ -2419,7 +2631,7 @@
               <w:szCs w:val="24"/>
               <w:lang w:val="en-US"/>
             </w:rPr>
-            <w:t>2</w:t>
+            <w:t>1</w:t>
           </w:r>
           <w:r>
             <w:rPr>
@@ -2434,11 +2646,6 @@
         </w:p>
         <w:p>
           <w:pPr>
-            <w:pStyle w:val="ListParagraph"/>
-            <w:numPr>
-              <w:ilvl w:val="0"/>
-              <w:numId w:val="6"/>
-            </w:numPr>
             <w:spacing w:after="0" w:line="360" w:lineRule="auto"/>
             <w:jc w:val="both"/>
             <w:rPr>
@@ -2455,16 +2662,31 @@
               <w:szCs w:val="24"/>
               <w:lang w:val="en-US"/>
             </w:rPr>
+            <w:lastRenderedPageBreak/>
+            <w:tab/>
+            <w:t>3.1.1</w:t>
+          </w:r>
+          <w:r>
+            <w:rPr>
+              <w:rFonts w:ascii="Times New Roman" w:hAnsi="Times New Roman" w:cs="Times New Roman"/>
+              <w:sz w:val="24"/>
+              <w:szCs w:val="24"/>
+              <w:lang w:val="en-US"/>
+            </w:rPr>
+            <w:tab/>
+          </w:r>
+          <w:r>
+            <w:rPr>
+              <w:rFonts w:ascii="Times New Roman" w:hAnsi="Times New Roman" w:cs="Times New Roman"/>
+              <w:sz w:val="24"/>
+              <w:szCs w:val="24"/>
+              <w:lang w:val="en-US"/>
+            </w:rPr>
             <w:t>BACK-END</w:t>
           </w:r>
         </w:p>
         <w:p>
           <w:pPr>
-            <w:pStyle w:val="ListParagraph"/>
-            <w:numPr>
-              <w:ilvl w:val="0"/>
-              <w:numId w:val="6"/>
-            </w:numPr>
             <w:spacing w:after="0" w:line="360" w:lineRule="auto"/>
             <w:jc w:val="both"/>
             <w:rPr>
@@ -2481,6 +2703,25 @@
               <w:szCs w:val="24"/>
               <w:lang w:val="en-US"/>
             </w:rPr>
+            <w:tab/>
+            <w:t>3.1.2</w:t>
+          </w:r>
+          <w:r>
+            <w:rPr>
+              <w:rFonts w:ascii="Times New Roman" w:hAnsi="Times New Roman" w:cs="Times New Roman"/>
+              <w:sz w:val="24"/>
+              <w:szCs w:val="24"/>
+              <w:lang w:val="en-US"/>
+            </w:rPr>
+            <w:tab/>
+          </w:r>
+          <w:r>
+            <w:rPr>
+              <w:rFonts w:ascii="Times New Roman" w:hAnsi="Times New Roman" w:cs="Times New Roman"/>
+              <w:sz w:val="24"/>
+              <w:szCs w:val="24"/>
+              <w:lang w:val="en-US"/>
+            </w:rPr>
             <w:t>FRONT-END</w:t>
           </w:r>
         </w:p>
@@ -2502,7 +2743,16 @@
               <w:szCs w:val="24"/>
               <w:lang w:val="en-US"/>
             </w:rPr>
-            <w:t>3.3</w:t>
+            <w:t>3.</w:t>
+          </w:r>
+          <w:r>
+            <w:rPr>
+              <w:rFonts w:ascii="Times New Roman" w:hAnsi="Times New Roman" w:cs="Times New Roman"/>
+              <w:sz w:val="24"/>
+              <w:szCs w:val="24"/>
+              <w:lang w:val="en-US"/>
+            </w:rPr>
+            <w:t>2</w:t>
           </w:r>
           <w:r>
             <w:rPr>
@@ -2512,24 +2762,11 @@
               <w:lang w:val="en-US"/>
             </w:rPr>
             <w:tab/>
-          </w:r>
-          <w:r>
-            <w:rPr>
-              <w:rFonts w:ascii="Times New Roman" w:hAnsi="Times New Roman" w:cs="Times New Roman"/>
-              <w:sz w:val="24"/>
-              <w:szCs w:val="24"/>
-              <w:lang w:val="en-US"/>
-            </w:rPr>
             <w:t>POSSIBLE PROBLEMS AND THEIR RESPECTIVE SOLUTIONS</w:t>
           </w:r>
         </w:p>
         <w:p>
           <w:pPr>
-            <w:pStyle w:val="ListParagraph"/>
-            <w:numPr>
-              <w:ilvl w:val="0"/>
-              <w:numId w:val="7"/>
-            </w:numPr>
             <w:spacing w:after="0" w:line="360" w:lineRule="auto"/>
             <w:jc w:val="both"/>
             <w:rPr>
@@ -2546,6 +2783,25 @@
               <w:szCs w:val="24"/>
               <w:lang w:val="en-US"/>
             </w:rPr>
+            <w:tab/>
+            <w:t>3.2.1</w:t>
+          </w:r>
+          <w:r>
+            <w:rPr>
+              <w:rFonts w:ascii="Times New Roman" w:hAnsi="Times New Roman" w:cs="Times New Roman"/>
+              <w:sz w:val="24"/>
+              <w:szCs w:val="24"/>
+              <w:lang w:val="en-US"/>
+            </w:rPr>
+            <w:tab/>
+          </w:r>
+          <w:r>
+            <w:rPr>
+              <w:rFonts w:ascii="Times New Roman" w:hAnsi="Times New Roman" w:cs="Times New Roman"/>
+              <w:sz w:val="24"/>
+              <w:szCs w:val="24"/>
+              <w:lang w:val="en-US"/>
+            </w:rPr>
             <w:t>TOOLS AND EQUIPMENT USED</w:t>
           </w:r>
         </w:p>
@@ -2567,7 +2823,6 @@
               <w:szCs w:val="24"/>
               <w:lang w:val="en-US"/>
             </w:rPr>
-            <w:lastRenderedPageBreak/>
             <w:t>3.</w:t>
           </w:r>
           <w:r>
@@ -2577,7 +2832,7 @@
               <w:szCs w:val="24"/>
               <w:lang w:val="en-US"/>
             </w:rPr>
-            <w:t>4</w:t>
+            <w:t>3</w:t>
           </w:r>
           <w:r>
             <w:rPr>
@@ -2587,14 +2842,6 @@
               <w:lang w:val="en-US"/>
             </w:rPr>
             <w:tab/>
-          </w:r>
-          <w:r>
-            <w:rPr>
-              <w:rFonts w:ascii="Times New Roman" w:hAnsi="Times New Roman" w:cs="Times New Roman"/>
-              <w:sz w:val="24"/>
-              <w:szCs w:val="24"/>
-              <w:lang w:val="en-US"/>
-            </w:rPr>
             <w:t>EXPERINCE GAINED</w:t>
           </w:r>
         </w:p>
@@ -2786,18 +3033,46 @@
               <w:szCs w:val="24"/>
               <w:lang w:val="en-US"/>
             </w:rPr>
-            <w:t>Abbreviations and keywords</w:t>
-          </w:r>
-          <w:r>
-            <w:rPr>
-              <w:rFonts w:ascii="Times New Roman" w:hAnsi="Times New Roman" w:cs="Times New Roman"/>
-              <w:sz w:val="24"/>
-              <w:szCs w:val="24"/>
-              <w:lang w:val="en-US"/>
-            </w:rPr>
-            <w:t xml:space="preserve"> ……………………………………………………………… VII</w:t>
-          </w:r>
-        </w:p>
+            <w:t>Abbreviations</w:t>
+          </w:r>
+          <w:r>
+            <w:rPr>
+              <w:rFonts w:ascii="Times New Roman" w:hAnsi="Times New Roman" w:cs="Times New Roman"/>
+              <w:sz w:val="24"/>
+              <w:szCs w:val="24"/>
+              <w:lang w:val="en-US"/>
+            </w:rPr>
+            <w:t xml:space="preserve"> </w:t>
+          </w:r>
+          <w:r>
+            <w:rPr>
+              <w:rFonts w:ascii="Times New Roman" w:hAnsi="Times New Roman" w:cs="Times New Roman"/>
+              <w:sz w:val="24"/>
+              <w:szCs w:val="24"/>
+              <w:lang w:val="en-US"/>
+            </w:rPr>
+            <w:t>and keywords</w:t>
+          </w:r>
+          <w:r>
+            <w:rPr>
+              <w:rFonts w:ascii="Times New Roman" w:hAnsi="Times New Roman" w:cs="Times New Roman"/>
+              <w:sz w:val="24"/>
+              <w:szCs w:val="24"/>
+              <w:lang w:val="en-US"/>
+            </w:rPr>
+            <w:t xml:space="preserve"> </w:t>
+          </w:r>
+          <w:r>
+            <w:rPr>
+              <w:rFonts w:ascii="Times New Roman" w:hAnsi="Times New Roman" w:cs="Times New Roman"/>
+              <w:sz w:val="24"/>
+              <w:szCs w:val="24"/>
+              <w:lang w:val="en-US"/>
+            </w:rPr>
+            <w:t>……………………………………………………… VII</w:t>
+          </w:r>
+        </w:p>
+        <w:bookmarkEnd w:id="0"/>
         <w:p>
           <w:pPr>
             <w:spacing w:line="360" w:lineRule="auto"/>
@@ -2858,11 +3133,498 @@
           <w:lang w:val="en-US"/>
         </w:rPr>
         <w:lastRenderedPageBreak/>
-        <w:t>ABBREVIATIONS &amp; KEYWORDS</w:t>
+        <w:t xml:space="preserve">ABBREVIATIONS </w:t>
+      </w:r>
+      <w:r>
+        <w:rPr>
+          <w:rFonts w:ascii="Times New Roman" w:hAnsi="Times New Roman" w:cs="Times New Roman"/>
+          <w:b/>
+          <w:bCs/>
+          <w:sz w:val="32"/>
+          <w:szCs w:val="32"/>
+          <w:lang w:val="en-US"/>
+        </w:rPr>
+        <w:t>AND</w:t>
+      </w:r>
+      <w:r>
+        <w:rPr>
+          <w:rFonts w:ascii="Times New Roman" w:hAnsi="Times New Roman" w:cs="Times New Roman"/>
+          <w:b/>
+          <w:bCs/>
+          <w:sz w:val="32"/>
+          <w:szCs w:val="32"/>
+          <w:lang w:val="en-US"/>
+        </w:rPr>
+        <w:t xml:space="preserve"> KEYWORDS</w:t>
       </w:r>
     </w:p>
     <w:p>
       <w:pPr>
+        <w:jc w:val="both"/>
+        <w:rPr>
+          <w:rFonts w:ascii="Times New Roman" w:hAnsi="Times New Roman" w:cs="Times New Roman"/>
+          <w:sz w:val="24"/>
+          <w:szCs w:val="24"/>
+          <w:lang w:val="en-US"/>
+        </w:rPr>
+      </w:pPr>
+      <w:r>
+        <w:rPr>
+          <w:rFonts w:ascii="Times New Roman" w:hAnsi="Times New Roman" w:cs="Times New Roman"/>
+          <w:sz w:val="24"/>
+          <w:szCs w:val="24"/>
+          <w:lang w:val="en-US"/>
+        </w:rPr>
+        <w:t>POS</w:t>
+      </w:r>
+    </w:p>
+    <w:p>
+      <w:pPr>
+        <w:jc w:val="both"/>
+        <w:rPr>
+          <w:rFonts w:ascii="Times New Roman" w:hAnsi="Times New Roman" w:cs="Times New Roman"/>
+          <w:sz w:val="24"/>
+          <w:szCs w:val="24"/>
+          <w:lang w:val="en-US"/>
+        </w:rPr>
+      </w:pPr>
+      <w:r>
+        <w:rPr>
+          <w:rFonts w:ascii="Times New Roman" w:hAnsi="Times New Roman" w:cs="Times New Roman"/>
+          <w:sz w:val="24"/>
+          <w:szCs w:val="24"/>
+          <w:lang w:val="en-US"/>
+        </w:rPr>
+        <w:t>ATM</w:t>
+      </w:r>
+    </w:p>
+    <w:p>
+      <w:pPr>
+        <w:jc w:val="both"/>
+        <w:rPr>
+          <w:rFonts w:ascii="Times New Roman" w:hAnsi="Times New Roman" w:cs="Times New Roman"/>
+          <w:sz w:val="24"/>
+          <w:szCs w:val="24"/>
+          <w:lang w:val="en-US"/>
+        </w:rPr>
+      </w:pPr>
+      <w:r>
+        <w:rPr>
+          <w:rFonts w:ascii="Times New Roman" w:hAnsi="Times New Roman" w:cs="Times New Roman"/>
+          <w:sz w:val="24"/>
+          <w:szCs w:val="24"/>
+          <w:lang w:val="en-US"/>
+        </w:rPr>
+        <w:t>NIBSS</w:t>
+      </w:r>
+    </w:p>
+    <w:p>
+      <w:pPr>
+        <w:jc w:val="both"/>
+        <w:rPr>
+          <w:rFonts w:ascii="Times New Roman" w:hAnsi="Times New Roman" w:cs="Times New Roman"/>
+          <w:sz w:val="24"/>
+          <w:szCs w:val="24"/>
+          <w:lang w:val="en-US"/>
+        </w:rPr>
+      </w:pPr>
+      <w:r>
+        <w:rPr>
+          <w:rFonts w:ascii="Times New Roman" w:hAnsi="Times New Roman" w:cs="Times New Roman"/>
+          <w:sz w:val="24"/>
+          <w:szCs w:val="24"/>
+          <w:lang w:val="en-US"/>
+        </w:rPr>
+        <w:t>P</w:t>
+      </w:r>
+      <w:r>
+        <w:rPr>
+          <w:rFonts w:ascii="Times New Roman" w:hAnsi="Times New Roman" w:cs="Times New Roman"/>
+          <w:sz w:val="24"/>
+          <w:szCs w:val="24"/>
+          <w:lang w:val="en-US"/>
+        </w:rPr>
+        <w:t>TSP</w:t>
+      </w:r>
+    </w:p>
+    <w:p>
+      <w:pPr>
+        <w:jc w:val="both"/>
+        <w:rPr>
+          <w:rFonts w:ascii="Times New Roman" w:hAnsi="Times New Roman" w:cs="Times New Roman"/>
+          <w:sz w:val="24"/>
+          <w:szCs w:val="24"/>
+          <w:lang w:val="en-US"/>
+        </w:rPr>
+      </w:pPr>
+      <w:r>
+        <w:rPr>
+          <w:rFonts w:ascii="Times New Roman" w:hAnsi="Times New Roman" w:cs="Times New Roman"/>
+          <w:sz w:val="24"/>
+          <w:szCs w:val="24"/>
+          <w:lang w:val="en-US"/>
+        </w:rPr>
+        <w:t>CIB</w:t>
+      </w:r>
+    </w:p>
+    <w:p>
+      <w:pPr>
+        <w:jc w:val="both"/>
+        <w:rPr>
+          <w:rFonts w:ascii="Times New Roman" w:hAnsi="Times New Roman" w:cs="Times New Roman"/>
+          <w:sz w:val="24"/>
+          <w:szCs w:val="24"/>
+          <w:lang w:val="en-US"/>
+        </w:rPr>
+      </w:pPr>
+      <w:r>
+        <w:rPr>
+          <w:rFonts w:ascii="Times New Roman" w:hAnsi="Times New Roman" w:cs="Times New Roman"/>
+          <w:sz w:val="24"/>
+          <w:szCs w:val="24"/>
+          <w:lang w:val="en-US"/>
+        </w:rPr>
+        <w:t>ISSUER</w:t>
+      </w:r>
+    </w:p>
+    <w:p>
+      <w:pPr>
+        <w:jc w:val="both"/>
+        <w:rPr>
+          <w:rFonts w:ascii="Times New Roman" w:hAnsi="Times New Roman" w:cs="Times New Roman"/>
+          <w:sz w:val="24"/>
+          <w:szCs w:val="24"/>
+          <w:lang w:val="en-US"/>
+        </w:rPr>
+      </w:pPr>
+      <w:r>
+        <w:rPr>
+          <w:rFonts w:ascii="Times New Roman" w:hAnsi="Times New Roman" w:cs="Times New Roman"/>
+          <w:sz w:val="24"/>
+          <w:szCs w:val="24"/>
+          <w:lang w:val="en-US"/>
+        </w:rPr>
+        <w:t>ACQUIRER</w:t>
+      </w:r>
+    </w:p>
+    <w:p>
+      <w:pPr>
+        <w:jc w:val="both"/>
+        <w:rPr>
+          <w:rFonts w:ascii="Times New Roman" w:hAnsi="Times New Roman" w:cs="Times New Roman"/>
+          <w:sz w:val="24"/>
+          <w:szCs w:val="24"/>
+          <w:lang w:val="en-US"/>
+        </w:rPr>
+      </w:pPr>
+      <w:r>
+        <w:rPr>
+          <w:rFonts w:ascii="Times New Roman" w:hAnsi="Times New Roman" w:cs="Times New Roman"/>
+          <w:sz w:val="24"/>
+          <w:szCs w:val="24"/>
+          <w:lang w:val="en-US"/>
+        </w:rPr>
+        <w:t>SWITCH/PROCESSOR</w:t>
+      </w:r>
+    </w:p>
+    <w:p>
+      <w:pPr>
+        <w:jc w:val="both"/>
+        <w:rPr>
+          <w:rFonts w:ascii="Times New Roman" w:hAnsi="Times New Roman" w:cs="Times New Roman"/>
+          <w:sz w:val="24"/>
+          <w:szCs w:val="24"/>
+          <w:lang w:val="en-US"/>
+        </w:rPr>
+      </w:pPr>
+      <w:r>
+        <w:rPr>
+          <w:rFonts w:ascii="Times New Roman" w:hAnsi="Times New Roman" w:cs="Times New Roman"/>
+          <w:sz w:val="24"/>
+          <w:szCs w:val="24"/>
+          <w:lang w:val="en-US"/>
+        </w:rPr>
+        <w:t>CUSTOMER</w:t>
+      </w:r>
+    </w:p>
+    <w:p>
+      <w:pPr>
+        <w:jc w:val="both"/>
+        <w:rPr>
+          <w:rFonts w:ascii="Times New Roman" w:hAnsi="Times New Roman" w:cs="Times New Roman"/>
+          <w:sz w:val="24"/>
+          <w:szCs w:val="24"/>
+          <w:lang w:val="en-US"/>
+        </w:rPr>
+      </w:pPr>
+      <w:r>
+        <w:rPr>
+          <w:rFonts w:ascii="Times New Roman" w:hAnsi="Times New Roman" w:cs="Times New Roman"/>
+          <w:sz w:val="24"/>
+          <w:szCs w:val="24"/>
+          <w:lang w:val="en-US"/>
+        </w:rPr>
+        <w:t>MERCHANT</w:t>
+      </w:r>
+    </w:p>
+    <w:p>
+      <w:pPr>
+        <w:jc w:val="both"/>
+        <w:rPr>
+          <w:rFonts w:ascii="Times New Roman" w:hAnsi="Times New Roman" w:cs="Times New Roman"/>
+          <w:sz w:val="24"/>
+          <w:szCs w:val="24"/>
+          <w:lang w:val="en-US"/>
+        </w:rPr>
+      </w:pPr>
+      <w:r>
+        <w:rPr>
+          <w:rFonts w:ascii="Times New Roman" w:hAnsi="Times New Roman" w:cs="Times New Roman"/>
+          <w:sz w:val="24"/>
+          <w:szCs w:val="24"/>
+          <w:lang w:val="en-US"/>
+        </w:rPr>
+        <w:t>TID</w:t>
+      </w:r>
+    </w:p>
+    <w:p>
+      <w:pPr>
+        <w:jc w:val="both"/>
+        <w:rPr>
+          <w:rFonts w:ascii="Times New Roman" w:hAnsi="Times New Roman" w:cs="Times New Roman"/>
+          <w:sz w:val="24"/>
+          <w:szCs w:val="24"/>
+          <w:lang w:val="en-US"/>
+        </w:rPr>
+      </w:pPr>
+      <w:r>
+        <w:rPr>
+          <w:rFonts w:ascii="Times New Roman" w:hAnsi="Times New Roman" w:cs="Times New Roman"/>
+          <w:sz w:val="24"/>
+          <w:szCs w:val="24"/>
+          <w:lang w:val="en-US"/>
+        </w:rPr>
+        <w:t>MID</w:t>
+      </w:r>
+    </w:p>
+    <w:p>
+      <w:pPr>
+        <w:jc w:val="both"/>
+        <w:rPr>
+          <w:rFonts w:ascii="Times New Roman" w:hAnsi="Times New Roman" w:cs="Times New Roman"/>
+          <w:sz w:val="24"/>
+          <w:szCs w:val="24"/>
+          <w:lang w:val="en-US"/>
+        </w:rPr>
+      </w:pPr>
+      <w:r>
+        <w:rPr>
+          <w:rFonts w:ascii="Times New Roman" w:hAnsi="Times New Roman" w:cs="Times New Roman"/>
+          <w:sz w:val="24"/>
+          <w:szCs w:val="24"/>
+          <w:lang w:val="en-US"/>
+        </w:rPr>
+        <w:t>PAN</w:t>
+      </w:r>
+    </w:p>
+    <w:p>
+      <w:pPr>
+        <w:jc w:val="both"/>
+        <w:rPr>
+          <w:rFonts w:ascii="Times New Roman" w:hAnsi="Times New Roman" w:cs="Times New Roman"/>
+          <w:sz w:val="24"/>
+          <w:szCs w:val="24"/>
+          <w:lang w:val="en-US"/>
+        </w:rPr>
+      </w:pPr>
+      <w:r>
+        <w:rPr>
+          <w:rFonts w:ascii="Times New Roman" w:hAnsi="Times New Roman" w:cs="Times New Roman"/>
+          <w:sz w:val="24"/>
+          <w:szCs w:val="24"/>
+          <w:lang w:val="en-US"/>
+        </w:rPr>
+        <w:t>RRN</w:t>
+      </w:r>
+    </w:p>
+    <w:p>
+      <w:pPr>
+        <w:jc w:val="both"/>
+        <w:rPr>
+          <w:rFonts w:ascii="Times New Roman" w:hAnsi="Times New Roman" w:cs="Times New Roman"/>
+          <w:sz w:val="24"/>
+          <w:szCs w:val="24"/>
+          <w:lang w:val="en-US"/>
+        </w:rPr>
+      </w:pPr>
+      <w:r>
+        <w:rPr>
+          <w:rFonts w:ascii="Times New Roman" w:hAnsi="Times New Roman" w:cs="Times New Roman"/>
+          <w:sz w:val="24"/>
+          <w:szCs w:val="24"/>
+          <w:lang w:val="en-US"/>
+        </w:rPr>
+        <w:t>SLA</w:t>
+      </w:r>
+    </w:p>
+    <w:p>
+      <w:pPr>
+        <w:jc w:val="both"/>
+        <w:rPr>
+          <w:rFonts w:ascii="Times New Roman" w:hAnsi="Times New Roman" w:cs="Times New Roman"/>
+          <w:sz w:val="24"/>
+          <w:szCs w:val="24"/>
+          <w:lang w:val="en-US"/>
+        </w:rPr>
+      </w:pPr>
+      <w:r>
+        <w:rPr>
+          <w:rFonts w:ascii="Times New Roman" w:hAnsi="Times New Roman" w:cs="Times New Roman"/>
+          <w:sz w:val="24"/>
+          <w:szCs w:val="24"/>
+          <w:lang w:val="en-US"/>
+        </w:rPr>
+        <w:t>IP</w:t>
+      </w:r>
+    </w:p>
+    <w:p>
+      <w:pPr>
+        <w:jc w:val="both"/>
+        <w:rPr>
+          <w:rFonts w:ascii="Times New Roman" w:hAnsi="Times New Roman" w:cs="Times New Roman"/>
+          <w:sz w:val="24"/>
+          <w:szCs w:val="24"/>
+          <w:lang w:val="en-US"/>
+        </w:rPr>
+      </w:pPr>
+      <w:r>
+        <w:rPr>
+          <w:rFonts w:ascii="Times New Roman" w:hAnsi="Times New Roman" w:cs="Times New Roman"/>
+          <w:sz w:val="24"/>
+          <w:szCs w:val="24"/>
+          <w:lang w:val="en-US"/>
+        </w:rPr>
+        <w:t>PORT NUMBER</w:t>
+      </w:r>
+    </w:p>
+    <w:p>
+      <w:pPr>
+        <w:jc w:val="both"/>
+        <w:rPr>
+          <w:rFonts w:ascii="Times New Roman" w:hAnsi="Times New Roman" w:cs="Times New Roman"/>
+          <w:sz w:val="24"/>
+          <w:szCs w:val="24"/>
+          <w:lang w:val="en-US"/>
+        </w:rPr>
+      </w:pPr>
+      <w:r>
+        <w:rPr>
+          <w:rFonts w:ascii="Times New Roman" w:hAnsi="Times New Roman" w:cs="Times New Roman"/>
+          <w:sz w:val="24"/>
+          <w:szCs w:val="24"/>
+          <w:lang w:val="en-US"/>
+        </w:rPr>
+        <w:t>TELNET</w:t>
+      </w:r>
+    </w:p>
+    <w:p>
+      <w:pPr>
+        <w:jc w:val="both"/>
+        <w:rPr>
+          <w:rFonts w:ascii="Times New Roman" w:hAnsi="Times New Roman" w:cs="Times New Roman"/>
+          <w:sz w:val="24"/>
+          <w:szCs w:val="24"/>
+          <w:lang w:val="en-US"/>
+        </w:rPr>
+      </w:pPr>
+      <w:r>
+        <w:rPr>
+          <w:rFonts w:ascii="Times New Roman" w:hAnsi="Times New Roman" w:cs="Times New Roman"/>
+          <w:sz w:val="24"/>
+          <w:szCs w:val="24"/>
+          <w:lang w:val="en-US"/>
+        </w:rPr>
+        <w:t>NQR</w:t>
+      </w:r>
+    </w:p>
+    <w:p>
+      <w:pPr>
+        <w:jc w:val="both"/>
+        <w:rPr>
+          <w:rFonts w:ascii="Times New Roman" w:hAnsi="Times New Roman" w:cs="Times New Roman"/>
+          <w:sz w:val="24"/>
+          <w:szCs w:val="24"/>
+          <w:lang w:val="en-US"/>
+        </w:rPr>
+      </w:pPr>
+      <w:r>
+        <w:rPr>
+          <w:rFonts w:ascii="Times New Roman" w:hAnsi="Times New Roman" w:cs="Times New Roman"/>
+          <w:sz w:val="24"/>
+          <w:szCs w:val="24"/>
+          <w:lang w:val="en-US"/>
+        </w:rPr>
+        <w:t>FEP</w:t>
+      </w:r>
+    </w:p>
+    <w:p>
+      <w:pPr>
+        <w:jc w:val="both"/>
+        <w:rPr>
+          <w:rFonts w:ascii="Times New Roman" w:hAnsi="Times New Roman" w:cs="Times New Roman"/>
+          <w:sz w:val="24"/>
+          <w:szCs w:val="24"/>
+          <w:lang w:val="en-US"/>
+        </w:rPr>
+      </w:pPr>
+      <w:r>
+        <w:rPr>
+          <w:rFonts w:ascii="Times New Roman" w:hAnsi="Times New Roman" w:cs="Times New Roman"/>
+          <w:sz w:val="24"/>
+          <w:szCs w:val="24"/>
+          <w:lang w:val="en-US"/>
+        </w:rPr>
+        <w:t>CBA</w:t>
+      </w:r>
+      <w:r>
+        <w:rPr>
+          <w:rFonts w:ascii="Times New Roman" w:hAnsi="Times New Roman" w:cs="Times New Roman"/>
+          <w:sz w:val="24"/>
+          <w:szCs w:val="24"/>
+          <w:lang w:val="en-US"/>
+        </w:rPr>
+        <w:br w:type="page"/>
+      </w:r>
+    </w:p>
+    <w:p>
+      <w:pPr>
+        <w:spacing w:after="0" w:line="360" w:lineRule="auto"/>
+        <w:ind w:left="3119"/>
+        <w:jc w:val="both"/>
+        <w:rPr>
+          <w:rFonts w:ascii="Times New Roman" w:hAnsi="Times New Roman" w:cs="Times New Roman"/>
+          <w:b/>
+          <w:bCs/>
+          <w:sz w:val="32"/>
+          <w:szCs w:val="32"/>
+          <w:lang w:val="en-US"/>
+        </w:rPr>
+      </w:pPr>
+      <w:r>
+        <w:rPr>
+          <w:rFonts w:ascii="Times New Roman" w:hAnsi="Times New Roman" w:cs="Times New Roman"/>
+          <w:b/>
+          <w:bCs/>
+          <w:sz w:val="32"/>
+          <w:szCs w:val="32"/>
+          <w:lang w:val="en-US"/>
+        </w:rPr>
+        <w:lastRenderedPageBreak/>
+        <w:t>CHAPTER ONE</w:t>
+      </w:r>
+    </w:p>
+    <w:p>
+      <w:pPr>
         <w:spacing w:after="0" w:line="360" w:lineRule="auto"/>
         <w:jc w:val="both"/>
         <w:rPr>
@@ -2875,48 +3637,52 @@
     </w:p>
     <w:p>
       <w:pPr>
-        <w:rPr>
-          <w:rFonts w:ascii="Times New Roman" w:hAnsi="Times New Roman" w:cs="Times New Roman"/>
-          <w:sz w:val="24"/>
-          <w:szCs w:val="24"/>
-          <w:lang w:val="en-US"/>
-        </w:rPr>
-      </w:pPr>
-      <w:r>
-        <w:rPr>
-          <w:rFonts w:ascii="Times New Roman" w:hAnsi="Times New Roman" w:cs="Times New Roman"/>
-          <w:sz w:val="24"/>
-          <w:szCs w:val="24"/>
-          <w:lang w:val="en-US"/>
-        </w:rPr>
-        <w:br w:type="page"/>
+        <w:spacing w:after="0" w:line="360" w:lineRule="auto"/>
+        <w:ind w:left="3119"/>
+        <w:jc w:val="both"/>
+        <w:rPr>
+          <w:rFonts w:ascii="Times New Roman" w:hAnsi="Times New Roman" w:cs="Times New Roman"/>
+          <w:sz w:val="28"/>
+          <w:szCs w:val="28"/>
+          <w:lang w:val="en-US"/>
+        </w:rPr>
+      </w:pPr>
+      <w:r>
+        <w:rPr>
+          <w:rFonts w:ascii="Times New Roman" w:hAnsi="Times New Roman" w:cs="Times New Roman"/>
+          <w:sz w:val="28"/>
+          <w:szCs w:val="28"/>
+          <w:lang w:val="en-US"/>
+        </w:rPr>
+        <w:t xml:space="preserve"> </w:t>
+      </w:r>
+      <w:r>
+        <w:rPr>
+          <w:rFonts w:ascii="Times New Roman" w:hAnsi="Times New Roman" w:cs="Times New Roman"/>
+          <w:sz w:val="28"/>
+          <w:szCs w:val="28"/>
+          <w:lang w:val="en-US"/>
+        </w:rPr>
+        <w:t>INTRODUCTION</w:t>
       </w:r>
     </w:p>
     <w:p>
       <w:pPr>
         <w:spacing w:after="0" w:line="360" w:lineRule="auto"/>
+        <w:ind w:left="3261"/>
         <w:jc w:val="both"/>
         <w:rPr>
           <w:rFonts w:ascii="Times New Roman" w:hAnsi="Times New Roman" w:cs="Times New Roman"/>
-          <w:sz w:val="32"/>
-          <w:szCs w:val="32"/>
-          <w:lang w:val="en-US"/>
-        </w:rPr>
-      </w:pPr>
-      <w:r>
-        <w:rPr>
-          <w:rFonts w:ascii="Times New Roman" w:hAnsi="Times New Roman" w:cs="Times New Roman"/>
-          <w:sz w:val="32"/>
-          <w:szCs w:val="32"/>
-          <w:lang w:val="en-US"/>
-        </w:rPr>
-        <w:lastRenderedPageBreak/>
-        <w:t>CHAPTER ONE</w:t>
-      </w:r>
+          <w:sz w:val="24"/>
+          <w:szCs w:val="24"/>
+          <w:lang w:val="en-US"/>
+        </w:rPr>
+      </w:pPr>
     </w:p>
     <w:p>
       <w:pPr>
         <w:spacing w:after="0" w:line="360" w:lineRule="auto"/>
+        <w:ind w:left="709" w:right="141" w:hanging="709"/>
         <w:jc w:val="both"/>
         <w:rPr>
           <w:rFonts w:ascii="Times New Roman" w:hAnsi="Times New Roman" w:cs="Times New Roman"/>
@@ -2925,6 +3691,34 @@
           <w:lang w:val="en-US"/>
         </w:rPr>
       </w:pPr>
+      <w:r>
+        <w:rPr>
+          <w:rFonts w:ascii="Times New Roman" w:hAnsi="Times New Roman" w:cs="Times New Roman"/>
+          <w:sz w:val="24"/>
+          <w:szCs w:val="24"/>
+          <w:lang w:val="en-US"/>
+        </w:rPr>
+        <w:t>1.0</w:t>
+      </w:r>
+      <w:r>
+        <w:rPr>
+          <w:rFonts w:ascii="Times New Roman" w:hAnsi="Times New Roman" w:cs="Times New Roman"/>
+          <w:sz w:val="24"/>
+          <w:szCs w:val="24"/>
+          <w:lang w:val="en-US"/>
+        </w:rPr>
+        <w:tab/>
+      </w:r>
+      <w:r>
+        <w:rPr>
+          <w:rFonts w:ascii="Times New Roman" w:hAnsi="Times New Roman" w:cs="Times New Roman"/>
+          <w:sz w:val="24"/>
+          <w:szCs w:val="24"/>
+          <w:lang w:val="en-US"/>
+        </w:rPr>
+        <w:tab/>
+        <w:t>INTRODUCTION TO THE STUDENT INDUSTRIAL WORK EXPERIENCE SCHEME (SIWES)</w:t>
+      </w:r>
     </w:p>
     <w:p>
       <w:pPr>
@@ -2937,20 +3731,1844 @@
           <w:lang w:val="en-US"/>
         </w:rPr>
       </w:pPr>
-      <w:r>
-        <w:rPr>
-          <w:rFonts w:ascii="Times New Roman" w:hAnsi="Times New Roman" w:cs="Times New Roman"/>
-          <w:sz w:val="24"/>
-          <w:szCs w:val="24"/>
-          <w:lang w:val="en-US"/>
-        </w:rPr>
-        <w:t>INTRODUCTION</w:t>
-      </w:r>
+    </w:p>
+    <w:p>
+      <w:pPr>
+        <w:autoSpaceDE w:val="0"/>
+        <w:autoSpaceDN w:val="0"/>
+        <w:adjustRightInd w:val="0"/>
+        <w:spacing w:after="0" w:line="360" w:lineRule="auto"/>
+        <w:jc w:val="both"/>
+        <w:rPr>
+          <w:rFonts w:ascii="Times New Roman" w:hAnsi="Times New Roman" w:cs="Times New Roman"/>
+          <w:sz w:val="24"/>
+          <w:szCs w:val="24"/>
+          <w:lang w:val="en-NG"/>
+        </w:rPr>
+      </w:pPr>
+      <w:r>
+        <w:rPr>
+          <w:rFonts w:ascii="Times New Roman" w:hAnsi="Times New Roman" w:cs="Times New Roman"/>
+          <w:sz w:val="24"/>
+          <w:szCs w:val="24"/>
+          <w:lang w:val="en-NG"/>
+        </w:rPr>
+        <w:t>The Student Industrial Work Experience Scheme (SIWES) was established by the</w:t>
+      </w:r>
+      <w:r>
+        <w:rPr>
+          <w:rFonts w:ascii="Times New Roman" w:hAnsi="Times New Roman" w:cs="Times New Roman"/>
+          <w:sz w:val="24"/>
+          <w:szCs w:val="24"/>
+          <w:lang w:val="en-US"/>
+        </w:rPr>
+        <w:t xml:space="preserve"> </w:t>
+      </w:r>
+      <w:r>
+        <w:rPr>
+          <w:rFonts w:ascii="Times New Roman" w:hAnsi="Times New Roman" w:cs="Times New Roman"/>
+          <w:sz w:val="24"/>
+          <w:szCs w:val="24"/>
+          <w:lang w:val="en-NG"/>
+        </w:rPr>
+        <w:t>Industrial Training Fund (ITF) in 1973 to enable students of tertiary institutions to have technical</w:t>
+      </w:r>
+      <w:r>
+        <w:rPr>
+          <w:rFonts w:ascii="Times New Roman" w:hAnsi="Times New Roman" w:cs="Times New Roman"/>
+          <w:sz w:val="24"/>
+          <w:szCs w:val="24"/>
+          <w:lang w:val="en-US"/>
+        </w:rPr>
+        <w:t xml:space="preserve"> </w:t>
+      </w:r>
+      <w:r>
+        <w:rPr>
+          <w:rFonts w:ascii="Times New Roman" w:hAnsi="Times New Roman" w:cs="Times New Roman"/>
+          <w:sz w:val="24"/>
+          <w:szCs w:val="24"/>
+          <w:lang w:val="en-NG"/>
+        </w:rPr>
+        <w:t>knowledge of industrial work based on their course of study before the completion of their</w:t>
+      </w:r>
+      <w:r>
+        <w:rPr>
+          <w:rFonts w:ascii="Times New Roman" w:hAnsi="Times New Roman" w:cs="Times New Roman"/>
+          <w:sz w:val="24"/>
+          <w:szCs w:val="24"/>
+          <w:lang w:val="en-US"/>
+        </w:rPr>
+        <w:t xml:space="preserve"> </w:t>
+      </w:r>
+      <w:r>
+        <w:rPr>
+          <w:rFonts w:ascii="Times New Roman" w:hAnsi="Times New Roman" w:cs="Times New Roman"/>
+          <w:sz w:val="24"/>
+          <w:szCs w:val="24"/>
+          <w:lang w:val="en-NG"/>
+        </w:rPr>
+        <w:t>program in their respective institutions. The scheme was designed to expose students to</w:t>
+      </w:r>
+      <w:r>
+        <w:rPr>
+          <w:rFonts w:ascii="Times New Roman" w:hAnsi="Times New Roman" w:cs="Times New Roman"/>
+          <w:sz w:val="24"/>
+          <w:szCs w:val="24"/>
+          <w:lang w:val="en-US"/>
+        </w:rPr>
+        <w:t xml:space="preserve"> </w:t>
+      </w:r>
+      <w:r>
+        <w:rPr>
+          <w:rFonts w:ascii="Times New Roman" w:hAnsi="Times New Roman" w:cs="Times New Roman"/>
+          <w:sz w:val="24"/>
+          <w:szCs w:val="24"/>
+          <w:lang w:val="en-NG"/>
+        </w:rPr>
+        <w:t>industrial environments and enable them to develop occupational competencies so that they can</w:t>
+      </w:r>
+      <w:r>
+        <w:rPr>
+          <w:rFonts w:ascii="Times New Roman" w:hAnsi="Times New Roman" w:cs="Times New Roman"/>
+          <w:sz w:val="24"/>
+          <w:szCs w:val="24"/>
+          <w:lang w:val="en-US"/>
+        </w:rPr>
+        <w:t xml:space="preserve"> </w:t>
+      </w:r>
+      <w:r>
+        <w:rPr>
+          <w:rFonts w:ascii="Times New Roman" w:hAnsi="Times New Roman" w:cs="Times New Roman"/>
+          <w:sz w:val="24"/>
+          <w:szCs w:val="24"/>
+          <w:lang w:val="en-NG"/>
+        </w:rPr>
+        <w:t>readily contribute their quota to national, economic, and technological development after</w:t>
+      </w:r>
+      <w:r>
+        <w:rPr>
+          <w:rFonts w:ascii="Times New Roman" w:hAnsi="Times New Roman" w:cs="Times New Roman"/>
+          <w:sz w:val="24"/>
+          <w:szCs w:val="24"/>
+          <w:lang w:val="en-US"/>
+        </w:rPr>
+        <w:t xml:space="preserve"> </w:t>
+      </w:r>
+      <w:r>
+        <w:rPr>
+          <w:rFonts w:ascii="Times New Roman" w:hAnsi="Times New Roman" w:cs="Times New Roman"/>
+          <w:sz w:val="24"/>
+          <w:szCs w:val="24"/>
+          <w:lang w:val="en-NG"/>
+        </w:rPr>
+        <w:t>graduation. The major benefits accrued to students who participate conscientiously in Student</w:t>
+      </w:r>
+      <w:r>
+        <w:rPr>
+          <w:rFonts w:ascii="Times New Roman" w:hAnsi="Times New Roman" w:cs="Times New Roman"/>
+          <w:sz w:val="24"/>
+          <w:szCs w:val="24"/>
+          <w:lang w:val="en-US"/>
+        </w:rPr>
+        <w:t xml:space="preserve"> </w:t>
+      </w:r>
+      <w:r>
+        <w:rPr>
+          <w:rFonts w:ascii="Times New Roman" w:hAnsi="Times New Roman" w:cs="Times New Roman"/>
+          <w:sz w:val="24"/>
+          <w:szCs w:val="24"/>
+          <w:lang w:val="en-NG"/>
+        </w:rPr>
+        <w:t>Industrial Work Experience Scheme (SIWES) are the skills and competencies they acquire. The</w:t>
+      </w:r>
+      <w:r>
+        <w:rPr>
+          <w:rFonts w:ascii="Times New Roman" w:hAnsi="Times New Roman" w:cs="Times New Roman"/>
+          <w:sz w:val="24"/>
+          <w:szCs w:val="24"/>
+          <w:lang w:val="en-US"/>
+        </w:rPr>
+        <w:t xml:space="preserve"> </w:t>
+      </w:r>
+      <w:r>
+        <w:rPr>
+          <w:rFonts w:ascii="Times New Roman" w:hAnsi="Times New Roman" w:cs="Times New Roman"/>
+          <w:sz w:val="24"/>
+          <w:szCs w:val="24"/>
+          <w:lang w:val="en-NG"/>
+        </w:rPr>
+        <w:t>relevant production skill remains a part of the recipients of industrial training as life-long assets</w:t>
+      </w:r>
+      <w:r>
+        <w:rPr>
+          <w:rFonts w:ascii="Times New Roman" w:hAnsi="Times New Roman" w:cs="Times New Roman"/>
+          <w:sz w:val="24"/>
+          <w:szCs w:val="24"/>
+          <w:lang w:val="en-US"/>
+        </w:rPr>
+        <w:t xml:space="preserve"> </w:t>
+      </w:r>
+      <w:r>
+        <w:rPr>
+          <w:rFonts w:ascii="Times New Roman" w:hAnsi="Times New Roman" w:cs="Times New Roman"/>
+          <w:sz w:val="24"/>
+          <w:szCs w:val="24"/>
+          <w:lang w:val="en-NG"/>
+        </w:rPr>
+        <w:t>that cannot be taken away from them. This is because the knowledge and the skills acquired are</w:t>
+      </w:r>
+      <w:r>
+        <w:rPr>
+          <w:rFonts w:ascii="Times New Roman" w:hAnsi="Times New Roman" w:cs="Times New Roman"/>
+          <w:sz w:val="24"/>
+          <w:szCs w:val="24"/>
+          <w:lang w:val="en-US"/>
+        </w:rPr>
+        <w:t xml:space="preserve"> </w:t>
+      </w:r>
+      <w:r>
+        <w:rPr>
+          <w:rFonts w:ascii="Times New Roman" w:hAnsi="Times New Roman" w:cs="Times New Roman"/>
+          <w:sz w:val="24"/>
+          <w:szCs w:val="24"/>
+          <w:lang w:val="en-NG"/>
+        </w:rPr>
+        <w:t>internalized and become relevant when required in jobs or functions. In the earlier stages of</w:t>
+      </w:r>
+      <w:r>
+        <w:rPr>
+          <w:rFonts w:ascii="Times New Roman" w:hAnsi="Times New Roman" w:cs="Times New Roman"/>
+          <w:sz w:val="24"/>
+          <w:szCs w:val="24"/>
+          <w:lang w:val="en-US"/>
+        </w:rPr>
+        <w:t xml:space="preserve"> </w:t>
+      </w:r>
+      <w:r>
+        <w:rPr>
+          <w:rFonts w:ascii="Times New Roman" w:hAnsi="Times New Roman" w:cs="Times New Roman"/>
+          <w:sz w:val="24"/>
+          <w:szCs w:val="24"/>
+          <w:lang w:val="en-NG"/>
+        </w:rPr>
+        <w:t>science and technology education in Nigeria, students were graduating from their respective</w:t>
+      </w:r>
+      <w:r>
+        <w:rPr>
+          <w:rFonts w:ascii="Times New Roman" w:hAnsi="Times New Roman" w:cs="Times New Roman"/>
+          <w:sz w:val="24"/>
+          <w:szCs w:val="24"/>
+          <w:lang w:val="en-US"/>
+        </w:rPr>
+        <w:t xml:space="preserve"> </w:t>
+      </w:r>
+      <w:r>
+        <w:rPr>
+          <w:rFonts w:ascii="Times New Roman" w:hAnsi="Times New Roman" w:cs="Times New Roman"/>
+          <w:sz w:val="24"/>
+          <w:szCs w:val="24"/>
+          <w:lang w:val="en-NG"/>
+        </w:rPr>
+        <w:t>institutions without any technical knowledge or working experience. It was in this view that</w:t>
+      </w:r>
+      <w:r>
+        <w:rPr>
+          <w:rFonts w:ascii="Times New Roman" w:hAnsi="Times New Roman" w:cs="Times New Roman"/>
+          <w:sz w:val="24"/>
+          <w:szCs w:val="24"/>
+          <w:lang w:val="en-US"/>
+        </w:rPr>
+        <w:t xml:space="preserve"> </w:t>
+      </w:r>
+      <w:r>
+        <w:rPr>
+          <w:rFonts w:ascii="Times New Roman" w:hAnsi="Times New Roman" w:cs="Times New Roman"/>
+          <w:sz w:val="24"/>
+          <w:szCs w:val="24"/>
+          <w:lang w:val="en-NG"/>
+        </w:rPr>
+        <w:t>students undergoing science and technology-related courses were mandated for SIWES in</w:t>
+      </w:r>
+      <w:r>
+        <w:rPr>
+          <w:rFonts w:ascii="Times New Roman" w:hAnsi="Times New Roman" w:cs="Times New Roman"/>
+          <w:sz w:val="24"/>
+          <w:szCs w:val="24"/>
+          <w:lang w:val="en-US"/>
+        </w:rPr>
+        <w:t xml:space="preserve"> </w:t>
+      </w:r>
+      <w:r>
+        <w:rPr>
+          <w:rFonts w:ascii="Times New Roman" w:hAnsi="Times New Roman" w:cs="Times New Roman"/>
+          <w:sz w:val="24"/>
+          <w:szCs w:val="24"/>
+          <w:lang w:val="en-NG"/>
+        </w:rPr>
+        <w:t>different institutions to widen their horizons and to enable them to have the technical knowledge</w:t>
+      </w:r>
+      <w:r>
+        <w:rPr>
+          <w:rFonts w:ascii="Times New Roman" w:hAnsi="Times New Roman" w:cs="Times New Roman"/>
+          <w:sz w:val="24"/>
+          <w:szCs w:val="24"/>
+          <w:lang w:val="en-US"/>
+        </w:rPr>
+        <w:t xml:space="preserve"> </w:t>
+      </w:r>
+      <w:r>
+        <w:rPr>
+          <w:rFonts w:ascii="Times New Roman" w:hAnsi="Times New Roman" w:cs="Times New Roman"/>
+          <w:sz w:val="24"/>
+          <w:szCs w:val="24"/>
+          <w:lang w:val="en-NG"/>
+        </w:rPr>
+        <w:t>or working experience before graduating from their various institutions.</w:t>
+      </w:r>
+    </w:p>
+    <w:p>
+      <w:pPr>
+        <w:autoSpaceDE w:val="0"/>
+        <w:autoSpaceDN w:val="0"/>
+        <w:adjustRightInd w:val="0"/>
+        <w:spacing w:after="0" w:line="360" w:lineRule="auto"/>
+        <w:jc w:val="both"/>
+        <w:rPr>
+          <w:rFonts w:ascii="Times New Roman" w:hAnsi="Times New Roman" w:cs="Times New Roman"/>
+          <w:sz w:val="24"/>
+          <w:szCs w:val="24"/>
+          <w:lang w:val="en-NG"/>
+        </w:rPr>
+      </w:pPr>
+    </w:p>
+    <w:p>
+      <w:pPr>
+        <w:autoSpaceDE w:val="0"/>
+        <w:autoSpaceDN w:val="0"/>
+        <w:adjustRightInd w:val="0"/>
+        <w:spacing w:after="0" w:line="360" w:lineRule="auto"/>
+        <w:jc w:val="both"/>
+        <w:rPr>
+          <w:rFonts w:ascii="Times New Roman" w:hAnsi="Times New Roman" w:cs="Times New Roman"/>
+          <w:sz w:val="24"/>
+          <w:szCs w:val="24"/>
+          <w:lang w:val="en-NG"/>
+        </w:rPr>
+      </w:pPr>
+    </w:p>
+    <w:p>
+      <w:pPr>
+        <w:autoSpaceDE w:val="0"/>
+        <w:autoSpaceDN w:val="0"/>
+        <w:adjustRightInd w:val="0"/>
+        <w:spacing w:after="0" w:line="360" w:lineRule="auto"/>
+        <w:jc w:val="both"/>
+        <w:rPr>
+          <w:rFonts w:ascii="Times New Roman" w:hAnsi="Times New Roman" w:cs="Times New Roman"/>
+          <w:sz w:val="24"/>
+          <w:szCs w:val="24"/>
+          <w:lang w:val="en-US"/>
+        </w:rPr>
+      </w:pPr>
+      <w:r>
+        <w:rPr>
+          <w:rFonts w:ascii="Times New Roman" w:hAnsi="Times New Roman" w:cs="Times New Roman"/>
+          <w:sz w:val="24"/>
+          <w:szCs w:val="24"/>
+          <w:lang w:val="en-US"/>
+        </w:rPr>
+        <w:t>1.0.1</w:t>
+      </w:r>
+      <w:r>
+        <w:rPr>
+          <w:rFonts w:ascii="Times New Roman" w:hAnsi="Times New Roman" w:cs="Times New Roman"/>
+          <w:sz w:val="24"/>
+          <w:szCs w:val="24"/>
+          <w:lang w:val="en-US"/>
+        </w:rPr>
+        <w:tab/>
+      </w:r>
+      <w:r>
+        <w:rPr>
+          <w:rFonts w:ascii="Times New Roman" w:hAnsi="Times New Roman" w:cs="Times New Roman"/>
+          <w:sz w:val="24"/>
+          <w:szCs w:val="24"/>
+          <w:lang w:val="en-US"/>
+        </w:rPr>
+        <w:t>AIMS</w:t>
+      </w:r>
+      <w:r>
+        <w:rPr>
+          <w:rFonts w:ascii="Times New Roman" w:hAnsi="Times New Roman" w:cs="Times New Roman"/>
+          <w:sz w:val="24"/>
+          <w:szCs w:val="24"/>
+          <w:lang w:val="en-US"/>
+        </w:rPr>
+        <w:t xml:space="preserve"> AND</w:t>
+      </w:r>
+      <w:r>
+        <w:rPr>
+          <w:rFonts w:ascii="Times New Roman" w:hAnsi="Times New Roman" w:cs="Times New Roman"/>
+          <w:sz w:val="24"/>
+          <w:szCs w:val="24"/>
+          <w:lang w:val="en-US"/>
+        </w:rPr>
+        <w:t xml:space="preserve"> OBJECTIVES OF SIWES</w:t>
+      </w:r>
+    </w:p>
+    <w:p>
+      <w:pPr>
+        <w:autoSpaceDE w:val="0"/>
+        <w:autoSpaceDN w:val="0"/>
+        <w:adjustRightInd w:val="0"/>
+        <w:spacing w:after="0" w:line="360" w:lineRule="auto"/>
+        <w:jc w:val="both"/>
+        <w:rPr>
+          <w:rFonts w:ascii="Times New Roman" w:hAnsi="Times New Roman" w:cs="Times New Roman"/>
+          <w:sz w:val="24"/>
+          <w:szCs w:val="24"/>
+          <w:lang w:val="en-US"/>
+        </w:rPr>
+      </w:pPr>
+    </w:p>
+    <w:p>
+      <w:pPr>
+        <w:autoSpaceDE w:val="0"/>
+        <w:autoSpaceDN w:val="0"/>
+        <w:adjustRightInd w:val="0"/>
+        <w:spacing w:after="0" w:line="360" w:lineRule="auto"/>
+        <w:jc w:val="both"/>
+        <w:rPr>
+          <w:rFonts w:ascii="Times New Roman" w:hAnsi="Times New Roman" w:cs="Times New Roman"/>
+          <w:sz w:val="24"/>
+          <w:szCs w:val="24"/>
+          <w:lang w:val="en-NG"/>
+        </w:rPr>
+      </w:pPr>
+      <w:r>
+        <w:rPr>
+          <w:rFonts w:ascii="Times New Roman" w:hAnsi="Times New Roman" w:cs="Times New Roman"/>
+          <w:sz w:val="24"/>
+          <w:szCs w:val="24"/>
+          <w:lang w:val="en-NG"/>
+        </w:rPr>
+        <w:t xml:space="preserve">The Industrial Training Fund </w:t>
+      </w:r>
+      <w:r>
+        <w:rPr>
+          <w:rFonts w:ascii="Times New Roman" w:hAnsi="Times New Roman" w:cs="Times New Roman"/>
+          <w:sz w:val="24"/>
+          <w:szCs w:val="24"/>
+          <w:lang w:val="en-NG"/>
+        </w:rPr>
+        <w:t>Policy</w:t>
+      </w:r>
+      <w:r>
+        <w:rPr>
+          <w:rFonts w:ascii="Times New Roman" w:hAnsi="Times New Roman" w:cs="Times New Roman"/>
+          <w:sz w:val="24"/>
+          <w:szCs w:val="24"/>
+          <w:lang w:val="en-NG"/>
+        </w:rPr>
+        <w:t xml:space="preserve"> Document No.1 of 1973 which established SIWES</w:t>
+      </w:r>
+    </w:p>
+    <w:p>
+      <w:pPr>
+        <w:autoSpaceDE w:val="0"/>
+        <w:autoSpaceDN w:val="0"/>
+        <w:adjustRightInd w:val="0"/>
+        <w:spacing w:after="0" w:line="360" w:lineRule="auto"/>
+        <w:jc w:val="both"/>
+        <w:rPr>
+          <w:rFonts w:ascii="Times New Roman" w:hAnsi="Times New Roman" w:cs="Times New Roman"/>
+          <w:sz w:val="24"/>
+          <w:szCs w:val="24"/>
+          <w:lang w:val="en-NG"/>
+        </w:rPr>
+      </w:pPr>
+      <w:r>
+        <w:rPr>
+          <w:rFonts w:ascii="Times New Roman" w:hAnsi="Times New Roman" w:cs="Times New Roman"/>
+          <w:sz w:val="24"/>
+          <w:szCs w:val="24"/>
+          <w:lang w:val="en-NG"/>
+        </w:rPr>
+        <w:t>outlined the objectives of the scheme. Participation in SIWES has become a necessary</w:t>
+      </w:r>
+    </w:p>
+    <w:p>
+      <w:pPr>
+        <w:autoSpaceDE w:val="0"/>
+        <w:autoSpaceDN w:val="0"/>
+        <w:adjustRightInd w:val="0"/>
+        <w:spacing w:after="0" w:line="360" w:lineRule="auto"/>
+        <w:jc w:val="both"/>
+        <w:rPr>
+          <w:rFonts w:ascii="Times New Roman" w:hAnsi="Times New Roman" w:cs="Times New Roman"/>
+          <w:sz w:val="24"/>
+          <w:szCs w:val="24"/>
+          <w:lang w:val="en-NG"/>
+        </w:rPr>
+      </w:pPr>
+      <w:r>
+        <w:rPr>
+          <w:rFonts w:ascii="Times New Roman" w:hAnsi="Times New Roman" w:cs="Times New Roman"/>
+          <w:sz w:val="24"/>
+          <w:szCs w:val="24"/>
+          <w:lang w:val="en-NG"/>
+        </w:rPr>
+        <w:t>precondition for the award of Diploma and Degree certificates in specific disciplines in most</w:t>
+      </w:r>
+    </w:p>
+    <w:p>
+      <w:pPr>
+        <w:autoSpaceDE w:val="0"/>
+        <w:autoSpaceDN w:val="0"/>
+        <w:adjustRightInd w:val="0"/>
+        <w:spacing w:after="0" w:line="360" w:lineRule="auto"/>
+        <w:jc w:val="both"/>
+        <w:rPr>
+          <w:rFonts w:ascii="Times New Roman" w:hAnsi="Times New Roman" w:cs="Times New Roman"/>
+          <w:sz w:val="24"/>
+          <w:szCs w:val="24"/>
+          <w:lang w:val="en-NG"/>
+        </w:rPr>
+      </w:pPr>
+      <w:r>
+        <w:rPr>
+          <w:rFonts w:ascii="Times New Roman" w:hAnsi="Times New Roman" w:cs="Times New Roman"/>
+          <w:sz w:val="24"/>
+          <w:szCs w:val="24"/>
+          <w:lang w:val="en-NG"/>
+        </w:rPr>
+        <w:lastRenderedPageBreak/>
+        <w:t>institutions of higher learning in the country, in accordance with the educational policy of the</w:t>
+      </w:r>
+      <w:r>
+        <w:rPr>
+          <w:rFonts w:ascii="Times New Roman" w:hAnsi="Times New Roman" w:cs="Times New Roman"/>
+          <w:sz w:val="24"/>
+          <w:szCs w:val="24"/>
+          <w:lang w:val="en-US"/>
+        </w:rPr>
+        <w:t xml:space="preserve"> </w:t>
+      </w:r>
+      <w:r>
+        <w:rPr>
+          <w:rFonts w:ascii="Times New Roman" w:hAnsi="Times New Roman" w:cs="Times New Roman"/>
+          <w:sz w:val="24"/>
+          <w:szCs w:val="24"/>
+          <w:lang w:val="en-NG"/>
+        </w:rPr>
+        <w:t>government. The objectives are to:</w:t>
+      </w:r>
+    </w:p>
+    <w:p>
+      <w:pPr>
+        <w:autoSpaceDE w:val="0"/>
+        <w:autoSpaceDN w:val="0"/>
+        <w:adjustRightInd w:val="0"/>
+        <w:spacing w:after="0" w:line="360" w:lineRule="auto"/>
+        <w:jc w:val="both"/>
+        <w:rPr>
+          <w:rFonts w:ascii="Times New Roman" w:hAnsi="Times New Roman" w:cs="Times New Roman"/>
+          <w:sz w:val="24"/>
+          <w:szCs w:val="24"/>
+          <w:lang w:val="en-NG"/>
+        </w:rPr>
+      </w:pPr>
+    </w:p>
+    <w:p>
+      <w:pPr>
+        <w:pStyle w:val="ListParagraph"/>
+        <w:numPr>
+          <w:ilvl w:val="0"/>
+          <w:numId w:val="8"/>
+        </w:numPr>
+        <w:autoSpaceDE w:val="0"/>
+        <w:autoSpaceDN w:val="0"/>
+        <w:adjustRightInd w:val="0"/>
+        <w:spacing w:after="0" w:line="360" w:lineRule="auto"/>
+        <w:jc w:val="both"/>
+        <w:rPr>
+          <w:rFonts w:ascii="Times New Roman" w:hAnsi="Times New Roman" w:cs="Times New Roman"/>
+          <w:sz w:val="24"/>
+          <w:szCs w:val="24"/>
+          <w:lang w:val="en-NG"/>
+        </w:rPr>
+      </w:pPr>
+      <w:r>
+        <w:rPr>
+          <w:rFonts w:ascii="Times New Roman" w:hAnsi="Times New Roman" w:cs="Times New Roman"/>
+          <w:sz w:val="24"/>
+          <w:szCs w:val="24"/>
+          <w:lang w:val="en-NG"/>
+        </w:rPr>
+        <w:t>Provide an avenue for students in higher institutions of learning to acquire industrial</w:t>
+      </w:r>
+      <w:r>
+        <w:rPr>
+          <w:rFonts w:ascii="Times New Roman" w:hAnsi="Times New Roman" w:cs="Times New Roman"/>
+          <w:sz w:val="24"/>
+          <w:szCs w:val="24"/>
+          <w:lang w:val="en-US"/>
+        </w:rPr>
+        <w:t xml:space="preserve"> </w:t>
+      </w:r>
+      <w:r>
+        <w:rPr>
+          <w:rFonts w:ascii="Times New Roman" w:hAnsi="Times New Roman" w:cs="Times New Roman"/>
+          <w:sz w:val="24"/>
+          <w:szCs w:val="24"/>
+          <w:lang w:val="en-NG"/>
+        </w:rPr>
+        <w:t>skills and experiences during their course of study.</w:t>
+      </w:r>
+    </w:p>
+    <w:p>
+      <w:pPr>
+        <w:autoSpaceDE w:val="0"/>
+        <w:autoSpaceDN w:val="0"/>
+        <w:adjustRightInd w:val="0"/>
+        <w:spacing w:after="0" w:line="360" w:lineRule="auto"/>
+        <w:jc w:val="both"/>
+        <w:rPr>
+          <w:rFonts w:ascii="Times New Roman" w:eastAsia="ArialMT" w:hAnsi="Times New Roman" w:cs="Times New Roman"/>
+          <w:sz w:val="24"/>
+          <w:szCs w:val="24"/>
+          <w:lang w:val="en-NG"/>
+        </w:rPr>
+      </w:pPr>
+    </w:p>
+    <w:p>
+      <w:pPr>
+        <w:pStyle w:val="ListParagraph"/>
+        <w:numPr>
+          <w:ilvl w:val="0"/>
+          <w:numId w:val="8"/>
+        </w:numPr>
+        <w:autoSpaceDE w:val="0"/>
+        <w:autoSpaceDN w:val="0"/>
+        <w:adjustRightInd w:val="0"/>
+        <w:spacing w:after="0" w:line="360" w:lineRule="auto"/>
+        <w:jc w:val="both"/>
+        <w:rPr>
+          <w:rFonts w:ascii="Times New Roman" w:hAnsi="Times New Roman" w:cs="Times New Roman"/>
+          <w:sz w:val="24"/>
+          <w:szCs w:val="24"/>
+          <w:lang w:val="en-NG"/>
+        </w:rPr>
+      </w:pPr>
+      <w:r>
+        <w:rPr>
+          <w:rFonts w:ascii="Times New Roman" w:hAnsi="Times New Roman" w:cs="Times New Roman"/>
+          <w:sz w:val="24"/>
+          <w:szCs w:val="24"/>
+          <w:lang w:val="en-NG"/>
+        </w:rPr>
+        <w:t>Prepare students for industrial work situations that they are likely to meet after</w:t>
+      </w:r>
+      <w:r>
+        <w:rPr>
+          <w:rFonts w:ascii="Times New Roman" w:hAnsi="Times New Roman" w:cs="Times New Roman"/>
+          <w:sz w:val="24"/>
+          <w:szCs w:val="24"/>
+          <w:lang w:val="en-US"/>
+        </w:rPr>
+        <w:t xml:space="preserve"> </w:t>
+      </w:r>
+      <w:r>
+        <w:rPr>
+          <w:rFonts w:ascii="Times New Roman" w:hAnsi="Times New Roman" w:cs="Times New Roman"/>
+          <w:sz w:val="24"/>
+          <w:szCs w:val="24"/>
+          <w:lang w:val="en-NG"/>
+        </w:rPr>
+        <w:t>graduation.</w:t>
+      </w:r>
+    </w:p>
+    <w:p>
+      <w:pPr>
+        <w:autoSpaceDE w:val="0"/>
+        <w:autoSpaceDN w:val="0"/>
+        <w:adjustRightInd w:val="0"/>
+        <w:spacing w:after="0" w:line="360" w:lineRule="auto"/>
+        <w:jc w:val="both"/>
+        <w:rPr>
+          <w:rFonts w:ascii="Times New Roman" w:eastAsia="ArialMT" w:hAnsi="Times New Roman" w:cs="Times New Roman"/>
+          <w:sz w:val="24"/>
+          <w:szCs w:val="24"/>
+          <w:lang w:val="en-NG"/>
+        </w:rPr>
+      </w:pPr>
+    </w:p>
+    <w:p>
+      <w:pPr>
+        <w:pStyle w:val="ListParagraph"/>
+        <w:numPr>
+          <w:ilvl w:val="0"/>
+          <w:numId w:val="8"/>
+        </w:numPr>
+        <w:autoSpaceDE w:val="0"/>
+        <w:autoSpaceDN w:val="0"/>
+        <w:adjustRightInd w:val="0"/>
+        <w:spacing w:after="0" w:line="360" w:lineRule="auto"/>
+        <w:jc w:val="both"/>
+        <w:rPr>
+          <w:rFonts w:ascii="Times New Roman" w:hAnsi="Times New Roman" w:cs="Times New Roman"/>
+          <w:sz w:val="24"/>
+          <w:szCs w:val="24"/>
+          <w:lang w:val="en-NG"/>
+        </w:rPr>
+      </w:pPr>
+      <w:r>
+        <w:rPr>
+          <w:rFonts w:ascii="Times New Roman" w:hAnsi="Times New Roman" w:cs="Times New Roman"/>
+          <w:sz w:val="24"/>
+          <w:szCs w:val="24"/>
+          <w:lang w:val="en-NG"/>
+        </w:rPr>
+        <w:t>Expose students to work methods and techniques in handling equipment and machinery</w:t>
+      </w:r>
+      <w:r>
+        <w:rPr>
+          <w:rFonts w:ascii="Times New Roman" w:hAnsi="Times New Roman" w:cs="Times New Roman"/>
+          <w:sz w:val="24"/>
+          <w:szCs w:val="24"/>
+          <w:lang w:val="en-US"/>
+        </w:rPr>
+        <w:t xml:space="preserve"> </w:t>
+      </w:r>
+      <w:r>
+        <w:rPr>
+          <w:rFonts w:ascii="Times New Roman" w:hAnsi="Times New Roman" w:cs="Times New Roman"/>
+          <w:sz w:val="24"/>
+          <w:szCs w:val="24"/>
+          <w:lang w:val="en-NG"/>
+        </w:rPr>
+        <w:t>that may not be available in their institutions.</w:t>
+      </w:r>
+    </w:p>
+    <w:p>
+      <w:pPr>
+        <w:autoSpaceDE w:val="0"/>
+        <w:autoSpaceDN w:val="0"/>
+        <w:adjustRightInd w:val="0"/>
+        <w:spacing w:after="0" w:line="360" w:lineRule="auto"/>
+        <w:jc w:val="both"/>
+        <w:rPr>
+          <w:rFonts w:ascii="Times New Roman" w:eastAsia="ArialMT" w:hAnsi="Times New Roman" w:cs="Times New Roman"/>
+          <w:sz w:val="24"/>
+          <w:szCs w:val="24"/>
+          <w:lang w:val="en-NG"/>
+        </w:rPr>
+      </w:pPr>
+    </w:p>
+    <w:p>
+      <w:pPr>
+        <w:pStyle w:val="ListParagraph"/>
+        <w:numPr>
+          <w:ilvl w:val="0"/>
+          <w:numId w:val="8"/>
+        </w:numPr>
+        <w:autoSpaceDE w:val="0"/>
+        <w:autoSpaceDN w:val="0"/>
+        <w:adjustRightInd w:val="0"/>
+        <w:spacing w:after="0" w:line="360" w:lineRule="auto"/>
+        <w:jc w:val="both"/>
+        <w:rPr>
+          <w:rFonts w:ascii="Times New Roman" w:hAnsi="Times New Roman" w:cs="Times New Roman"/>
+          <w:sz w:val="24"/>
+          <w:szCs w:val="24"/>
+          <w:lang w:val="en-NG"/>
+        </w:rPr>
+      </w:pPr>
+      <w:r>
+        <w:rPr>
+          <w:rFonts w:ascii="Times New Roman" w:hAnsi="Times New Roman" w:cs="Times New Roman"/>
+          <w:sz w:val="24"/>
+          <w:szCs w:val="24"/>
+          <w:lang w:val="en-NG"/>
+        </w:rPr>
+        <w:t>Provide students with the opportunities to apply their educational knowledge in real work</w:t>
+      </w:r>
+      <w:r>
+        <w:rPr>
+          <w:rFonts w:ascii="Times New Roman" w:hAnsi="Times New Roman" w:cs="Times New Roman"/>
+          <w:sz w:val="24"/>
+          <w:szCs w:val="24"/>
+          <w:lang w:val="en-US"/>
+        </w:rPr>
+        <w:t xml:space="preserve"> </w:t>
+      </w:r>
+      <w:r>
+        <w:rPr>
+          <w:rFonts w:ascii="Times New Roman" w:hAnsi="Times New Roman" w:cs="Times New Roman"/>
+          <w:sz w:val="24"/>
+          <w:szCs w:val="24"/>
+          <w:lang w:val="en-NG"/>
+        </w:rPr>
+        <w:t>situations, thereby bridging the gap between theory and practical.</w:t>
+      </w:r>
+    </w:p>
+    <w:p>
+      <w:pPr>
+        <w:autoSpaceDE w:val="0"/>
+        <w:autoSpaceDN w:val="0"/>
+        <w:adjustRightInd w:val="0"/>
+        <w:spacing w:after="0" w:line="360" w:lineRule="auto"/>
+        <w:jc w:val="both"/>
+        <w:rPr>
+          <w:rFonts w:ascii="Times New Roman" w:eastAsia="ArialMT" w:hAnsi="Times New Roman" w:cs="Times New Roman"/>
+          <w:sz w:val="24"/>
+          <w:szCs w:val="24"/>
+          <w:lang w:val="en-NG"/>
+        </w:rPr>
+      </w:pPr>
+    </w:p>
+    <w:p>
+      <w:pPr>
+        <w:pStyle w:val="ListParagraph"/>
+        <w:numPr>
+          <w:ilvl w:val="0"/>
+          <w:numId w:val="8"/>
+        </w:numPr>
+        <w:autoSpaceDE w:val="0"/>
+        <w:autoSpaceDN w:val="0"/>
+        <w:adjustRightInd w:val="0"/>
+        <w:spacing w:after="0" w:line="360" w:lineRule="auto"/>
+        <w:jc w:val="both"/>
+        <w:rPr>
+          <w:rFonts w:ascii="Times New Roman" w:hAnsi="Times New Roman" w:cs="Times New Roman"/>
+          <w:sz w:val="24"/>
+          <w:szCs w:val="24"/>
+          <w:lang w:val="en-NG"/>
+        </w:rPr>
+      </w:pPr>
+      <w:r>
+        <w:rPr>
+          <w:rFonts w:ascii="Times New Roman" w:hAnsi="Times New Roman" w:cs="Times New Roman"/>
+          <w:sz w:val="24"/>
+          <w:szCs w:val="24"/>
+          <w:lang w:val="en-NG"/>
+        </w:rPr>
+        <w:t>Enlist and strengthen employers’ involvement in the entire education process and prepare</w:t>
+      </w:r>
+      <w:r>
+        <w:rPr>
+          <w:rFonts w:ascii="Times New Roman" w:hAnsi="Times New Roman" w:cs="Times New Roman"/>
+          <w:sz w:val="24"/>
+          <w:szCs w:val="24"/>
+          <w:lang w:val="en-US"/>
+        </w:rPr>
+        <w:t xml:space="preserve"> </w:t>
+      </w:r>
+      <w:r>
+        <w:rPr>
+          <w:rFonts w:ascii="Times New Roman" w:hAnsi="Times New Roman" w:cs="Times New Roman"/>
+          <w:sz w:val="24"/>
+          <w:szCs w:val="24"/>
+          <w:lang w:val="en-NG"/>
+        </w:rPr>
+        <w:t>students for employment in Industry and Commerce (Information and guideline for</w:t>
+      </w:r>
+      <w:r>
+        <w:rPr>
+          <w:rFonts w:ascii="Times New Roman" w:hAnsi="Times New Roman" w:cs="Times New Roman"/>
+          <w:sz w:val="24"/>
+          <w:szCs w:val="24"/>
+          <w:lang w:val="en-US"/>
+        </w:rPr>
+        <w:t xml:space="preserve"> </w:t>
+      </w:r>
+      <w:r>
+        <w:rPr>
+          <w:rFonts w:ascii="Times New Roman" w:hAnsi="Times New Roman" w:cs="Times New Roman"/>
+          <w:sz w:val="24"/>
+          <w:szCs w:val="24"/>
+          <w:lang w:val="en-NG"/>
+        </w:rPr>
+        <w:t>SIWES, 2002).</w:t>
+      </w:r>
+    </w:p>
+    <w:p>
+      <w:pPr>
+        <w:pStyle w:val="ListParagraph"/>
+        <w:rPr>
+          <w:rFonts w:ascii="Times New Roman" w:hAnsi="Times New Roman" w:cs="Times New Roman"/>
+          <w:sz w:val="24"/>
+          <w:szCs w:val="24"/>
+          <w:lang w:val="en-NG"/>
+        </w:rPr>
+      </w:pPr>
+    </w:p>
+    <w:p>
+      <w:pPr>
+        <w:autoSpaceDE w:val="0"/>
+        <w:autoSpaceDN w:val="0"/>
+        <w:adjustRightInd w:val="0"/>
+        <w:spacing w:after="0" w:line="360" w:lineRule="auto"/>
+        <w:jc w:val="both"/>
+        <w:rPr>
+          <w:rFonts w:ascii="Times New Roman" w:hAnsi="Times New Roman" w:cs="Times New Roman"/>
+          <w:sz w:val="24"/>
+          <w:szCs w:val="24"/>
+          <w:lang w:val="en-NG"/>
+        </w:rPr>
+      </w:pPr>
+    </w:p>
+    <w:p>
+      <w:pPr>
+        <w:autoSpaceDE w:val="0"/>
+        <w:autoSpaceDN w:val="0"/>
+        <w:adjustRightInd w:val="0"/>
+        <w:spacing w:after="0" w:line="360" w:lineRule="auto"/>
+        <w:jc w:val="both"/>
+        <w:rPr>
+          <w:rFonts w:ascii="Times New Roman" w:hAnsi="Times New Roman" w:cs="Times New Roman"/>
+          <w:sz w:val="24"/>
+          <w:szCs w:val="24"/>
+          <w:lang w:val="en-US"/>
+        </w:rPr>
+      </w:pPr>
+      <w:r>
+        <w:rPr>
+          <w:rFonts w:ascii="Times New Roman" w:hAnsi="Times New Roman" w:cs="Times New Roman"/>
+          <w:sz w:val="24"/>
+          <w:szCs w:val="24"/>
+          <w:lang w:val="en-US"/>
+        </w:rPr>
+        <w:t>1.1</w:t>
+      </w:r>
+      <w:r>
+        <w:rPr>
+          <w:rFonts w:ascii="Times New Roman" w:hAnsi="Times New Roman" w:cs="Times New Roman"/>
+          <w:sz w:val="24"/>
+          <w:szCs w:val="24"/>
+          <w:lang w:val="en-US"/>
+        </w:rPr>
+        <w:tab/>
+        <w:t>THE ORGANISATION</w:t>
+      </w:r>
+    </w:p>
+    <w:p>
+      <w:pPr>
+        <w:autoSpaceDE w:val="0"/>
+        <w:autoSpaceDN w:val="0"/>
+        <w:adjustRightInd w:val="0"/>
+        <w:spacing w:after="0" w:line="360" w:lineRule="auto"/>
+        <w:jc w:val="both"/>
+        <w:rPr>
+          <w:rFonts w:ascii="Times New Roman" w:hAnsi="Times New Roman" w:cs="Times New Roman"/>
+          <w:sz w:val="24"/>
+          <w:szCs w:val="24"/>
+          <w:lang w:val="en-US"/>
+        </w:rPr>
+      </w:pPr>
+    </w:p>
+    <w:p>
+      <w:pPr>
+        <w:autoSpaceDE w:val="0"/>
+        <w:autoSpaceDN w:val="0"/>
+        <w:adjustRightInd w:val="0"/>
+        <w:spacing w:after="0" w:line="360" w:lineRule="auto"/>
+        <w:ind w:left="2268"/>
+        <w:jc w:val="both"/>
+        <w:rPr>
+          <w:rFonts w:ascii="Times New Roman" w:hAnsi="Times New Roman" w:cs="Times New Roman"/>
+          <w:sz w:val="24"/>
+          <w:szCs w:val="24"/>
+          <w:lang w:val="en-US"/>
+        </w:rPr>
+      </w:pPr>
+      <w:r>
+        <w:rPr>
+          <w:rFonts w:ascii="Times New Roman" w:hAnsi="Times New Roman" w:cs="Times New Roman"/>
+          <w:sz w:val="24"/>
+          <w:szCs w:val="24"/>
+          <w:lang w:val="en-US"/>
+        </w:rPr>
+        <w:t>1.1.1</w:t>
+      </w:r>
+      <w:r>
+        <w:rPr>
+          <w:rFonts w:ascii="Times New Roman" w:hAnsi="Times New Roman" w:cs="Times New Roman"/>
+          <w:sz w:val="24"/>
+          <w:szCs w:val="24"/>
+          <w:lang w:val="en-US"/>
+        </w:rPr>
+        <w:tab/>
+      </w:r>
+      <w:r>
+        <w:rPr>
+          <w:rFonts w:ascii="Times New Roman" w:hAnsi="Times New Roman" w:cs="Times New Roman"/>
+          <w:sz w:val="24"/>
+          <w:szCs w:val="24"/>
+          <w:lang w:val="en-US"/>
+        </w:rPr>
+        <w:t>HISTORY OF THE ORGANISATION</w:t>
+      </w:r>
+    </w:p>
+    <w:p>
+      <w:pPr>
+        <w:autoSpaceDE w:val="0"/>
+        <w:autoSpaceDN w:val="0"/>
+        <w:adjustRightInd w:val="0"/>
+        <w:spacing w:after="0" w:line="360" w:lineRule="auto"/>
+        <w:jc w:val="both"/>
+        <w:rPr>
+          <w:rFonts w:ascii="Times New Roman" w:hAnsi="Times New Roman" w:cs="Times New Roman"/>
+          <w:sz w:val="24"/>
+          <w:szCs w:val="24"/>
+          <w:lang w:val="en-US"/>
+        </w:rPr>
+      </w:pPr>
+    </w:p>
+    <w:p>
+      <w:pPr>
+        <w:shd w:val="clear" w:color="auto" w:fill="FFFFFF"/>
+        <w:spacing w:after="100" w:afterAutospacing="1" w:line="360" w:lineRule="auto"/>
+        <w:jc w:val="both"/>
+        <w:textAlignment w:val="baseline"/>
+        <w:rPr>
+          <w:rFonts w:ascii="Times New Roman" w:eastAsia="Times New Roman" w:hAnsi="Times New Roman" w:cs="Times New Roman"/>
+          <w:color w:val="171717"/>
+          <w:sz w:val="24"/>
+          <w:szCs w:val="24"/>
+          <w:lang w:val="en-US" w:eastAsia="en-NG"/>
+        </w:rPr>
+      </w:pPr>
+      <w:r>
+        <w:rPr>
+          <w:rFonts w:ascii="Times New Roman" w:eastAsia="Times New Roman" w:hAnsi="Times New Roman" w:cs="Times New Roman"/>
+          <w:color w:val="171717"/>
+          <w:sz w:val="24"/>
+          <w:szCs w:val="24"/>
+          <w:lang w:val="en-NG" w:eastAsia="en-NG"/>
+        </w:rPr>
+        <w:t xml:space="preserve">Globus Bank is a commercial bank with National Authorization. Registered as a limited liability company on March 6, 2019, licensed by the Central Bank of Nigeria on July 10, </w:t>
+      </w:r>
+      <w:r>
+        <w:rPr>
+          <w:rFonts w:ascii="Times New Roman" w:eastAsia="Times New Roman" w:hAnsi="Times New Roman" w:cs="Times New Roman"/>
+          <w:color w:val="171717"/>
+          <w:sz w:val="24"/>
+          <w:szCs w:val="24"/>
+          <w:lang w:val="en-NG" w:eastAsia="en-NG"/>
+        </w:rPr>
+        <w:t>2019,</w:t>
+      </w:r>
+      <w:r>
+        <w:rPr>
+          <w:rFonts w:ascii="Times New Roman" w:eastAsia="Times New Roman" w:hAnsi="Times New Roman" w:cs="Times New Roman"/>
+          <w:color w:val="171717"/>
+          <w:sz w:val="24"/>
+          <w:szCs w:val="24"/>
+          <w:lang w:val="en-NG" w:eastAsia="en-NG"/>
+        </w:rPr>
+        <w:t xml:space="preserve"> and commenced operations on November 6, 2019, the Bank aims to be Nigeria's foremost digital Bank, providing best-in-class solutions that are specifically tailored towards meeting customer needs in a timely and efficient manner.</w:t>
+      </w:r>
+      <w:r>
+        <w:rPr>
+          <w:rFonts w:ascii="Times New Roman" w:eastAsia="Times New Roman" w:hAnsi="Times New Roman" w:cs="Times New Roman"/>
+          <w:color w:val="171717"/>
+          <w:sz w:val="24"/>
+          <w:szCs w:val="24"/>
+          <w:lang w:val="en-US" w:eastAsia="en-NG"/>
+        </w:rPr>
+        <w:t xml:space="preserve"> </w:t>
+      </w:r>
+      <w:r>
+        <w:rPr>
+          <w:rFonts w:ascii="Times New Roman" w:eastAsia="Times New Roman" w:hAnsi="Times New Roman" w:cs="Times New Roman"/>
+          <w:color w:val="171717"/>
+          <w:sz w:val="24"/>
+          <w:szCs w:val="24"/>
+          <w:lang w:val="en-NG" w:eastAsia="en-NG"/>
+        </w:rPr>
+        <w:t xml:space="preserve">Globus Bank </w:t>
+      </w:r>
+      <w:r>
+        <w:rPr>
+          <w:rFonts w:ascii="Times New Roman" w:eastAsia="Times New Roman" w:hAnsi="Times New Roman" w:cs="Times New Roman"/>
+          <w:color w:val="171717"/>
+          <w:sz w:val="24"/>
+          <w:szCs w:val="24"/>
+          <w:lang w:val="en-US" w:eastAsia="en-NG"/>
+        </w:rPr>
+        <w:t>is</w:t>
+      </w:r>
+      <w:r>
+        <w:rPr>
+          <w:rFonts w:ascii="Times New Roman" w:eastAsia="Times New Roman" w:hAnsi="Times New Roman" w:cs="Times New Roman"/>
+          <w:color w:val="171717"/>
+          <w:sz w:val="24"/>
+          <w:szCs w:val="24"/>
+          <w:lang w:val="en-NG" w:eastAsia="en-NG"/>
+        </w:rPr>
+        <w:t xml:space="preserve"> focused on revolutionizing the Financial Services Industry by leveraging Technology and People to deliver exceptional customer experience. We have a workforce of seasoned</w:t>
+      </w:r>
+      <w:r>
+        <w:rPr>
+          <w:rFonts w:ascii="Times New Roman" w:eastAsia="Times New Roman" w:hAnsi="Times New Roman" w:cs="Times New Roman"/>
+          <w:color w:val="171717"/>
+          <w:sz w:val="24"/>
+          <w:szCs w:val="24"/>
+          <w:lang w:val="en-US" w:eastAsia="en-NG"/>
+        </w:rPr>
+        <w:t xml:space="preserve"> </w:t>
+      </w:r>
+      <w:r>
+        <w:rPr>
+          <w:rFonts w:ascii="Times New Roman" w:eastAsia="Times New Roman" w:hAnsi="Times New Roman" w:cs="Times New Roman"/>
+          <w:color w:val="171717"/>
+          <w:sz w:val="24"/>
+          <w:szCs w:val="24"/>
+          <w:lang w:val="en-NG" w:eastAsia="en-NG"/>
+        </w:rPr>
+        <w:lastRenderedPageBreak/>
+        <w:t>professionals, as well as visionary leadership and expertise needed to positively alter the industry service</w:t>
+      </w:r>
+      <w:r>
+        <w:rPr>
+          <w:rFonts w:ascii="Times New Roman" w:eastAsia="Times New Roman" w:hAnsi="Times New Roman" w:cs="Times New Roman"/>
+          <w:color w:val="171717"/>
+          <w:sz w:val="24"/>
+          <w:szCs w:val="24"/>
+          <w:lang w:val="en-US" w:eastAsia="en-NG"/>
+        </w:rPr>
+        <w:t xml:space="preserve"> </w:t>
+      </w:r>
+      <w:r>
+        <w:rPr>
+          <w:rFonts w:ascii="Times New Roman" w:eastAsia="Times New Roman" w:hAnsi="Times New Roman" w:cs="Times New Roman"/>
+          <w:color w:val="171717"/>
+          <w:sz w:val="24"/>
+          <w:szCs w:val="24"/>
+          <w:lang w:val="en-NG" w:eastAsia="en-NG"/>
+        </w:rPr>
+        <w:t>equilibrium.</w:t>
+      </w:r>
+    </w:p>
+    <w:p>
+      <w:pPr>
+        <w:rPr>
+          <w:rFonts w:ascii="Times New Roman" w:eastAsia="Times New Roman" w:hAnsi="Times New Roman" w:cs="Times New Roman"/>
+          <w:color w:val="171717"/>
+          <w:sz w:val="24"/>
+          <w:szCs w:val="24"/>
+          <w:lang w:val="en-NG" w:eastAsia="en-NG"/>
+        </w:rPr>
+      </w:pPr>
+      <w:r>
+        <w:rPr>
+          <w:rFonts w:ascii="Times New Roman" w:eastAsia="Times New Roman" w:hAnsi="Times New Roman" w:cs="Times New Roman"/>
+          <w:color w:val="171717"/>
+          <w:sz w:val="24"/>
+          <w:szCs w:val="24"/>
+          <w:lang w:val="en-NG" w:eastAsia="en-NG"/>
+        </w:rPr>
+        <w:br w:type="page"/>
+      </w:r>
+    </w:p>
+    <w:p>
+      <w:pPr>
+        <w:shd w:val="clear" w:color="auto" w:fill="FFFFFF"/>
+        <w:spacing w:after="100" w:afterAutospacing="1" w:line="360" w:lineRule="auto"/>
+        <w:jc w:val="both"/>
+        <w:textAlignment w:val="baseline"/>
+        <w:rPr>
+          <w:rFonts w:ascii="Times New Roman" w:hAnsi="Times New Roman" w:cs="Times New Roman"/>
+          <w:sz w:val="24"/>
+          <w:szCs w:val="24"/>
+          <w:lang w:val="en-US"/>
+        </w:rPr>
+      </w:pPr>
+      <w:r>
+        <w:rPr>
+          <w:rFonts w:ascii="Times New Roman" w:hAnsi="Times New Roman" w:cs="Times New Roman"/>
+          <w:sz w:val="24"/>
+          <w:szCs w:val="24"/>
+          <w:lang w:val="en-US"/>
+        </w:rPr>
+        <w:lastRenderedPageBreak/>
+        <w:t>1.2</w:t>
+      </w:r>
+      <w:r>
+        <w:rPr>
+          <w:rFonts w:ascii="Times New Roman" w:hAnsi="Times New Roman" w:cs="Times New Roman"/>
+          <w:sz w:val="24"/>
+          <w:szCs w:val="24"/>
+          <w:lang w:val="en-US"/>
+        </w:rPr>
+        <w:tab/>
+      </w:r>
+      <w:r>
+        <w:rPr>
+          <w:rFonts w:ascii="Times New Roman" w:hAnsi="Times New Roman" w:cs="Times New Roman"/>
+          <w:sz w:val="24"/>
+          <w:szCs w:val="24"/>
+          <w:lang w:val="en-US"/>
+        </w:rPr>
+        <w:t>ORGANOGRAM AND RESPONSIBILITIES</w:t>
+      </w:r>
+    </w:p>
+    <w:p>
+      <w:pPr>
+        <w:rPr>
+          <w:rFonts w:ascii="Times New Roman" w:hAnsi="Times New Roman" w:cs="Times New Roman"/>
+          <w:sz w:val="24"/>
+          <w:szCs w:val="24"/>
+          <w:lang w:val="en-US"/>
+        </w:rPr>
+      </w:pPr>
+      <w:r>
+        <w:rPr>
+          <w:rFonts w:ascii="Times New Roman" w:hAnsi="Times New Roman" w:cs="Times New Roman"/>
+          <w:sz w:val="24"/>
+          <w:szCs w:val="24"/>
+          <w:lang w:val="en-US"/>
+        </w:rPr>
+        <w:br w:type="page"/>
+      </w:r>
+    </w:p>
+    <w:p>
+      <w:pPr>
+        <w:spacing w:after="0" w:line="360" w:lineRule="auto"/>
+        <w:jc w:val="both"/>
+        <w:rPr>
+          <w:rFonts w:ascii="Times New Roman" w:hAnsi="Times New Roman" w:cs="Times New Roman"/>
+          <w:sz w:val="24"/>
+          <w:szCs w:val="24"/>
+          <w:lang w:val="en-US"/>
+        </w:rPr>
+      </w:pPr>
+      <w:r>
+        <w:rPr>
+          <w:rFonts w:ascii="Times New Roman" w:hAnsi="Times New Roman" w:cs="Times New Roman"/>
+          <w:sz w:val="24"/>
+          <w:szCs w:val="24"/>
+          <w:lang w:val="en-US"/>
+        </w:rPr>
+        <w:lastRenderedPageBreak/>
+        <w:t>1.3</w:t>
+      </w:r>
+      <w:r>
+        <w:rPr>
+          <w:rFonts w:ascii="Times New Roman" w:hAnsi="Times New Roman" w:cs="Times New Roman"/>
+          <w:sz w:val="24"/>
+          <w:szCs w:val="24"/>
+          <w:lang w:val="en-US"/>
+        </w:rPr>
+        <w:tab/>
+        <w:t xml:space="preserve">ROLES/RESPONSIBILITIES </w:t>
+      </w:r>
+      <w:r>
+        <w:rPr>
+          <w:rFonts w:ascii="Times New Roman" w:hAnsi="Times New Roman" w:cs="Times New Roman"/>
+          <w:sz w:val="24"/>
+          <w:szCs w:val="24"/>
+          <w:lang w:val="en-US"/>
+        </w:rPr>
+        <w:t>AND</w:t>
+      </w:r>
+      <w:r>
+        <w:rPr>
+          <w:rFonts w:ascii="Times New Roman" w:hAnsi="Times New Roman" w:cs="Times New Roman"/>
+          <w:sz w:val="24"/>
+          <w:szCs w:val="24"/>
+          <w:lang w:val="en-US"/>
+        </w:rPr>
+        <w:t xml:space="preserve"> ACTIVITIES</w:t>
+      </w:r>
+    </w:p>
+    <w:p>
+      <w:pPr>
+        <w:shd w:val="clear" w:color="auto" w:fill="FFFFFF"/>
+        <w:spacing w:after="100" w:afterAutospacing="1" w:line="360" w:lineRule="auto"/>
+        <w:ind w:right="-142"/>
+        <w:jc w:val="both"/>
+        <w:textAlignment w:val="baseline"/>
+        <w:rPr>
+          <w:rFonts w:ascii="Times New Roman" w:eastAsia="Times New Roman" w:hAnsi="Times New Roman" w:cs="Times New Roman"/>
+          <w:color w:val="171717"/>
+          <w:sz w:val="24"/>
+          <w:szCs w:val="24"/>
+          <w:lang w:val="en-US" w:eastAsia="en-NG"/>
+        </w:rPr>
+      </w:pPr>
+    </w:p>
+    <w:p>
+      <w:pPr>
+        <w:shd w:val="clear" w:color="auto" w:fill="FFFFFF"/>
+        <w:spacing w:after="100" w:afterAutospacing="1" w:line="360" w:lineRule="auto"/>
+        <w:ind w:right="-142"/>
+        <w:jc w:val="both"/>
+        <w:textAlignment w:val="baseline"/>
+        <w:rPr>
+          <w:rFonts w:ascii="Times New Roman" w:eastAsia="Times New Roman" w:hAnsi="Times New Roman" w:cs="Times New Roman"/>
+          <w:color w:val="171717"/>
+          <w:sz w:val="24"/>
+          <w:szCs w:val="24"/>
+          <w:lang w:val="en-US" w:eastAsia="en-NG"/>
+        </w:rPr>
+      </w:pPr>
+      <w:r>
+        <w:rPr>
+          <w:rFonts w:ascii="Times New Roman" w:eastAsia="Times New Roman" w:hAnsi="Times New Roman" w:cs="Times New Roman"/>
+          <w:color w:val="171717"/>
+          <w:sz w:val="24"/>
+          <w:szCs w:val="24"/>
+          <w:lang w:val="en-US" w:eastAsia="en-NG"/>
+        </w:rPr>
+        <w:t xml:space="preserve">The </w:t>
+      </w:r>
+      <w:r>
+        <w:rPr>
+          <w:rFonts w:ascii="Times New Roman" w:eastAsia="Times New Roman" w:hAnsi="Times New Roman" w:cs="Times New Roman"/>
+          <w:i/>
+          <w:iCs/>
+          <w:color w:val="171717"/>
+          <w:sz w:val="24"/>
+          <w:szCs w:val="24"/>
+          <w:lang w:val="en-US" w:eastAsia="en-NG"/>
+        </w:rPr>
+        <w:t xml:space="preserve">IT channels support </w:t>
+      </w:r>
+      <w:r>
+        <w:rPr>
+          <w:rFonts w:ascii="Times New Roman" w:eastAsia="Times New Roman" w:hAnsi="Times New Roman" w:cs="Times New Roman"/>
+          <w:color w:val="171717"/>
+          <w:sz w:val="24"/>
+          <w:szCs w:val="24"/>
+          <w:lang w:val="en-US" w:eastAsia="en-NG"/>
+        </w:rPr>
+        <w:t>group</w:t>
+      </w:r>
+      <w:r>
+        <w:rPr>
+          <w:rFonts w:ascii="Times New Roman" w:eastAsia="Times New Roman" w:hAnsi="Times New Roman" w:cs="Times New Roman"/>
+          <w:color w:val="171717"/>
+          <w:sz w:val="24"/>
+          <w:szCs w:val="24"/>
+          <w:lang w:val="en-US" w:eastAsia="en-NG"/>
+        </w:rPr>
+        <w:t xml:space="preserve"> plays a variety of roles under the department of Information Technology.</w:t>
+      </w:r>
+      <w:r>
+        <w:rPr>
+          <w:rFonts w:ascii="Times New Roman" w:eastAsia="Times New Roman" w:hAnsi="Times New Roman" w:cs="Times New Roman"/>
+          <w:color w:val="171717"/>
+          <w:sz w:val="24"/>
+          <w:szCs w:val="24"/>
+          <w:lang w:val="en-US" w:eastAsia="en-NG"/>
+        </w:rPr>
+        <w:t xml:space="preserve"> The department of Information Technology, just like every other department of the organization was mandated to resume activities from 8:00am and close by 5:00pm.</w:t>
+      </w:r>
+      <w:r>
+        <w:rPr>
+          <w:rFonts w:ascii="Times New Roman" w:eastAsia="Times New Roman" w:hAnsi="Times New Roman" w:cs="Times New Roman"/>
+          <w:color w:val="171717"/>
+          <w:sz w:val="24"/>
+          <w:szCs w:val="24"/>
+          <w:lang w:val="en-US" w:eastAsia="en-NG"/>
+        </w:rPr>
+        <w:t xml:space="preserve"> During the </w:t>
+      </w:r>
+      <w:r>
+        <w:rPr>
+          <w:rFonts w:ascii="Times New Roman" w:eastAsia="Times New Roman" w:hAnsi="Times New Roman" w:cs="Times New Roman"/>
+          <w:color w:val="171717"/>
+          <w:sz w:val="24"/>
+          <w:szCs w:val="24"/>
+          <w:lang w:val="en-US" w:eastAsia="en-NG"/>
+        </w:rPr>
+        <w:t>period</w:t>
+      </w:r>
+      <w:r>
+        <w:rPr>
+          <w:rFonts w:ascii="Times New Roman" w:eastAsia="Times New Roman" w:hAnsi="Times New Roman" w:cs="Times New Roman"/>
+          <w:color w:val="171717"/>
+          <w:sz w:val="24"/>
+          <w:szCs w:val="24"/>
+          <w:lang w:val="en-US" w:eastAsia="en-NG"/>
+        </w:rPr>
+        <w:t xml:space="preserve"> of this training program, I was assigned to the department of Information Technology - IT channels support</w:t>
+      </w:r>
+      <w:r>
+        <w:rPr>
+          <w:rFonts w:ascii="Times New Roman" w:eastAsia="Times New Roman" w:hAnsi="Times New Roman" w:cs="Times New Roman"/>
+          <w:color w:val="171717"/>
+          <w:sz w:val="24"/>
+          <w:szCs w:val="24"/>
+          <w:lang w:val="en-US" w:eastAsia="en-NG"/>
+        </w:rPr>
+        <w:t>.</w:t>
+      </w:r>
+      <w:r>
+        <w:rPr>
+          <w:rFonts w:ascii="Times New Roman" w:eastAsia="Times New Roman" w:hAnsi="Times New Roman" w:cs="Times New Roman"/>
+          <w:color w:val="171717"/>
+          <w:sz w:val="24"/>
+          <w:szCs w:val="24"/>
+          <w:lang w:val="en-US" w:eastAsia="en-NG"/>
+        </w:rPr>
+        <w:t xml:space="preserve"> </w:t>
+      </w:r>
+    </w:p>
+    <w:p>
+      <w:pPr>
+        <w:shd w:val="clear" w:color="auto" w:fill="FFFFFF"/>
+        <w:spacing w:after="100" w:afterAutospacing="1" w:line="360" w:lineRule="auto"/>
+        <w:ind w:right="-142"/>
+        <w:jc w:val="both"/>
+        <w:textAlignment w:val="baseline"/>
+        <w:rPr>
+          <w:rFonts w:ascii="Times New Roman" w:eastAsia="Times New Roman" w:hAnsi="Times New Roman" w:cs="Times New Roman"/>
+          <w:color w:val="171717"/>
+          <w:sz w:val="24"/>
+          <w:szCs w:val="24"/>
+          <w:lang w:val="en-US" w:eastAsia="en-NG"/>
+        </w:rPr>
+      </w:pPr>
+      <w:r>
+        <w:rPr>
+          <w:rFonts w:ascii="Times New Roman" w:eastAsia="Times New Roman" w:hAnsi="Times New Roman" w:cs="Times New Roman"/>
+          <w:color w:val="171717"/>
+          <w:sz w:val="24"/>
+          <w:szCs w:val="24"/>
+          <w:lang w:val="en-US" w:eastAsia="en-NG"/>
+        </w:rPr>
+        <w:t>The IT channels support group can be further divided into smaller units.</w:t>
+      </w:r>
+    </w:p>
+    <w:p>
+      <w:pPr>
+        <w:pStyle w:val="ListParagraph"/>
+        <w:numPr>
+          <w:ilvl w:val="0"/>
+          <w:numId w:val="9"/>
+        </w:numPr>
+        <w:shd w:val="clear" w:color="auto" w:fill="FFFFFF"/>
+        <w:spacing w:after="100" w:afterAutospacing="1" w:line="360" w:lineRule="auto"/>
+        <w:ind w:right="-142"/>
+        <w:jc w:val="both"/>
+        <w:textAlignment w:val="baseline"/>
+        <w:rPr>
+          <w:rFonts w:ascii="Times New Roman" w:eastAsia="Times New Roman" w:hAnsi="Times New Roman" w:cs="Times New Roman"/>
+          <w:color w:val="171717"/>
+          <w:sz w:val="24"/>
+          <w:szCs w:val="24"/>
+          <w:lang w:val="en-US" w:eastAsia="en-NG"/>
+        </w:rPr>
+      </w:pPr>
+      <w:r>
+        <w:rPr>
+          <w:rFonts w:ascii="Times New Roman" w:eastAsia="Times New Roman" w:hAnsi="Times New Roman" w:cs="Times New Roman"/>
+          <w:color w:val="171717"/>
+          <w:sz w:val="24"/>
+          <w:szCs w:val="24"/>
+          <w:lang w:val="en-US" w:eastAsia="en-NG"/>
+        </w:rPr>
+        <w:t>POS</w:t>
+      </w:r>
+      <w:r>
+        <w:rPr>
+          <w:rFonts w:ascii="Times New Roman" w:eastAsia="Times New Roman" w:hAnsi="Times New Roman" w:cs="Times New Roman"/>
+          <w:color w:val="171717"/>
+          <w:sz w:val="24"/>
+          <w:szCs w:val="24"/>
+          <w:lang w:val="en-US" w:eastAsia="en-NG"/>
+        </w:rPr>
+        <w:t>/</w:t>
+      </w:r>
+      <w:r>
+        <w:rPr>
+          <w:rFonts w:ascii="Times New Roman" w:eastAsia="Times New Roman" w:hAnsi="Times New Roman" w:cs="Times New Roman"/>
+          <w:color w:val="171717"/>
+          <w:sz w:val="24"/>
+          <w:szCs w:val="24"/>
+          <w:lang w:val="en-US" w:eastAsia="en-NG"/>
+        </w:rPr>
+        <w:t>ATM</w:t>
+      </w:r>
+      <w:r>
+        <w:rPr>
+          <w:rFonts w:ascii="Times New Roman" w:eastAsia="Times New Roman" w:hAnsi="Times New Roman" w:cs="Times New Roman"/>
+          <w:color w:val="171717"/>
+          <w:sz w:val="24"/>
+          <w:szCs w:val="24"/>
+          <w:lang w:val="en-US" w:eastAsia="en-NG"/>
+        </w:rPr>
+        <w:t xml:space="preserve"> unit</w:t>
+      </w:r>
+    </w:p>
+    <w:p>
+      <w:pPr>
+        <w:pStyle w:val="ListParagraph"/>
+        <w:numPr>
+          <w:ilvl w:val="0"/>
+          <w:numId w:val="9"/>
+        </w:numPr>
+        <w:shd w:val="clear" w:color="auto" w:fill="FFFFFF"/>
+        <w:spacing w:after="100" w:afterAutospacing="1" w:line="360" w:lineRule="auto"/>
+        <w:ind w:right="-142"/>
+        <w:jc w:val="both"/>
+        <w:textAlignment w:val="baseline"/>
+        <w:rPr>
+          <w:rFonts w:ascii="Times New Roman" w:eastAsia="Times New Roman" w:hAnsi="Times New Roman" w:cs="Times New Roman"/>
+          <w:color w:val="171717"/>
+          <w:sz w:val="24"/>
+          <w:szCs w:val="24"/>
+          <w:lang w:val="en-US" w:eastAsia="en-NG"/>
+        </w:rPr>
+      </w:pPr>
+      <w:r>
+        <w:rPr>
+          <w:rFonts w:ascii="Times New Roman" w:eastAsia="Times New Roman" w:hAnsi="Times New Roman" w:cs="Times New Roman"/>
+          <w:color w:val="171717"/>
+          <w:sz w:val="24"/>
+          <w:szCs w:val="24"/>
+          <w:lang w:val="en-US" w:eastAsia="en-NG"/>
+        </w:rPr>
+        <w:t>CIB</w:t>
+      </w:r>
+      <w:r>
+        <w:rPr>
+          <w:rFonts w:ascii="Times New Roman" w:eastAsia="Times New Roman" w:hAnsi="Times New Roman" w:cs="Times New Roman"/>
+          <w:color w:val="171717"/>
+          <w:sz w:val="24"/>
+          <w:szCs w:val="24"/>
+          <w:lang w:val="en-US" w:eastAsia="en-NG"/>
+        </w:rPr>
+        <w:t xml:space="preserve"> unit</w:t>
+      </w:r>
+    </w:p>
+    <w:p>
+      <w:pPr>
+        <w:pStyle w:val="ListParagraph"/>
+        <w:numPr>
+          <w:ilvl w:val="0"/>
+          <w:numId w:val="9"/>
+        </w:numPr>
+        <w:shd w:val="clear" w:color="auto" w:fill="FFFFFF"/>
+        <w:spacing w:after="100" w:afterAutospacing="1" w:line="360" w:lineRule="auto"/>
+        <w:ind w:right="-142"/>
+        <w:jc w:val="both"/>
+        <w:textAlignment w:val="baseline"/>
+        <w:rPr>
+          <w:rFonts w:ascii="Times New Roman" w:eastAsia="Times New Roman" w:hAnsi="Times New Roman" w:cs="Times New Roman"/>
+          <w:color w:val="171717"/>
+          <w:sz w:val="24"/>
+          <w:szCs w:val="24"/>
+          <w:lang w:val="en-US" w:eastAsia="en-NG"/>
+        </w:rPr>
+      </w:pPr>
+      <w:r>
+        <w:rPr>
+          <w:rFonts w:ascii="Times New Roman" w:eastAsia="Times New Roman" w:hAnsi="Times New Roman" w:cs="Times New Roman"/>
+          <w:color w:val="171717"/>
+          <w:sz w:val="24"/>
+          <w:szCs w:val="24"/>
+          <w:lang w:val="en-US" w:eastAsia="en-NG"/>
+        </w:rPr>
+        <w:t>USSD</w:t>
+      </w:r>
+      <w:r>
+        <w:rPr>
+          <w:rFonts w:ascii="Times New Roman" w:eastAsia="Times New Roman" w:hAnsi="Times New Roman" w:cs="Times New Roman"/>
+          <w:color w:val="171717"/>
+          <w:sz w:val="24"/>
+          <w:szCs w:val="24"/>
+          <w:lang w:val="en-US" w:eastAsia="en-NG"/>
+        </w:rPr>
+        <w:t xml:space="preserve"> unit</w:t>
+      </w:r>
+    </w:p>
+    <w:p>
+      <w:pPr>
+        <w:shd w:val="clear" w:color="auto" w:fill="FFFFFF"/>
+        <w:spacing w:after="100" w:afterAutospacing="1" w:line="360" w:lineRule="auto"/>
+        <w:ind w:right="-142"/>
+        <w:jc w:val="both"/>
+        <w:textAlignment w:val="baseline"/>
+        <w:rPr>
+          <w:rFonts w:ascii="Times New Roman" w:eastAsia="Times New Roman" w:hAnsi="Times New Roman" w:cs="Times New Roman"/>
+          <w:color w:val="171717"/>
+          <w:sz w:val="24"/>
+          <w:szCs w:val="24"/>
+          <w:u w:val="single"/>
+          <w:lang w:val="en-US" w:eastAsia="en-NG"/>
+        </w:rPr>
+      </w:pPr>
+      <w:r>
+        <w:rPr>
+          <w:rFonts w:ascii="Times New Roman" w:eastAsia="Times New Roman" w:hAnsi="Times New Roman" w:cs="Times New Roman"/>
+          <w:color w:val="171717"/>
+          <w:sz w:val="24"/>
+          <w:szCs w:val="24"/>
+          <w:u w:val="single"/>
+          <w:lang w:val="en-US" w:eastAsia="en-NG"/>
+        </w:rPr>
+        <w:t>POS/ATM unit</w:t>
+      </w:r>
+    </w:p>
+    <w:p>
+      <w:pPr>
+        <w:shd w:val="clear" w:color="auto" w:fill="FFFFFF"/>
+        <w:spacing w:after="100" w:afterAutospacing="1" w:line="360" w:lineRule="auto"/>
+        <w:ind w:right="-142"/>
+        <w:jc w:val="both"/>
+        <w:textAlignment w:val="baseline"/>
+        <w:rPr>
+          <w:rFonts w:ascii="Times New Roman" w:eastAsia="Times New Roman" w:hAnsi="Times New Roman" w:cs="Times New Roman"/>
+          <w:color w:val="171717"/>
+          <w:sz w:val="24"/>
+          <w:szCs w:val="24"/>
+          <w:lang w:val="en-US" w:eastAsia="en-NG"/>
+        </w:rPr>
+      </w:pPr>
+      <w:r>
+        <w:rPr>
+          <w:rFonts w:ascii="Times New Roman" w:eastAsia="Times New Roman" w:hAnsi="Times New Roman" w:cs="Times New Roman"/>
+          <w:color w:val="171717"/>
+          <w:sz w:val="24"/>
+          <w:szCs w:val="24"/>
+          <w:lang w:val="en-US" w:eastAsia="en-NG"/>
+        </w:rPr>
+        <w:t>Th</w:t>
+      </w:r>
+      <w:r>
+        <w:rPr>
+          <w:rFonts w:ascii="Times New Roman" w:eastAsia="Times New Roman" w:hAnsi="Times New Roman" w:cs="Times New Roman"/>
+          <w:color w:val="171717"/>
+          <w:sz w:val="24"/>
+          <w:szCs w:val="24"/>
+          <w:lang w:val="en-US" w:eastAsia="en-NG"/>
+        </w:rPr>
+        <w:t>is is the</w:t>
+      </w:r>
+      <w:r>
+        <w:rPr>
+          <w:rFonts w:ascii="Times New Roman" w:eastAsia="Times New Roman" w:hAnsi="Times New Roman" w:cs="Times New Roman"/>
+          <w:color w:val="171717"/>
+          <w:sz w:val="24"/>
+          <w:szCs w:val="24"/>
+          <w:lang w:val="en-US" w:eastAsia="en-NG"/>
+        </w:rPr>
+        <w:t xml:space="preserve"> unit of which I was functioning as an intern</w:t>
+      </w:r>
+      <w:r>
+        <w:rPr>
+          <w:rFonts w:ascii="Times New Roman" w:eastAsia="Times New Roman" w:hAnsi="Times New Roman" w:cs="Times New Roman"/>
+          <w:color w:val="171717"/>
+          <w:sz w:val="24"/>
+          <w:szCs w:val="24"/>
+          <w:lang w:val="en-US" w:eastAsia="en-NG"/>
+        </w:rPr>
+        <w:t xml:space="preserve">. </w:t>
+      </w:r>
+      <w:r>
+        <w:rPr>
+          <w:rFonts w:ascii="Times New Roman" w:eastAsia="Times New Roman" w:hAnsi="Times New Roman" w:cs="Times New Roman"/>
+          <w:color w:val="171717"/>
+          <w:sz w:val="24"/>
+          <w:szCs w:val="24"/>
+          <w:lang w:val="en-US" w:eastAsia="en-NG"/>
+        </w:rPr>
+        <w:t xml:space="preserve">The POS/Atm unit </w:t>
+      </w:r>
+      <w:r>
+        <w:rPr>
+          <w:rFonts w:ascii="Times New Roman" w:eastAsia="Times New Roman" w:hAnsi="Times New Roman" w:cs="Times New Roman"/>
+          <w:color w:val="171717"/>
+          <w:sz w:val="24"/>
+          <w:szCs w:val="24"/>
+          <w:lang w:val="en-US" w:eastAsia="en-NG"/>
+        </w:rPr>
+        <w:t>is responsible for the following activities, POS support, ATM</w:t>
+      </w:r>
+      <w:r>
+        <w:rPr>
+          <w:rFonts w:ascii="Times New Roman" w:eastAsia="Times New Roman" w:hAnsi="Times New Roman" w:cs="Times New Roman"/>
+          <w:color w:val="171717"/>
+          <w:sz w:val="24"/>
+          <w:szCs w:val="24"/>
+          <w:lang w:val="en-US" w:eastAsia="en-NG"/>
+        </w:rPr>
+        <w:t xml:space="preserve"> support</w:t>
+      </w:r>
+      <w:r>
+        <w:rPr>
+          <w:rFonts w:ascii="Times New Roman" w:eastAsia="Times New Roman" w:hAnsi="Times New Roman" w:cs="Times New Roman"/>
+          <w:color w:val="171717"/>
+          <w:sz w:val="24"/>
+          <w:szCs w:val="24"/>
+          <w:lang w:val="en-US" w:eastAsia="en-NG"/>
+        </w:rPr>
+        <w:t>, processing of POS request from Globus bank customers, POS and ATM record management</w:t>
+      </w:r>
+      <w:r>
+        <w:rPr>
+          <w:rFonts w:ascii="Times New Roman" w:eastAsia="Times New Roman" w:hAnsi="Times New Roman" w:cs="Times New Roman"/>
+          <w:color w:val="171717"/>
+          <w:sz w:val="24"/>
+          <w:szCs w:val="24"/>
+          <w:lang w:val="en-US" w:eastAsia="en-NG"/>
+        </w:rPr>
+        <w:t>,</w:t>
+      </w:r>
+      <w:r>
+        <w:rPr>
+          <w:rFonts w:ascii="Times New Roman" w:eastAsia="Times New Roman" w:hAnsi="Times New Roman" w:cs="Times New Roman"/>
+          <w:color w:val="171717"/>
+          <w:sz w:val="24"/>
+          <w:szCs w:val="24"/>
+          <w:lang w:val="en-US" w:eastAsia="en-NG"/>
+        </w:rPr>
+        <w:t xml:space="preserve"> ATM deployment (in the case of starting up a new branch)</w:t>
+      </w:r>
+      <w:r>
+        <w:rPr>
+          <w:rFonts w:ascii="Times New Roman" w:eastAsia="Times New Roman" w:hAnsi="Times New Roman" w:cs="Times New Roman"/>
+          <w:color w:val="171717"/>
+          <w:sz w:val="24"/>
+          <w:szCs w:val="24"/>
+          <w:lang w:val="en-US" w:eastAsia="en-NG"/>
+        </w:rPr>
+        <w:t>.</w:t>
+      </w:r>
+    </w:p>
+    <w:p>
+      <w:pPr>
+        <w:shd w:val="clear" w:color="auto" w:fill="FFFFFF"/>
+        <w:spacing w:after="100" w:afterAutospacing="1" w:line="360" w:lineRule="auto"/>
+        <w:ind w:right="-142"/>
+        <w:jc w:val="both"/>
+        <w:textAlignment w:val="baseline"/>
+        <w:rPr>
+          <w:rFonts w:ascii="Times New Roman" w:eastAsia="Times New Roman" w:hAnsi="Times New Roman" w:cs="Times New Roman"/>
+          <w:color w:val="171717"/>
+          <w:sz w:val="24"/>
+          <w:szCs w:val="24"/>
+          <w:lang w:val="en-US" w:eastAsia="en-NG"/>
+        </w:rPr>
+      </w:pPr>
+      <w:r>
+        <w:rPr>
+          <w:rFonts w:ascii="Times New Roman" w:eastAsia="Times New Roman" w:hAnsi="Times New Roman" w:cs="Times New Roman"/>
+          <w:color w:val="171717"/>
+          <w:sz w:val="24"/>
+          <w:szCs w:val="24"/>
+          <w:lang w:val="en-US" w:eastAsia="en-NG"/>
+        </w:rPr>
+        <w:t xml:space="preserve">As a support person, I was first assigned to handling incoming POS requests of different merchants. There are a few stages to processing POS requests, but it is important to note the first and last stages: Data capturing and POS deployment. I was assigned to other roles like providing support for POS merchants, ATM monitoring, </w:t>
+      </w:r>
+      <w:r>
+        <w:rPr>
+          <w:rFonts w:ascii="Times New Roman" w:eastAsia="Times New Roman" w:hAnsi="Times New Roman" w:cs="Times New Roman"/>
+          <w:color w:val="171717"/>
+          <w:sz w:val="24"/>
+          <w:szCs w:val="24"/>
+          <w:lang w:val="en-US" w:eastAsia="en-NG"/>
+        </w:rPr>
+        <w:t>updating record of (POS) paper-roll requests.</w:t>
+      </w:r>
+      <w:r>
+        <w:rPr>
+          <w:rFonts w:ascii="Times New Roman" w:eastAsia="Times New Roman" w:hAnsi="Times New Roman" w:cs="Times New Roman"/>
+          <w:color w:val="171717"/>
+          <w:sz w:val="24"/>
+          <w:szCs w:val="24"/>
+          <w:lang w:val="en-US" w:eastAsia="en-NG"/>
+        </w:rPr>
+        <w:t xml:space="preserve"> Some of these job roles required interaction-skills, critical thinking, attentive listening, while others demanded proficiency in the use of Microsoft office tools. The most important requirement was experience. The more experience you have on the job, the more efficient and effective you become.</w:t>
+      </w:r>
+      <w:r>
+        <w:rPr>
+          <w:rFonts w:ascii="Times New Roman" w:eastAsia="Times New Roman" w:hAnsi="Times New Roman" w:cs="Times New Roman"/>
+          <w:color w:val="171717"/>
+          <w:sz w:val="24"/>
+          <w:szCs w:val="24"/>
+          <w:lang w:val="en-US" w:eastAsia="en-NG"/>
+        </w:rPr>
+        <w:t xml:space="preserve"> I believe this concept applies to all job roles.</w:t>
+      </w:r>
+    </w:p>
+    <w:p>
+      <w:pPr>
+        <w:rPr>
+          <w:rFonts w:ascii="Times New Roman" w:eastAsia="Times New Roman" w:hAnsi="Times New Roman" w:cs="Times New Roman"/>
+          <w:color w:val="171717"/>
+          <w:sz w:val="24"/>
+          <w:szCs w:val="24"/>
+          <w:lang w:val="en-US" w:eastAsia="en-NG"/>
+        </w:rPr>
+      </w:pPr>
+      <w:r>
+        <w:rPr>
+          <w:rFonts w:ascii="Times New Roman" w:eastAsia="Times New Roman" w:hAnsi="Times New Roman" w:cs="Times New Roman"/>
+          <w:color w:val="171717"/>
+          <w:sz w:val="24"/>
+          <w:szCs w:val="24"/>
+          <w:lang w:val="en-US" w:eastAsia="en-NG"/>
+        </w:rPr>
+        <w:br w:type="page"/>
+      </w:r>
+    </w:p>
+    <w:p>
+      <w:pPr>
+        <w:spacing w:after="0" w:line="360" w:lineRule="auto"/>
+        <w:jc w:val="both"/>
+        <w:rPr>
+          <w:rFonts w:ascii="Times New Roman" w:hAnsi="Times New Roman" w:cs="Times New Roman"/>
+          <w:sz w:val="24"/>
+          <w:szCs w:val="24"/>
+          <w:lang w:val="en-US"/>
+        </w:rPr>
+      </w:pPr>
+      <w:r>
+        <w:rPr>
+          <w:rFonts w:ascii="Times New Roman" w:hAnsi="Times New Roman" w:cs="Times New Roman"/>
+          <w:sz w:val="24"/>
+          <w:szCs w:val="24"/>
+          <w:lang w:val="en-US"/>
+        </w:rPr>
+        <w:lastRenderedPageBreak/>
+        <w:t>2.0</w:t>
+      </w:r>
+      <w:r>
+        <w:rPr>
+          <w:rFonts w:ascii="Times New Roman" w:hAnsi="Times New Roman" w:cs="Times New Roman"/>
+          <w:sz w:val="24"/>
+          <w:szCs w:val="24"/>
+          <w:lang w:val="en-US"/>
+        </w:rPr>
+        <w:tab/>
+        <w:t>IT CHANNELS SUPPORT</w:t>
+      </w:r>
+    </w:p>
+    <w:p>
+      <w:pPr>
+        <w:shd w:val="clear" w:color="auto" w:fill="FFFFFF"/>
+        <w:spacing w:after="100" w:afterAutospacing="1" w:line="360" w:lineRule="auto"/>
+        <w:ind w:right="-142"/>
+        <w:jc w:val="both"/>
+        <w:textAlignment w:val="baseline"/>
+        <w:rPr>
+          <w:rFonts w:ascii="Times New Roman" w:eastAsia="Times New Roman" w:hAnsi="Times New Roman" w:cs="Times New Roman"/>
+          <w:color w:val="171717"/>
+          <w:sz w:val="24"/>
+          <w:szCs w:val="24"/>
+          <w:lang w:val="en-US" w:eastAsia="en-NG"/>
+        </w:rPr>
+      </w:pPr>
     </w:p>
     <w:sectPr>
       <w:footerReference w:type="first" r:id="rId11"/>
       <w:pgSz w:w="11906" w:h="16838"/>
-      <w:pgMar w:top="720" w:right="1558" w:bottom="720" w:left="1418" w:header="708" w:footer="708" w:gutter="0"/>
+      <w:pgMar w:top="1701" w:right="1701" w:bottom="1701" w:left="1701" w:header="709" w:footer="709" w:gutter="0"/>
       <w:pgNumType w:fmt="upperRoman" w:start="0"/>
       <w:cols w:space="708"/>
       <w:titlePg/>
@@ -3717,6 +6335,119 @@
     </w:lvl>
   </w:abstractNum>
   <w:abstractNum w:abstractNumId="6" w15:restartNumberingAfterBreak="0">
+    <w:nsid w:val="6B4A390D"/>
+    <w:multiLevelType w:val="hybridMultilevel"/>
+    <w:tmpl w:val="BC0A817E"/>
+    <w:lvl w:ilvl="0" w:tplc="20000001">
+      <w:start w:val="1"/>
+      <w:numFmt w:val="bullet"/>
+      <w:lvlText w:val=""/>
+      <w:lvlJc w:val="left"/>
+      <w:pPr>
+        <w:ind w:left="720" w:hanging="360"/>
+      </w:pPr>
+      <w:rPr>
+        <w:rFonts w:ascii="Symbol" w:hAnsi="Symbol" w:hint="default"/>
+      </w:rPr>
+    </w:lvl>
+    <w:lvl w:ilvl="1" w:tplc="20000003" w:tentative="1">
+      <w:start w:val="1"/>
+      <w:numFmt w:val="bullet"/>
+      <w:lvlText w:val="o"/>
+      <w:lvlJc w:val="left"/>
+      <w:pPr>
+        <w:ind w:left="1440" w:hanging="360"/>
+      </w:pPr>
+      <w:rPr>
+        <w:rFonts w:ascii="Courier New" w:hAnsi="Courier New" w:cs="Courier New" w:hint="default"/>
+      </w:rPr>
+    </w:lvl>
+    <w:lvl w:ilvl="2" w:tplc="20000005" w:tentative="1">
+      <w:start w:val="1"/>
+      <w:numFmt w:val="bullet"/>
+      <w:lvlText w:val=""/>
+      <w:lvlJc w:val="left"/>
+      <w:pPr>
+        <w:ind w:left="2160" w:hanging="360"/>
+      </w:pPr>
+      <w:rPr>
+        <w:rFonts w:ascii="Wingdings" w:hAnsi="Wingdings" w:hint="default"/>
+      </w:rPr>
+    </w:lvl>
+    <w:lvl w:ilvl="3" w:tplc="20000001" w:tentative="1">
+      <w:start w:val="1"/>
+      <w:numFmt w:val="bullet"/>
+      <w:lvlText w:val=""/>
+      <w:lvlJc w:val="left"/>
+      <w:pPr>
+        <w:ind w:left="2880" w:hanging="360"/>
+      </w:pPr>
+      <w:rPr>
+        <w:rFonts w:ascii="Symbol" w:hAnsi="Symbol" w:hint="default"/>
+      </w:rPr>
+    </w:lvl>
+    <w:lvl w:ilvl="4" w:tplc="20000003" w:tentative="1">
+      <w:start w:val="1"/>
+      <w:numFmt w:val="bullet"/>
+      <w:lvlText w:val="o"/>
+      <w:lvlJc w:val="left"/>
+      <w:pPr>
+        <w:ind w:left="3600" w:hanging="360"/>
+      </w:pPr>
+      <w:rPr>
+        <w:rFonts w:ascii="Courier New" w:hAnsi="Courier New" w:cs="Courier New" w:hint="default"/>
+      </w:rPr>
+    </w:lvl>
+    <w:lvl w:ilvl="5" w:tplc="20000005" w:tentative="1">
+      <w:start w:val="1"/>
+      <w:numFmt w:val="bullet"/>
+      <w:lvlText w:val=""/>
+      <w:lvlJc w:val="left"/>
+      <w:pPr>
+        <w:ind w:left="4320" w:hanging="360"/>
+      </w:pPr>
+      <w:rPr>
+        <w:rFonts w:ascii="Wingdings" w:hAnsi="Wingdings" w:hint="default"/>
+      </w:rPr>
+    </w:lvl>
+    <w:lvl w:ilvl="6" w:tplc="20000001" w:tentative="1">
+      <w:start w:val="1"/>
+      <w:numFmt w:val="bullet"/>
+      <w:lvlText w:val=""/>
+      <w:lvlJc w:val="left"/>
+      <w:pPr>
+        <w:ind w:left="5040" w:hanging="360"/>
+      </w:pPr>
+      <w:rPr>
+        <w:rFonts w:ascii="Symbol" w:hAnsi="Symbol" w:hint="default"/>
+      </w:rPr>
+    </w:lvl>
+    <w:lvl w:ilvl="7" w:tplc="20000003" w:tentative="1">
+      <w:start w:val="1"/>
+      <w:numFmt w:val="bullet"/>
+      <w:lvlText w:val="o"/>
+      <w:lvlJc w:val="left"/>
+      <w:pPr>
+        <w:ind w:left="5760" w:hanging="360"/>
+      </w:pPr>
+      <w:rPr>
+        <w:rFonts w:ascii="Courier New" w:hAnsi="Courier New" w:cs="Courier New" w:hint="default"/>
+      </w:rPr>
+    </w:lvl>
+    <w:lvl w:ilvl="8" w:tplc="20000005" w:tentative="1">
+      <w:start w:val="1"/>
+      <w:numFmt w:val="bullet"/>
+      <w:lvlText w:val=""/>
+      <w:lvlJc w:val="left"/>
+      <w:pPr>
+        <w:ind w:left="6480" w:hanging="360"/>
+      </w:pPr>
+      <w:rPr>
+        <w:rFonts w:ascii="Wingdings" w:hAnsi="Wingdings" w:hint="default"/>
+      </w:rPr>
+    </w:lvl>
+  </w:abstractNum>
+  <w:abstractNum w:abstractNumId="7" w15:restartNumberingAfterBreak="0">
     <w:nsid w:val="6BAF7792"/>
     <w:multiLevelType w:val="multilevel"/>
     <w:tmpl w:val="A0E64024"/>
@@ -3829,8 +6560,121 @@
       </w:rPr>
     </w:lvl>
   </w:abstractNum>
+  <w:abstractNum w:abstractNumId="8" w15:restartNumberingAfterBreak="0">
+    <w:nsid w:val="76F61799"/>
+    <w:multiLevelType w:val="hybridMultilevel"/>
+    <w:tmpl w:val="E1BCAA3C"/>
+    <w:lvl w:ilvl="0" w:tplc="20000001">
+      <w:start w:val="1"/>
+      <w:numFmt w:val="bullet"/>
+      <w:lvlText w:val=""/>
+      <w:lvlJc w:val="left"/>
+      <w:pPr>
+        <w:ind w:left="720" w:hanging="360"/>
+      </w:pPr>
+      <w:rPr>
+        <w:rFonts w:ascii="Symbol" w:hAnsi="Symbol" w:hint="default"/>
+      </w:rPr>
+    </w:lvl>
+    <w:lvl w:ilvl="1" w:tplc="20000003" w:tentative="1">
+      <w:start w:val="1"/>
+      <w:numFmt w:val="bullet"/>
+      <w:lvlText w:val="o"/>
+      <w:lvlJc w:val="left"/>
+      <w:pPr>
+        <w:ind w:left="1440" w:hanging="360"/>
+      </w:pPr>
+      <w:rPr>
+        <w:rFonts w:ascii="Courier New" w:hAnsi="Courier New" w:cs="Courier New" w:hint="default"/>
+      </w:rPr>
+    </w:lvl>
+    <w:lvl w:ilvl="2" w:tplc="20000005" w:tentative="1">
+      <w:start w:val="1"/>
+      <w:numFmt w:val="bullet"/>
+      <w:lvlText w:val=""/>
+      <w:lvlJc w:val="left"/>
+      <w:pPr>
+        <w:ind w:left="2160" w:hanging="360"/>
+      </w:pPr>
+      <w:rPr>
+        <w:rFonts w:ascii="Wingdings" w:hAnsi="Wingdings" w:hint="default"/>
+      </w:rPr>
+    </w:lvl>
+    <w:lvl w:ilvl="3" w:tplc="20000001" w:tentative="1">
+      <w:start w:val="1"/>
+      <w:numFmt w:val="bullet"/>
+      <w:lvlText w:val=""/>
+      <w:lvlJc w:val="left"/>
+      <w:pPr>
+        <w:ind w:left="2880" w:hanging="360"/>
+      </w:pPr>
+      <w:rPr>
+        <w:rFonts w:ascii="Symbol" w:hAnsi="Symbol" w:hint="default"/>
+      </w:rPr>
+    </w:lvl>
+    <w:lvl w:ilvl="4" w:tplc="20000003" w:tentative="1">
+      <w:start w:val="1"/>
+      <w:numFmt w:val="bullet"/>
+      <w:lvlText w:val="o"/>
+      <w:lvlJc w:val="left"/>
+      <w:pPr>
+        <w:ind w:left="3600" w:hanging="360"/>
+      </w:pPr>
+      <w:rPr>
+        <w:rFonts w:ascii="Courier New" w:hAnsi="Courier New" w:cs="Courier New" w:hint="default"/>
+      </w:rPr>
+    </w:lvl>
+    <w:lvl w:ilvl="5" w:tplc="20000005" w:tentative="1">
+      <w:start w:val="1"/>
+      <w:numFmt w:val="bullet"/>
+      <w:lvlText w:val=""/>
+      <w:lvlJc w:val="left"/>
+      <w:pPr>
+        <w:ind w:left="4320" w:hanging="360"/>
+      </w:pPr>
+      <w:rPr>
+        <w:rFonts w:ascii="Wingdings" w:hAnsi="Wingdings" w:hint="default"/>
+      </w:rPr>
+    </w:lvl>
+    <w:lvl w:ilvl="6" w:tplc="20000001" w:tentative="1">
+      <w:start w:val="1"/>
+      <w:numFmt w:val="bullet"/>
+      <w:lvlText w:val=""/>
+      <w:lvlJc w:val="left"/>
+      <w:pPr>
+        <w:ind w:left="5040" w:hanging="360"/>
+      </w:pPr>
+      <w:rPr>
+        <w:rFonts w:ascii="Symbol" w:hAnsi="Symbol" w:hint="default"/>
+      </w:rPr>
+    </w:lvl>
+    <w:lvl w:ilvl="7" w:tplc="20000003" w:tentative="1">
+      <w:start w:val="1"/>
+      <w:numFmt w:val="bullet"/>
+      <w:lvlText w:val="o"/>
+      <w:lvlJc w:val="left"/>
+      <w:pPr>
+        <w:ind w:left="5760" w:hanging="360"/>
+      </w:pPr>
+      <w:rPr>
+        <w:rFonts w:ascii="Courier New" w:hAnsi="Courier New" w:cs="Courier New" w:hint="default"/>
+      </w:rPr>
+    </w:lvl>
+    <w:lvl w:ilvl="8" w:tplc="20000005" w:tentative="1">
+      <w:start w:val="1"/>
+      <w:numFmt w:val="bullet"/>
+      <w:lvlText w:val=""/>
+      <w:lvlJc w:val="left"/>
+      <w:pPr>
+        <w:ind w:left="6480" w:hanging="360"/>
+      </w:pPr>
+      <w:rPr>
+        <w:rFonts w:ascii="Wingdings" w:hAnsi="Wingdings" w:hint="default"/>
+      </w:rPr>
+    </w:lvl>
+  </w:abstractNum>
   <w:num w:numId="1">
-    <w:abstractNumId w:val="6"/>
+    <w:abstractNumId w:val="7"/>
   </w:num>
   <w:num w:numId="2">
     <w:abstractNumId w:val="1"/>
@@ -3849,6 +6693,12 @@
   </w:num>
   <w:num w:numId="7">
     <w:abstractNumId w:val="2"/>
+  </w:num>
+  <w:num w:numId="8">
+    <w:abstractNumId w:val="8"/>
+  </w:num>
+  <w:num w:numId="9">
+    <w:abstractNumId w:val="6"/>
   </w:num>
 </w:numbering>
 </file>
@@ -4393,6 +7243,20 @@
     <w:uiPriority w:val="99"/>
     <w:rsid w:val="00617B01"/>
   </w:style>
+  <w:style w:type="paragraph" w:customStyle="1" w:styleId="about-1-p">
+    <w:name w:val="about-1-p"/>
+    <w:basedOn w:val="Normal"/>
+    <w:rsid w:val="00670D1E"/>
+    <w:pPr>
+      <w:spacing w:before="100" w:beforeAutospacing="1" w:after="100" w:afterAutospacing="1" w:line="240" w:lineRule="auto"/>
+    </w:pPr>
+    <w:rPr>
+      <w:rFonts w:ascii="Times New Roman" w:eastAsia="Times New Roman" w:hAnsi="Times New Roman" w:cs="Times New Roman"/>
+      <w:sz w:val="24"/>
+      <w:szCs w:val="24"/>
+      <w:lang w:val="en-NG" w:eastAsia="en-NG"/>
+    </w:rPr>
+  </w:style>
 </w:styles>
 </file>
 

--- a/Diepreye's Report.docx
+++ b/Diepreye's Report.docx
@@ -478,8 +478,8 @@
               <w:noProof/>
             </w:rPr>
             <w:drawing>
-              <wp:inline distT="0" distB="0" distL="0" distR="0" wp14:anchorId="1047CEA9" wp14:editId="6FBD3A59">
-                <wp:extent cx="2742241" cy="2528375"/>
+              <wp:inline distT="0" distB="0" distL="0" distR="0" wp14:anchorId="1047CEA9" wp14:editId="15DA67D8">
+                <wp:extent cx="2741295" cy="2743200"/>
                 <wp:effectExtent l="0" t="0" r="0" b="0"/>
                 <wp:docPr id="2" name="Picture 2" descr="Logo&#10;&#10;Description automatically generated"/>
                 <wp:cNvGraphicFramePr>
@@ -510,7 +510,7 @@
                       <pic:spPr bwMode="auto">
                         <a:xfrm>
                           <a:off x="0" y="0"/>
-                          <a:ext cx="2768578" cy="2552658"/>
+                          <a:ext cx="2769528" cy="2771453"/>
                         </a:xfrm>
                         <a:prstGeom prst="rect">
                           <a:avLst/>
@@ -632,20 +632,6 @@
         </w:p>
         <w:p>
           <w:pPr>
-            <w:ind w:left="567" w:right="141"/>
-            <w:jc w:val="both"/>
-            <w:rPr>
-              <w:rFonts w:ascii="Times New Roman" w:hAnsi="Times New Roman" w:cs="Times New Roman"/>
-              <w:b/>
-              <w:bCs/>
-              <w:sz w:val="24"/>
-              <w:szCs w:val="24"/>
-              <w:lang w:val="en-US"/>
-            </w:rPr>
-          </w:pPr>
-        </w:p>
-        <w:p>
-          <w:pPr>
             <w:autoSpaceDE w:val="0"/>
             <w:autoSpaceDN w:val="0"/>
             <w:adjustRightInd w:val="0"/>
@@ -681,7 +667,6 @@
               <w:bCs/>
               <w:sz w:val="24"/>
               <w:szCs w:val="24"/>
-              <w:lang w:val="en-US"/>
             </w:rPr>
           </w:pPr>
           <w:r>
@@ -697,7 +682,7 @@
         </w:p>
         <w:p>
           <w:pPr>
-            <w:ind w:left="6663" w:right="141" w:hanging="3261"/>
+            <w:ind w:left="2410" w:right="141"/>
             <w:jc w:val="both"/>
             <w:rPr>
               <w:rFonts w:ascii="Times New Roman" w:hAnsi="Times New Roman" w:cs="Times New Roman"/>
@@ -1365,7 +1350,7 @@
         <w:p>
           <w:pPr>
             <w:spacing w:line="360" w:lineRule="auto"/>
-            <w:ind w:left="1701" w:right="141"/>
+            <w:ind w:left="3261" w:right="141"/>
             <w:jc w:val="both"/>
             <w:rPr>
               <w:rFonts w:ascii="Times New Roman" w:hAnsi="Times New Roman" w:cs="Times New Roman"/>
@@ -1386,29 +1371,7 @@
               <w:lang w:val="en-US"/>
             </w:rPr>
             <w:lastRenderedPageBreak/>
-            <w:t>ABSTRACT/</w:t>
-          </w:r>
-          <w:r>
-            <w:rPr>
-              <w:rFonts w:ascii="Times New Roman" w:hAnsi="Times New Roman" w:cs="Times New Roman"/>
-              <w:b/>
-              <w:bCs/>
-              <w:sz w:val="32"/>
-              <w:szCs w:val="32"/>
-              <w:lang w:val="en-US"/>
-            </w:rPr>
-            <w:t xml:space="preserve">EXECUTIVE </w:t>
-          </w:r>
-          <w:r>
-            <w:rPr>
-              <w:rFonts w:ascii="Times New Roman" w:hAnsi="Times New Roman" w:cs="Times New Roman"/>
-              <w:b/>
-              <w:bCs/>
-              <w:sz w:val="32"/>
-              <w:szCs w:val="32"/>
-              <w:lang w:val="en-US"/>
-            </w:rPr>
-            <w:t>SUMMARY</w:t>
+            <w:t>ABSTRACT</w:t>
           </w:r>
         </w:p>
         <w:p>
@@ -1423,19 +1386,114 @@
               <w:lang w:val="en-US"/>
             </w:rPr>
           </w:pPr>
-        </w:p>
-        <w:p>
-          <w:pPr>
-            <w:spacing w:line="360" w:lineRule="auto"/>
-            <w:ind w:right="141"/>
-            <w:jc w:val="both"/>
-            <w:rPr>
-              <w:rFonts w:ascii="Times New Roman" w:hAnsi="Times New Roman" w:cs="Times New Roman"/>
-              <w:sz w:val="24"/>
-              <w:szCs w:val="24"/>
-              <w:lang w:val="en-US"/>
-            </w:rPr>
-          </w:pPr>
+          <w:r>
+            <w:rPr>
+              <w:rFonts w:ascii="Times New Roman" w:hAnsi="Times New Roman" w:cs="Times New Roman"/>
+              <w:sz w:val="24"/>
+              <w:szCs w:val="24"/>
+              <w:lang w:val="en-US"/>
+            </w:rPr>
+            <w:t>This report grants insight into the responsibilities</w:t>
+          </w:r>
+          <w:r>
+            <w:rPr>
+              <w:rFonts w:ascii="Times New Roman" w:hAnsi="Times New Roman" w:cs="Times New Roman"/>
+              <w:sz w:val="24"/>
+              <w:szCs w:val="24"/>
+              <w:lang w:val="en-US"/>
+            </w:rPr>
+            <w:t>/</w:t>
+          </w:r>
+          <w:r>
+            <w:rPr>
+              <w:rFonts w:ascii="Times New Roman" w:hAnsi="Times New Roman" w:cs="Times New Roman"/>
+              <w:sz w:val="24"/>
+              <w:szCs w:val="24"/>
+              <w:lang w:val="en-US"/>
+            </w:rPr>
+            <w:t xml:space="preserve">roles to be played by a support staff working to ensure payment channels like the ATM and POS are in check and always available to process transactions successfully. It also sheds light on some challenges that are most likely to occur in these </w:t>
+          </w:r>
+          <w:r>
+            <w:rPr>
+              <w:rFonts w:ascii="Times New Roman" w:hAnsi="Times New Roman" w:cs="Times New Roman"/>
+              <w:sz w:val="24"/>
+              <w:szCs w:val="24"/>
+              <w:lang w:val="en-US"/>
+            </w:rPr>
+            <w:t xml:space="preserve">payment </w:t>
+          </w:r>
+          <w:r>
+            <w:rPr>
+              <w:rFonts w:ascii="Times New Roman" w:hAnsi="Times New Roman" w:cs="Times New Roman"/>
+              <w:sz w:val="24"/>
+              <w:szCs w:val="24"/>
+              <w:lang w:val="en-US"/>
+            </w:rPr>
+            <w:t>channels</w:t>
+          </w:r>
+          <w:r>
+            <w:rPr>
+              <w:rFonts w:ascii="Times New Roman" w:hAnsi="Times New Roman" w:cs="Times New Roman"/>
+              <w:sz w:val="24"/>
+              <w:szCs w:val="24"/>
+              <w:lang w:val="en-US"/>
+            </w:rPr>
+            <w:t>,</w:t>
+          </w:r>
+          <w:r>
+            <w:rPr>
+              <w:rFonts w:ascii="Times New Roman" w:hAnsi="Times New Roman" w:cs="Times New Roman"/>
+              <w:sz w:val="24"/>
+              <w:szCs w:val="24"/>
+              <w:lang w:val="en-US"/>
+            </w:rPr>
+            <w:t xml:space="preserve"> and their respective solutions</w:t>
+          </w:r>
+          <w:r>
+            <w:rPr>
+              <w:rFonts w:ascii="Times New Roman" w:hAnsi="Times New Roman" w:cs="Times New Roman"/>
+              <w:sz w:val="24"/>
+              <w:szCs w:val="24"/>
+              <w:lang w:val="en-US"/>
+            </w:rPr>
+            <w:t>;</w:t>
+          </w:r>
+          <w:r>
+            <w:rPr>
+              <w:rFonts w:ascii="Times New Roman" w:hAnsi="Times New Roman" w:cs="Times New Roman"/>
+              <w:sz w:val="24"/>
+              <w:szCs w:val="24"/>
+              <w:lang w:val="en-US"/>
+            </w:rPr>
+            <w:t xml:space="preserve"> giving you a better understanding of what happens on the </w:t>
+          </w:r>
+          <w:r>
+            <w:rPr>
+              <w:rFonts w:ascii="Times New Roman" w:hAnsi="Times New Roman" w:cs="Times New Roman"/>
+              <w:sz w:val="24"/>
+              <w:szCs w:val="24"/>
+              <w:lang w:val="en-US"/>
+            </w:rPr>
+            <w:t>back end</w:t>
+          </w:r>
+          <w:r>
+            <w:rPr>
+              <w:rFonts w:ascii="Times New Roman" w:hAnsi="Times New Roman" w:cs="Times New Roman"/>
+              <w:sz w:val="24"/>
+              <w:szCs w:val="24"/>
+              <w:lang w:val="en-US"/>
+            </w:rPr>
+            <w:t xml:space="preserve"> of every transaction</w:t>
+          </w:r>
+          <w:r>
+            <w:rPr>
+              <w:rFonts w:ascii="Times New Roman" w:hAnsi="Times New Roman" w:cs="Times New Roman"/>
+              <w:sz w:val="24"/>
+              <w:szCs w:val="24"/>
+              <w:lang w:val="en-US"/>
+            </w:rPr>
+            <w:t>, the other parties involved, and the processes that occur at every stage.</w:t>
+          </w:r>
         </w:p>
         <w:p>
           <w:pPr>
@@ -2145,7 +2203,6 @@
         <w:p>
           <w:pPr>
             <w:spacing w:after="0" w:line="360" w:lineRule="auto"/>
-            <w:ind w:left="2268"/>
             <w:jc w:val="both"/>
             <w:rPr>
               <w:rFonts w:ascii="Times New Roman" w:hAnsi="Times New Roman" w:cs="Times New Roman"/>
@@ -2161,6 +2218,133 @@
             <w:jc w:val="both"/>
             <w:rPr>
               <w:rFonts w:ascii="Times New Roman" w:hAnsi="Times New Roman" w:cs="Times New Roman"/>
+              <w:b/>
+              <w:bCs/>
+              <w:sz w:val="24"/>
+              <w:szCs w:val="24"/>
+              <w:lang w:val="en-US"/>
+            </w:rPr>
+          </w:pPr>
+          <w:r>
+            <w:rPr>
+              <w:rFonts w:ascii="Times New Roman" w:hAnsi="Times New Roman" w:cs="Times New Roman"/>
+              <w:b/>
+              <w:bCs/>
+              <w:sz w:val="24"/>
+              <w:szCs w:val="24"/>
+              <w:lang w:val="en-US"/>
+            </w:rPr>
+            <w:t>CHAPTER TWO</w:t>
+          </w:r>
+        </w:p>
+        <w:p>
+          <w:pPr>
+            <w:spacing w:after="0" w:line="360" w:lineRule="auto"/>
+            <w:jc w:val="both"/>
+            <w:rPr>
+              <w:rFonts w:ascii="Times New Roman" w:hAnsi="Times New Roman" w:cs="Times New Roman"/>
+              <w:sz w:val="24"/>
+              <w:szCs w:val="24"/>
+              <w:lang w:val="en-US"/>
+            </w:rPr>
+          </w:pPr>
+          <w:r>
+            <w:rPr>
+              <w:rFonts w:ascii="Times New Roman" w:hAnsi="Times New Roman" w:cs="Times New Roman"/>
+              <w:sz w:val="24"/>
+              <w:szCs w:val="24"/>
+              <w:lang w:val="en-US"/>
+            </w:rPr>
+            <w:t>2.</w:t>
+          </w:r>
+          <w:r>
+            <w:rPr>
+              <w:rFonts w:ascii="Times New Roman" w:hAnsi="Times New Roman" w:cs="Times New Roman"/>
+              <w:sz w:val="24"/>
+              <w:szCs w:val="24"/>
+              <w:lang w:val="en-US"/>
+            </w:rPr>
+            <w:t>0</w:t>
+          </w:r>
+          <w:r>
+            <w:rPr>
+              <w:rFonts w:ascii="Times New Roman" w:hAnsi="Times New Roman" w:cs="Times New Roman"/>
+              <w:sz w:val="24"/>
+              <w:szCs w:val="24"/>
+              <w:lang w:val="en-US"/>
+            </w:rPr>
+            <w:tab/>
+          </w:r>
+          <w:r>
+            <w:rPr>
+              <w:rFonts w:ascii="Times New Roman" w:hAnsi="Times New Roman" w:cs="Times New Roman"/>
+              <w:sz w:val="24"/>
+              <w:szCs w:val="24"/>
+              <w:lang w:val="en-US"/>
+            </w:rPr>
+            <w:t>DE</w:t>
+          </w:r>
+          <w:r>
+            <w:rPr>
+              <w:rFonts w:ascii="Times New Roman" w:hAnsi="Times New Roman" w:cs="Times New Roman"/>
+              <w:sz w:val="24"/>
+              <w:szCs w:val="24"/>
+              <w:lang w:val="en-US"/>
+            </w:rPr>
+            <w:t>TAILED</w:t>
+          </w:r>
+          <w:r>
+            <w:rPr>
+              <w:rFonts w:ascii="Times New Roman" w:hAnsi="Times New Roman" w:cs="Times New Roman"/>
+              <w:sz w:val="24"/>
+              <w:szCs w:val="24"/>
+              <w:lang w:val="en-US"/>
+            </w:rPr>
+            <w:t xml:space="preserve"> ROLES</w:t>
+          </w:r>
+          <w:r>
+            <w:rPr>
+              <w:rFonts w:ascii="Times New Roman" w:hAnsi="Times New Roman" w:cs="Times New Roman"/>
+              <w:sz w:val="24"/>
+              <w:szCs w:val="24"/>
+              <w:lang w:val="en-US"/>
+            </w:rPr>
+            <w:t>/RESPONSIBILITIES</w:t>
+          </w:r>
+          <w:r>
+            <w:rPr>
+              <w:rFonts w:ascii="Times New Roman" w:hAnsi="Times New Roman" w:cs="Times New Roman"/>
+              <w:sz w:val="24"/>
+              <w:szCs w:val="24"/>
+              <w:lang w:val="en-US"/>
+            </w:rPr>
+            <w:t xml:space="preserve"> </w:t>
+          </w:r>
+          <w:r>
+            <w:rPr>
+              <w:rFonts w:ascii="Times New Roman" w:hAnsi="Times New Roman" w:cs="Times New Roman"/>
+              <w:sz w:val="24"/>
+              <w:szCs w:val="24"/>
+              <w:lang w:val="en-US"/>
+            </w:rPr>
+            <w:t>AND</w:t>
+          </w:r>
+          <w:r>
+            <w:rPr>
+              <w:rFonts w:ascii="Times New Roman" w:hAnsi="Times New Roman" w:cs="Times New Roman"/>
+              <w:sz w:val="24"/>
+              <w:szCs w:val="24"/>
+              <w:lang w:val="en-US"/>
+            </w:rPr>
+            <w:t xml:space="preserve"> ACTIVITIES</w:t>
+          </w:r>
+        </w:p>
+        <w:p>
+          <w:pPr>
+            <w:spacing w:after="0" w:line="360" w:lineRule="auto"/>
+            <w:jc w:val="both"/>
+            <w:rPr>
+              <w:rFonts w:ascii="Times New Roman" w:hAnsi="Times New Roman" w:cs="Times New Roman"/>
               <w:sz w:val="24"/>
               <w:szCs w:val="24"/>
               <w:lang w:val="en-US"/>
@@ -2189,7 +2373,16 @@
               <w:szCs w:val="24"/>
               <w:lang w:val="en-US"/>
             </w:rPr>
-            <w:t>CHAPTER TWO</w:t>
+            <w:t>CHAPTER THREE</w:t>
+          </w:r>
+          <w:r>
+            <w:rPr>
+              <w:rFonts w:ascii="Times New Roman" w:hAnsi="Times New Roman" w:cs="Times New Roman"/>
+              <w:sz w:val="24"/>
+              <w:szCs w:val="24"/>
+              <w:lang w:val="en-US"/>
+            </w:rPr>
+            <w:t xml:space="preserve"> </w:t>
           </w:r>
         </w:p>
         <w:p>
@@ -2210,7 +2403,7 @@
               <w:szCs w:val="24"/>
               <w:lang w:val="en-US"/>
             </w:rPr>
-            <w:t>2.</w:t>
+            <w:t>3.</w:t>
           </w:r>
           <w:r>
             <w:rPr>
@@ -2229,51 +2422,7 @@
               <w:lang w:val="en-US"/>
             </w:rPr>
             <w:tab/>
-          </w:r>
-          <w:r>
-            <w:rPr>
-              <w:rFonts w:ascii="Times New Roman" w:hAnsi="Times New Roman" w:cs="Times New Roman"/>
-              <w:sz w:val="24"/>
-              <w:szCs w:val="24"/>
-              <w:lang w:val="en-US"/>
-            </w:rPr>
-            <w:t>DE</w:t>
-          </w:r>
-          <w:r>
-            <w:rPr>
-              <w:rFonts w:ascii="Times New Roman" w:hAnsi="Times New Roman" w:cs="Times New Roman"/>
-              <w:sz w:val="24"/>
-              <w:szCs w:val="24"/>
-              <w:lang w:val="en-US"/>
-            </w:rPr>
-            <w:t>TAILED</w:t>
-          </w:r>
-          <w:r>
-            <w:rPr>
-              <w:rFonts w:ascii="Times New Roman" w:hAnsi="Times New Roman" w:cs="Times New Roman"/>
-              <w:sz w:val="24"/>
-              <w:szCs w:val="24"/>
-              <w:lang w:val="en-US"/>
-            </w:rPr>
-            <w:t xml:space="preserve"> ROLES</w:t>
-          </w:r>
-          <w:r>
-            <w:rPr>
-              <w:rFonts w:ascii="Times New Roman" w:hAnsi="Times New Roman" w:cs="Times New Roman"/>
-              <w:sz w:val="24"/>
-              <w:szCs w:val="24"/>
-              <w:lang w:val="en-US"/>
-            </w:rPr>
-            <w:t>/RESPONSIBILITIES</w:t>
-          </w:r>
-          <w:r>
-            <w:rPr>
-              <w:rFonts w:ascii="Times New Roman" w:hAnsi="Times New Roman" w:cs="Times New Roman"/>
-              <w:sz w:val="24"/>
-              <w:szCs w:val="24"/>
-              <w:lang w:val="en-US"/>
-            </w:rPr>
-            <w:t xml:space="preserve"> </w:t>
+            <w:t xml:space="preserve">ATM </w:t>
           </w:r>
           <w:r>
             <w:rPr>
@@ -2291,7 +2440,7 @@
               <w:szCs w:val="24"/>
               <w:lang w:val="en-US"/>
             </w:rPr>
-            <w:t xml:space="preserve"> ACTIVITIES</w:t>
+            <w:t xml:space="preserve"> POS</w:t>
           </w:r>
         </w:p>
         <w:p>
@@ -2313,16 +2462,7 @@
               <w:lang w:val="en-US"/>
             </w:rPr>
             <w:tab/>
-            <w:t>2.0.</w:t>
-          </w:r>
-          <w:r>
-            <w:rPr>
-              <w:rFonts w:ascii="Times New Roman" w:hAnsi="Times New Roman" w:cs="Times New Roman"/>
-              <w:sz w:val="24"/>
-              <w:szCs w:val="24"/>
-              <w:lang w:val="en-US"/>
-            </w:rPr>
-            <w:t>1</w:t>
+            <w:t>3.0.1</w:t>
           </w:r>
           <w:r>
             <w:rPr>
@@ -2340,13 +2480,12 @@
               <w:szCs w:val="24"/>
               <w:lang w:val="en-US"/>
             </w:rPr>
-            <w:t>JOB PROCESSES</w:t>
+            <w:t>TERMS ASSOCIATED WITH POS PAYMENT CHANNEL</w:t>
           </w:r>
         </w:p>
         <w:p>
           <w:pPr>
             <w:spacing w:after="0" w:line="360" w:lineRule="auto"/>
-            <w:ind w:left="720" w:right="991" w:hanging="720"/>
             <w:jc w:val="both"/>
             <w:rPr>
               <w:rFonts w:ascii="Times New Roman" w:hAnsi="Times New Roman" w:cs="Times New Roman"/>
@@ -2362,7 +2501,47 @@
               <w:szCs w:val="24"/>
               <w:lang w:val="en-US"/>
             </w:rPr>
-            <w:t>2.</w:t>
+            <w:tab/>
+            <w:t>3.0.2</w:t>
+          </w:r>
+          <w:r>
+            <w:rPr>
+              <w:rFonts w:ascii="Times New Roman" w:hAnsi="Times New Roman" w:cs="Times New Roman"/>
+              <w:sz w:val="24"/>
+              <w:szCs w:val="24"/>
+              <w:lang w:val="en-US"/>
+            </w:rPr>
+            <w:tab/>
+          </w:r>
+          <w:r>
+            <w:rPr>
+              <w:rFonts w:ascii="Times New Roman" w:hAnsi="Times New Roman" w:cs="Times New Roman"/>
+              <w:sz w:val="24"/>
+              <w:szCs w:val="24"/>
+              <w:lang w:val="en-US"/>
+            </w:rPr>
+            <w:t>TERMS ASSOCIATED WITH ATM PAYMENT CHANNEL</w:t>
+          </w:r>
+        </w:p>
+        <w:p>
+          <w:pPr>
+            <w:spacing w:after="0" w:line="360" w:lineRule="auto"/>
+            <w:jc w:val="both"/>
+            <w:rPr>
+              <w:rFonts w:ascii="Times New Roman" w:hAnsi="Times New Roman" w:cs="Times New Roman"/>
+              <w:sz w:val="24"/>
+              <w:szCs w:val="24"/>
+              <w:lang w:val="en-US"/>
+            </w:rPr>
+          </w:pPr>
+          <w:r>
+            <w:rPr>
+              <w:rFonts w:ascii="Times New Roman" w:hAnsi="Times New Roman" w:cs="Times New Roman"/>
+              <w:sz w:val="24"/>
+              <w:szCs w:val="24"/>
+              <w:lang w:val="en-US"/>
+            </w:rPr>
+            <w:t>3.</w:t>
           </w:r>
           <w:r>
             <w:rPr>
@@ -2381,25 +2560,16 @@
               <w:lang w:val="en-US"/>
             </w:rPr>
             <w:tab/>
-            <w:t xml:space="preserve">JOB </w:t>
-          </w:r>
-          <w:r>
-            <w:rPr>
-              <w:rFonts w:ascii="Times New Roman" w:hAnsi="Times New Roman" w:cs="Times New Roman"/>
-              <w:sz w:val="24"/>
-              <w:szCs w:val="24"/>
-              <w:lang w:val="en-US"/>
-            </w:rPr>
-            <w:t xml:space="preserve">IMPORTANCE </w:t>
-          </w:r>
-          <w:r>
-            <w:rPr>
-              <w:rFonts w:ascii="Times New Roman" w:hAnsi="Times New Roman" w:cs="Times New Roman"/>
-              <w:sz w:val="24"/>
-              <w:szCs w:val="24"/>
-              <w:lang w:val="en-US"/>
-            </w:rPr>
-            <w:t>– HOW IT</w:t>
+            <w:t>PAYMENT PROCESS</w:t>
+          </w:r>
+          <w:r>
+            <w:rPr>
+              <w:rFonts w:ascii="Times New Roman" w:hAnsi="Times New Roman" w:cs="Times New Roman"/>
+              <w:sz w:val="24"/>
+              <w:szCs w:val="24"/>
+              <w:lang w:val="en-US"/>
+            </w:rPr>
+            <w:t xml:space="preserve"> –</w:t>
           </w:r>
           <w:r>
             <w:rPr>
@@ -2417,7 +2587,163 @@
               <w:szCs w:val="24"/>
               <w:lang w:val="en-US"/>
             </w:rPr>
-            <w:t>INFLUENCES THE ORGANIZATION</w:t>
+            <w:t xml:space="preserve">THE BACKEND </w:t>
+          </w:r>
+          <w:r>
+            <w:rPr>
+              <w:rFonts w:ascii="Times New Roman" w:hAnsi="Times New Roman" w:cs="Times New Roman"/>
+              <w:sz w:val="24"/>
+              <w:szCs w:val="24"/>
+              <w:lang w:val="en-US"/>
+            </w:rPr>
+            <w:t>OF</w:t>
+          </w:r>
+          <w:r>
+            <w:rPr>
+              <w:rFonts w:ascii="Times New Roman" w:hAnsi="Times New Roman" w:cs="Times New Roman"/>
+              <w:sz w:val="24"/>
+              <w:szCs w:val="24"/>
+              <w:lang w:val="en-US"/>
+            </w:rPr>
+            <w:t xml:space="preserve"> </w:t>
+          </w:r>
+          <w:r>
+            <w:rPr>
+              <w:rFonts w:ascii="Times New Roman" w:hAnsi="Times New Roman" w:cs="Times New Roman"/>
+              <w:sz w:val="24"/>
+              <w:szCs w:val="24"/>
+              <w:lang w:val="en-US"/>
+            </w:rPr>
+            <w:t>A</w:t>
+          </w:r>
+          <w:r>
+            <w:rPr>
+              <w:rFonts w:ascii="Times New Roman" w:hAnsi="Times New Roman" w:cs="Times New Roman"/>
+              <w:sz w:val="24"/>
+              <w:szCs w:val="24"/>
+              <w:lang w:val="en-US"/>
+            </w:rPr>
+            <w:t xml:space="preserve"> TRANSACTION</w:t>
+          </w:r>
+        </w:p>
+        <w:p>
+          <w:pPr>
+            <w:spacing w:after="0" w:line="360" w:lineRule="auto"/>
+            <w:jc w:val="both"/>
+            <w:rPr>
+              <w:rFonts w:ascii="Times New Roman" w:hAnsi="Times New Roman" w:cs="Times New Roman"/>
+              <w:sz w:val="24"/>
+              <w:szCs w:val="24"/>
+              <w:lang w:val="en-US"/>
+            </w:rPr>
+          </w:pPr>
+          <w:r>
+            <w:rPr>
+              <w:rFonts w:ascii="Times New Roman" w:hAnsi="Times New Roman" w:cs="Times New Roman"/>
+              <w:sz w:val="24"/>
+              <w:szCs w:val="24"/>
+              <w:lang w:val="en-US"/>
+            </w:rPr>
+            <w:t>3.</w:t>
+          </w:r>
+          <w:r>
+            <w:rPr>
+              <w:rFonts w:ascii="Times New Roman" w:hAnsi="Times New Roman" w:cs="Times New Roman"/>
+              <w:sz w:val="24"/>
+              <w:szCs w:val="24"/>
+              <w:lang w:val="en-US"/>
+            </w:rPr>
+            <w:t>2</w:t>
+          </w:r>
+          <w:r>
+            <w:rPr>
+              <w:rFonts w:ascii="Times New Roman" w:hAnsi="Times New Roman" w:cs="Times New Roman"/>
+              <w:sz w:val="24"/>
+              <w:szCs w:val="24"/>
+              <w:lang w:val="en-US"/>
+            </w:rPr>
+            <w:tab/>
+            <w:t>POSSIBLE PROBLEMS AND THEIR RESPECTIVE SOLUTIONS</w:t>
+          </w:r>
+        </w:p>
+        <w:p>
+          <w:pPr>
+            <w:spacing w:after="0" w:line="360" w:lineRule="auto"/>
+            <w:jc w:val="both"/>
+            <w:rPr>
+              <w:rFonts w:ascii="Times New Roman" w:hAnsi="Times New Roman" w:cs="Times New Roman"/>
+              <w:sz w:val="24"/>
+              <w:szCs w:val="24"/>
+              <w:lang w:val="en-US"/>
+            </w:rPr>
+          </w:pPr>
+          <w:r>
+            <w:rPr>
+              <w:rFonts w:ascii="Times New Roman" w:hAnsi="Times New Roman" w:cs="Times New Roman"/>
+              <w:sz w:val="24"/>
+              <w:szCs w:val="24"/>
+              <w:lang w:val="en-US"/>
+            </w:rPr>
+            <w:tab/>
+            <w:t>3.2.1</w:t>
+          </w:r>
+          <w:r>
+            <w:rPr>
+              <w:rFonts w:ascii="Times New Roman" w:hAnsi="Times New Roman" w:cs="Times New Roman"/>
+              <w:sz w:val="24"/>
+              <w:szCs w:val="24"/>
+              <w:lang w:val="en-US"/>
+            </w:rPr>
+            <w:tab/>
+          </w:r>
+          <w:r>
+            <w:rPr>
+              <w:rFonts w:ascii="Times New Roman" w:hAnsi="Times New Roman" w:cs="Times New Roman"/>
+              <w:sz w:val="24"/>
+              <w:szCs w:val="24"/>
+              <w:lang w:val="en-US"/>
+            </w:rPr>
+            <w:t>TOOLS AND EQUIPMENT USED</w:t>
+          </w:r>
+        </w:p>
+        <w:p>
+          <w:pPr>
+            <w:spacing w:after="0" w:line="360" w:lineRule="auto"/>
+            <w:jc w:val="both"/>
+            <w:rPr>
+              <w:rFonts w:ascii="Times New Roman" w:hAnsi="Times New Roman" w:cs="Times New Roman"/>
+              <w:sz w:val="24"/>
+              <w:szCs w:val="24"/>
+              <w:lang w:val="en-US"/>
+            </w:rPr>
+          </w:pPr>
+          <w:r>
+            <w:rPr>
+              <w:rFonts w:ascii="Times New Roman" w:hAnsi="Times New Roman" w:cs="Times New Roman"/>
+              <w:sz w:val="24"/>
+              <w:szCs w:val="24"/>
+              <w:lang w:val="en-US"/>
+            </w:rPr>
+            <w:t>3.</w:t>
+          </w:r>
+          <w:r>
+            <w:rPr>
+              <w:rFonts w:ascii="Times New Roman" w:hAnsi="Times New Roman" w:cs="Times New Roman"/>
+              <w:sz w:val="24"/>
+              <w:szCs w:val="24"/>
+              <w:lang w:val="en-US"/>
+            </w:rPr>
+            <w:t>3</w:t>
+          </w:r>
+          <w:r>
+            <w:rPr>
+              <w:rFonts w:ascii="Times New Roman" w:hAnsi="Times New Roman" w:cs="Times New Roman"/>
+              <w:sz w:val="24"/>
+              <w:szCs w:val="24"/>
+              <w:lang w:val="en-US"/>
+            </w:rPr>
+            <w:tab/>
+            <w:t>EXPERINCE GAINED</w:t>
           </w:r>
         </w:p>
         <w:p>
@@ -2438,445 +2764,21 @@
             <w:jc w:val="both"/>
             <w:rPr>
               <w:rFonts w:ascii="Times New Roman" w:hAnsi="Times New Roman" w:cs="Times New Roman"/>
+              <w:sz w:val="24"/>
+              <w:szCs w:val="24"/>
+              <w:lang w:val="en-US"/>
+            </w:rPr>
+          </w:pPr>
+          <w:r>
+            <w:rPr>
+              <w:rFonts w:ascii="Times New Roman" w:hAnsi="Times New Roman" w:cs="Times New Roman"/>
               <w:b/>
               <w:bCs/>
               <w:sz w:val="24"/>
               <w:szCs w:val="24"/>
               <w:lang w:val="en-US"/>
             </w:rPr>
-          </w:pPr>
-          <w:r>
-            <w:rPr>
-              <w:rFonts w:ascii="Times New Roman" w:hAnsi="Times New Roman" w:cs="Times New Roman"/>
-              <w:b/>
-              <w:bCs/>
-              <w:sz w:val="24"/>
-              <w:szCs w:val="24"/>
-              <w:lang w:val="en-US"/>
-            </w:rPr>
-            <w:t>CHAPTER THREE</w:t>
-          </w:r>
-          <w:r>
-            <w:rPr>
-              <w:rFonts w:ascii="Times New Roman" w:hAnsi="Times New Roman" w:cs="Times New Roman"/>
-              <w:sz w:val="24"/>
-              <w:szCs w:val="24"/>
-              <w:lang w:val="en-US"/>
-            </w:rPr>
-            <w:t xml:space="preserve"> </w:t>
-          </w:r>
-        </w:p>
-        <w:p>
-          <w:pPr>
-            <w:spacing w:after="0" w:line="360" w:lineRule="auto"/>
-            <w:jc w:val="both"/>
-            <w:rPr>
-              <w:rFonts w:ascii="Times New Roman" w:hAnsi="Times New Roman" w:cs="Times New Roman"/>
-              <w:sz w:val="24"/>
-              <w:szCs w:val="24"/>
-              <w:lang w:val="en-US"/>
-            </w:rPr>
-          </w:pPr>
-          <w:r>
-            <w:rPr>
-              <w:rFonts w:ascii="Times New Roman" w:hAnsi="Times New Roman" w:cs="Times New Roman"/>
-              <w:sz w:val="24"/>
-              <w:szCs w:val="24"/>
-              <w:lang w:val="en-US"/>
-            </w:rPr>
-            <w:t>3.</w:t>
-          </w:r>
-          <w:r>
-            <w:rPr>
-              <w:rFonts w:ascii="Times New Roman" w:hAnsi="Times New Roman" w:cs="Times New Roman"/>
-              <w:sz w:val="24"/>
-              <w:szCs w:val="24"/>
-              <w:lang w:val="en-US"/>
-            </w:rPr>
-            <w:t>0</w:t>
-          </w:r>
-          <w:r>
-            <w:rPr>
-              <w:rFonts w:ascii="Times New Roman" w:hAnsi="Times New Roman" w:cs="Times New Roman"/>
-              <w:sz w:val="24"/>
-              <w:szCs w:val="24"/>
-              <w:lang w:val="en-US"/>
-            </w:rPr>
-            <w:tab/>
-            <w:t xml:space="preserve">ATM </w:t>
-          </w:r>
-          <w:r>
-            <w:rPr>
-              <w:rFonts w:ascii="Times New Roman" w:hAnsi="Times New Roman" w:cs="Times New Roman"/>
-              <w:sz w:val="24"/>
-              <w:szCs w:val="24"/>
-              <w:lang w:val="en-US"/>
-            </w:rPr>
-            <w:t>AND</w:t>
-          </w:r>
-          <w:r>
-            <w:rPr>
-              <w:rFonts w:ascii="Times New Roman" w:hAnsi="Times New Roman" w:cs="Times New Roman"/>
-              <w:sz w:val="24"/>
-              <w:szCs w:val="24"/>
-              <w:lang w:val="en-US"/>
-            </w:rPr>
-            <w:t xml:space="preserve"> POS</w:t>
-          </w:r>
-        </w:p>
-        <w:p>
-          <w:pPr>
-            <w:spacing w:after="0" w:line="360" w:lineRule="auto"/>
-            <w:jc w:val="both"/>
-            <w:rPr>
-              <w:rFonts w:ascii="Times New Roman" w:hAnsi="Times New Roman" w:cs="Times New Roman"/>
-              <w:sz w:val="24"/>
-              <w:szCs w:val="24"/>
-              <w:lang w:val="en-US"/>
-            </w:rPr>
-          </w:pPr>
-          <w:r>
-            <w:rPr>
-              <w:rFonts w:ascii="Times New Roman" w:hAnsi="Times New Roman" w:cs="Times New Roman"/>
-              <w:sz w:val="24"/>
-              <w:szCs w:val="24"/>
-              <w:lang w:val="en-US"/>
-            </w:rPr>
-            <w:tab/>
-            <w:t>3.0.1</w:t>
-          </w:r>
-          <w:r>
-            <w:rPr>
-              <w:rFonts w:ascii="Times New Roman" w:hAnsi="Times New Roman" w:cs="Times New Roman"/>
-              <w:sz w:val="24"/>
-              <w:szCs w:val="24"/>
-              <w:lang w:val="en-US"/>
-            </w:rPr>
-            <w:tab/>
-          </w:r>
-          <w:r>
-            <w:rPr>
-              <w:rFonts w:ascii="Times New Roman" w:hAnsi="Times New Roman" w:cs="Times New Roman"/>
-              <w:sz w:val="24"/>
-              <w:szCs w:val="24"/>
-              <w:lang w:val="en-US"/>
-            </w:rPr>
-            <w:t>TERMS ASSOCIATED WITH POS PAYMENT CHANNEL</w:t>
-          </w:r>
-        </w:p>
-        <w:p>
-          <w:pPr>
-            <w:spacing w:after="0" w:line="360" w:lineRule="auto"/>
-            <w:jc w:val="both"/>
-            <w:rPr>
-              <w:rFonts w:ascii="Times New Roman" w:hAnsi="Times New Roman" w:cs="Times New Roman"/>
-              <w:sz w:val="24"/>
-              <w:szCs w:val="24"/>
-              <w:lang w:val="en-US"/>
-            </w:rPr>
-          </w:pPr>
-          <w:r>
-            <w:rPr>
-              <w:rFonts w:ascii="Times New Roman" w:hAnsi="Times New Roman" w:cs="Times New Roman"/>
-              <w:sz w:val="24"/>
-              <w:szCs w:val="24"/>
-              <w:lang w:val="en-US"/>
-            </w:rPr>
-            <w:tab/>
-            <w:t>3.0.2</w:t>
-          </w:r>
-          <w:r>
-            <w:rPr>
-              <w:rFonts w:ascii="Times New Roman" w:hAnsi="Times New Roman" w:cs="Times New Roman"/>
-              <w:sz w:val="24"/>
-              <w:szCs w:val="24"/>
-              <w:lang w:val="en-US"/>
-            </w:rPr>
-            <w:tab/>
-          </w:r>
-          <w:r>
-            <w:rPr>
-              <w:rFonts w:ascii="Times New Roman" w:hAnsi="Times New Roman" w:cs="Times New Roman"/>
-              <w:sz w:val="24"/>
-              <w:szCs w:val="24"/>
-              <w:lang w:val="en-US"/>
-            </w:rPr>
-            <w:t>TERMS ASSOCIATED WITH ATM PAYMENT CHANNEL</w:t>
-          </w:r>
-        </w:p>
-        <w:p>
-          <w:pPr>
-            <w:spacing w:after="0" w:line="360" w:lineRule="auto"/>
-            <w:jc w:val="both"/>
-            <w:rPr>
-              <w:rFonts w:ascii="Times New Roman" w:hAnsi="Times New Roman" w:cs="Times New Roman"/>
-              <w:sz w:val="24"/>
-              <w:szCs w:val="24"/>
-              <w:lang w:val="en-US"/>
-            </w:rPr>
-          </w:pPr>
-          <w:r>
-            <w:rPr>
-              <w:rFonts w:ascii="Times New Roman" w:hAnsi="Times New Roman" w:cs="Times New Roman"/>
-              <w:sz w:val="24"/>
-              <w:szCs w:val="24"/>
-              <w:lang w:val="en-US"/>
-            </w:rPr>
-            <w:t>3.</w:t>
-          </w:r>
-          <w:r>
-            <w:rPr>
-              <w:rFonts w:ascii="Times New Roman" w:hAnsi="Times New Roman" w:cs="Times New Roman"/>
-              <w:sz w:val="24"/>
-              <w:szCs w:val="24"/>
-              <w:lang w:val="en-US"/>
-            </w:rPr>
-            <w:t>1</w:t>
-          </w:r>
-          <w:r>
-            <w:rPr>
-              <w:rFonts w:ascii="Times New Roman" w:hAnsi="Times New Roman" w:cs="Times New Roman"/>
-              <w:sz w:val="24"/>
-              <w:szCs w:val="24"/>
-              <w:lang w:val="en-US"/>
-            </w:rPr>
-            <w:tab/>
-            <w:t>PAYMENT PROCESS</w:t>
-          </w:r>
-        </w:p>
-        <w:p>
-          <w:pPr>
-            <w:spacing w:after="0" w:line="360" w:lineRule="auto"/>
-            <w:jc w:val="both"/>
-            <w:rPr>
-              <w:rFonts w:ascii="Times New Roman" w:hAnsi="Times New Roman" w:cs="Times New Roman"/>
-              <w:sz w:val="24"/>
-              <w:szCs w:val="24"/>
-              <w:lang w:val="en-US"/>
-            </w:rPr>
-          </w:pPr>
-          <w:r>
-            <w:rPr>
-              <w:rFonts w:ascii="Times New Roman" w:hAnsi="Times New Roman" w:cs="Times New Roman"/>
-              <w:sz w:val="24"/>
-              <w:szCs w:val="24"/>
-              <w:lang w:val="en-US"/>
-            </w:rPr>
             <w:lastRenderedPageBreak/>
-            <w:tab/>
-            <w:t>3.1.1</w:t>
-          </w:r>
-          <w:r>
-            <w:rPr>
-              <w:rFonts w:ascii="Times New Roman" w:hAnsi="Times New Roman" w:cs="Times New Roman"/>
-              <w:sz w:val="24"/>
-              <w:szCs w:val="24"/>
-              <w:lang w:val="en-US"/>
-            </w:rPr>
-            <w:tab/>
-          </w:r>
-          <w:r>
-            <w:rPr>
-              <w:rFonts w:ascii="Times New Roman" w:hAnsi="Times New Roman" w:cs="Times New Roman"/>
-              <w:sz w:val="24"/>
-              <w:szCs w:val="24"/>
-              <w:lang w:val="en-US"/>
-            </w:rPr>
-            <w:t>BACK-END</w:t>
-          </w:r>
-        </w:p>
-        <w:p>
-          <w:pPr>
-            <w:spacing w:after="0" w:line="360" w:lineRule="auto"/>
-            <w:jc w:val="both"/>
-            <w:rPr>
-              <w:rFonts w:ascii="Times New Roman" w:hAnsi="Times New Roman" w:cs="Times New Roman"/>
-              <w:sz w:val="24"/>
-              <w:szCs w:val="24"/>
-              <w:lang w:val="en-US"/>
-            </w:rPr>
-          </w:pPr>
-          <w:r>
-            <w:rPr>
-              <w:rFonts w:ascii="Times New Roman" w:hAnsi="Times New Roman" w:cs="Times New Roman"/>
-              <w:sz w:val="24"/>
-              <w:szCs w:val="24"/>
-              <w:lang w:val="en-US"/>
-            </w:rPr>
-            <w:tab/>
-            <w:t>3.1.2</w:t>
-          </w:r>
-          <w:r>
-            <w:rPr>
-              <w:rFonts w:ascii="Times New Roman" w:hAnsi="Times New Roman" w:cs="Times New Roman"/>
-              <w:sz w:val="24"/>
-              <w:szCs w:val="24"/>
-              <w:lang w:val="en-US"/>
-            </w:rPr>
-            <w:tab/>
-          </w:r>
-          <w:r>
-            <w:rPr>
-              <w:rFonts w:ascii="Times New Roman" w:hAnsi="Times New Roman" w:cs="Times New Roman"/>
-              <w:sz w:val="24"/>
-              <w:szCs w:val="24"/>
-              <w:lang w:val="en-US"/>
-            </w:rPr>
-            <w:t>FRONT-END</w:t>
-          </w:r>
-        </w:p>
-        <w:p>
-          <w:pPr>
-            <w:spacing w:after="0" w:line="360" w:lineRule="auto"/>
-            <w:jc w:val="both"/>
-            <w:rPr>
-              <w:rFonts w:ascii="Times New Roman" w:hAnsi="Times New Roman" w:cs="Times New Roman"/>
-              <w:sz w:val="24"/>
-              <w:szCs w:val="24"/>
-              <w:lang w:val="en-US"/>
-            </w:rPr>
-          </w:pPr>
-          <w:r>
-            <w:rPr>
-              <w:rFonts w:ascii="Times New Roman" w:hAnsi="Times New Roman" w:cs="Times New Roman"/>
-              <w:sz w:val="24"/>
-              <w:szCs w:val="24"/>
-              <w:lang w:val="en-US"/>
-            </w:rPr>
-            <w:t>3.</w:t>
-          </w:r>
-          <w:r>
-            <w:rPr>
-              <w:rFonts w:ascii="Times New Roman" w:hAnsi="Times New Roman" w:cs="Times New Roman"/>
-              <w:sz w:val="24"/>
-              <w:szCs w:val="24"/>
-              <w:lang w:val="en-US"/>
-            </w:rPr>
-            <w:t>2</w:t>
-          </w:r>
-          <w:r>
-            <w:rPr>
-              <w:rFonts w:ascii="Times New Roman" w:hAnsi="Times New Roman" w:cs="Times New Roman"/>
-              <w:sz w:val="24"/>
-              <w:szCs w:val="24"/>
-              <w:lang w:val="en-US"/>
-            </w:rPr>
-            <w:tab/>
-            <w:t>POSSIBLE PROBLEMS AND THEIR RESPECTIVE SOLUTIONS</w:t>
-          </w:r>
-        </w:p>
-        <w:p>
-          <w:pPr>
-            <w:spacing w:after="0" w:line="360" w:lineRule="auto"/>
-            <w:jc w:val="both"/>
-            <w:rPr>
-              <w:rFonts w:ascii="Times New Roman" w:hAnsi="Times New Roman" w:cs="Times New Roman"/>
-              <w:sz w:val="24"/>
-              <w:szCs w:val="24"/>
-              <w:lang w:val="en-US"/>
-            </w:rPr>
-          </w:pPr>
-          <w:r>
-            <w:rPr>
-              <w:rFonts w:ascii="Times New Roman" w:hAnsi="Times New Roman" w:cs="Times New Roman"/>
-              <w:sz w:val="24"/>
-              <w:szCs w:val="24"/>
-              <w:lang w:val="en-US"/>
-            </w:rPr>
-            <w:tab/>
-            <w:t>3.2.1</w:t>
-          </w:r>
-          <w:r>
-            <w:rPr>
-              <w:rFonts w:ascii="Times New Roman" w:hAnsi="Times New Roman" w:cs="Times New Roman"/>
-              <w:sz w:val="24"/>
-              <w:szCs w:val="24"/>
-              <w:lang w:val="en-US"/>
-            </w:rPr>
-            <w:tab/>
-          </w:r>
-          <w:r>
-            <w:rPr>
-              <w:rFonts w:ascii="Times New Roman" w:hAnsi="Times New Roman" w:cs="Times New Roman"/>
-              <w:sz w:val="24"/>
-              <w:szCs w:val="24"/>
-              <w:lang w:val="en-US"/>
-            </w:rPr>
-            <w:t>TOOLS AND EQUIPMENT USED</w:t>
-          </w:r>
-        </w:p>
-        <w:p>
-          <w:pPr>
-            <w:spacing w:after="0" w:line="360" w:lineRule="auto"/>
-            <w:jc w:val="both"/>
-            <w:rPr>
-              <w:rFonts w:ascii="Times New Roman" w:hAnsi="Times New Roman" w:cs="Times New Roman"/>
-              <w:sz w:val="24"/>
-              <w:szCs w:val="24"/>
-              <w:lang w:val="en-US"/>
-            </w:rPr>
-          </w:pPr>
-          <w:r>
-            <w:rPr>
-              <w:rFonts w:ascii="Times New Roman" w:hAnsi="Times New Roman" w:cs="Times New Roman"/>
-              <w:sz w:val="24"/>
-              <w:szCs w:val="24"/>
-              <w:lang w:val="en-US"/>
-            </w:rPr>
-            <w:t>3.</w:t>
-          </w:r>
-          <w:r>
-            <w:rPr>
-              <w:rFonts w:ascii="Times New Roman" w:hAnsi="Times New Roman" w:cs="Times New Roman"/>
-              <w:sz w:val="24"/>
-              <w:szCs w:val="24"/>
-              <w:lang w:val="en-US"/>
-            </w:rPr>
-            <w:t>3</w:t>
-          </w:r>
-          <w:r>
-            <w:rPr>
-              <w:rFonts w:ascii="Times New Roman" w:hAnsi="Times New Roman" w:cs="Times New Roman"/>
-              <w:sz w:val="24"/>
-              <w:szCs w:val="24"/>
-              <w:lang w:val="en-US"/>
-            </w:rPr>
-            <w:tab/>
-            <w:t>EXPERINCE GAINED</w:t>
-          </w:r>
-        </w:p>
-        <w:p>
-          <w:pPr>
-            <w:spacing w:after="0" w:line="360" w:lineRule="auto"/>
-            <w:jc w:val="both"/>
-            <w:rPr>
-              <w:rFonts w:ascii="Times New Roman" w:hAnsi="Times New Roman" w:cs="Times New Roman"/>
-              <w:sz w:val="24"/>
-              <w:szCs w:val="24"/>
-              <w:lang w:val="en-US"/>
-            </w:rPr>
-          </w:pPr>
-        </w:p>
-        <w:p>
-          <w:pPr>
-            <w:spacing w:after="0" w:line="360" w:lineRule="auto"/>
-            <w:jc w:val="both"/>
-            <w:rPr>
-              <w:rFonts w:ascii="Times New Roman" w:hAnsi="Times New Roman" w:cs="Times New Roman"/>
-              <w:sz w:val="24"/>
-              <w:szCs w:val="24"/>
-              <w:lang w:val="en-US"/>
-            </w:rPr>
-          </w:pPr>
-          <w:r>
-            <w:rPr>
-              <w:rFonts w:ascii="Times New Roman" w:hAnsi="Times New Roman" w:cs="Times New Roman"/>
-              <w:b/>
-              <w:bCs/>
-              <w:sz w:val="24"/>
-              <w:szCs w:val="24"/>
-              <w:lang w:val="en-US"/>
-            </w:rPr>
             <w:t>CHAPTER FOUR</w:t>
           </w:r>
         </w:p>
@@ -3177,6 +3079,44 @@
         </w:rPr>
         <w:t>POS</w:t>
       </w:r>
+      <w:r>
+        <w:rPr>
+          <w:rFonts w:ascii="Times New Roman" w:hAnsi="Times New Roman" w:cs="Times New Roman"/>
+          <w:sz w:val="24"/>
+          <w:szCs w:val="24"/>
+          <w:lang w:val="en-US"/>
+        </w:rPr>
+        <w:t xml:space="preserve"> (</w:t>
+      </w:r>
+      <w:r>
+        <w:rPr>
+          <w:rFonts w:ascii="Times New Roman" w:hAnsi="Times New Roman" w:cs="Times New Roman"/>
+          <w:sz w:val="24"/>
+          <w:szCs w:val="24"/>
+          <w:lang w:val="en-US"/>
+        </w:rPr>
+        <w:t>Point of Sale)</w:t>
+      </w:r>
+    </w:p>
+    <w:p>
+      <w:pPr>
+        <w:jc w:val="both"/>
+        <w:rPr>
+          <w:rFonts w:ascii="Times New Roman" w:hAnsi="Times New Roman" w:cs="Times New Roman"/>
+          <w:sz w:val="24"/>
+          <w:szCs w:val="24"/>
+          <w:lang w:val="en-US"/>
+        </w:rPr>
+      </w:pPr>
+      <w:r>
+        <w:rPr>
+          <w:rFonts w:ascii="Times New Roman" w:hAnsi="Times New Roman" w:cs="Times New Roman"/>
+          <w:sz w:val="24"/>
+          <w:szCs w:val="24"/>
+          <w:lang w:val="en-US"/>
+        </w:rPr>
+        <w:t>Terminal</w:t>
+      </w:r>
     </w:p>
     <w:p>
       <w:pPr>
@@ -3197,6 +3137,15 @@
         </w:rPr>
         <w:t>ATM</w:t>
       </w:r>
+      <w:r>
+        <w:rPr>
+          <w:rFonts w:ascii="Times New Roman" w:hAnsi="Times New Roman" w:cs="Times New Roman"/>
+          <w:sz w:val="24"/>
+          <w:szCs w:val="24"/>
+          <w:lang w:val="en-US"/>
+        </w:rPr>
+        <w:t xml:space="preserve"> (Automated Teller Machine)</w:t>
+      </w:r>
     </w:p>
     <w:p>
       <w:pPr>
@@ -3217,6 +3166,24 @@
         </w:rPr>
         <w:t>NIBSS</w:t>
       </w:r>
+      <w:r>
+        <w:rPr>
+          <w:rFonts w:ascii="Times New Roman" w:hAnsi="Times New Roman" w:cs="Times New Roman"/>
+          <w:sz w:val="24"/>
+          <w:szCs w:val="24"/>
+          <w:lang w:val="en-US"/>
+        </w:rPr>
+        <w:t xml:space="preserve"> (Nigeria interbank settlement</w:t>
+      </w:r>
+      <w:r>
+        <w:rPr>
+          <w:rFonts w:ascii="Times New Roman" w:hAnsi="Times New Roman" w:cs="Times New Roman"/>
+          <w:sz w:val="24"/>
+          <w:szCs w:val="24"/>
+          <w:lang w:val="en-US"/>
+        </w:rPr>
+        <w:t xml:space="preserve"> system)</w:t>
+      </w:r>
     </w:p>
     <w:p>
       <w:pPr>
@@ -3246,6 +3213,15 @@
         </w:rPr>
         <w:t>TSP</w:t>
       </w:r>
+      <w:r>
+        <w:rPr>
+          <w:rFonts w:ascii="Times New Roman" w:hAnsi="Times New Roman" w:cs="Times New Roman"/>
+          <w:sz w:val="24"/>
+          <w:szCs w:val="24"/>
+          <w:lang w:val="en-US"/>
+        </w:rPr>
+        <w:t xml:space="preserve"> (Payment terminal service provider)</w:t>
+      </w:r>
     </w:p>
     <w:p>
       <w:pPr>
@@ -3266,6 +3242,15 @@
         </w:rPr>
         <w:t>CIB</w:t>
       </w:r>
+      <w:r>
+        <w:rPr>
+          <w:rFonts w:ascii="Times New Roman" w:hAnsi="Times New Roman" w:cs="Times New Roman"/>
+          <w:sz w:val="24"/>
+          <w:szCs w:val="24"/>
+          <w:lang w:val="en-US"/>
+        </w:rPr>
+        <w:t xml:space="preserve"> (Cooperate internet banking)</w:t>
+      </w:r>
     </w:p>
     <w:p>
       <w:pPr>
@@ -3386,6 +3371,15 @@
         </w:rPr>
         <w:t>TID</w:t>
       </w:r>
+      <w:r>
+        <w:rPr>
+          <w:rFonts w:ascii="Times New Roman" w:hAnsi="Times New Roman" w:cs="Times New Roman"/>
+          <w:sz w:val="24"/>
+          <w:szCs w:val="24"/>
+          <w:lang w:val="en-US"/>
+        </w:rPr>
+        <w:t xml:space="preserve"> (Terminal ID)</w:t>
+      </w:r>
     </w:p>
     <w:p>
       <w:pPr>
@@ -3406,6 +3400,15 @@
         </w:rPr>
         <w:t>MID</w:t>
       </w:r>
+      <w:r>
+        <w:rPr>
+          <w:rFonts w:ascii="Times New Roman" w:hAnsi="Times New Roman" w:cs="Times New Roman"/>
+          <w:sz w:val="24"/>
+          <w:szCs w:val="24"/>
+          <w:lang w:val="en-US"/>
+        </w:rPr>
+        <w:t xml:space="preserve"> (Merchant ID)</w:t>
+      </w:r>
     </w:p>
     <w:p>
       <w:pPr>
@@ -3426,6 +3429,60 @@
         </w:rPr>
         <w:t>PAN</w:t>
       </w:r>
+      <w:r>
+        <w:rPr>
+          <w:rFonts w:ascii="Times New Roman" w:hAnsi="Times New Roman" w:cs="Times New Roman"/>
+          <w:sz w:val="24"/>
+          <w:szCs w:val="24"/>
+          <w:lang w:val="en-US"/>
+        </w:rPr>
+        <w:t xml:space="preserve"> (</w:t>
+      </w:r>
+      <w:r>
+        <w:rPr>
+          <w:rFonts w:ascii="Times New Roman" w:hAnsi="Times New Roman" w:cs="Times New Roman"/>
+          <w:sz w:val="24"/>
+          <w:szCs w:val="24"/>
+          <w:lang w:val="en-US"/>
+        </w:rPr>
+        <w:t>Private</w:t>
+      </w:r>
+      <w:r>
+        <w:rPr>
+          <w:rFonts w:ascii="Times New Roman" w:hAnsi="Times New Roman" w:cs="Times New Roman"/>
+          <w:sz w:val="24"/>
+          <w:szCs w:val="24"/>
+          <w:lang w:val="en-US"/>
+        </w:rPr>
+        <w:t xml:space="preserve"> </w:t>
+      </w:r>
+      <w:r>
+        <w:rPr>
+          <w:rFonts w:ascii="Times New Roman" w:hAnsi="Times New Roman" w:cs="Times New Roman"/>
+          <w:sz w:val="24"/>
+          <w:szCs w:val="24"/>
+          <w:lang w:val="en-US"/>
+        </w:rPr>
+        <w:t>account</w:t>
+      </w:r>
+      <w:r>
+        <w:rPr>
+          <w:rFonts w:ascii="Times New Roman" w:hAnsi="Times New Roman" w:cs="Times New Roman"/>
+          <w:sz w:val="24"/>
+          <w:szCs w:val="24"/>
+          <w:lang w:val="en-US"/>
+        </w:rPr>
+        <w:t xml:space="preserve"> number</w:t>
+      </w:r>
+      <w:r>
+        <w:rPr>
+          <w:rFonts w:ascii="Times New Roman" w:hAnsi="Times New Roman" w:cs="Times New Roman"/>
+          <w:sz w:val="24"/>
+          <w:szCs w:val="24"/>
+          <w:lang w:val="en-US"/>
+        </w:rPr>
+        <w:t>)</w:t>
+      </w:r>
     </w:p>
     <w:p>
       <w:pPr>
@@ -3446,6 +3503,35 @@
         </w:rPr>
         <w:t>RRN</w:t>
       </w:r>
+      <w:r>
+        <w:rPr>
+          <w:rFonts w:ascii="Times New Roman" w:hAnsi="Times New Roman" w:cs="Times New Roman"/>
+          <w:sz w:val="24"/>
+          <w:szCs w:val="24"/>
+          <w:lang w:val="en-US"/>
+        </w:rPr>
+        <w:t xml:space="preserve"> (Relative record number)</w:t>
+      </w:r>
+    </w:p>
+    <w:p>
+      <w:pPr>
+        <w:jc w:val="both"/>
+        <w:rPr>
+          <w:rFonts w:ascii="Times New Roman" w:hAnsi="Times New Roman" w:cs="Times New Roman"/>
+          <w:sz w:val="24"/>
+          <w:szCs w:val="24"/>
+          <w:lang w:val="en-US"/>
+        </w:rPr>
+      </w:pPr>
+      <w:r>
+        <w:rPr>
+          <w:rFonts w:ascii="Times New Roman" w:hAnsi="Times New Roman" w:cs="Times New Roman"/>
+          <w:sz w:val="24"/>
+          <w:szCs w:val="24"/>
+          <w:lang w:val="en-US"/>
+        </w:rPr>
+        <w:t>AN (Serial Number)</w:t>
+      </w:r>
     </w:p>
     <w:p>
       <w:pPr>
@@ -3466,6 +3552,15 @@
         </w:rPr>
         <w:t>SLA</w:t>
       </w:r>
+      <w:r>
+        <w:rPr>
+          <w:rFonts w:ascii="Times New Roman" w:hAnsi="Times New Roman" w:cs="Times New Roman"/>
+          <w:sz w:val="24"/>
+          <w:szCs w:val="24"/>
+          <w:lang w:val="en-US"/>
+        </w:rPr>
+        <w:t xml:space="preserve"> (Service-level agreement)</w:t>
+      </w:r>
     </w:p>
     <w:p>
       <w:pPr>
@@ -3486,6 +3581,15 @@
         </w:rPr>
         <w:t>IP</w:t>
       </w:r>
+      <w:r>
+        <w:rPr>
+          <w:rFonts w:ascii="Times New Roman" w:hAnsi="Times New Roman" w:cs="Times New Roman"/>
+          <w:sz w:val="24"/>
+          <w:szCs w:val="24"/>
+          <w:lang w:val="en-US"/>
+        </w:rPr>
+        <w:t xml:space="preserve"> Address</w:t>
+      </w:r>
     </w:p>
     <w:p>
       <w:pPr>
@@ -3546,6 +3650,15 @@
         </w:rPr>
         <w:t>NQR</w:t>
       </w:r>
+      <w:r>
+        <w:rPr>
+          <w:rFonts w:ascii="Times New Roman" w:hAnsi="Times New Roman" w:cs="Times New Roman"/>
+          <w:sz w:val="24"/>
+          <w:szCs w:val="24"/>
+          <w:lang w:val="en-US"/>
+        </w:rPr>
+        <w:t xml:space="preserve"> </w:t>
+      </w:r>
     </w:p>
     <w:p>
       <w:pPr>
@@ -3566,6 +3679,15 @@
         </w:rPr>
         <w:t>FEP</w:t>
       </w:r>
+      <w:r>
+        <w:rPr>
+          <w:rFonts w:ascii="Times New Roman" w:hAnsi="Times New Roman" w:cs="Times New Roman"/>
+          <w:sz w:val="24"/>
+          <w:szCs w:val="24"/>
+          <w:lang w:val="en-US"/>
+        </w:rPr>
+        <w:t xml:space="preserve"> (Front-end protocol)</w:t>
+      </w:r>
     </w:p>
     <w:p>
       <w:pPr>
@@ -3585,6 +3707,15 @@
           <w:lang w:val="en-US"/>
         </w:rPr>
         <w:t>CBA</w:t>
+      </w:r>
+      <w:r>
+        <w:rPr>
+          <w:rFonts w:ascii="Times New Roman" w:hAnsi="Times New Roman" w:cs="Times New Roman"/>
+          <w:sz w:val="24"/>
+          <w:szCs w:val="24"/>
+          <w:lang w:val="en-US"/>
+        </w:rPr>
+        <w:t xml:space="preserve"> (Core banking application)</w:t>
       </w:r>
       <w:r>
         <w:rPr>
@@ -3743,15 +3874,13 @@
           <w:rFonts w:ascii="Times New Roman" w:hAnsi="Times New Roman" w:cs="Times New Roman"/>
           <w:sz w:val="24"/>
           <w:szCs w:val="24"/>
-          <w:lang w:val="en-NG"/>
-        </w:rPr>
-      </w:pPr>
-      <w:r>
-        <w:rPr>
-          <w:rFonts w:ascii="Times New Roman" w:hAnsi="Times New Roman" w:cs="Times New Roman"/>
-          <w:sz w:val="24"/>
-          <w:szCs w:val="24"/>
-          <w:lang w:val="en-NG"/>
+        </w:rPr>
+      </w:pPr>
+      <w:r>
+        <w:rPr>
+          <w:rFonts w:ascii="Times New Roman" w:hAnsi="Times New Roman" w:cs="Times New Roman"/>
+          <w:sz w:val="24"/>
+          <w:szCs w:val="24"/>
         </w:rPr>
         <w:t>The Student Industrial Work Experience Scheme (SIWES) was established by the</w:t>
       </w:r>
@@ -3769,7 +3898,6 @@
           <w:rFonts w:ascii="Times New Roman" w:hAnsi="Times New Roman" w:cs="Times New Roman"/>
           <w:sz w:val="24"/>
           <w:szCs w:val="24"/>
-          <w:lang w:val="en-NG"/>
         </w:rPr>
         <w:t>Industrial Training Fund (ITF) in 1973 to enable students of tertiary institutions to have technical</w:t>
       </w:r>
@@ -3787,7 +3915,6 @@
           <w:rFonts w:ascii="Times New Roman" w:hAnsi="Times New Roman" w:cs="Times New Roman"/>
           <w:sz w:val="24"/>
           <w:szCs w:val="24"/>
-          <w:lang w:val="en-NG"/>
         </w:rPr>
         <w:t>knowledge of industrial work based on their course of study before the completion of their</w:t>
       </w:r>
@@ -3805,7 +3932,6 @@
           <w:rFonts w:ascii="Times New Roman" w:hAnsi="Times New Roman" w:cs="Times New Roman"/>
           <w:sz w:val="24"/>
           <w:szCs w:val="24"/>
-          <w:lang w:val="en-NG"/>
         </w:rPr>
         <w:t>program in their respective institutions. The scheme was designed to expose students to</w:t>
       </w:r>
@@ -3823,7 +3949,6 @@
           <w:rFonts w:ascii="Times New Roman" w:hAnsi="Times New Roman" w:cs="Times New Roman"/>
           <w:sz w:val="24"/>
           <w:szCs w:val="24"/>
-          <w:lang w:val="en-NG"/>
         </w:rPr>
         <w:t>industrial environments and enable them to develop occupational competencies so that they can</w:t>
       </w:r>
@@ -3841,7 +3966,6 @@
           <w:rFonts w:ascii="Times New Roman" w:hAnsi="Times New Roman" w:cs="Times New Roman"/>
           <w:sz w:val="24"/>
           <w:szCs w:val="24"/>
-          <w:lang w:val="en-NG"/>
         </w:rPr>
         <w:t>readily contribute their quota to national, economic, and technological development after</w:t>
       </w:r>
@@ -3859,7 +3983,6 @@
           <w:rFonts w:ascii="Times New Roman" w:hAnsi="Times New Roman" w:cs="Times New Roman"/>
           <w:sz w:val="24"/>
           <w:szCs w:val="24"/>
-          <w:lang w:val="en-NG"/>
         </w:rPr>
         <w:t>graduation. The major benefits accrued to students who participate conscientiously in Student</w:t>
       </w:r>
@@ -3877,7 +4000,6 @@
           <w:rFonts w:ascii="Times New Roman" w:hAnsi="Times New Roman" w:cs="Times New Roman"/>
           <w:sz w:val="24"/>
           <w:szCs w:val="24"/>
-          <w:lang w:val="en-NG"/>
         </w:rPr>
         <w:t>Industrial Work Experience Scheme (SIWES) are the skills and competencies they acquire. The</w:t>
       </w:r>
@@ -3895,7 +4017,6 @@
           <w:rFonts w:ascii="Times New Roman" w:hAnsi="Times New Roman" w:cs="Times New Roman"/>
           <w:sz w:val="24"/>
           <w:szCs w:val="24"/>
-          <w:lang w:val="en-NG"/>
         </w:rPr>
         <w:t>relevant production skill remains a part of the recipients of industrial training as life-long assets</w:t>
       </w:r>
@@ -3913,7 +4034,6 @@
           <w:rFonts w:ascii="Times New Roman" w:hAnsi="Times New Roman" w:cs="Times New Roman"/>
           <w:sz w:val="24"/>
           <w:szCs w:val="24"/>
-          <w:lang w:val="en-NG"/>
         </w:rPr>
         <w:t>that cannot be taken away from them. This is because the knowledge and the skills acquired are</w:t>
       </w:r>
@@ -3931,7 +4051,6 @@
           <w:rFonts w:ascii="Times New Roman" w:hAnsi="Times New Roman" w:cs="Times New Roman"/>
           <w:sz w:val="24"/>
           <w:szCs w:val="24"/>
-          <w:lang w:val="en-NG"/>
         </w:rPr>
         <w:t>internalized and become relevant when required in jobs or functions. In the earlier stages of</w:t>
       </w:r>
@@ -3949,7 +4068,6 @@
           <w:rFonts w:ascii="Times New Roman" w:hAnsi="Times New Roman" w:cs="Times New Roman"/>
           <w:sz w:val="24"/>
           <w:szCs w:val="24"/>
-          <w:lang w:val="en-NG"/>
         </w:rPr>
         <w:t>science and technology education in Nigeria, students were graduating from their respective</w:t>
       </w:r>
@@ -3967,7 +4085,6 @@
           <w:rFonts w:ascii="Times New Roman" w:hAnsi="Times New Roman" w:cs="Times New Roman"/>
           <w:sz w:val="24"/>
           <w:szCs w:val="24"/>
-          <w:lang w:val="en-NG"/>
         </w:rPr>
         <w:t>institutions without any technical knowledge or working experience. It was in this view that</w:t>
       </w:r>
@@ -3985,7 +4102,6 @@
           <w:rFonts w:ascii="Times New Roman" w:hAnsi="Times New Roman" w:cs="Times New Roman"/>
           <w:sz w:val="24"/>
           <w:szCs w:val="24"/>
-          <w:lang w:val="en-NG"/>
         </w:rPr>
         <w:t>students undergoing science and technology-related courses were mandated for SIWES in</w:t>
       </w:r>
@@ -4003,7 +4119,6 @@
           <w:rFonts w:ascii="Times New Roman" w:hAnsi="Times New Roman" w:cs="Times New Roman"/>
           <w:sz w:val="24"/>
           <w:szCs w:val="24"/>
-          <w:lang w:val="en-NG"/>
         </w:rPr>
         <w:t>different institutions to widen their horizons and to enable them to have the technical knowledge</w:t>
       </w:r>
@@ -4021,7 +4136,6 @@
           <w:rFonts w:ascii="Times New Roman" w:hAnsi="Times New Roman" w:cs="Times New Roman"/>
           <w:sz w:val="24"/>
           <w:szCs w:val="24"/>
-          <w:lang w:val="en-NG"/>
         </w:rPr>
         <w:t>or working experience before graduating from their various institutions.</w:t>
       </w:r>
@@ -4037,7 +4151,6 @@
           <w:rFonts w:ascii="Times New Roman" w:hAnsi="Times New Roman" w:cs="Times New Roman"/>
           <w:sz w:val="24"/>
           <w:szCs w:val="24"/>
-          <w:lang w:val="en-NG"/>
         </w:rPr>
       </w:pPr>
     </w:p>
@@ -4052,7 +4165,6 @@
           <w:rFonts w:ascii="Times New Roman" w:hAnsi="Times New Roman" w:cs="Times New Roman"/>
           <w:sz w:val="24"/>
           <w:szCs w:val="24"/>
-          <w:lang w:val="en-NG"/>
         </w:rPr>
       </w:pPr>
     </w:p>
@@ -4142,35 +4254,15 @@
           <w:rFonts w:ascii="Times New Roman" w:hAnsi="Times New Roman" w:cs="Times New Roman"/>
           <w:sz w:val="24"/>
           <w:szCs w:val="24"/>
-          <w:lang w:val="en-NG"/>
-        </w:rPr>
-      </w:pPr>
-      <w:r>
-        <w:rPr>
-          <w:rFonts w:ascii="Times New Roman" w:hAnsi="Times New Roman" w:cs="Times New Roman"/>
-          <w:sz w:val="24"/>
-          <w:szCs w:val="24"/>
-          <w:lang w:val="en-NG"/>
-        </w:rPr>
-        <w:t xml:space="preserve">The Industrial Training Fund </w:t>
-      </w:r>
-      <w:r>
-        <w:rPr>
-          <w:rFonts w:ascii="Times New Roman" w:hAnsi="Times New Roman" w:cs="Times New Roman"/>
-          <w:sz w:val="24"/>
-          <w:szCs w:val="24"/>
-          <w:lang w:val="en-NG"/>
-        </w:rPr>
-        <w:t>Policy</w:t>
-      </w:r>
-      <w:r>
-        <w:rPr>
-          <w:rFonts w:ascii="Times New Roman" w:hAnsi="Times New Roman" w:cs="Times New Roman"/>
-          <w:sz w:val="24"/>
-          <w:szCs w:val="24"/>
-          <w:lang w:val="en-NG"/>
-        </w:rPr>
-        <w:t xml:space="preserve"> Document No.1 of 1973 which established SIWES</w:t>
+        </w:rPr>
+      </w:pPr>
+      <w:r>
+        <w:rPr>
+          <w:rFonts w:ascii="Times New Roman" w:hAnsi="Times New Roman" w:cs="Times New Roman"/>
+          <w:sz w:val="24"/>
+          <w:szCs w:val="24"/>
+        </w:rPr>
+        <w:t>The Industrial Training Fund Policy Document No.1 of 1973 which established SIWES</w:t>
       </w:r>
     </w:p>
     <w:p>
@@ -4184,15 +4276,13 @@
           <w:rFonts w:ascii="Times New Roman" w:hAnsi="Times New Roman" w:cs="Times New Roman"/>
           <w:sz w:val="24"/>
           <w:szCs w:val="24"/>
-          <w:lang w:val="en-NG"/>
-        </w:rPr>
-      </w:pPr>
-      <w:r>
-        <w:rPr>
-          <w:rFonts w:ascii="Times New Roman" w:hAnsi="Times New Roman" w:cs="Times New Roman"/>
-          <w:sz w:val="24"/>
-          <w:szCs w:val="24"/>
-          <w:lang w:val="en-NG"/>
+        </w:rPr>
+      </w:pPr>
+      <w:r>
+        <w:rPr>
+          <w:rFonts w:ascii="Times New Roman" w:hAnsi="Times New Roman" w:cs="Times New Roman"/>
+          <w:sz w:val="24"/>
+          <w:szCs w:val="24"/>
         </w:rPr>
         <w:t>outlined the objectives of the scheme. Participation in SIWES has become a necessary</w:t>
       </w:r>
@@ -4208,15 +4298,13 @@
           <w:rFonts w:ascii="Times New Roman" w:hAnsi="Times New Roman" w:cs="Times New Roman"/>
           <w:sz w:val="24"/>
           <w:szCs w:val="24"/>
-          <w:lang w:val="en-NG"/>
-        </w:rPr>
-      </w:pPr>
-      <w:r>
-        <w:rPr>
-          <w:rFonts w:ascii="Times New Roman" w:hAnsi="Times New Roman" w:cs="Times New Roman"/>
-          <w:sz w:val="24"/>
-          <w:szCs w:val="24"/>
-          <w:lang w:val="en-NG"/>
+        </w:rPr>
+      </w:pPr>
+      <w:r>
+        <w:rPr>
+          <w:rFonts w:ascii="Times New Roman" w:hAnsi="Times New Roman" w:cs="Times New Roman"/>
+          <w:sz w:val="24"/>
+          <w:szCs w:val="24"/>
         </w:rPr>
         <w:t>precondition for the award of Diploma and Degree certificates in specific disciplines in most</w:t>
       </w:r>
@@ -4232,15 +4320,13 @@
           <w:rFonts w:ascii="Times New Roman" w:hAnsi="Times New Roman" w:cs="Times New Roman"/>
           <w:sz w:val="24"/>
           <w:szCs w:val="24"/>
-          <w:lang w:val="en-NG"/>
-        </w:rPr>
-      </w:pPr>
-      <w:r>
-        <w:rPr>
-          <w:rFonts w:ascii="Times New Roman" w:hAnsi="Times New Roman" w:cs="Times New Roman"/>
-          <w:sz w:val="24"/>
-          <w:szCs w:val="24"/>
-          <w:lang w:val="en-NG"/>
+        </w:rPr>
+      </w:pPr>
+      <w:r>
+        <w:rPr>
+          <w:rFonts w:ascii="Times New Roman" w:hAnsi="Times New Roman" w:cs="Times New Roman"/>
+          <w:sz w:val="24"/>
+          <w:szCs w:val="24"/>
         </w:rPr>
         <w:lastRenderedPageBreak/>
         <w:t>institutions of higher learning in the country, in accordance with the educational policy of the</w:t>
@@ -4259,7 +4345,6 @@
           <w:rFonts w:ascii="Times New Roman" w:hAnsi="Times New Roman" w:cs="Times New Roman"/>
           <w:sz w:val="24"/>
           <w:szCs w:val="24"/>
-          <w:lang w:val="en-NG"/>
         </w:rPr>
         <w:t>government. The objectives are to:</w:t>
       </w:r>
@@ -4275,7 +4360,6 @@
           <w:rFonts w:ascii="Times New Roman" w:hAnsi="Times New Roman" w:cs="Times New Roman"/>
           <w:sz w:val="24"/>
           <w:szCs w:val="24"/>
-          <w:lang w:val="en-NG"/>
         </w:rPr>
       </w:pPr>
     </w:p>
@@ -4295,15 +4379,13 @@
           <w:rFonts w:ascii="Times New Roman" w:hAnsi="Times New Roman" w:cs="Times New Roman"/>
           <w:sz w:val="24"/>
           <w:szCs w:val="24"/>
-          <w:lang w:val="en-NG"/>
-        </w:rPr>
-      </w:pPr>
-      <w:r>
-        <w:rPr>
-          <w:rFonts w:ascii="Times New Roman" w:hAnsi="Times New Roman" w:cs="Times New Roman"/>
-          <w:sz w:val="24"/>
-          <w:szCs w:val="24"/>
-          <w:lang w:val="en-NG"/>
+        </w:rPr>
+      </w:pPr>
+      <w:r>
+        <w:rPr>
+          <w:rFonts w:ascii="Times New Roman" w:hAnsi="Times New Roman" w:cs="Times New Roman"/>
+          <w:sz w:val="24"/>
+          <w:szCs w:val="24"/>
         </w:rPr>
         <w:t>Provide an avenue for students in higher institutions of learning to acquire industrial</w:t>
       </w:r>
@@ -4321,7 +4403,6 @@
           <w:rFonts w:ascii="Times New Roman" w:hAnsi="Times New Roman" w:cs="Times New Roman"/>
           <w:sz w:val="24"/>
           <w:szCs w:val="24"/>
-          <w:lang w:val="en-NG"/>
         </w:rPr>
         <w:t>skills and experiences during their course of study.</w:t>
       </w:r>
@@ -4337,7 +4418,6 @@
           <w:rFonts w:ascii="Times New Roman" w:eastAsia="ArialMT" w:hAnsi="Times New Roman" w:cs="Times New Roman"/>
           <w:sz w:val="24"/>
           <w:szCs w:val="24"/>
-          <w:lang w:val="en-NG"/>
         </w:rPr>
       </w:pPr>
     </w:p>
@@ -4357,15 +4437,13 @@
           <w:rFonts w:ascii="Times New Roman" w:hAnsi="Times New Roman" w:cs="Times New Roman"/>
           <w:sz w:val="24"/>
           <w:szCs w:val="24"/>
-          <w:lang w:val="en-NG"/>
-        </w:rPr>
-      </w:pPr>
-      <w:r>
-        <w:rPr>
-          <w:rFonts w:ascii="Times New Roman" w:hAnsi="Times New Roman" w:cs="Times New Roman"/>
-          <w:sz w:val="24"/>
-          <w:szCs w:val="24"/>
-          <w:lang w:val="en-NG"/>
+        </w:rPr>
+      </w:pPr>
+      <w:r>
+        <w:rPr>
+          <w:rFonts w:ascii="Times New Roman" w:hAnsi="Times New Roman" w:cs="Times New Roman"/>
+          <w:sz w:val="24"/>
+          <w:szCs w:val="24"/>
         </w:rPr>
         <w:t>Prepare students for industrial work situations that they are likely to meet after</w:t>
       </w:r>
@@ -4383,7 +4461,6 @@
           <w:rFonts w:ascii="Times New Roman" w:hAnsi="Times New Roman" w:cs="Times New Roman"/>
           <w:sz w:val="24"/>
           <w:szCs w:val="24"/>
-          <w:lang w:val="en-NG"/>
         </w:rPr>
         <w:t>graduation.</w:t>
       </w:r>
@@ -4399,7 +4476,6 @@
           <w:rFonts w:ascii="Times New Roman" w:eastAsia="ArialMT" w:hAnsi="Times New Roman" w:cs="Times New Roman"/>
           <w:sz w:val="24"/>
           <w:szCs w:val="24"/>
-          <w:lang w:val="en-NG"/>
         </w:rPr>
       </w:pPr>
     </w:p>
@@ -4419,15 +4495,13 @@
           <w:rFonts w:ascii="Times New Roman" w:hAnsi="Times New Roman" w:cs="Times New Roman"/>
           <w:sz w:val="24"/>
           <w:szCs w:val="24"/>
-          <w:lang w:val="en-NG"/>
-        </w:rPr>
-      </w:pPr>
-      <w:r>
-        <w:rPr>
-          <w:rFonts w:ascii="Times New Roman" w:hAnsi="Times New Roman" w:cs="Times New Roman"/>
-          <w:sz w:val="24"/>
-          <w:szCs w:val="24"/>
-          <w:lang w:val="en-NG"/>
+        </w:rPr>
+      </w:pPr>
+      <w:r>
+        <w:rPr>
+          <w:rFonts w:ascii="Times New Roman" w:hAnsi="Times New Roman" w:cs="Times New Roman"/>
+          <w:sz w:val="24"/>
+          <w:szCs w:val="24"/>
         </w:rPr>
         <w:t>Expose students to work methods and techniques in handling equipment and machinery</w:t>
       </w:r>
@@ -4445,7 +4519,6 @@
           <w:rFonts w:ascii="Times New Roman" w:hAnsi="Times New Roman" w:cs="Times New Roman"/>
           <w:sz w:val="24"/>
           <w:szCs w:val="24"/>
-          <w:lang w:val="en-NG"/>
         </w:rPr>
         <w:t>that may not be available in their institutions.</w:t>
       </w:r>
@@ -4461,7 +4534,6 @@
           <w:rFonts w:ascii="Times New Roman" w:eastAsia="ArialMT" w:hAnsi="Times New Roman" w:cs="Times New Roman"/>
           <w:sz w:val="24"/>
           <w:szCs w:val="24"/>
-          <w:lang w:val="en-NG"/>
         </w:rPr>
       </w:pPr>
     </w:p>
@@ -4481,15 +4553,13 @@
           <w:rFonts w:ascii="Times New Roman" w:hAnsi="Times New Roman" w:cs="Times New Roman"/>
           <w:sz w:val="24"/>
           <w:szCs w:val="24"/>
-          <w:lang w:val="en-NG"/>
-        </w:rPr>
-      </w:pPr>
-      <w:r>
-        <w:rPr>
-          <w:rFonts w:ascii="Times New Roman" w:hAnsi="Times New Roman" w:cs="Times New Roman"/>
-          <w:sz w:val="24"/>
-          <w:szCs w:val="24"/>
-          <w:lang w:val="en-NG"/>
+        </w:rPr>
+      </w:pPr>
+      <w:r>
+        <w:rPr>
+          <w:rFonts w:ascii="Times New Roman" w:hAnsi="Times New Roman" w:cs="Times New Roman"/>
+          <w:sz w:val="24"/>
+          <w:szCs w:val="24"/>
         </w:rPr>
         <w:t>Provide students with the opportunities to apply their educational knowledge in real work</w:t>
       </w:r>
@@ -4507,7 +4577,6 @@
           <w:rFonts w:ascii="Times New Roman" w:hAnsi="Times New Roman" w:cs="Times New Roman"/>
           <w:sz w:val="24"/>
           <w:szCs w:val="24"/>
-          <w:lang w:val="en-NG"/>
         </w:rPr>
         <w:t>situations, thereby bridging the gap between theory and practical.</w:t>
       </w:r>
@@ -4523,7 +4592,6 @@
           <w:rFonts w:ascii="Times New Roman" w:eastAsia="ArialMT" w:hAnsi="Times New Roman" w:cs="Times New Roman"/>
           <w:sz w:val="24"/>
           <w:szCs w:val="24"/>
-          <w:lang w:val="en-NG"/>
         </w:rPr>
       </w:pPr>
     </w:p>
@@ -4543,15 +4611,13 @@
           <w:rFonts w:ascii="Times New Roman" w:hAnsi="Times New Roman" w:cs="Times New Roman"/>
           <w:sz w:val="24"/>
           <w:szCs w:val="24"/>
-          <w:lang w:val="en-NG"/>
-        </w:rPr>
-      </w:pPr>
-      <w:r>
-        <w:rPr>
-          <w:rFonts w:ascii="Times New Roman" w:hAnsi="Times New Roman" w:cs="Times New Roman"/>
-          <w:sz w:val="24"/>
-          <w:szCs w:val="24"/>
-          <w:lang w:val="en-NG"/>
+        </w:rPr>
+      </w:pPr>
+      <w:r>
+        <w:rPr>
+          <w:rFonts w:ascii="Times New Roman" w:hAnsi="Times New Roman" w:cs="Times New Roman"/>
+          <w:sz w:val="24"/>
+          <w:szCs w:val="24"/>
         </w:rPr>
         <w:t>Enlist and strengthen employers’ involvement in the entire education process and prepare</w:t>
       </w:r>
@@ -4569,7 +4635,6 @@
           <w:rFonts w:ascii="Times New Roman" w:hAnsi="Times New Roman" w:cs="Times New Roman"/>
           <w:sz w:val="24"/>
           <w:szCs w:val="24"/>
-          <w:lang w:val="en-NG"/>
         </w:rPr>
         <w:t>students for employment in Industry and Commerce (Information and guideline for</w:t>
       </w:r>
@@ -4587,7 +4652,6 @@
           <w:rFonts w:ascii="Times New Roman" w:hAnsi="Times New Roman" w:cs="Times New Roman"/>
           <w:sz w:val="24"/>
           <w:szCs w:val="24"/>
-          <w:lang w:val="en-NG"/>
         </w:rPr>
         <w:t>SIWES, 2002).</w:t>
       </w:r>
@@ -4599,7 +4663,6 @@
           <w:rFonts w:ascii="Times New Roman" w:hAnsi="Times New Roman" w:cs="Times New Roman"/>
           <w:sz w:val="24"/>
           <w:szCs w:val="24"/>
-          <w:lang w:val="en-NG"/>
         </w:rPr>
       </w:pPr>
     </w:p>
@@ -4614,7 +4677,6 @@
           <w:rFonts w:ascii="Times New Roman" w:hAnsi="Times New Roman" w:cs="Times New Roman"/>
           <w:sz w:val="24"/>
           <w:szCs w:val="24"/>
-          <w:lang w:val="en-NG"/>
         </w:rPr>
       </w:pPr>
     </w:p>
@@ -4736,38 +4798,18 @@
           <w:color w:val="171717"/>
           <w:sz w:val="24"/>
           <w:szCs w:val="24"/>
-          <w:lang w:val="en-US" w:eastAsia="en-NG"/>
-        </w:rPr>
-      </w:pPr>
-      <w:r>
-        <w:rPr>
-          <w:rFonts w:ascii="Times New Roman" w:eastAsia="Times New Roman" w:hAnsi="Times New Roman" w:cs="Times New Roman"/>
-          <w:color w:val="171717"/>
-          <w:sz w:val="24"/>
-          <w:szCs w:val="24"/>
-          <w:lang w:val="en-NG" w:eastAsia="en-NG"/>
-        </w:rPr>
-        <w:t xml:space="preserve">Globus Bank is a commercial bank with National Authorization. Registered as a limited liability company on March 6, 2019, licensed by the Central Bank of Nigeria on July 10, </w:t>
-      </w:r>
-      <w:r>
-        <w:rPr>
-          <w:rFonts w:ascii="Times New Roman" w:eastAsia="Times New Roman" w:hAnsi="Times New Roman" w:cs="Times New Roman"/>
-          <w:color w:val="171717"/>
-          <w:sz w:val="24"/>
-          <w:szCs w:val="24"/>
-          <w:lang w:val="en-NG" w:eastAsia="en-NG"/>
-        </w:rPr>
-        <w:t>2019,</w:t>
-      </w:r>
-      <w:r>
-        <w:rPr>
-          <w:rFonts w:ascii="Times New Roman" w:eastAsia="Times New Roman" w:hAnsi="Times New Roman" w:cs="Times New Roman"/>
-          <w:color w:val="171717"/>
-          <w:sz w:val="24"/>
-          <w:szCs w:val="24"/>
-          <w:lang w:val="en-NG" w:eastAsia="en-NG"/>
-        </w:rPr>
-        <w:t xml:space="preserve"> and commenced operations on November 6, 2019, the Bank aims to be Nigeria's foremost digital Bank, providing best-in-class solutions that are specifically tailored towards meeting customer needs in a timely and efficient manner.</w:t>
+          <w:lang w:eastAsia="en-NG"/>
+        </w:rPr>
+      </w:pPr>
+      <w:r>
+        <w:rPr>
+          <w:rFonts w:ascii="Times New Roman" w:eastAsia="Times New Roman" w:hAnsi="Times New Roman" w:cs="Times New Roman"/>
+          <w:color w:val="171717"/>
+          <w:sz w:val="24"/>
+          <w:szCs w:val="24"/>
+          <w:lang w:eastAsia="en-NG"/>
+        </w:rPr>
+        <w:t>Globus Bank is a commercial bank with National Authorization. Registered as a limited liability company on March 6, 2019, licensed by the Central Bank of Nigeria on July 10, 2019, and commenced operations on November 6, 2019, the Bank aims to be Nigeria's foremost digital Bank, providing best-in-class solutions that are specifically tailored towards meeting customer needs in a timely and efficient manner.</w:t>
       </w:r>
       <w:r>
         <w:rPr>
@@ -4785,7 +4827,7 @@
           <w:color w:val="171717"/>
           <w:sz w:val="24"/>
           <w:szCs w:val="24"/>
-          <w:lang w:val="en-NG" w:eastAsia="en-NG"/>
+          <w:lang w:eastAsia="en-NG"/>
         </w:rPr>
         <w:t xml:space="preserve">Globus Bank </w:t>
       </w:r>
@@ -4805,71 +4847,9 @@
           <w:color w:val="171717"/>
           <w:sz w:val="24"/>
           <w:szCs w:val="24"/>
-          <w:lang w:val="en-NG" w:eastAsia="en-NG"/>
-        </w:rPr>
-        <w:t xml:space="preserve"> focused on revolutionizing the Financial Services Industry by leveraging Technology and People to deliver exceptional customer experience. We have a workforce of seasoned</w:t>
-      </w:r>
-      <w:r>
-        <w:rPr>
-          <w:rFonts w:ascii="Times New Roman" w:eastAsia="Times New Roman" w:hAnsi="Times New Roman" w:cs="Times New Roman"/>
-          <w:color w:val="171717"/>
-          <w:sz w:val="24"/>
-          <w:szCs w:val="24"/>
-          <w:lang w:val="en-US" w:eastAsia="en-NG"/>
-        </w:rPr>
-        <w:t xml:space="preserve"> </w:t>
-      </w:r>
-      <w:r>
-        <w:rPr>
-          <w:rFonts w:ascii="Times New Roman" w:eastAsia="Times New Roman" w:hAnsi="Times New Roman" w:cs="Times New Roman"/>
-          <w:color w:val="171717"/>
-          <w:sz w:val="24"/>
-          <w:szCs w:val="24"/>
-          <w:lang w:val="en-NG" w:eastAsia="en-NG"/>
-        </w:rPr>
-        <w:lastRenderedPageBreak/>
-        <w:t>professionals, as well as visionary leadership and expertise needed to positively alter the industry service</w:t>
-      </w:r>
-      <w:r>
-        <w:rPr>
-          <w:rFonts w:ascii="Times New Roman" w:eastAsia="Times New Roman" w:hAnsi="Times New Roman" w:cs="Times New Roman"/>
-          <w:color w:val="171717"/>
-          <w:sz w:val="24"/>
-          <w:szCs w:val="24"/>
-          <w:lang w:val="en-US" w:eastAsia="en-NG"/>
-        </w:rPr>
-        <w:t xml:space="preserve"> </w:t>
-      </w:r>
-      <w:r>
-        <w:rPr>
-          <w:rFonts w:ascii="Times New Roman" w:eastAsia="Times New Roman" w:hAnsi="Times New Roman" w:cs="Times New Roman"/>
-          <w:color w:val="171717"/>
-          <w:sz w:val="24"/>
-          <w:szCs w:val="24"/>
-          <w:lang w:val="en-NG" w:eastAsia="en-NG"/>
-        </w:rPr>
-        <w:t>equilibrium.</w:t>
-      </w:r>
-    </w:p>
-    <w:p>
-      <w:pPr>
-        <w:rPr>
-          <w:rFonts w:ascii="Times New Roman" w:eastAsia="Times New Roman" w:hAnsi="Times New Roman" w:cs="Times New Roman"/>
-          <w:color w:val="171717"/>
-          <w:sz w:val="24"/>
-          <w:szCs w:val="24"/>
-          <w:lang w:val="en-NG" w:eastAsia="en-NG"/>
-        </w:rPr>
-      </w:pPr>
-      <w:r>
-        <w:rPr>
-          <w:rFonts w:ascii="Times New Roman" w:eastAsia="Times New Roman" w:hAnsi="Times New Roman" w:cs="Times New Roman"/>
-          <w:color w:val="171717"/>
-          <w:sz w:val="24"/>
-          <w:szCs w:val="24"/>
-          <w:lang w:val="en-NG" w:eastAsia="en-NG"/>
-        </w:rPr>
-        <w:br w:type="page"/>
+          <w:lang w:eastAsia="en-NG"/>
+        </w:rPr>
+        <w:t xml:space="preserve"> focused on revolutionizing the Financial Services Industry by leveraging Technology and People to deliver exceptional customer experience. </w:t>
       </w:r>
     </w:p>
     <w:p>
@@ -4879,43 +4859,332 @@
         <w:jc w:val="both"/>
         <w:textAlignment w:val="baseline"/>
         <w:rPr>
-          <w:rFonts w:ascii="Times New Roman" w:hAnsi="Times New Roman" w:cs="Times New Roman"/>
-          <w:sz w:val="24"/>
-          <w:szCs w:val="24"/>
-          <w:lang w:val="en-US"/>
-        </w:rPr>
-      </w:pPr>
-      <w:r>
-        <w:rPr>
-          <w:rFonts w:ascii="Times New Roman" w:hAnsi="Times New Roman" w:cs="Times New Roman"/>
+          <w:rFonts w:ascii="Times New Roman" w:eastAsia="Times New Roman" w:hAnsi="Times New Roman" w:cs="Times New Roman"/>
+          <w:color w:val="171717"/>
+          <w:sz w:val="24"/>
+          <w:szCs w:val="24"/>
+          <w:lang w:eastAsia="en-NG"/>
+        </w:rPr>
+      </w:pPr>
+    </w:p>
+    <w:p>
+      <w:pPr>
+        <w:shd w:val="clear" w:color="auto" w:fill="FFFFFF"/>
+        <w:spacing w:after="100" w:afterAutospacing="1" w:line="360" w:lineRule="auto"/>
+        <w:jc w:val="both"/>
+        <w:textAlignment w:val="baseline"/>
+        <w:rPr>
+          <w:rFonts w:ascii="Times New Roman" w:eastAsia="Times New Roman" w:hAnsi="Times New Roman" w:cs="Times New Roman"/>
+          <w:color w:val="171717"/>
+          <w:sz w:val="24"/>
+          <w:szCs w:val="24"/>
+          <w:lang w:eastAsia="en-NG"/>
+        </w:rPr>
+      </w:pPr>
+    </w:p>
+    <w:p>
+      <w:pPr>
+        <w:shd w:val="clear" w:color="auto" w:fill="FFFFFF"/>
+        <w:spacing w:after="100" w:afterAutospacing="1" w:line="360" w:lineRule="auto"/>
+        <w:jc w:val="both"/>
+        <w:textAlignment w:val="baseline"/>
+        <w:rPr>
+          <w:rFonts w:ascii="Times New Roman" w:hAnsi="Times New Roman" w:cs="Times New Roman"/>
+          <w:sz w:val="24"/>
+          <w:szCs w:val="24"/>
+          <w:lang w:val="en-US"/>
+        </w:rPr>
+      </w:pPr>
+      <w:r>
+        <w:rPr>
+          <w:rFonts w:ascii="Times New Roman" w:hAnsi="Times New Roman" w:cs="Times New Roman"/>
+          <w:sz w:val="24"/>
+          <w:szCs w:val="24"/>
+          <w:lang w:val="en-US"/>
+        </w:rPr>
+        <w:t>1.2</w:t>
+      </w:r>
+      <w:r>
+        <w:rPr>
+          <w:rFonts w:ascii="Times New Roman" w:hAnsi="Times New Roman" w:cs="Times New Roman"/>
+          <w:sz w:val="24"/>
+          <w:szCs w:val="24"/>
+          <w:lang w:val="en-US"/>
+        </w:rPr>
+        <w:tab/>
+      </w:r>
+      <w:r>
+        <w:rPr>
+          <w:rFonts w:ascii="Times New Roman" w:hAnsi="Times New Roman" w:cs="Times New Roman"/>
+          <w:sz w:val="24"/>
+          <w:szCs w:val="24"/>
+          <w:lang w:val="en-US"/>
+        </w:rPr>
+        <w:t>ORGANOGRAM AND RESPONSIBILITIES</w:t>
+      </w:r>
+    </w:p>
+    <w:p>
+      <w:pPr>
+        <w:ind w:left="142"/>
+        <w:rPr>
+          <w:rFonts w:ascii="Times New Roman" w:hAnsi="Times New Roman" w:cs="Times New Roman"/>
+          <w:sz w:val="24"/>
+          <w:szCs w:val="24"/>
+          <w:lang w:val="en-US"/>
+        </w:rPr>
+      </w:pPr>
+    </w:p>
+    <w:p>
+      <w:pPr>
+        <w:ind w:left="142"/>
+        <w:rPr>
+          <w:rFonts w:ascii="Times New Roman" w:hAnsi="Times New Roman" w:cs="Times New Roman"/>
+          <w:sz w:val="24"/>
+          <w:szCs w:val="24"/>
+          <w:lang w:val="en-US"/>
+        </w:rPr>
+      </w:pPr>
+      <w:r>
+        <w:rPr>
+          <w:noProof/>
+        </w:rPr>
+        <w:drawing>
+          <wp:inline distT="0" distB="0" distL="0" distR="0" wp14:anchorId="41076768" wp14:editId="0BF902C1">
+            <wp:extent cx="6029325" cy="5334000"/>
+            <wp:effectExtent l="0" t="0" r="9525" b="0"/>
+            <wp:docPr id="1" name="Picture 1"/>
+            <wp:cNvGraphicFramePr>
+              <a:graphicFrameLocks xmlns:a="http://schemas.openxmlformats.org/drawingml/2006/main" noChangeAspect="1"/>
+            </wp:cNvGraphicFramePr>
+            <a:graphic xmlns:a="http://schemas.openxmlformats.org/drawingml/2006/main">
+              <a:graphicData uri="http://schemas.openxmlformats.org/drawingml/2006/picture">
+                <pic:pic xmlns:pic="http://schemas.openxmlformats.org/drawingml/2006/picture">
+                  <pic:nvPicPr>
+                    <pic:cNvPr id="0" name="Picture 1"/>
+                    <pic:cNvPicPr>
+                      <a:picLocks noChangeAspect="1" noChangeArrowheads="1"/>
+                    </pic:cNvPicPr>
+                  </pic:nvPicPr>
+                  <pic:blipFill>
+                    <a:blip r:embed="rId11" cstate="print">
+                      <a:extLst>
+                        <a:ext uri="{28A0092B-C50C-407E-A947-70E740481C1C}">
+                          <a14:useLocalDpi xmlns:a14="http://schemas.microsoft.com/office/drawing/2010/main" val="0"/>
+                        </a:ext>
+                      </a:extLst>
+                    </a:blip>
+                    <a:srcRect/>
+                    <a:stretch>
+                      <a:fillRect/>
+                    </a:stretch>
+                  </pic:blipFill>
+                  <pic:spPr bwMode="auto">
+                    <a:xfrm>
+                      <a:off x="0" y="0"/>
+                      <a:ext cx="6036807" cy="5340619"/>
+                    </a:xfrm>
+                    <a:prstGeom prst="rect">
+                      <a:avLst/>
+                    </a:prstGeom>
+                    <a:noFill/>
+                    <a:ln>
+                      <a:noFill/>
+                    </a:ln>
+                  </pic:spPr>
+                </pic:pic>
+              </a:graphicData>
+            </a:graphic>
+          </wp:inline>
+        </w:drawing>
+      </w:r>
+    </w:p>
+    <w:p>
+      <w:pPr>
+        <w:rPr>
+          <w:rFonts w:ascii="Times New Roman" w:hAnsi="Times New Roman" w:cs="Times New Roman"/>
+          <w:sz w:val="24"/>
+          <w:szCs w:val="24"/>
+          <w:lang w:val="en-US"/>
+        </w:rPr>
+      </w:pPr>
+      <w:r>
+        <w:rPr>
+          <w:rFonts w:ascii="Times New Roman" w:hAnsi="Times New Roman" w:cs="Times New Roman"/>
+          <w:sz w:val="24"/>
+          <w:szCs w:val="24"/>
+          <w:lang w:val="en-US"/>
+        </w:rPr>
+        <w:br w:type="page"/>
+      </w:r>
+    </w:p>
+    <w:p>
+      <w:pPr>
+        <w:ind w:left="142"/>
+        <w:rPr>
+          <w:rFonts w:ascii="Times New Roman" w:hAnsi="Times New Roman" w:cs="Times New Roman"/>
+          <w:sz w:val="24"/>
+          <w:szCs w:val="24"/>
+          <w:lang w:val="en-US"/>
+        </w:rPr>
+      </w:pPr>
+      <w:r>
+        <w:rPr>
+          <w:rFonts w:ascii="Times New Roman" w:hAnsi="Times New Roman" w:cs="Times New Roman"/>
+          <w:b/>
+          <w:bCs/>
           <w:sz w:val="24"/>
           <w:szCs w:val="24"/>
           <w:lang w:val="en-US"/>
         </w:rPr>
         <w:lastRenderedPageBreak/>
-        <w:t>1.2</w:t>
-      </w:r>
-      <w:r>
-        <w:rPr>
-          <w:rFonts w:ascii="Times New Roman" w:hAnsi="Times New Roman" w:cs="Times New Roman"/>
-          <w:sz w:val="24"/>
-          <w:szCs w:val="24"/>
-          <w:lang w:val="en-US"/>
-        </w:rPr>
-        <w:tab/>
-      </w:r>
-      <w:r>
-        <w:rPr>
-          <w:rFonts w:ascii="Times New Roman" w:hAnsi="Times New Roman" w:cs="Times New Roman"/>
-          <w:sz w:val="24"/>
-          <w:szCs w:val="24"/>
-          <w:lang w:val="en-US"/>
-        </w:rPr>
-        <w:t>ORGANOGRAM AND RESPONSIBILITIES</w:t>
-      </w:r>
-    </w:p>
-    <w:p>
-      <w:pPr>
+        <w:t>BOD</w:t>
+      </w:r>
+      <w:r>
+        <w:rPr>
+          <w:rFonts w:ascii="Times New Roman" w:hAnsi="Times New Roman" w:cs="Times New Roman"/>
+          <w:sz w:val="24"/>
+          <w:szCs w:val="24"/>
+          <w:lang w:val="en-US"/>
+        </w:rPr>
+        <w:t xml:space="preserve"> – The Board of Directors are at the top of the organization. These include the shareholders founders and co-founders of Globus bank.</w:t>
+      </w:r>
+    </w:p>
+    <w:p>
+      <w:pPr>
+        <w:pStyle w:val="NormalWeb"/>
+        <w:ind w:left="142"/>
+        <w:rPr>
+          <w:lang w:val="en-US"/>
+        </w:rPr>
+      </w:pPr>
+      <w:r>
+        <w:rPr>
+          <w:b/>
+          <w:bCs/>
+          <w:lang w:val="en-US"/>
+        </w:rPr>
+        <w:t>CEO</w:t>
+      </w:r>
+      <w:r>
+        <w:rPr>
+          <w:lang w:val="en-US"/>
+        </w:rPr>
+        <w:t xml:space="preserve"> – The Chief Executive officer of Globus bank</w:t>
+      </w:r>
+      <w:r>
+        <w:rPr>
+          <w:lang w:val="en-US"/>
+        </w:rPr>
+        <w:t xml:space="preserve">, </w:t>
+      </w:r>
+      <w:r>
+        <w:rPr>
+          <w:lang w:val="en-US"/>
+        </w:rPr>
+        <w:t>Elias Igbinakenzua</w:t>
+      </w:r>
+      <w:r>
+        <w:rPr>
+          <w:lang w:val="en-US"/>
+        </w:rPr>
+        <w:t>.</w:t>
+      </w:r>
+    </w:p>
+    <w:p>
+      <w:pPr>
+        <w:pStyle w:val="NormalWeb"/>
+        <w:ind w:left="142"/>
+        <w:rPr>
+          <w:lang w:val="en-US"/>
+        </w:rPr>
+      </w:pPr>
+      <w:r>
+        <w:rPr>
+          <w:b/>
+          <w:bCs/>
+          <w:lang w:val="en-US"/>
+        </w:rPr>
+        <w:t>CIO</w:t>
+      </w:r>
+      <w:r>
+        <w:rPr>
+          <w:lang w:val="en-US"/>
+        </w:rPr>
+        <w:t xml:space="preserve"> – The Chief Information officer of Globus bank, and head of the IT group, Bola Omole.</w:t>
+      </w:r>
+    </w:p>
+    <w:p>
+      <w:pPr>
+        <w:pStyle w:val="NormalWeb"/>
+        <w:ind w:left="142"/>
+        <w:rPr>
+          <w:lang w:val="en-US"/>
+        </w:rPr>
+      </w:pPr>
+      <w:r>
+        <w:rPr>
+          <w:b/>
+          <w:bCs/>
+          <w:lang w:val="en-US"/>
+        </w:rPr>
+        <w:t>Developers</w:t>
+      </w:r>
+      <w:r>
+        <w:rPr>
+          <w:lang w:val="en-US"/>
+        </w:rPr>
+        <w:t xml:space="preserve"> – This is the group responsible for all the solutions and applications used by Globus bank and its customers.</w:t>
+      </w:r>
+    </w:p>
+    <w:p>
+      <w:pPr>
+        <w:pStyle w:val="NormalWeb"/>
+        <w:ind w:left="142"/>
+        <w:rPr>
+          <w:lang w:val="en-US"/>
+        </w:rPr>
+      </w:pPr>
+      <w:r>
+        <w:rPr>
+          <w:b/>
+          <w:bCs/>
+          <w:lang w:val="en-US"/>
+        </w:rPr>
+        <w:t>E-Channels</w:t>
+      </w:r>
+      <w:r>
+        <w:rPr>
+          <w:lang w:val="en-US"/>
+        </w:rPr>
+        <w:t xml:space="preserve"> – This sub-group is responsible for managing payment channels like USSD, Internet banking etc.</w:t>
+      </w:r>
+    </w:p>
+    <w:p>
+      <w:pPr>
+        <w:pStyle w:val="NormalWeb"/>
+        <w:ind w:left="142"/>
+        <w:rPr>
+          <w:lang w:val="en-US"/>
+        </w:rPr>
+      </w:pPr>
+      <w:r>
+        <w:rPr>
+          <w:b/>
+          <w:bCs/>
+          <w:lang w:val="en-US"/>
+        </w:rPr>
+        <w:t>IT Channels support</w:t>
+      </w:r>
+      <w:r>
+        <w:rPr>
+          <w:lang w:val="en-US"/>
+        </w:rPr>
+        <w:t xml:space="preserve"> – This sub-group is responsible for all activities pertaining to IT payment channel like ATM and POS.</w:t>
+      </w:r>
+    </w:p>
+    <w:p>
+      <w:pPr>
+        <w:ind w:left="142"/>
         <w:rPr>
           <w:rFonts w:ascii="Times New Roman" w:hAnsi="Times New Roman" w:cs="Times New Roman"/>
           <w:sz w:val="24"/>
@@ -5034,27 +5303,77 @@
           <w:szCs w:val="24"/>
           <w:lang w:val="en-US" w:eastAsia="en-NG"/>
         </w:rPr>
-        <w:t xml:space="preserve">IT channels support </w:t>
-      </w:r>
-      <w:r>
-        <w:rPr>
-          <w:rFonts w:ascii="Times New Roman" w:eastAsia="Times New Roman" w:hAnsi="Times New Roman" w:cs="Times New Roman"/>
-          <w:color w:val="171717"/>
-          <w:sz w:val="24"/>
-          <w:szCs w:val="24"/>
-          <w:lang w:val="en-US" w:eastAsia="en-NG"/>
-        </w:rPr>
-        <w:t>group</w:t>
-      </w:r>
-      <w:r>
-        <w:rPr>
-          <w:rFonts w:ascii="Times New Roman" w:eastAsia="Times New Roman" w:hAnsi="Times New Roman" w:cs="Times New Roman"/>
-          <w:color w:val="171717"/>
-          <w:sz w:val="24"/>
-          <w:szCs w:val="24"/>
-          <w:lang w:val="en-US" w:eastAsia="en-NG"/>
-        </w:rPr>
-        <w:t xml:space="preserve"> plays a variety of roles under the department of Information Technology.</w:t>
+        <w:t>IT channels support</w:t>
+      </w:r>
+      <w:r>
+        <w:rPr>
+          <w:rFonts w:ascii="Times New Roman" w:eastAsia="Times New Roman" w:hAnsi="Times New Roman" w:cs="Times New Roman"/>
+          <w:color w:val="171717"/>
+          <w:sz w:val="24"/>
+          <w:szCs w:val="24"/>
+          <w:lang w:val="en-US" w:eastAsia="en-NG"/>
+        </w:rPr>
+        <w:t xml:space="preserve"> </w:t>
+      </w:r>
+      <w:r>
+        <w:rPr>
+          <w:rFonts w:ascii="Times New Roman" w:eastAsia="Times New Roman" w:hAnsi="Times New Roman" w:cs="Times New Roman"/>
+          <w:color w:val="171717"/>
+          <w:sz w:val="24"/>
+          <w:szCs w:val="24"/>
+          <w:lang w:val="en-US" w:eastAsia="en-NG"/>
+        </w:rPr>
+        <w:t xml:space="preserve">group </w:t>
+      </w:r>
+      <w:r>
+        <w:rPr>
+          <w:rFonts w:ascii="Times New Roman" w:eastAsia="Times New Roman" w:hAnsi="Times New Roman" w:cs="Times New Roman"/>
+          <w:color w:val="171717"/>
+          <w:sz w:val="24"/>
+          <w:szCs w:val="24"/>
+          <w:lang w:val="en-US" w:eastAsia="en-NG"/>
+        </w:rPr>
+        <w:t>plays a variety of roles under the</w:t>
+      </w:r>
+      <w:r>
+        <w:rPr>
+          <w:rFonts w:ascii="Times New Roman" w:eastAsia="Times New Roman" w:hAnsi="Times New Roman" w:cs="Times New Roman"/>
+          <w:color w:val="171717"/>
+          <w:sz w:val="24"/>
+          <w:szCs w:val="24"/>
+          <w:lang w:val="en-US" w:eastAsia="en-NG"/>
+        </w:rPr>
+        <w:t xml:space="preserve"> </w:t>
+      </w:r>
+      <w:r>
+        <w:rPr>
+          <w:rFonts w:ascii="Times New Roman" w:eastAsia="Times New Roman" w:hAnsi="Times New Roman" w:cs="Times New Roman"/>
+          <w:color w:val="171717"/>
+          <w:sz w:val="24"/>
+          <w:szCs w:val="24"/>
+          <w:lang w:val="en-US" w:eastAsia="en-NG"/>
+        </w:rPr>
+        <w:t>Information Technology</w:t>
+      </w:r>
+      <w:r>
+        <w:rPr>
+          <w:rFonts w:ascii="Times New Roman" w:eastAsia="Times New Roman" w:hAnsi="Times New Roman" w:cs="Times New Roman"/>
+          <w:color w:val="171717"/>
+          <w:sz w:val="24"/>
+          <w:szCs w:val="24"/>
+          <w:lang w:val="en-US" w:eastAsia="en-NG"/>
+        </w:rPr>
+        <w:t xml:space="preserve"> group</w:t>
+      </w:r>
+      <w:r>
+        <w:rPr>
+          <w:rFonts w:ascii="Times New Roman" w:eastAsia="Times New Roman" w:hAnsi="Times New Roman" w:cs="Times New Roman"/>
+          <w:color w:val="171717"/>
+          <w:sz w:val="24"/>
+          <w:szCs w:val="24"/>
+          <w:lang w:val="en-US" w:eastAsia="en-NG"/>
+        </w:rPr>
+        <w:t>.</w:t>
       </w:r>
       <w:r>
         <w:rPr>
@@ -5140,7 +5459,47 @@
           <w:szCs w:val="24"/>
           <w:lang w:val="en-US" w:eastAsia="en-NG"/>
         </w:rPr>
-        <w:t>The IT channels support group can be further divided into smaller units.</w:t>
+        <w:t>The IT channels support</w:t>
+      </w:r>
+      <w:r>
+        <w:rPr>
+          <w:rFonts w:ascii="Times New Roman" w:eastAsia="Times New Roman" w:hAnsi="Times New Roman" w:cs="Times New Roman"/>
+          <w:color w:val="171717"/>
+          <w:sz w:val="24"/>
+          <w:szCs w:val="24"/>
+          <w:lang w:val="en-US" w:eastAsia="en-NG"/>
+        </w:rPr>
+        <w:t xml:space="preserve"> </w:t>
+      </w:r>
+      <w:r>
+        <w:rPr>
+          <w:rFonts w:ascii="Times New Roman" w:eastAsia="Times New Roman" w:hAnsi="Times New Roman" w:cs="Times New Roman"/>
+          <w:color w:val="171717"/>
+          <w:sz w:val="24"/>
+          <w:szCs w:val="24"/>
+          <w:lang w:val="en-US" w:eastAsia="en-NG"/>
+        </w:rPr>
+        <w:t xml:space="preserve">can be </w:t>
+      </w:r>
+      <w:r>
+        <w:rPr>
+          <w:rFonts w:ascii="Times New Roman" w:eastAsia="Times New Roman" w:hAnsi="Times New Roman" w:cs="Times New Roman"/>
+          <w:color w:val="171717"/>
+          <w:sz w:val="24"/>
+          <w:szCs w:val="24"/>
+          <w:lang w:val="en-US" w:eastAsia="en-NG"/>
+        </w:rPr>
+        <w:t xml:space="preserve">team </w:t>
+      </w:r>
+      <w:r>
+        <w:rPr>
+          <w:rFonts w:ascii="Times New Roman" w:eastAsia="Times New Roman" w:hAnsi="Times New Roman" w:cs="Times New Roman"/>
+          <w:color w:val="171717"/>
+          <w:sz w:val="24"/>
+          <w:szCs w:val="24"/>
+          <w:lang w:val="en-US" w:eastAsia="en-NG"/>
+        </w:rPr>
+        <w:t>further divided into smaller units.</w:t>
       </w:r>
     </w:p>
     <w:p>
@@ -5247,10 +5606,406 @@
     </w:p>
     <w:p>
       <w:pPr>
+        <w:shd w:val="clear" w:color="auto" w:fill="FFFFFF"/>
+        <w:spacing w:after="100" w:afterAutospacing="1" w:line="360" w:lineRule="auto"/>
+        <w:ind w:right="-142"/>
+        <w:jc w:val="both"/>
+        <w:textAlignment w:val="baseline"/>
+        <w:rPr>
+          <w:rFonts w:ascii="Times New Roman" w:eastAsia="Times New Roman" w:hAnsi="Times New Roman" w:cs="Times New Roman"/>
+          <w:color w:val="171717"/>
+          <w:sz w:val="24"/>
+          <w:szCs w:val="24"/>
+          <w:u w:val="single"/>
+          <w:lang w:val="en-US" w:eastAsia="en-NG"/>
+        </w:rPr>
+      </w:pPr>
+      <w:r>
+        <w:rPr>
+          <w:rFonts w:ascii="Times New Roman" w:eastAsia="Times New Roman" w:hAnsi="Times New Roman" w:cs="Times New Roman"/>
+          <w:color w:val="171717"/>
+          <w:sz w:val="24"/>
+          <w:szCs w:val="24"/>
+          <w:u w:val="single"/>
+          <w:lang w:val="en-US" w:eastAsia="en-NG"/>
+        </w:rPr>
+        <w:t>POS/ATM unit</w:t>
+      </w:r>
+    </w:p>
+    <w:p>
+      <w:pPr>
+        <w:shd w:val="clear" w:color="auto" w:fill="FFFFFF"/>
+        <w:spacing w:after="100" w:afterAutospacing="1" w:line="360" w:lineRule="auto"/>
+        <w:ind w:right="-142"/>
+        <w:jc w:val="both"/>
+        <w:textAlignment w:val="baseline"/>
+        <w:rPr>
+          <w:rFonts w:ascii="Times New Roman" w:eastAsia="Times New Roman" w:hAnsi="Times New Roman" w:cs="Times New Roman"/>
+          <w:color w:val="171717"/>
+          <w:sz w:val="24"/>
+          <w:szCs w:val="24"/>
+          <w:lang w:val="en-US" w:eastAsia="en-NG"/>
+        </w:rPr>
+      </w:pPr>
+      <w:r>
+        <w:rPr>
+          <w:rFonts w:ascii="Times New Roman" w:eastAsia="Times New Roman" w:hAnsi="Times New Roman" w:cs="Times New Roman"/>
+          <w:color w:val="171717"/>
+          <w:sz w:val="24"/>
+          <w:szCs w:val="24"/>
+          <w:lang w:val="en-US" w:eastAsia="en-NG"/>
+        </w:rPr>
+        <w:t>Th</w:t>
+      </w:r>
+      <w:r>
+        <w:rPr>
+          <w:rFonts w:ascii="Times New Roman" w:eastAsia="Times New Roman" w:hAnsi="Times New Roman" w:cs="Times New Roman"/>
+          <w:color w:val="171717"/>
+          <w:sz w:val="24"/>
+          <w:szCs w:val="24"/>
+          <w:lang w:val="en-US" w:eastAsia="en-NG"/>
+        </w:rPr>
+        <w:t>is is the</w:t>
+      </w:r>
+      <w:r>
+        <w:rPr>
+          <w:rFonts w:ascii="Times New Roman" w:eastAsia="Times New Roman" w:hAnsi="Times New Roman" w:cs="Times New Roman"/>
+          <w:color w:val="171717"/>
+          <w:sz w:val="24"/>
+          <w:szCs w:val="24"/>
+          <w:lang w:val="en-US" w:eastAsia="en-NG"/>
+        </w:rPr>
+        <w:t xml:space="preserve"> unit of which I was functioning as an intern</w:t>
+      </w:r>
+      <w:r>
+        <w:rPr>
+          <w:rFonts w:ascii="Times New Roman" w:eastAsia="Times New Roman" w:hAnsi="Times New Roman" w:cs="Times New Roman"/>
+          <w:color w:val="171717"/>
+          <w:sz w:val="24"/>
+          <w:szCs w:val="24"/>
+          <w:lang w:val="en-US" w:eastAsia="en-NG"/>
+        </w:rPr>
+        <w:t xml:space="preserve">. </w:t>
+      </w:r>
+      <w:r>
+        <w:rPr>
+          <w:rFonts w:ascii="Times New Roman" w:eastAsia="Times New Roman" w:hAnsi="Times New Roman" w:cs="Times New Roman"/>
+          <w:color w:val="171717"/>
+          <w:sz w:val="24"/>
+          <w:szCs w:val="24"/>
+          <w:lang w:val="en-US" w:eastAsia="en-NG"/>
+        </w:rPr>
+        <w:t>The POS/A</w:t>
+      </w:r>
+      <w:r>
+        <w:rPr>
+          <w:rFonts w:ascii="Times New Roman" w:eastAsia="Times New Roman" w:hAnsi="Times New Roman" w:cs="Times New Roman"/>
+          <w:color w:val="171717"/>
+          <w:sz w:val="24"/>
+          <w:szCs w:val="24"/>
+          <w:lang w:val="en-US" w:eastAsia="en-NG"/>
+        </w:rPr>
+        <w:t>TM</w:t>
+      </w:r>
+      <w:r>
+        <w:rPr>
+          <w:rFonts w:ascii="Times New Roman" w:eastAsia="Times New Roman" w:hAnsi="Times New Roman" w:cs="Times New Roman"/>
+          <w:color w:val="171717"/>
+          <w:sz w:val="24"/>
+          <w:szCs w:val="24"/>
+          <w:lang w:val="en-US" w:eastAsia="en-NG"/>
+        </w:rPr>
+        <w:t xml:space="preserve"> unit </w:t>
+      </w:r>
+      <w:r>
+        <w:rPr>
+          <w:rFonts w:ascii="Times New Roman" w:eastAsia="Times New Roman" w:hAnsi="Times New Roman" w:cs="Times New Roman"/>
+          <w:color w:val="171717"/>
+          <w:sz w:val="24"/>
+          <w:szCs w:val="24"/>
+          <w:lang w:val="en-US" w:eastAsia="en-NG"/>
+        </w:rPr>
+        <w:t>is responsible for the following activities, POS support, ATM support, processing of POS request from Globus bank customers, POS and ATM record management</w:t>
+      </w:r>
+      <w:r>
+        <w:rPr>
+          <w:rFonts w:ascii="Times New Roman" w:eastAsia="Times New Roman" w:hAnsi="Times New Roman" w:cs="Times New Roman"/>
+          <w:color w:val="171717"/>
+          <w:sz w:val="24"/>
+          <w:szCs w:val="24"/>
+          <w:lang w:val="en-US" w:eastAsia="en-NG"/>
+        </w:rPr>
+        <w:t>,</w:t>
+      </w:r>
+      <w:r>
+        <w:rPr>
+          <w:rFonts w:ascii="Times New Roman" w:eastAsia="Times New Roman" w:hAnsi="Times New Roman" w:cs="Times New Roman"/>
+          <w:color w:val="171717"/>
+          <w:sz w:val="24"/>
+          <w:szCs w:val="24"/>
+          <w:lang w:val="en-US" w:eastAsia="en-NG"/>
+        </w:rPr>
+        <w:t xml:space="preserve"> ATM deployment (in the case of starting up a new branch)</w:t>
+      </w:r>
+      <w:r>
+        <w:rPr>
+          <w:rFonts w:ascii="Times New Roman" w:eastAsia="Times New Roman" w:hAnsi="Times New Roman" w:cs="Times New Roman"/>
+          <w:color w:val="171717"/>
+          <w:sz w:val="24"/>
+          <w:szCs w:val="24"/>
+          <w:lang w:val="en-US" w:eastAsia="en-NG"/>
+        </w:rPr>
+        <w:t>.</w:t>
+      </w:r>
+    </w:p>
+    <w:p>
+      <w:pPr>
+        <w:shd w:val="clear" w:color="auto" w:fill="FFFFFF"/>
+        <w:spacing w:after="100" w:afterAutospacing="1" w:line="360" w:lineRule="auto"/>
+        <w:ind w:right="-142"/>
+        <w:jc w:val="both"/>
+        <w:textAlignment w:val="baseline"/>
+        <w:rPr>
+          <w:rFonts w:ascii="Times New Roman" w:eastAsia="Times New Roman" w:hAnsi="Times New Roman" w:cs="Times New Roman"/>
+          <w:color w:val="171717"/>
+          <w:sz w:val="24"/>
+          <w:szCs w:val="24"/>
+          <w:lang w:val="en-US" w:eastAsia="en-NG"/>
+        </w:rPr>
+      </w:pPr>
+      <w:r>
+        <w:rPr>
+          <w:rFonts w:ascii="Times New Roman" w:eastAsia="Times New Roman" w:hAnsi="Times New Roman" w:cs="Times New Roman"/>
+          <w:color w:val="171717"/>
+          <w:sz w:val="24"/>
+          <w:szCs w:val="24"/>
+          <w:lang w:val="en-US" w:eastAsia="en-NG"/>
+        </w:rPr>
+        <w:t xml:space="preserve">As a support person, I was first assigned to handling incoming POS requests of different merchants. There are a few stages to processing POS requests, but it is important to note the first and last stages: Data capturing and POS deployment. I was assigned to other roles like providing support for POS merchants, ATM monitoring, </w:t>
+      </w:r>
+      <w:r>
+        <w:rPr>
+          <w:rFonts w:ascii="Times New Roman" w:eastAsia="Times New Roman" w:hAnsi="Times New Roman" w:cs="Times New Roman"/>
+          <w:color w:val="171717"/>
+          <w:sz w:val="24"/>
+          <w:szCs w:val="24"/>
+          <w:lang w:val="en-US" w:eastAsia="en-NG"/>
+        </w:rPr>
+        <w:t>updating record of (POS) paper-roll requests.</w:t>
+      </w:r>
+      <w:r>
+        <w:rPr>
+          <w:rFonts w:ascii="Times New Roman" w:eastAsia="Times New Roman" w:hAnsi="Times New Roman" w:cs="Times New Roman"/>
+          <w:color w:val="171717"/>
+          <w:sz w:val="24"/>
+          <w:szCs w:val="24"/>
+          <w:lang w:val="en-US" w:eastAsia="en-NG"/>
+        </w:rPr>
+        <w:t xml:space="preserve"> Some of these job roles required interaction-skills, critical thinking, attentive listening, while others demanded proficiency in the use of Microsoft office tools. The most important requirement was experience. The more experience you have on the job, the more efficient and effective you become.</w:t>
+      </w:r>
+      <w:r>
+        <w:rPr>
+          <w:rFonts w:ascii="Times New Roman" w:eastAsia="Times New Roman" w:hAnsi="Times New Roman" w:cs="Times New Roman"/>
+          <w:color w:val="171717"/>
+          <w:sz w:val="24"/>
+          <w:szCs w:val="24"/>
+          <w:lang w:val="en-US" w:eastAsia="en-NG"/>
+        </w:rPr>
+        <w:t xml:space="preserve"> I believe this concept applies to all job roles.</w:t>
+      </w:r>
+    </w:p>
+    <w:p>
+      <w:pPr>
+        <w:rPr>
+          <w:rFonts w:ascii="Times New Roman" w:eastAsia="Times New Roman" w:hAnsi="Times New Roman" w:cs="Times New Roman"/>
+          <w:color w:val="171717"/>
+          <w:sz w:val="24"/>
+          <w:szCs w:val="24"/>
+          <w:lang w:val="en-US" w:eastAsia="en-NG"/>
+        </w:rPr>
+      </w:pPr>
+      <w:r>
+        <w:rPr>
+          <w:rFonts w:ascii="Times New Roman" w:eastAsia="Times New Roman" w:hAnsi="Times New Roman" w:cs="Times New Roman"/>
+          <w:color w:val="171717"/>
+          <w:sz w:val="24"/>
+          <w:szCs w:val="24"/>
+          <w:lang w:val="en-US" w:eastAsia="en-NG"/>
+        </w:rPr>
+        <w:br w:type="page"/>
+      </w:r>
+    </w:p>
+    <w:p>
+      <w:pPr>
+        <w:spacing w:after="0" w:line="360" w:lineRule="auto"/>
+        <w:ind w:left="3119"/>
+        <w:jc w:val="both"/>
+        <w:rPr>
+          <w:rFonts w:ascii="Times New Roman" w:hAnsi="Times New Roman" w:cs="Times New Roman"/>
+          <w:b/>
+          <w:bCs/>
+          <w:sz w:val="32"/>
+          <w:szCs w:val="32"/>
+          <w:lang w:val="en-US"/>
+        </w:rPr>
+      </w:pPr>
+      <w:r>
+        <w:rPr>
+          <w:rFonts w:ascii="Times New Roman" w:hAnsi="Times New Roman" w:cs="Times New Roman"/>
+          <w:b/>
+          <w:bCs/>
+          <w:sz w:val="32"/>
+          <w:szCs w:val="32"/>
+          <w:lang w:val="en-US"/>
+        </w:rPr>
+        <w:lastRenderedPageBreak/>
+        <w:t>CHAPTER TWO</w:t>
+      </w:r>
+    </w:p>
+    <w:p>
+      <w:pPr>
+        <w:ind w:left="3261"/>
+        <w:jc w:val="both"/>
+        <w:rPr>
+          <w:rFonts w:ascii="Times New Roman" w:eastAsia="Times New Roman" w:hAnsi="Times New Roman" w:cs="Times New Roman"/>
+          <w:b/>
+          <w:bCs/>
+          <w:color w:val="171717"/>
+          <w:sz w:val="24"/>
+          <w:szCs w:val="24"/>
+          <w:lang w:val="en-US" w:eastAsia="en-NG"/>
+        </w:rPr>
+      </w:pPr>
+    </w:p>
+    <w:p>
+      <w:pPr>
+        <w:jc w:val="both"/>
+        <w:rPr>
+          <w:rFonts w:ascii="Times New Roman" w:hAnsi="Times New Roman" w:cs="Times New Roman"/>
+          <w:sz w:val="24"/>
+          <w:szCs w:val="24"/>
+          <w:lang w:val="en-US"/>
+        </w:rPr>
+      </w:pPr>
+      <w:r>
+        <w:rPr>
+          <w:rFonts w:ascii="Times New Roman" w:hAnsi="Times New Roman" w:cs="Times New Roman"/>
+          <w:sz w:val="24"/>
+          <w:szCs w:val="24"/>
+          <w:lang w:val="en-US"/>
+        </w:rPr>
+        <w:t>2.</w:t>
+      </w:r>
+      <w:r>
+        <w:rPr>
+          <w:rFonts w:ascii="Times New Roman" w:hAnsi="Times New Roman" w:cs="Times New Roman"/>
+          <w:sz w:val="24"/>
+          <w:szCs w:val="24"/>
+          <w:lang w:val="en-US"/>
+        </w:rPr>
+        <w:t>0</w:t>
+      </w:r>
+      <w:r>
+        <w:rPr>
+          <w:rFonts w:ascii="Times New Roman" w:hAnsi="Times New Roman" w:cs="Times New Roman"/>
+          <w:sz w:val="24"/>
+          <w:szCs w:val="24"/>
+          <w:lang w:val="en-US"/>
+        </w:rPr>
+        <w:tab/>
+      </w:r>
+      <w:r>
+        <w:rPr>
+          <w:rFonts w:ascii="Times New Roman" w:hAnsi="Times New Roman" w:cs="Times New Roman"/>
+          <w:sz w:val="24"/>
+          <w:szCs w:val="24"/>
+          <w:lang w:val="en-US"/>
+        </w:rPr>
+        <w:t xml:space="preserve">DETAILED ROLES/RESPONSIBILITIES </w:t>
+      </w:r>
+      <w:r>
+        <w:rPr>
+          <w:rFonts w:ascii="Times New Roman" w:hAnsi="Times New Roman" w:cs="Times New Roman"/>
+          <w:sz w:val="24"/>
+          <w:szCs w:val="24"/>
+          <w:lang w:val="en-US"/>
+        </w:rPr>
+        <w:t>AND</w:t>
+      </w:r>
+      <w:r>
+        <w:rPr>
+          <w:rFonts w:ascii="Times New Roman" w:hAnsi="Times New Roman" w:cs="Times New Roman"/>
+          <w:sz w:val="24"/>
+          <w:szCs w:val="24"/>
+          <w:lang w:val="en-US"/>
+        </w:rPr>
+        <w:t xml:space="preserve"> ACTIVITIES</w:t>
+      </w:r>
+    </w:p>
+    <w:p>
+      <w:pPr>
+        <w:jc w:val="both"/>
+        <w:rPr>
+          <w:rFonts w:ascii="Times New Roman" w:eastAsia="Times New Roman" w:hAnsi="Times New Roman" w:cs="Times New Roman"/>
+          <w:color w:val="171717"/>
+          <w:sz w:val="24"/>
+          <w:szCs w:val="24"/>
+          <w:lang w:val="en-US" w:eastAsia="en-NG"/>
+        </w:rPr>
+      </w:pPr>
+    </w:p>
+    <w:p>
+      <w:pPr>
+        <w:shd w:val="clear" w:color="auto" w:fill="FFFFFF"/>
+        <w:spacing w:after="100" w:afterAutospacing="1" w:line="360" w:lineRule="auto"/>
+        <w:ind w:right="-142"/>
+        <w:jc w:val="both"/>
+        <w:textAlignment w:val="baseline"/>
+        <w:rPr>
+          <w:rFonts w:ascii="Times New Roman" w:eastAsia="Times New Roman" w:hAnsi="Times New Roman" w:cs="Times New Roman"/>
+          <w:color w:val="171717"/>
+          <w:sz w:val="24"/>
+          <w:szCs w:val="24"/>
+          <w:lang w:val="en-US" w:eastAsia="en-NG"/>
+        </w:rPr>
+      </w:pPr>
+      <w:r>
+        <w:rPr>
+          <w:rFonts w:ascii="Times New Roman" w:eastAsia="Times New Roman" w:hAnsi="Times New Roman" w:cs="Times New Roman"/>
+          <w:color w:val="171717"/>
+          <w:sz w:val="24"/>
+          <w:szCs w:val="24"/>
+          <w:lang w:val="en-US" w:eastAsia="en-NG"/>
+        </w:rPr>
+        <w:t xml:space="preserve">There are certain activities that are carried out by the IT channel support team. </w:t>
+      </w:r>
+      <w:r>
+        <w:rPr>
+          <w:rFonts w:ascii="Times New Roman" w:eastAsia="Times New Roman" w:hAnsi="Times New Roman" w:cs="Times New Roman"/>
+          <w:color w:val="171717"/>
+          <w:sz w:val="24"/>
+          <w:szCs w:val="24"/>
+          <w:lang w:val="en-US" w:eastAsia="en-NG"/>
+        </w:rPr>
+        <w:t xml:space="preserve">Among these activities, there were few activities I was assigned to take charge of. Some of these activities </w:t>
+      </w:r>
+      <w:r>
+        <w:rPr>
+          <w:rFonts w:ascii="Times New Roman" w:eastAsia="Times New Roman" w:hAnsi="Times New Roman" w:cs="Times New Roman"/>
+          <w:color w:val="171717"/>
+          <w:sz w:val="24"/>
+          <w:szCs w:val="24"/>
+          <w:lang w:val="en-US" w:eastAsia="en-NG"/>
+        </w:rPr>
+        <w:t>include.</w:t>
+      </w:r>
+    </w:p>
+    <w:p>
+      <w:pPr>
         <w:pStyle w:val="ListParagraph"/>
         <w:numPr>
           <w:ilvl w:val="0"/>
-          <w:numId w:val="9"/>
+          <w:numId w:val="10"/>
         </w:numPr>
         <w:shd w:val="clear" w:color="auto" w:fill="FFFFFF"/>
         <w:spacing w:after="100" w:afterAutospacing="1" w:line="360" w:lineRule="auto"/>
@@ -5273,21 +6028,16 @@
           <w:szCs w:val="24"/>
           <w:lang w:val="en-US" w:eastAsia="en-NG"/>
         </w:rPr>
-        <w:t>USSD</w:t>
-      </w:r>
-      <w:r>
-        <w:rPr>
-          <w:rFonts w:ascii="Times New Roman" w:eastAsia="Times New Roman" w:hAnsi="Times New Roman" w:cs="Times New Roman"/>
-          <w:color w:val="171717"/>
-          <w:sz w:val="24"/>
-          <w:szCs w:val="24"/>
-          <w:lang w:val="en-US" w:eastAsia="en-NG"/>
-        </w:rPr>
-        <w:t xml:space="preserve"> unit</w:t>
-      </w:r>
-    </w:p>
-    <w:p>
-      <w:pPr>
+        <w:t>Capturing data from Pos request form</w:t>
+      </w:r>
+    </w:p>
+    <w:p>
+      <w:pPr>
+        <w:pStyle w:val="ListParagraph"/>
+        <w:numPr>
+          <w:ilvl w:val="0"/>
+          <w:numId w:val="10"/>
+        </w:numPr>
         <w:shd w:val="clear" w:color="auto" w:fill="FFFFFF"/>
         <w:spacing w:after="100" w:afterAutospacing="1" w:line="360" w:lineRule="auto"/>
         <w:ind w:right="-142"/>
@@ -5298,24 +6048,27 @@
           <w:color w:val="171717"/>
           <w:sz w:val="24"/>
           <w:szCs w:val="24"/>
-          <w:u w:val="single"/>
-          <w:lang w:val="en-US" w:eastAsia="en-NG"/>
-        </w:rPr>
-      </w:pPr>
-      <w:r>
-        <w:rPr>
-          <w:rFonts w:ascii="Times New Roman" w:eastAsia="Times New Roman" w:hAnsi="Times New Roman" w:cs="Times New Roman"/>
-          <w:color w:val="171717"/>
-          <w:sz w:val="24"/>
-          <w:szCs w:val="24"/>
-          <w:u w:val="single"/>
-          <w:lang w:val="en-US" w:eastAsia="en-NG"/>
-        </w:rPr>
-        <w:t>POS/ATM unit</w:t>
-      </w:r>
-    </w:p>
-    <w:p>
-      <w:pPr>
+          <w:lang w:val="en-US" w:eastAsia="en-NG"/>
+        </w:rPr>
+      </w:pPr>
+      <w:r>
+        <w:rPr>
+          <w:rFonts w:ascii="Times New Roman" w:eastAsia="Times New Roman" w:hAnsi="Times New Roman" w:cs="Times New Roman"/>
+          <w:color w:val="171717"/>
+          <w:sz w:val="24"/>
+          <w:szCs w:val="24"/>
+          <w:lang w:val="en-US" w:eastAsia="en-NG"/>
+        </w:rPr>
+        <w:t>Providing support/Sending support mails</w:t>
+      </w:r>
+    </w:p>
+    <w:p>
+      <w:pPr>
+        <w:pStyle w:val="ListParagraph"/>
+        <w:numPr>
+          <w:ilvl w:val="0"/>
+          <w:numId w:val="10"/>
+        </w:numPr>
         <w:shd w:val="clear" w:color="auto" w:fill="FFFFFF"/>
         <w:spacing w:after="100" w:afterAutospacing="1" w:line="360" w:lineRule="auto"/>
         <w:ind w:right="-142"/>
@@ -5337,111 +6090,16 @@
           <w:szCs w:val="24"/>
           <w:lang w:val="en-US" w:eastAsia="en-NG"/>
         </w:rPr>
-        <w:t>Th</w:t>
-      </w:r>
-      <w:r>
-        <w:rPr>
-          <w:rFonts w:ascii="Times New Roman" w:eastAsia="Times New Roman" w:hAnsi="Times New Roman" w:cs="Times New Roman"/>
-          <w:color w:val="171717"/>
-          <w:sz w:val="24"/>
-          <w:szCs w:val="24"/>
-          <w:lang w:val="en-US" w:eastAsia="en-NG"/>
-        </w:rPr>
-        <w:t>is is the</w:t>
-      </w:r>
-      <w:r>
-        <w:rPr>
-          <w:rFonts w:ascii="Times New Roman" w:eastAsia="Times New Roman" w:hAnsi="Times New Roman" w:cs="Times New Roman"/>
-          <w:color w:val="171717"/>
-          <w:sz w:val="24"/>
-          <w:szCs w:val="24"/>
-          <w:lang w:val="en-US" w:eastAsia="en-NG"/>
-        </w:rPr>
-        <w:t xml:space="preserve"> unit of which I was functioning as an intern</w:t>
-      </w:r>
-      <w:r>
-        <w:rPr>
-          <w:rFonts w:ascii="Times New Roman" w:eastAsia="Times New Roman" w:hAnsi="Times New Roman" w:cs="Times New Roman"/>
-          <w:color w:val="171717"/>
-          <w:sz w:val="24"/>
-          <w:szCs w:val="24"/>
-          <w:lang w:val="en-US" w:eastAsia="en-NG"/>
-        </w:rPr>
-        <w:t xml:space="preserve">. </w:t>
-      </w:r>
-      <w:r>
-        <w:rPr>
-          <w:rFonts w:ascii="Times New Roman" w:eastAsia="Times New Roman" w:hAnsi="Times New Roman" w:cs="Times New Roman"/>
-          <w:color w:val="171717"/>
-          <w:sz w:val="24"/>
-          <w:szCs w:val="24"/>
-          <w:lang w:val="en-US" w:eastAsia="en-NG"/>
-        </w:rPr>
-        <w:t xml:space="preserve">The POS/Atm unit </w:t>
-      </w:r>
-      <w:r>
-        <w:rPr>
-          <w:rFonts w:ascii="Times New Roman" w:eastAsia="Times New Roman" w:hAnsi="Times New Roman" w:cs="Times New Roman"/>
-          <w:color w:val="171717"/>
-          <w:sz w:val="24"/>
-          <w:szCs w:val="24"/>
-          <w:lang w:val="en-US" w:eastAsia="en-NG"/>
-        </w:rPr>
-        <w:t>is responsible for the following activities, POS support, ATM</w:t>
-      </w:r>
-      <w:r>
-        <w:rPr>
-          <w:rFonts w:ascii="Times New Roman" w:eastAsia="Times New Roman" w:hAnsi="Times New Roman" w:cs="Times New Roman"/>
-          <w:color w:val="171717"/>
-          <w:sz w:val="24"/>
-          <w:szCs w:val="24"/>
-          <w:lang w:val="en-US" w:eastAsia="en-NG"/>
-        </w:rPr>
-        <w:t xml:space="preserve"> support</w:t>
-      </w:r>
-      <w:r>
-        <w:rPr>
-          <w:rFonts w:ascii="Times New Roman" w:eastAsia="Times New Roman" w:hAnsi="Times New Roman" w:cs="Times New Roman"/>
-          <w:color w:val="171717"/>
-          <w:sz w:val="24"/>
-          <w:szCs w:val="24"/>
-          <w:lang w:val="en-US" w:eastAsia="en-NG"/>
-        </w:rPr>
-        <w:t>, processing of POS request from Globus bank customers, POS and ATM record management</w:t>
-      </w:r>
-      <w:r>
-        <w:rPr>
-          <w:rFonts w:ascii="Times New Roman" w:eastAsia="Times New Roman" w:hAnsi="Times New Roman" w:cs="Times New Roman"/>
-          <w:color w:val="171717"/>
-          <w:sz w:val="24"/>
-          <w:szCs w:val="24"/>
-          <w:lang w:val="en-US" w:eastAsia="en-NG"/>
-        </w:rPr>
-        <w:t>,</w:t>
-      </w:r>
-      <w:r>
-        <w:rPr>
-          <w:rFonts w:ascii="Times New Roman" w:eastAsia="Times New Roman" w:hAnsi="Times New Roman" w:cs="Times New Roman"/>
-          <w:color w:val="171717"/>
-          <w:sz w:val="24"/>
-          <w:szCs w:val="24"/>
-          <w:lang w:val="en-US" w:eastAsia="en-NG"/>
-        </w:rPr>
-        <w:t xml:space="preserve"> ATM deployment (in the case of starting up a new branch)</w:t>
-      </w:r>
-      <w:r>
-        <w:rPr>
-          <w:rFonts w:ascii="Times New Roman" w:eastAsia="Times New Roman" w:hAnsi="Times New Roman" w:cs="Times New Roman"/>
-          <w:color w:val="171717"/>
-          <w:sz w:val="24"/>
-          <w:szCs w:val="24"/>
-          <w:lang w:val="en-US" w:eastAsia="en-NG"/>
-        </w:rPr>
-        <w:t>.</w:t>
-      </w:r>
-    </w:p>
-    <w:p>
-      <w:pPr>
+        <w:t>ATM monitoring</w:t>
+      </w:r>
+    </w:p>
+    <w:p>
+      <w:pPr>
+        <w:pStyle w:val="ListParagraph"/>
+        <w:numPr>
+          <w:ilvl w:val="0"/>
+          <w:numId w:val="10"/>
+        </w:numPr>
         <w:shd w:val="clear" w:color="auto" w:fill="FFFFFF"/>
         <w:spacing w:after="100" w:afterAutospacing="1" w:line="360" w:lineRule="auto"/>
         <w:ind w:right="-142"/>
@@ -5463,90 +6121,7 @@
           <w:szCs w:val="24"/>
           <w:lang w:val="en-US" w:eastAsia="en-NG"/>
         </w:rPr>
-        <w:t xml:space="preserve">As a support person, I was first assigned to handling incoming POS requests of different merchants. There are a few stages to processing POS requests, but it is important to note the first and last stages: Data capturing and POS deployment. I was assigned to other roles like providing support for POS merchants, ATM monitoring, </w:t>
-      </w:r>
-      <w:r>
-        <w:rPr>
-          <w:rFonts w:ascii="Times New Roman" w:eastAsia="Times New Roman" w:hAnsi="Times New Roman" w:cs="Times New Roman"/>
-          <w:color w:val="171717"/>
-          <w:sz w:val="24"/>
-          <w:szCs w:val="24"/>
-          <w:lang w:val="en-US" w:eastAsia="en-NG"/>
-        </w:rPr>
-        <w:t>updating record of (POS) paper-roll requests.</w:t>
-      </w:r>
-      <w:r>
-        <w:rPr>
-          <w:rFonts w:ascii="Times New Roman" w:eastAsia="Times New Roman" w:hAnsi="Times New Roman" w:cs="Times New Roman"/>
-          <w:color w:val="171717"/>
-          <w:sz w:val="24"/>
-          <w:szCs w:val="24"/>
-          <w:lang w:val="en-US" w:eastAsia="en-NG"/>
-        </w:rPr>
-        <w:t xml:space="preserve"> Some of these job roles required interaction-skills, critical thinking, attentive listening, while others demanded proficiency in the use of Microsoft office tools. The most important requirement was experience. The more experience you have on the job, the more efficient and effective you become.</w:t>
-      </w:r>
-      <w:r>
-        <w:rPr>
-          <w:rFonts w:ascii="Times New Roman" w:eastAsia="Times New Roman" w:hAnsi="Times New Roman" w:cs="Times New Roman"/>
-          <w:color w:val="171717"/>
-          <w:sz w:val="24"/>
-          <w:szCs w:val="24"/>
-          <w:lang w:val="en-US" w:eastAsia="en-NG"/>
-        </w:rPr>
-        <w:t xml:space="preserve"> I believe this concept applies to all job roles.</w:t>
-      </w:r>
-    </w:p>
-    <w:p>
-      <w:pPr>
-        <w:rPr>
-          <w:rFonts w:ascii="Times New Roman" w:eastAsia="Times New Roman" w:hAnsi="Times New Roman" w:cs="Times New Roman"/>
-          <w:color w:val="171717"/>
-          <w:sz w:val="24"/>
-          <w:szCs w:val="24"/>
-          <w:lang w:val="en-US" w:eastAsia="en-NG"/>
-        </w:rPr>
-      </w:pPr>
-      <w:r>
-        <w:rPr>
-          <w:rFonts w:ascii="Times New Roman" w:eastAsia="Times New Roman" w:hAnsi="Times New Roman" w:cs="Times New Roman"/>
-          <w:color w:val="171717"/>
-          <w:sz w:val="24"/>
-          <w:szCs w:val="24"/>
-          <w:lang w:val="en-US" w:eastAsia="en-NG"/>
-        </w:rPr>
-        <w:br w:type="page"/>
-      </w:r>
-    </w:p>
-    <w:p>
-      <w:pPr>
-        <w:spacing w:after="0" w:line="360" w:lineRule="auto"/>
-        <w:jc w:val="both"/>
-        <w:rPr>
-          <w:rFonts w:ascii="Times New Roman" w:hAnsi="Times New Roman" w:cs="Times New Roman"/>
-          <w:sz w:val="24"/>
-          <w:szCs w:val="24"/>
-          <w:lang w:val="en-US"/>
-        </w:rPr>
-      </w:pPr>
-      <w:r>
-        <w:rPr>
-          <w:rFonts w:ascii="Times New Roman" w:hAnsi="Times New Roman" w:cs="Times New Roman"/>
-          <w:sz w:val="24"/>
-          <w:szCs w:val="24"/>
-          <w:lang w:val="en-US"/>
-        </w:rPr>
-        <w:lastRenderedPageBreak/>
-        <w:t>2.0</w:t>
-      </w:r>
-      <w:r>
-        <w:rPr>
-          <w:rFonts w:ascii="Times New Roman" w:hAnsi="Times New Roman" w:cs="Times New Roman"/>
-          <w:sz w:val="24"/>
-          <w:szCs w:val="24"/>
-          <w:lang w:val="en-US"/>
-        </w:rPr>
-        <w:tab/>
-        <w:t>IT CHANNELS SUPPORT</w:t>
+        <w:t>Updating records</w:t>
       </w:r>
     </w:p>
     <w:p>
@@ -5565,8 +6140,2649 @@
         </w:rPr>
       </w:pPr>
     </w:p>
+    <w:p>
+      <w:pPr>
+        <w:shd w:val="clear" w:color="auto" w:fill="FFFFFF"/>
+        <w:spacing w:after="100" w:afterAutospacing="1" w:line="360" w:lineRule="auto"/>
+        <w:ind w:right="-142"/>
+        <w:jc w:val="both"/>
+        <w:textAlignment w:val="baseline"/>
+        <w:rPr>
+          <w:rFonts w:ascii="Times New Roman" w:eastAsia="Times New Roman" w:hAnsi="Times New Roman" w:cs="Times New Roman"/>
+          <w:color w:val="171717"/>
+          <w:sz w:val="24"/>
+          <w:szCs w:val="24"/>
+          <w:lang w:val="en-US" w:eastAsia="en-NG"/>
+        </w:rPr>
+      </w:pPr>
+      <w:r>
+        <w:rPr>
+          <w:rFonts w:ascii="Times New Roman" w:eastAsia="Times New Roman" w:hAnsi="Times New Roman" w:cs="Times New Roman"/>
+          <w:b/>
+          <w:bCs/>
+          <w:color w:val="171717"/>
+          <w:sz w:val="24"/>
+          <w:szCs w:val="24"/>
+          <w:lang w:val="en-US" w:eastAsia="en-NG"/>
+        </w:rPr>
+        <w:t>Capturing data from Pos request forms</w:t>
+      </w:r>
+      <w:r>
+        <w:rPr>
+          <w:rFonts w:ascii="Times New Roman" w:eastAsia="Times New Roman" w:hAnsi="Times New Roman" w:cs="Times New Roman"/>
+          <w:color w:val="171717"/>
+          <w:sz w:val="24"/>
+          <w:szCs w:val="24"/>
+          <w:lang w:val="en-US" w:eastAsia="en-NG"/>
+        </w:rPr>
+        <w:t>: This is the first stage of processing a P</w:t>
+      </w:r>
+      <w:r>
+        <w:rPr>
+          <w:rFonts w:ascii="Times New Roman" w:eastAsia="Times New Roman" w:hAnsi="Times New Roman" w:cs="Times New Roman"/>
+          <w:color w:val="171717"/>
+          <w:sz w:val="24"/>
+          <w:szCs w:val="24"/>
+          <w:lang w:val="en-US" w:eastAsia="en-NG"/>
+        </w:rPr>
+        <w:t>os request form the customers.</w:t>
+      </w:r>
+      <w:r>
+        <w:rPr>
+          <w:rFonts w:ascii="Times New Roman" w:eastAsia="Times New Roman" w:hAnsi="Times New Roman" w:cs="Times New Roman"/>
+          <w:color w:val="171717"/>
+          <w:sz w:val="24"/>
+          <w:szCs w:val="24"/>
+          <w:lang w:val="en-US" w:eastAsia="en-NG"/>
+        </w:rPr>
+        <w:t xml:space="preserve"> When a customer decides to become a merchant of Globus </w:t>
+      </w:r>
+      <w:r>
+        <w:rPr>
+          <w:rFonts w:ascii="Times New Roman" w:eastAsia="Times New Roman" w:hAnsi="Times New Roman" w:cs="Times New Roman"/>
+          <w:color w:val="171717"/>
+          <w:sz w:val="24"/>
+          <w:szCs w:val="24"/>
+          <w:lang w:val="en-US" w:eastAsia="en-NG"/>
+        </w:rPr>
+        <w:t>bank, a</w:t>
+      </w:r>
+      <w:r>
+        <w:rPr>
+          <w:rFonts w:ascii="Times New Roman" w:eastAsia="Times New Roman" w:hAnsi="Times New Roman" w:cs="Times New Roman"/>
+          <w:color w:val="171717"/>
+          <w:sz w:val="24"/>
+          <w:szCs w:val="24"/>
+          <w:lang w:val="en-US" w:eastAsia="en-NG"/>
+        </w:rPr>
+        <w:t xml:space="preserve"> Pos request form</w:t>
+      </w:r>
+      <w:r>
+        <w:rPr>
+          <w:rFonts w:ascii="Times New Roman" w:eastAsia="Times New Roman" w:hAnsi="Times New Roman" w:cs="Times New Roman"/>
+          <w:color w:val="171717"/>
+          <w:sz w:val="24"/>
+          <w:szCs w:val="24"/>
+          <w:lang w:val="en-US" w:eastAsia="en-NG"/>
+        </w:rPr>
+        <w:t xml:space="preserve"> is filled</w:t>
+      </w:r>
+      <w:r>
+        <w:rPr>
+          <w:rFonts w:ascii="Times New Roman" w:eastAsia="Times New Roman" w:hAnsi="Times New Roman" w:cs="Times New Roman"/>
+          <w:color w:val="171717"/>
+          <w:sz w:val="24"/>
+          <w:szCs w:val="24"/>
+          <w:lang w:val="en-US" w:eastAsia="en-NG"/>
+        </w:rPr>
+        <w:t>.</w:t>
+      </w:r>
+      <w:r>
+        <w:rPr>
+          <w:rFonts w:ascii="Times New Roman" w:eastAsia="Times New Roman" w:hAnsi="Times New Roman" w:cs="Times New Roman"/>
+          <w:color w:val="171717"/>
+          <w:sz w:val="24"/>
+          <w:szCs w:val="24"/>
+          <w:lang w:val="en-US" w:eastAsia="en-NG"/>
+        </w:rPr>
+        <w:t xml:space="preserve"> Using the details on the customer’s (Pos request) form, I obtain all necessary information and </w:t>
+      </w:r>
+      <w:r>
+        <w:rPr>
+          <w:rFonts w:ascii="Times New Roman" w:eastAsia="Times New Roman" w:hAnsi="Times New Roman" w:cs="Times New Roman"/>
+          <w:color w:val="171717"/>
+          <w:sz w:val="24"/>
+          <w:szCs w:val="24"/>
+          <w:lang w:val="en-US" w:eastAsia="en-NG"/>
+        </w:rPr>
+        <w:t>capture it using an excel sheet.</w:t>
+      </w:r>
+      <w:r>
+        <w:rPr>
+          <w:rFonts w:ascii="Times New Roman" w:eastAsia="Times New Roman" w:hAnsi="Times New Roman" w:cs="Times New Roman"/>
+          <w:color w:val="171717"/>
+          <w:sz w:val="24"/>
+          <w:szCs w:val="24"/>
+          <w:lang w:val="en-US" w:eastAsia="en-NG"/>
+        </w:rPr>
+        <w:t xml:space="preserve"> The captured data is the forwarded (to my supervisor) for assignment of parameters like TID, MID</w:t>
+      </w:r>
+      <w:r>
+        <w:rPr>
+          <w:rFonts w:ascii="Times New Roman" w:eastAsia="Times New Roman" w:hAnsi="Times New Roman" w:cs="Times New Roman"/>
+          <w:color w:val="171717"/>
+          <w:sz w:val="24"/>
+          <w:szCs w:val="24"/>
+          <w:lang w:val="en-US" w:eastAsia="en-NG"/>
+        </w:rPr>
+        <w:t xml:space="preserve"> and PTSP. </w:t>
+      </w:r>
+      <w:r>
+        <w:rPr>
+          <w:rFonts w:ascii="Times New Roman" w:eastAsia="Times New Roman" w:hAnsi="Times New Roman" w:cs="Times New Roman"/>
+          <w:color w:val="171717"/>
+          <w:sz w:val="24"/>
+          <w:szCs w:val="24"/>
+          <w:lang w:val="en-US" w:eastAsia="en-NG"/>
+        </w:rPr>
+        <w:t xml:space="preserve">This data is then </w:t>
+      </w:r>
+      <w:r>
+        <w:rPr>
+          <w:rFonts w:ascii="Times New Roman" w:eastAsia="Times New Roman" w:hAnsi="Times New Roman" w:cs="Times New Roman"/>
+          <w:color w:val="171717"/>
+          <w:sz w:val="24"/>
+          <w:szCs w:val="24"/>
+          <w:lang w:val="en-US" w:eastAsia="en-NG"/>
+        </w:rPr>
+        <w:t xml:space="preserve">sent </w:t>
+      </w:r>
+      <w:r>
+        <w:rPr>
+          <w:rFonts w:ascii="Times New Roman" w:eastAsia="Times New Roman" w:hAnsi="Times New Roman" w:cs="Times New Roman"/>
+          <w:color w:val="171717"/>
+          <w:sz w:val="24"/>
+          <w:szCs w:val="24"/>
+          <w:lang w:val="en-US" w:eastAsia="en-NG"/>
+        </w:rPr>
+        <w:t xml:space="preserve">to </w:t>
+      </w:r>
+      <w:r>
+        <w:rPr>
+          <w:rFonts w:ascii="Times New Roman" w:eastAsia="Times New Roman" w:hAnsi="Times New Roman" w:cs="Times New Roman"/>
+          <w:color w:val="171717"/>
+          <w:sz w:val="24"/>
+          <w:szCs w:val="24"/>
+          <w:lang w:val="en-US" w:eastAsia="en-NG"/>
+        </w:rPr>
+        <w:t xml:space="preserve">our processors (either Unified payment or Interswitch) </w:t>
+      </w:r>
+      <w:r>
+        <w:rPr>
+          <w:rFonts w:ascii="Times New Roman" w:eastAsia="Times New Roman" w:hAnsi="Times New Roman" w:cs="Times New Roman"/>
+          <w:color w:val="171717"/>
+          <w:sz w:val="24"/>
+          <w:szCs w:val="24"/>
+          <w:lang w:val="en-US" w:eastAsia="en-NG"/>
+        </w:rPr>
+        <w:t>for registration</w:t>
+      </w:r>
+      <w:r>
+        <w:rPr>
+          <w:rFonts w:ascii="Times New Roman" w:eastAsia="Times New Roman" w:hAnsi="Times New Roman" w:cs="Times New Roman"/>
+          <w:color w:val="171717"/>
+          <w:sz w:val="24"/>
+          <w:szCs w:val="24"/>
+          <w:lang w:val="en-US" w:eastAsia="en-NG"/>
+        </w:rPr>
+        <w:t xml:space="preserve">. After successful registration, the information is sent to any of our PTSPs for terminal configuration. Finally, the configured </w:t>
+      </w:r>
+      <w:r>
+        <w:rPr>
+          <w:rFonts w:ascii="Times New Roman" w:eastAsia="Times New Roman" w:hAnsi="Times New Roman" w:cs="Times New Roman"/>
+          <w:color w:val="171717"/>
+          <w:sz w:val="24"/>
+          <w:szCs w:val="24"/>
+          <w:lang w:val="en-US" w:eastAsia="en-NG"/>
+        </w:rPr>
+        <w:t xml:space="preserve">Pos </w:t>
+      </w:r>
+      <w:r>
+        <w:rPr>
+          <w:rFonts w:ascii="Times New Roman" w:eastAsia="Times New Roman" w:hAnsi="Times New Roman" w:cs="Times New Roman"/>
+          <w:color w:val="171717"/>
+          <w:sz w:val="24"/>
+          <w:szCs w:val="24"/>
+          <w:lang w:val="en-US" w:eastAsia="en-NG"/>
+        </w:rPr>
+        <w:t>terminal is registered on the NIBSS database.</w:t>
+      </w:r>
+    </w:p>
+    <w:p>
+      <w:pPr>
+        <w:shd w:val="clear" w:color="auto" w:fill="FFFFFF"/>
+        <w:spacing w:after="100" w:afterAutospacing="1" w:line="360" w:lineRule="auto"/>
+        <w:ind w:right="-142"/>
+        <w:jc w:val="both"/>
+        <w:textAlignment w:val="baseline"/>
+        <w:rPr>
+          <w:rFonts w:ascii="Times New Roman" w:eastAsia="Times New Roman" w:hAnsi="Times New Roman" w:cs="Times New Roman"/>
+          <w:color w:val="171717"/>
+          <w:sz w:val="24"/>
+          <w:szCs w:val="24"/>
+          <w:lang w:val="en-US" w:eastAsia="en-NG"/>
+        </w:rPr>
+      </w:pPr>
+    </w:p>
+    <w:p>
+      <w:pPr>
+        <w:shd w:val="clear" w:color="auto" w:fill="FFFFFF"/>
+        <w:spacing w:after="100" w:afterAutospacing="1" w:line="360" w:lineRule="auto"/>
+        <w:ind w:right="-142"/>
+        <w:jc w:val="both"/>
+        <w:textAlignment w:val="baseline"/>
+        <w:rPr>
+          <w:rFonts w:ascii="Times New Roman" w:eastAsia="Times New Roman" w:hAnsi="Times New Roman" w:cs="Times New Roman"/>
+          <w:color w:val="171717"/>
+          <w:sz w:val="24"/>
+          <w:szCs w:val="24"/>
+          <w:lang w:val="en-US" w:eastAsia="en-NG"/>
+        </w:rPr>
+      </w:pPr>
+      <w:r>
+        <w:rPr>
+          <w:rFonts w:ascii="Times New Roman" w:eastAsia="Times New Roman" w:hAnsi="Times New Roman" w:cs="Times New Roman"/>
+          <w:b/>
+          <w:bCs/>
+          <w:color w:val="171717"/>
+          <w:sz w:val="24"/>
+          <w:szCs w:val="24"/>
+          <w:lang w:val="en-US" w:eastAsia="en-NG"/>
+        </w:rPr>
+        <w:t>Providing support/Sending support mails</w:t>
+      </w:r>
+      <w:r>
+        <w:rPr>
+          <w:rFonts w:ascii="Times New Roman" w:eastAsia="Times New Roman" w:hAnsi="Times New Roman" w:cs="Times New Roman"/>
+          <w:color w:val="171717"/>
+          <w:sz w:val="24"/>
+          <w:szCs w:val="24"/>
+          <w:lang w:val="en-US" w:eastAsia="en-NG"/>
+        </w:rPr>
+        <w:t>: Whenever our merchants/customers experience one challenge or another with their terminals</w:t>
+      </w:r>
+      <w:r>
+        <w:rPr>
+          <w:rFonts w:ascii="Times New Roman" w:eastAsia="Times New Roman" w:hAnsi="Times New Roman" w:cs="Times New Roman"/>
+          <w:color w:val="171717"/>
+          <w:sz w:val="24"/>
+          <w:szCs w:val="24"/>
+          <w:lang w:val="en-US" w:eastAsia="en-NG"/>
+        </w:rPr>
+        <w:t xml:space="preserve"> it is expected that timely support is provided. Using the concerned </w:t>
+      </w:r>
+      <w:r>
+        <w:rPr>
+          <w:rFonts w:ascii="Times New Roman" w:eastAsia="Times New Roman" w:hAnsi="Times New Roman" w:cs="Times New Roman"/>
+          <w:color w:val="171717"/>
+          <w:sz w:val="24"/>
+          <w:szCs w:val="24"/>
+          <w:lang w:val="en-US" w:eastAsia="en-NG"/>
+        </w:rPr>
+        <w:t>merchant’s</w:t>
+      </w:r>
+      <w:r>
+        <w:rPr>
+          <w:rFonts w:ascii="Times New Roman" w:eastAsia="Times New Roman" w:hAnsi="Times New Roman" w:cs="Times New Roman"/>
+          <w:color w:val="171717"/>
+          <w:sz w:val="24"/>
+          <w:szCs w:val="24"/>
+          <w:lang w:val="en-US" w:eastAsia="en-NG"/>
+        </w:rPr>
+        <w:t xml:space="preserve"> information from our records, </w:t>
+      </w:r>
+      <w:r>
+        <w:rPr>
+          <w:rFonts w:ascii="Times New Roman" w:eastAsia="Times New Roman" w:hAnsi="Times New Roman" w:cs="Times New Roman"/>
+          <w:color w:val="171717"/>
+          <w:sz w:val="24"/>
+          <w:szCs w:val="24"/>
+          <w:lang w:val="en-US" w:eastAsia="en-NG"/>
+        </w:rPr>
+        <w:t>I send support mails to the vendor/PTSP assigned to that terminal to retrieve terminal or resolve the issue.</w:t>
+      </w:r>
+      <w:r>
+        <w:rPr>
+          <w:rFonts w:ascii="Times New Roman" w:eastAsia="Times New Roman" w:hAnsi="Times New Roman" w:cs="Times New Roman"/>
+          <w:color w:val="171717"/>
+          <w:sz w:val="24"/>
+          <w:szCs w:val="24"/>
+          <w:lang w:val="en-US" w:eastAsia="en-NG"/>
+        </w:rPr>
+        <w:t xml:space="preserve"> In any situation to which the support mail was not initiated by me, I send subsequent mails to follow up with the vendors on the status of the support.</w:t>
+      </w:r>
+    </w:p>
+    <w:p>
+      <w:pPr>
+        <w:shd w:val="clear" w:color="auto" w:fill="FFFFFF"/>
+        <w:spacing w:after="100" w:afterAutospacing="1" w:line="360" w:lineRule="auto"/>
+        <w:ind w:right="-142"/>
+        <w:jc w:val="both"/>
+        <w:textAlignment w:val="baseline"/>
+        <w:rPr>
+          <w:rFonts w:ascii="Times New Roman" w:eastAsia="Times New Roman" w:hAnsi="Times New Roman" w:cs="Times New Roman"/>
+          <w:color w:val="171717"/>
+          <w:sz w:val="24"/>
+          <w:szCs w:val="24"/>
+          <w:lang w:val="en-US" w:eastAsia="en-NG"/>
+        </w:rPr>
+      </w:pPr>
+      <w:r>
+        <w:rPr>
+          <w:rFonts w:ascii="Times New Roman" w:eastAsia="Times New Roman" w:hAnsi="Times New Roman" w:cs="Times New Roman"/>
+          <w:b/>
+          <w:bCs/>
+          <w:color w:val="171717"/>
+          <w:sz w:val="24"/>
+          <w:szCs w:val="24"/>
+          <w:lang w:val="en-US" w:eastAsia="en-NG"/>
+        </w:rPr>
+        <w:lastRenderedPageBreak/>
+        <w:t>ATM monitoring</w:t>
+      </w:r>
+      <w:r>
+        <w:rPr>
+          <w:rFonts w:ascii="Times New Roman" w:eastAsia="Times New Roman" w:hAnsi="Times New Roman" w:cs="Times New Roman"/>
+          <w:color w:val="171717"/>
+          <w:sz w:val="24"/>
+          <w:szCs w:val="24"/>
+          <w:lang w:val="en-US" w:eastAsia="en-NG"/>
+        </w:rPr>
+        <w:t xml:space="preserve">: </w:t>
+      </w:r>
+      <w:r>
+        <w:rPr>
+          <w:rFonts w:ascii="Times New Roman" w:eastAsia="Times New Roman" w:hAnsi="Times New Roman" w:cs="Times New Roman"/>
+          <w:color w:val="171717"/>
+          <w:sz w:val="24"/>
+          <w:szCs w:val="24"/>
+          <w:lang w:val="en-US" w:eastAsia="en-NG"/>
+        </w:rPr>
+        <w:t>a</w:t>
+      </w:r>
+      <w:r>
+        <w:rPr>
+          <w:rFonts w:ascii="Times New Roman" w:eastAsia="Times New Roman" w:hAnsi="Times New Roman" w:cs="Times New Roman"/>
+          <w:color w:val="171717"/>
+          <w:sz w:val="24"/>
+          <w:szCs w:val="24"/>
+          <w:lang w:val="en-US" w:eastAsia="en-NG"/>
+        </w:rPr>
+        <w:t>s the name implies, this task involves monitoring ATM terminals to ensure an active status.</w:t>
+      </w:r>
+      <w:r>
+        <w:rPr>
+          <w:rFonts w:ascii="Times New Roman" w:eastAsia="Times New Roman" w:hAnsi="Times New Roman" w:cs="Times New Roman"/>
+          <w:color w:val="171717"/>
+          <w:sz w:val="24"/>
+          <w:szCs w:val="24"/>
+          <w:lang w:val="en-US" w:eastAsia="en-NG"/>
+        </w:rPr>
+        <w:t xml:space="preserve"> </w:t>
+      </w:r>
+      <w:r>
+        <w:rPr>
+          <w:rFonts w:ascii="Times New Roman" w:eastAsia="Times New Roman" w:hAnsi="Times New Roman" w:cs="Times New Roman"/>
+          <w:color w:val="171717"/>
+          <w:sz w:val="24"/>
+          <w:szCs w:val="24"/>
+          <w:lang w:val="en-US" w:eastAsia="en-NG"/>
+        </w:rPr>
+        <w:t xml:space="preserve">The aim of ATM monitoring is to improve uptime and reduce </w:t>
+      </w:r>
+      <w:r>
+        <w:rPr>
+          <w:rFonts w:ascii="Times New Roman" w:eastAsia="Times New Roman" w:hAnsi="Times New Roman" w:cs="Times New Roman"/>
+          <w:color w:val="171717"/>
+          <w:sz w:val="24"/>
+          <w:szCs w:val="24"/>
+          <w:lang w:val="en-US" w:eastAsia="en-NG"/>
+        </w:rPr>
+        <w:t>downtime. The</w:t>
+      </w:r>
+      <w:r>
+        <w:rPr>
+          <w:rFonts w:ascii="Times New Roman" w:eastAsia="Times New Roman" w:hAnsi="Times New Roman" w:cs="Times New Roman"/>
+          <w:color w:val="171717"/>
+          <w:sz w:val="24"/>
+          <w:szCs w:val="24"/>
+          <w:lang w:val="en-US" w:eastAsia="en-NG"/>
+        </w:rPr>
+        <w:t xml:space="preserve"> bank’s ATM monitoring solution – Monimanager by Inlaks</w:t>
+      </w:r>
+      <w:r>
+        <w:rPr>
+          <w:rFonts w:ascii="Times New Roman" w:eastAsia="Times New Roman" w:hAnsi="Times New Roman" w:cs="Times New Roman"/>
+          <w:color w:val="171717"/>
+          <w:sz w:val="24"/>
+          <w:szCs w:val="24"/>
+          <w:lang w:val="en-US" w:eastAsia="en-NG"/>
+        </w:rPr>
+        <w:t xml:space="preserve">, made it easy to track the status of all or ATM terminals across the country. I was granted access to this solution, enabling me to keep my supervisor updated on the status of terminals; Inservice, Supervisor mode, </w:t>
+      </w:r>
+      <w:r>
+        <w:rPr>
+          <w:rFonts w:ascii="Times New Roman" w:eastAsia="Times New Roman" w:hAnsi="Times New Roman" w:cs="Times New Roman"/>
+          <w:color w:val="171717"/>
+          <w:sz w:val="24"/>
+          <w:szCs w:val="24"/>
+          <w:lang w:val="en-US" w:eastAsia="en-NG"/>
+        </w:rPr>
+        <w:t>out</w:t>
+      </w:r>
+      <w:r>
+        <w:rPr>
+          <w:rFonts w:ascii="Times New Roman" w:eastAsia="Times New Roman" w:hAnsi="Times New Roman" w:cs="Times New Roman"/>
+          <w:color w:val="171717"/>
+          <w:sz w:val="24"/>
+          <w:szCs w:val="24"/>
+          <w:lang w:val="en-US" w:eastAsia="en-NG"/>
+        </w:rPr>
+        <w:t xml:space="preserve"> of service</w:t>
+      </w:r>
+      <w:r>
+        <w:rPr>
+          <w:rFonts w:ascii="Times New Roman" w:eastAsia="Times New Roman" w:hAnsi="Times New Roman" w:cs="Times New Roman"/>
+          <w:color w:val="171717"/>
+          <w:sz w:val="24"/>
+          <w:szCs w:val="24"/>
+          <w:lang w:val="en-US" w:eastAsia="en-NG"/>
+        </w:rPr>
+        <w:t>. Hence</w:t>
+      </w:r>
+      <w:r>
+        <w:rPr>
+          <w:rFonts w:ascii="Times New Roman" w:eastAsia="Times New Roman" w:hAnsi="Times New Roman" w:cs="Times New Roman"/>
+          <w:color w:val="171717"/>
+          <w:sz w:val="24"/>
+          <w:szCs w:val="24"/>
+          <w:lang w:val="en-US" w:eastAsia="en-NG"/>
+        </w:rPr>
+        <w:t xml:space="preserve">, terminals out of service were </w:t>
+      </w:r>
+      <w:r>
+        <w:rPr>
+          <w:rFonts w:ascii="Times New Roman" w:eastAsia="Times New Roman" w:hAnsi="Times New Roman" w:cs="Times New Roman"/>
+          <w:color w:val="171717"/>
+          <w:sz w:val="24"/>
+          <w:szCs w:val="24"/>
+          <w:lang w:val="en-US" w:eastAsia="en-NG"/>
+        </w:rPr>
+        <w:t>addressed physically or virtually (via the Monimanager solution).</w:t>
+      </w:r>
+    </w:p>
+    <w:p>
+      <w:pPr>
+        <w:shd w:val="clear" w:color="auto" w:fill="FFFFFF"/>
+        <w:spacing w:after="100" w:afterAutospacing="1" w:line="360" w:lineRule="auto"/>
+        <w:ind w:right="-142"/>
+        <w:jc w:val="both"/>
+        <w:textAlignment w:val="baseline"/>
+        <w:rPr>
+          <w:rFonts w:ascii="Times New Roman" w:eastAsia="Times New Roman" w:hAnsi="Times New Roman" w:cs="Times New Roman"/>
+          <w:color w:val="171717"/>
+          <w:sz w:val="24"/>
+          <w:szCs w:val="24"/>
+          <w:lang w:val="en-US" w:eastAsia="en-NG"/>
+        </w:rPr>
+      </w:pPr>
+    </w:p>
+    <w:p>
+      <w:pPr>
+        <w:shd w:val="clear" w:color="auto" w:fill="FFFFFF"/>
+        <w:spacing w:after="100" w:afterAutospacing="1" w:line="360" w:lineRule="auto"/>
+        <w:ind w:right="-142"/>
+        <w:jc w:val="both"/>
+        <w:textAlignment w:val="baseline"/>
+        <w:rPr>
+          <w:rFonts w:ascii="Times New Roman" w:eastAsia="Times New Roman" w:hAnsi="Times New Roman" w:cs="Times New Roman"/>
+          <w:color w:val="171717"/>
+          <w:sz w:val="24"/>
+          <w:szCs w:val="24"/>
+          <w:lang w:val="en-US" w:eastAsia="en-NG"/>
+        </w:rPr>
+      </w:pPr>
+      <w:r>
+        <w:rPr>
+          <w:rFonts w:ascii="Times New Roman" w:eastAsia="Times New Roman" w:hAnsi="Times New Roman" w:cs="Times New Roman"/>
+          <w:b/>
+          <w:bCs/>
+          <w:color w:val="171717"/>
+          <w:sz w:val="24"/>
+          <w:szCs w:val="24"/>
+          <w:lang w:val="en-US" w:eastAsia="en-NG"/>
+        </w:rPr>
+        <w:t>Updating Records</w:t>
+      </w:r>
+      <w:r>
+        <w:rPr>
+          <w:rFonts w:ascii="Times New Roman" w:eastAsia="Times New Roman" w:hAnsi="Times New Roman" w:cs="Times New Roman"/>
+          <w:color w:val="171717"/>
+          <w:sz w:val="24"/>
+          <w:szCs w:val="24"/>
+          <w:lang w:val="en-US" w:eastAsia="en-NG"/>
+        </w:rPr>
+        <w:t xml:space="preserve">: Some records like </w:t>
+      </w:r>
+      <w:r>
+        <w:rPr>
+          <w:rFonts w:ascii="Times New Roman" w:eastAsia="Times New Roman" w:hAnsi="Times New Roman" w:cs="Times New Roman"/>
+          <w:i/>
+          <w:iCs/>
+          <w:color w:val="171717"/>
+          <w:sz w:val="24"/>
+          <w:szCs w:val="24"/>
+          <w:lang w:val="en-US" w:eastAsia="en-NG"/>
+        </w:rPr>
+        <w:t>Paper roll request</w:t>
+      </w:r>
+      <w:r>
+        <w:rPr>
+          <w:rFonts w:ascii="Times New Roman" w:eastAsia="Times New Roman" w:hAnsi="Times New Roman" w:cs="Times New Roman"/>
+          <w:color w:val="171717"/>
+          <w:sz w:val="24"/>
+          <w:szCs w:val="24"/>
+          <w:lang w:val="en-US" w:eastAsia="en-NG"/>
+        </w:rPr>
+        <w:t xml:space="preserve"> were updated after any paper roll requests </w:t>
+      </w:r>
+      <w:r>
+        <w:rPr>
+          <w:rFonts w:ascii="Times New Roman" w:eastAsia="Times New Roman" w:hAnsi="Times New Roman" w:cs="Times New Roman"/>
+          <w:color w:val="171717"/>
+          <w:sz w:val="24"/>
+          <w:szCs w:val="24"/>
+          <w:lang w:val="en-US" w:eastAsia="en-NG"/>
+        </w:rPr>
+        <w:t xml:space="preserve">by </w:t>
+      </w:r>
+      <w:r>
+        <w:rPr>
+          <w:rFonts w:ascii="Times New Roman" w:eastAsia="Times New Roman" w:hAnsi="Times New Roman" w:cs="Times New Roman"/>
+          <w:color w:val="171717"/>
+          <w:sz w:val="24"/>
+          <w:szCs w:val="24"/>
+          <w:lang w:val="en-US" w:eastAsia="en-NG"/>
+        </w:rPr>
+        <w:t xml:space="preserve">merchants. I captured most of the data concerning these requests. For example, if a merchant was to request for one carton of Pos paper roll, I would capture the quantity, the date of the request, the status of the request; </w:t>
+      </w:r>
+      <w:r>
+        <w:rPr>
+          <w:rFonts w:ascii="Times New Roman" w:eastAsia="Times New Roman" w:hAnsi="Times New Roman" w:cs="Times New Roman"/>
+          <w:color w:val="171717"/>
+          <w:sz w:val="24"/>
+          <w:szCs w:val="24"/>
+          <w:lang w:val="en-US" w:eastAsia="en-NG"/>
+        </w:rPr>
+        <w:t xml:space="preserve">delivered or pending, and the merchant’s information e.g., TID, merchant name etc. I also updated other records like the </w:t>
+      </w:r>
+      <w:r>
+        <w:rPr>
+          <w:rFonts w:ascii="Times New Roman" w:eastAsia="Times New Roman" w:hAnsi="Times New Roman" w:cs="Times New Roman"/>
+          <w:i/>
+          <w:iCs/>
+          <w:color w:val="171717"/>
+          <w:sz w:val="24"/>
+          <w:szCs w:val="24"/>
+          <w:lang w:val="en-US" w:eastAsia="en-NG"/>
+        </w:rPr>
+        <w:t>Pos request</w:t>
+      </w:r>
+      <w:r>
+        <w:rPr>
+          <w:rFonts w:ascii="Times New Roman" w:eastAsia="Times New Roman" w:hAnsi="Times New Roman" w:cs="Times New Roman"/>
+          <w:color w:val="171717"/>
+          <w:sz w:val="24"/>
+          <w:szCs w:val="24"/>
+          <w:lang w:val="en-US" w:eastAsia="en-NG"/>
+        </w:rPr>
+        <w:t>, after every new request.</w:t>
+      </w:r>
+    </w:p>
+    <w:p>
+      <w:pPr>
+        <w:rPr>
+          <w:rFonts w:ascii="Times New Roman" w:eastAsia="Times New Roman" w:hAnsi="Times New Roman" w:cs="Times New Roman"/>
+          <w:color w:val="171717"/>
+          <w:sz w:val="24"/>
+          <w:szCs w:val="24"/>
+          <w:lang w:val="en-US" w:eastAsia="en-NG"/>
+        </w:rPr>
+      </w:pPr>
+      <w:r>
+        <w:rPr>
+          <w:rFonts w:ascii="Times New Roman" w:eastAsia="Times New Roman" w:hAnsi="Times New Roman" w:cs="Times New Roman"/>
+          <w:color w:val="171717"/>
+          <w:sz w:val="24"/>
+          <w:szCs w:val="24"/>
+          <w:lang w:val="en-US" w:eastAsia="en-NG"/>
+        </w:rPr>
+        <w:br w:type="page"/>
+      </w:r>
+    </w:p>
+    <w:p>
+      <w:pPr>
+        <w:spacing w:after="0" w:line="360" w:lineRule="auto"/>
+        <w:ind w:left="3119"/>
+        <w:jc w:val="both"/>
+        <w:rPr>
+          <w:rFonts w:ascii="Times New Roman" w:hAnsi="Times New Roman" w:cs="Times New Roman"/>
+          <w:b/>
+          <w:bCs/>
+          <w:sz w:val="32"/>
+          <w:szCs w:val="32"/>
+          <w:lang w:val="en-US"/>
+        </w:rPr>
+      </w:pPr>
+      <w:r>
+        <w:rPr>
+          <w:rFonts w:ascii="Times New Roman" w:hAnsi="Times New Roman" w:cs="Times New Roman"/>
+          <w:b/>
+          <w:bCs/>
+          <w:sz w:val="32"/>
+          <w:szCs w:val="32"/>
+          <w:lang w:val="en-US"/>
+        </w:rPr>
+        <w:lastRenderedPageBreak/>
+        <w:t>CHAPTER 3</w:t>
+      </w:r>
+    </w:p>
+    <w:p>
+      <w:pPr>
+        <w:tabs>
+          <w:tab w:val="left" w:pos="2715"/>
+        </w:tabs>
+        <w:rPr>
+          <w:rFonts w:ascii="Times New Roman" w:hAnsi="Times New Roman" w:cs="Times New Roman"/>
+          <w:sz w:val="24"/>
+          <w:szCs w:val="24"/>
+          <w:lang w:val="en-US"/>
+        </w:rPr>
+      </w:pPr>
+    </w:p>
+    <w:p>
+      <w:pPr>
+        <w:spacing w:after="0" w:line="360" w:lineRule="auto"/>
+        <w:jc w:val="both"/>
+        <w:rPr>
+          <w:rFonts w:ascii="Times New Roman" w:hAnsi="Times New Roman" w:cs="Times New Roman"/>
+          <w:sz w:val="24"/>
+          <w:szCs w:val="24"/>
+          <w:lang w:val="en-US"/>
+        </w:rPr>
+      </w:pPr>
+      <w:r>
+        <w:rPr>
+          <w:rFonts w:ascii="Times New Roman" w:hAnsi="Times New Roman" w:cs="Times New Roman"/>
+          <w:sz w:val="24"/>
+          <w:szCs w:val="24"/>
+          <w:lang w:val="en-US"/>
+        </w:rPr>
+        <w:t>3.0</w:t>
+      </w:r>
+      <w:r>
+        <w:rPr>
+          <w:rFonts w:ascii="Times New Roman" w:hAnsi="Times New Roman" w:cs="Times New Roman"/>
+          <w:sz w:val="24"/>
+          <w:szCs w:val="24"/>
+          <w:lang w:val="en-US"/>
+        </w:rPr>
+        <w:tab/>
+        <w:t xml:space="preserve">ATM </w:t>
+      </w:r>
+      <w:r>
+        <w:rPr>
+          <w:rFonts w:ascii="Times New Roman" w:hAnsi="Times New Roman" w:cs="Times New Roman"/>
+          <w:sz w:val="24"/>
+          <w:szCs w:val="24"/>
+          <w:lang w:val="en-US"/>
+        </w:rPr>
+        <w:t>AND</w:t>
+      </w:r>
+      <w:r>
+        <w:rPr>
+          <w:rFonts w:ascii="Times New Roman" w:hAnsi="Times New Roman" w:cs="Times New Roman"/>
+          <w:sz w:val="24"/>
+          <w:szCs w:val="24"/>
+          <w:lang w:val="en-US"/>
+        </w:rPr>
+        <w:t xml:space="preserve"> POS</w:t>
+      </w:r>
+      <w:r>
+        <w:rPr>
+          <w:rFonts w:ascii="Times New Roman" w:hAnsi="Times New Roman" w:cs="Times New Roman"/>
+          <w:sz w:val="24"/>
+          <w:szCs w:val="24"/>
+          <w:lang w:val="en-US"/>
+        </w:rPr>
+        <w:t xml:space="preserve"> PAYMENT CHANNELS</w:t>
+      </w:r>
+    </w:p>
+    <w:p>
+      <w:pPr>
+        <w:tabs>
+          <w:tab w:val="left" w:pos="2715"/>
+        </w:tabs>
+        <w:jc w:val="both"/>
+        <w:rPr>
+          <w:rFonts w:ascii="Times New Roman" w:hAnsi="Times New Roman" w:cs="Times New Roman"/>
+          <w:sz w:val="24"/>
+          <w:szCs w:val="24"/>
+          <w:lang w:val="en-US"/>
+        </w:rPr>
+      </w:pPr>
+    </w:p>
+    <w:p>
+      <w:pPr>
+        <w:tabs>
+          <w:tab w:val="left" w:pos="2715"/>
+        </w:tabs>
+        <w:jc w:val="both"/>
+        <w:rPr>
+          <w:rFonts w:ascii="Times New Roman" w:hAnsi="Times New Roman" w:cs="Times New Roman"/>
+          <w:sz w:val="24"/>
+          <w:szCs w:val="24"/>
+          <w:lang w:val="en-US"/>
+        </w:rPr>
+      </w:pPr>
+      <w:r>
+        <w:rPr>
+          <w:rFonts w:ascii="Times New Roman" w:hAnsi="Times New Roman" w:cs="Times New Roman"/>
+          <w:sz w:val="24"/>
+          <w:szCs w:val="24"/>
+          <w:lang w:val="en-US"/>
+        </w:rPr>
+        <w:t xml:space="preserve">The </w:t>
+      </w:r>
+      <w:r>
+        <w:rPr>
+          <w:rFonts w:ascii="Times New Roman" w:hAnsi="Times New Roman" w:cs="Times New Roman"/>
+          <w:sz w:val="24"/>
+          <w:szCs w:val="24"/>
+          <w:lang w:val="en-US"/>
+        </w:rPr>
+        <w:t>ATM (automated teller machine)</w:t>
+      </w:r>
+      <w:r>
+        <w:rPr>
+          <w:rFonts w:ascii="Times New Roman" w:hAnsi="Times New Roman" w:cs="Times New Roman"/>
+          <w:sz w:val="24"/>
+          <w:szCs w:val="24"/>
+          <w:lang w:val="en-US"/>
+        </w:rPr>
+        <w:t xml:space="preserve"> is a machine that takes the place of a physical teller and allows the user to carry out multiple transactions e.g., cash withdrawal, fund transfer, balance check and many others. </w:t>
+      </w:r>
+    </w:p>
+    <w:p>
+      <w:pPr>
+        <w:tabs>
+          <w:tab w:val="left" w:pos="2715"/>
+        </w:tabs>
+        <w:jc w:val="both"/>
+        <w:rPr>
+          <w:rFonts w:ascii="Times New Roman" w:hAnsi="Times New Roman" w:cs="Times New Roman"/>
+          <w:sz w:val="24"/>
+          <w:szCs w:val="24"/>
+          <w:lang w:val="en-US"/>
+        </w:rPr>
+      </w:pPr>
+      <w:r>
+        <w:rPr>
+          <w:rFonts w:ascii="Times New Roman" w:hAnsi="Times New Roman" w:cs="Times New Roman"/>
+          <w:sz w:val="24"/>
+          <w:szCs w:val="24"/>
+          <w:lang w:val="en-US"/>
+        </w:rPr>
+        <w:t>The Pos (Payment on service) is a device that is also used to carry out transactions, the difference is</w:t>
+      </w:r>
+      <w:r>
+        <w:rPr>
+          <w:rFonts w:ascii="Times New Roman" w:hAnsi="Times New Roman" w:cs="Times New Roman"/>
+          <w:sz w:val="24"/>
+          <w:szCs w:val="24"/>
+          <w:lang w:val="en-US"/>
+        </w:rPr>
+        <w:t xml:space="preserve">, </w:t>
+      </w:r>
+      <w:r>
+        <w:rPr>
+          <w:rFonts w:ascii="Times New Roman" w:hAnsi="Times New Roman" w:cs="Times New Roman"/>
+          <w:sz w:val="24"/>
+          <w:szCs w:val="24"/>
+          <w:lang w:val="en-US"/>
+        </w:rPr>
+        <w:t>it is restricted to making payment, to which these payments are reflected on the account linked to the Pos. This device aids several businesses and depending on how the Pos terminal owner decides to use the terminal, it can be used to carry out other transactions.</w:t>
+      </w:r>
+    </w:p>
+    <w:p>
+      <w:pPr>
+        <w:tabs>
+          <w:tab w:val="left" w:pos="2715"/>
+        </w:tabs>
+        <w:jc w:val="both"/>
+        <w:rPr>
+          <w:rFonts w:ascii="Times New Roman" w:hAnsi="Times New Roman" w:cs="Times New Roman"/>
+          <w:sz w:val="24"/>
+          <w:szCs w:val="24"/>
+          <w:lang w:val="en-US"/>
+        </w:rPr>
+      </w:pPr>
+      <w:r>
+        <w:rPr>
+          <w:rFonts w:ascii="Times New Roman" w:hAnsi="Times New Roman" w:cs="Times New Roman"/>
+          <w:sz w:val="24"/>
+          <w:szCs w:val="24"/>
+          <w:lang w:val="en-US"/>
+        </w:rPr>
+        <w:t xml:space="preserve">Due to the acceptance of debit/credit cards, the ATM and Pos have become very popular physical payment methods in the country. </w:t>
+      </w:r>
+    </w:p>
+    <w:p>
+      <w:pPr>
+        <w:tabs>
+          <w:tab w:val="left" w:pos="2715"/>
+        </w:tabs>
+        <w:jc w:val="both"/>
+        <w:rPr>
+          <w:rFonts w:ascii="Times New Roman" w:hAnsi="Times New Roman" w:cs="Times New Roman"/>
+          <w:sz w:val="24"/>
+          <w:szCs w:val="24"/>
+          <w:lang w:val="en-US"/>
+        </w:rPr>
+      </w:pPr>
+    </w:p>
+    <w:p>
+      <w:pPr>
+        <w:tabs>
+          <w:tab w:val="left" w:pos="2715"/>
+        </w:tabs>
+        <w:jc w:val="both"/>
+        <w:rPr>
+          <w:rFonts w:ascii="Times New Roman" w:hAnsi="Times New Roman" w:cs="Times New Roman"/>
+          <w:sz w:val="24"/>
+          <w:szCs w:val="24"/>
+          <w:lang w:val="en-US"/>
+        </w:rPr>
+      </w:pPr>
+    </w:p>
+    <w:p>
+      <w:pPr>
+        <w:tabs>
+          <w:tab w:val="left" w:pos="2715"/>
+        </w:tabs>
+        <w:jc w:val="both"/>
+        <w:rPr>
+          <w:rFonts w:ascii="Times New Roman" w:hAnsi="Times New Roman" w:cs="Times New Roman"/>
+          <w:sz w:val="24"/>
+          <w:szCs w:val="24"/>
+          <w:lang w:val="en-US"/>
+        </w:rPr>
+      </w:pPr>
+      <w:r>
+        <w:rPr>
+          <w:rFonts w:ascii="Times New Roman" w:hAnsi="Times New Roman" w:cs="Times New Roman"/>
+          <w:sz w:val="24"/>
+          <w:szCs w:val="24"/>
+          <w:lang w:val="en-US"/>
+        </w:rPr>
+        <w:t>3.0.1</w:t>
+      </w:r>
+      <w:r>
+        <w:rPr>
+          <w:rFonts w:ascii="Times New Roman" w:hAnsi="Times New Roman" w:cs="Times New Roman"/>
+          <w:sz w:val="24"/>
+          <w:szCs w:val="24"/>
+          <w:lang w:val="en-US"/>
+        </w:rPr>
+        <w:t xml:space="preserve">      Terms Associated with ATM</w:t>
+      </w:r>
+    </w:p>
+    <w:p>
+      <w:pPr>
+        <w:tabs>
+          <w:tab w:val="left" w:pos="2715"/>
+        </w:tabs>
+        <w:jc w:val="both"/>
+        <w:rPr>
+          <w:rFonts w:ascii="Times New Roman" w:hAnsi="Times New Roman" w:cs="Times New Roman"/>
+          <w:sz w:val="24"/>
+          <w:szCs w:val="24"/>
+          <w:lang w:val="en-US"/>
+        </w:rPr>
+      </w:pPr>
+      <w:r>
+        <w:rPr>
+          <w:rFonts w:ascii="Times New Roman" w:hAnsi="Times New Roman" w:cs="Times New Roman"/>
+          <w:sz w:val="24"/>
+          <w:szCs w:val="24"/>
+          <w:lang w:val="en-US"/>
+        </w:rPr>
+        <w:t>The following are terms associated with Atm, TID, SLA, IP, Port number, Telnet, FEP.</w:t>
+      </w:r>
+    </w:p>
+    <w:p>
+      <w:pPr>
+        <w:tabs>
+          <w:tab w:val="left" w:pos="2715"/>
+        </w:tabs>
+        <w:jc w:val="both"/>
+        <w:rPr>
+          <w:rFonts w:ascii="Times New Roman" w:hAnsi="Times New Roman" w:cs="Times New Roman"/>
+          <w:sz w:val="24"/>
+          <w:szCs w:val="24"/>
+          <w:lang w:val="en-US"/>
+        </w:rPr>
+      </w:pPr>
+    </w:p>
+    <w:p>
+      <w:pPr>
+        <w:tabs>
+          <w:tab w:val="left" w:pos="2715"/>
+        </w:tabs>
+        <w:jc w:val="both"/>
+        <w:rPr>
+          <w:rFonts w:ascii="Times New Roman" w:hAnsi="Times New Roman" w:cs="Times New Roman"/>
+          <w:sz w:val="24"/>
+          <w:szCs w:val="24"/>
+          <w:lang w:val="en-US"/>
+        </w:rPr>
+      </w:pPr>
+      <w:r>
+        <w:rPr>
+          <w:rFonts w:ascii="Times New Roman" w:hAnsi="Times New Roman" w:cs="Times New Roman"/>
+          <w:sz w:val="24"/>
+          <w:szCs w:val="24"/>
+          <w:lang w:val="en-US"/>
+        </w:rPr>
+        <w:t>3.0.2      Terms Associated</w:t>
+      </w:r>
+      <w:r>
+        <w:rPr>
+          <w:rFonts w:ascii="Times New Roman" w:hAnsi="Times New Roman" w:cs="Times New Roman"/>
+          <w:sz w:val="24"/>
+          <w:szCs w:val="24"/>
+          <w:lang w:val="en-US"/>
+        </w:rPr>
+        <w:t xml:space="preserve"> with Pos</w:t>
+      </w:r>
+    </w:p>
+    <w:p>
+      <w:pPr>
+        <w:tabs>
+          <w:tab w:val="left" w:pos="2715"/>
+        </w:tabs>
+        <w:jc w:val="both"/>
+        <w:rPr>
+          <w:rFonts w:ascii="Times New Roman" w:hAnsi="Times New Roman" w:cs="Times New Roman"/>
+          <w:sz w:val="24"/>
+          <w:szCs w:val="24"/>
+          <w:lang w:val="en-US"/>
+        </w:rPr>
+      </w:pPr>
+      <w:r>
+        <w:rPr>
+          <w:rFonts w:ascii="Times New Roman" w:hAnsi="Times New Roman" w:cs="Times New Roman"/>
+          <w:sz w:val="24"/>
+          <w:szCs w:val="24"/>
+          <w:lang w:val="en-US"/>
+        </w:rPr>
+        <w:t xml:space="preserve">The following are terms associated with </w:t>
+      </w:r>
+      <w:r>
+        <w:rPr>
+          <w:rFonts w:ascii="Times New Roman" w:hAnsi="Times New Roman" w:cs="Times New Roman"/>
+          <w:sz w:val="24"/>
+          <w:szCs w:val="24"/>
+          <w:lang w:val="en-US"/>
+        </w:rPr>
+        <w:t>Pos</w:t>
+      </w:r>
+      <w:r>
+        <w:rPr>
+          <w:rFonts w:ascii="Times New Roman" w:hAnsi="Times New Roman" w:cs="Times New Roman"/>
+          <w:sz w:val="24"/>
+          <w:szCs w:val="24"/>
+          <w:lang w:val="en-US"/>
+        </w:rPr>
+        <w:t xml:space="preserve">, TID, </w:t>
+      </w:r>
+      <w:r>
+        <w:rPr>
+          <w:rFonts w:ascii="Times New Roman" w:hAnsi="Times New Roman" w:cs="Times New Roman"/>
+          <w:sz w:val="24"/>
+          <w:szCs w:val="24"/>
+          <w:lang w:val="en-US"/>
+        </w:rPr>
+        <w:t>SN</w:t>
+      </w:r>
+      <w:r>
+        <w:rPr>
+          <w:rFonts w:ascii="Times New Roman" w:hAnsi="Times New Roman" w:cs="Times New Roman"/>
+          <w:sz w:val="24"/>
+          <w:szCs w:val="24"/>
+          <w:lang w:val="en-US"/>
+        </w:rPr>
+        <w:t xml:space="preserve">, </w:t>
+      </w:r>
+      <w:r>
+        <w:rPr>
+          <w:rFonts w:ascii="Times New Roman" w:hAnsi="Times New Roman" w:cs="Times New Roman"/>
+          <w:sz w:val="24"/>
+          <w:szCs w:val="24"/>
+          <w:lang w:val="en-US"/>
+        </w:rPr>
+        <w:t>MID</w:t>
+      </w:r>
+      <w:r>
+        <w:rPr>
+          <w:rFonts w:ascii="Times New Roman" w:hAnsi="Times New Roman" w:cs="Times New Roman"/>
+          <w:sz w:val="24"/>
+          <w:szCs w:val="24"/>
+          <w:lang w:val="en-US"/>
+        </w:rPr>
+        <w:t xml:space="preserve">, </w:t>
+      </w:r>
+      <w:r>
+        <w:rPr>
+          <w:rFonts w:ascii="Times New Roman" w:hAnsi="Times New Roman" w:cs="Times New Roman"/>
+          <w:sz w:val="24"/>
+          <w:szCs w:val="24"/>
+          <w:lang w:val="en-US"/>
+        </w:rPr>
+        <w:t>PTSP</w:t>
+      </w:r>
+      <w:r>
+        <w:rPr>
+          <w:rFonts w:ascii="Times New Roman" w:hAnsi="Times New Roman" w:cs="Times New Roman"/>
+          <w:sz w:val="24"/>
+          <w:szCs w:val="24"/>
+          <w:lang w:val="en-US"/>
+        </w:rPr>
+        <w:t xml:space="preserve">, </w:t>
+      </w:r>
+      <w:r>
+        <w:rPr>
+          <w:rFonts w:ascii="Times New Roman" w:hAnsi="Times New Roman" w:cs="Times New Roman"/>
+          <w:sz w:val="24"/>
+          <w:szCs w:val="24"/>
+          <w:lang w:val="en-US"/>
+        </w:rPr>
+        <w:t>MCC</w:t>
+      </w:r>
+      <w:r>
+        <w:rPr>
+          <w:rFonts w:ascii="Times New Roman" w:hAnsi="Times New Roman" w:cs="Times New Roman"/>
+          <w:sz w:val="24"/>
+          <w:szCs w:val="24"/>
+          <w:lang w:val="en-US"/>
+        </w:rPr>
+        <w:t xml:space="preserve">, Pos request, Support call, </w:t>
+      </w:r>
+      <w:r>
+        <w:rPr>
+          <w:rFonts w:ascii="Times New Roman" w:hAnsi="Times New Roman" w:cs="Times New Roman"/>
+          <w:sz w:val="24"/>
+          <w:szCs w:val="24"/>
+          <w:lang w:val="en-US"/>
+        </w:rPr>
+        <w:t>Data capturing, Assignment of parameters, Configuration, Registration.</w:t>
+      </w:r>
+    </w:p>
+    <w:p>
+      <w:pPr>
+        <w:tabs>
+          <w:tab w:val="left" w:pos="2715"/>
+        </w:tabs>
+        <w:jc w:val="both"/>
+        <w:rPr>
+          <w:rFonts w:ascii="Times New Roman" w:hAnsi="Times New Roman" w:cs="Times New Roman"/>
+          <w:sz w:val="24"/>
+          <w:szCs w:val="24"/>
+          <w:lang w:val="en-US"/>
+        </w:rPr>
+      </w:pPr>
+    </w:p>
+    <w:p>
+      <w:pPr>
+        <w:tabs>
+          <w:tab w:val="left" w:pos="2715"/>
+        </w:tabs>
+        <w:jc w:val="both"/>
+        <w:rPr>
+          <w:rFonts w:ascii="Times New Roman" w:hAnsi="Times New Roman" w:cs="Times New Roman"/>
+          <w:sz w:val="24"/>
+          <w:szCs w:val="24"/>
+          <w:lang w:val="en-US"/>
+        </w:rPr>
+      </w:pPr>
+    </w:p>
+    <w:p>
+      <w:pPr>
+        <w:tabs>
+          <w:tab w:val="left" w:pos="2715"/>
+        </w:tabs>
+        <w:jc w:val="both"/>
+        <w:rPr>
+          <w:rFonts w:ascii="Times New Roman" w:hAnsi="Times New Roman" w:cs="Times New Roman"/>
+          <w:sz w:val="24"/>
+          <w:szCs w:val="24"/>
+          <w:u w:val="single"/>
+          <w:lang w:val="en-US"/>
+        </w:rPr>
+      </w:pPr>
+      <w:r>
+        <w:rPr>
+          <w:rFonts w:ascii="Times New Roman" w:hAnsi="Times New Roman" w:cs="Times New Roman"/>
+          <w:sz w:val="24"/>
+          <w:szCs w:val="24"/>
+          <w:u w:val="single"/>
+          <w:lang w:val="en-US"/>
+        </w:rPr>
+        <w:t>TOOLS AND EQUIPMENTS USED</w:t>
+      </w:r>
+    </w:p>
+    <w:p>
+      <w:pPr>
+        <w:tabs>
+          <w:tab w:val="left" w:pos="2715"/>
+        </w:tabs>
+        <w:jc w:val="both"/>
+        <w:rPr>
+          <w:rFonts w:ascii="Times New Roman" w:hAnsi="Times New Roman" w:cs="Times New Roman"/>
+          <w:sz w:val="24"/>
+          <w:szCs w:val="24"/>
+          <w:lang w:val="en-US"/>
+        </w:rPr>
+      </w:pPr>
+      <w:r>
+        <w:rPr>
+          <w:rFonts w:ascii="Times New Roman" w:hAnsi="Times New Roman" w:cs="Times New Roman"/>
+          <w:sz w:val="24"/>
+          <w:szCs w:val="24"/>
+          <w:lang w:val="en-US"/>
+        </w:rPr>
+        <w:t xml:space="preserve">There are tools and equipment that </w:t>
+      </w:r>
+      <w:r>
+        <w:rPr>
+          <w:rFonts w:ascii="Times New Roman" w:hAnsi="Times New Roman" w:cs="Times New Roman"/>
+          <w:sz w:val="24"/>
+          <w:szCs w:val="24"/>
+          <w:lang w:val="en-US"/>
+        </w:rPr>
+        <w:t xml:space="preserve">I used between the period of training program. I made use of a land-line telephone which was provided by the company. I was also provided a PC(Laptop) </w:t>
+      </w:r>
+      <w:r>
+        <w:rPr>
+          <w:rFonts w:ascii="Times New Roman" w:hAnsi="Times New Roman" w:cs="Times New Roman"/>
+          <w:sz w:val="24"/>
+          <w:szCs w:val="24"/>
+          <w:lang w:val="en-US"/>
+        </w:rPr>
+        <w:t>to</w:t>
+      </w:r>
+      <w:r>
+        <w:rPr>
+          <w:rFonts w:ascii="Times New Roman" w:hAnsi="Times New Roman" w:cs="Times New Roman"/>
+          <w:sz w:val="24"/>
+          <w:szCs w:val="24"/>
+          <w:lang w:val="en-US"/>
+        </w:rPr>
+        <w:t xml:space="preserve"> have access to some software tools.</w:t>
+      </w:r>
+      <w:r>
+        <w:rPr>
+          <w:rFonts w:ascii="Times New Roman" w:hAnsi="Times New Roman" w:cs="Times New Roman"/>
+          <w:sz w:val="24"/>
+          <w:szCs w:val="24"/>
+          <w:lang w:val="en-US"/>
+        </w:rPr>
+        <w:t xml:space="preserve"> Some of the software tools I made use of </w:t>
+      </w:r>
+      <w:r>
+        <w:rPr>
+          <w:rFonts w:ascii="Times New Roman" w:hAnsi="Times New Roman" w:cs="Times New Roman"/>
+          <w:sz w:val="24"/>
+          <w:szCs w:val="24"/>
+          <w:lang w:val="en-US"/>
+        </w:rPr>
+        <w:t>include</w:t>
+      </w:r>
+      <w:r>
+        <w:rPr>
+          <w:rFonts w:ascii="Times New Roman" w:hAnsi="Times New Roman" w:cs="Times New Roman"/>
+          <w:sz w:val="24"/>
+          <w:szCs w:val="24"/>
+          <w:lang w:val="en-US"/>
+        </w:rPr>
+        <w:t xml:space="preserve"> </w:t>
+      </w:r>
+      <w:r>
+        <w:rPr>
+          <w:rFonts w:ascii="Times New Roman" w:hAnsi="Times New Roman" w:cs="Times New Roman"/>
+          <w:sz w:val="24"/>
+          <w:szCs w:val="24"/>
+          <w:lang w:val="en-US"/>
+        </w:rPr>
+        <w:t xml:space="preserve">Microsoft </w:t>
+      </w:r>
+      <w:r>
+        <w:rPr>
+          <w:rFonts w:ascii="Times New Roman" w:hAnsi="Times New Roman" w:cs="Times New Roman"/>
+          <w:sz w:val="24"/>
+          <w:szCs w:val="24"/>
+          <w:lang w:val="en-US"/>
+        </w:rPr>
+        <w:t xml:space="preserve">Excel, </w:t>
+      </w:r>
+      <w:r>
+        <w:rPr>
+          <w:rFonts w:ascii="Times New Roman" w:hAnsi="Times New Roman" w:cs="Times New Roman"/>
+          <w:sz w:val="24"/>
+          <w:szCs w:val="24"/>
+          <w:lang w:val="en-US"/>
+        </w:rPr>
+        <w:t>Microsoft</w:t>
+      </w:r>
+      <w:r>
+        <w:rPr>
+          <w:rFonts w:ascii="Times New Roman" w:hAnsi="Times New Roman" w:cs="Times New Roman"/>
+          <w:sz w:val="24"/>
+          <w:szCs w:val="24"/>
+          <w:lang w:val="en-US"/>
+        </w:rPr>
+        <w:t xml:space="preserve"> Word, </w:t>
+      </w:r>
+      <w:r>
+        <w:rPr>
+          <w:rFonts w:ascii="Times New Roman" w:hAnsi="Times New Roman" w:cs="Times New Roman"/>
+          <w:sz w:val="24"/>
+          <w:szCs w:val="24"/>
+          <w:lang w:val="en-US"/>
+        </w:rPr>
+        <w:t>Microsoft</w:t>
+      </w:r>
+      <w:r>
+        <w:rPr>
+          <w:rFonts w:ascii="Times New Roman" w:hAnsi="Times New Roman" w:cs="Times New Roman"/>
+          <w:sz w:val="24"/>
+          <w:szCs w:val="24"/>
+          <w:lang w:val="en-US"/>
+        </w:rPr>
+        <w:t xml:space="preserve"> Outlook,</w:t>
+      </w:r>
+      <w:r>
+        <w:rPr>
+          <w:rFonts w:ascii="Times New Roman" w:hAnsi="Times New Roman" w:cs="Times New Roman"/>
+          <w:sz w:val="24"/>
+          <w:szCs w:val="24"/>
+          <w:lang w:val="en-US"/>
+        </w:rPr>
+        <w:t xml:space="preserve"> Monimanager -by Inlaks</w:t>
+      </w:r>
+      <w:r>
+        <w:rPr>
+          <w:rFonts w:ascii="Times New Roman" w:hAnsi="Times New Roman" w:cs="Times New Roman"/>
+          <w:sz w:val="24"/>
+          <w:szCs w:val="24"/>
+          <w:lang w:val="en-US"/>
+        </w:rPr>
+        <w:t>, NIBSS TLM</w:t>
+      </w:r>
+      <w:r>
+        <w:rPr>
+          <w:rFonts w:ascii="Times New Roman" w:hAnsi="Times New Roman" w:cs="Times New Roman"/>
+          <w:sz w:val="24"/>
+          <w:szCs w:val="24"/>
+          <w:lang w:val="en-US"/>
+        </w:rPr>
+        <w:t xml:space="preserve"> and MoniPlus -by Inlaks.</w:t>
+      </w:r>
+    </w:p>
+    <w:p>
+      <w:pPr>
+        <w:tabs>
+          <w:tab w:val="left" w:pos="2715"/>
+        </w:tabs>
+        <w:jc w:val="both"/>
+        <w:rPr>
+          <w:rFonts w:ascii="Times New Roman" w:hAnsi="Times New Roman" w:cs="Times New Roman"/>
+          <w:sz w:val="24"/>
+          <w:szCs w:val="24"/>
+          <w:lang w:val="en-US"/>
+        </w:rPr>
+      </w:pPr>
+      <w:r>
+        <w:rPr>
+          <w:rFonts w:ascii="Times New Roman" w:hAnsi="Times New Roman" w:cs="Times New Roman"/>
+          <w:sz w:val="24"/>
+          <w:szCs w:val="24"/>
+          <w:lang w:val="en-US"/>
+        </w:rPr>
+        <w:t xml:space="preserve">Microsoft Word – </w:t>
+      </w:r>
+      <w:r>
+        <w:rPr>
+          <w:rFonts w:ascii="Times New Roman" w:hAnsi="Times New Roman" w:cs="Times New Roman"/>
+          <w:sz w:val="24"/>
+          <w:szCs w:val="24"/>
+          <w:lang w:val="en-US"/>
+        </w:rPr>
+        <w:t>was used f</w:t>
+      </w:r>
+      <w:r>
+        <w:rPr>
+          <w:rFonts w:ascii="Times New Roman" w:hAnsi="Times New Roman" w:cs="Times New Roman"/>
+          <w:sz w:val="24"/>
+          <w:szCs w:val="24"/>
+          <w:lang w:val="en-US"/>
+        </w:rPr>
+        <w:t>or editing</w:t>
+      </w:r>
+      <w:r>
+        <w:rPr>
+          <w:rFonts w:ascii="Times New Roman" w:hAnsi="Times New Roman" w:cs="Times New Roman"/>
+          <w:sz w:val="24"/>
+          <w:szCs w:val="24"/>
+          <w:lang w:val="en-US"/>
+        </w:rPr>
+        <w:t>/</w:t>
+      </w:r>
+      <w:r>
+        <w:rPr>
+          <w:rFonts w:ascii="Times New Roman" w:hAnsi="Times New Roman" w:cs="Times New Roman"/>
+          <w:sz w:val="24"/>
+          <w:szCs w:val="24"/>
+          <w:lang w:val="en-US"/>
+        </w:rPr>
+        <w:t>drafting memos</w:t>
+      </w:r>
+      <w:r>
+        <w:rPr>
+          <w:rFonts w:ascii="Times New Roman" w:hAnsi="Times New Roman" w:cs="Times New Roman"/>
+          <w:sz w:val="24"/>
+          <w:szCs w:val="24"/>
+          <w:lang w:val="en-US"/>
+        </w:rPr>
+        <w:t>.</w:t>
+      </w:r>
+    </w:p>
+    <w:p>
+      <w:pPr>
+        <w:tabs>
+          <w:tab w:val="left" w:pos="2715"/>
+        </w:tabs>
+        <w:jc w:val="both"/>
+        <w:rPr>
+          <w:rFonts w:ascii="Times New Roman" w:hAnsi="Times New Roman" w:cs="Times New Roman"/>
+          <w:sz w:val="24"/>
+          <w:szCs w:val="24"/>
+          <w:lang w:val="en-US"/>
+        </w:rPr>
+      </w:pPr>
+    </w:p>
+    <w:p>
+      <w:pPr>
+        <w:tabs>
+          <w:tab w:val="left" w:pos="2715"/>
+        </w:tabs>
+        <w:jc w:val="both"/>
+        <w:rPr>
+          <w:rFonts w:ascii="Times New Roman" w:hAnsi="Times New Roman" w:cs="Times New Roman"/>
+          <w:sz w:val="24"/>
+          <w:szCs w:val="24"/>
+          <w:lang w:val="en-US"/>
+        </w:rPr>
+      </w:pPr>
+    </w:p>
+    <w:p>
+      <w:pPr>
+        <w:tabs>
+          <w:tab w:val="left" w:pos="2715"/>
+        </w:tabs>
+        <w:jc w:val="both"/>
+        <w:rPr>
+          <w:rFonts w:ascii="Times New Roman" w:hAnsi="Times New Roman" w:cs="Times New Roman"/>
+          <w:sz w:val="24"/>
+          <w:szCs w:val="24"/>
+          <w:lang w:val="en-US"/>
+        </w:rPr>
+      </w:pPr>
+    </w:p>
+    <w:p>
+      <w:pPr>
+        <w:spacing w:after="0" w:line="360" w:lineRule="auto"/>
+        <w:jc w:val="both"/>
+        <w:rPr>
+          <w:rFonts w:ascii="Times New Roman" w:hAnsi="Times New Roman" w:cs="Times New Roman"/>
+          <w:sz w:val="24"/>
+          <w:szCs w:val="24"/>
+          <w:lang w:val="en-US"/>
+        </w:rPr>
+      </w:pPr>
+    </w:p>
+    <w:p>
+      <w:pPr>
+        <w:spacing w:after="0" w:line="360" w:lineRule="auto"/>
+        <w:jc w:val="both"/>
+        <w:rPr>
+          <w:rFonts w:ascii="Times New Roman" w:hAnsi="Times New Roman" w:cs="Times New Roman"/>
+          <w:sz w:val="24"/>
+          <w:szCs w:val="24"/>
+          <w:lang w:val="en-US"/>
+        </w:rPr>
+      </w:pPr>
+      <w:r>
+        <w:rPr>
+          <w:rFonts w:ascii="Times New Roman" w:hAnsi="Times New Roman" w:cs="Times New Roman"/>
+          <w:sz w:val="24"/>
+          <w:szCs w:val="24"/>
+          <w:lang w:val="en-US"/>
+        </w:rPr>
+        <w:t>3.1</w:t>
+      </w:r>
+      <w:r>
+        <w:rPr>
+          <w:rFonts w:ascii="Times New Roman" w:hAnsi="Times New Roman" w:cs="Times New Roman"/>
+          <w:sz w:val="24"/>
+          <w:szCs w:val="24"/>
+          <w:lang w:val="en-US"/>
+        </w:rPr>
+        <w:tab/>
+      </w:r>
+      <w:r>
+        <w:rPr>
+          <w:rFonts w:ascii="Times New Roman" w:hAnsi="Times New Roman" w:cs="Times New Roman"/>
+          <w:sz w:val="24"/>
+          <w:szCs w:val="24"/>
+          <w:lang w:val="en-US"/>
+        </w:rPr>
+        <w:t>PAYMENT PROCESS</w:t>
+      </w:r>
+      <w:r>
+        <w:rPr>
+          <w:rFonts w:ascii="Times New Roman" w:hAnsi="Times New Roman" w:cs="Times New Roman"/>
+          <w:sz w:val="24"/>
+          <w:szCs w:val="24"/>
+          <w:lang w:val="en-US"/>
+        </w:rPr>
+        <w:t xml:space="preserve"> – THE BACKEND OF A TRANSACTION</w:t>
+      </w:r>
+    </w:p>
+    <w:p>
+      <w:pPr>
+        <w:spacing w:after="0" w:line="360" w:lineRule="auto"/>
+        <w:jc w:val="both"/>
+        <w:rPr>
+          <w:rFonts w:ascii="Times New Roman" w:hAnsi="Times New Roman" w:cs="Times New Roman"/>
+          <w:sz w:val="24"/>
+          <w:szCs w:val="24"/>
+          <w:lang w:val="en-US"/>
+        </w:rPr>
+      </w:pPr>
+    </w:p>
+    <w:p>
+      <w:pPr>
+        <w:spacing w:after="0" w:line="360" w:lineRule="auto"/>
+        <w:jc w:val="both"/>
+        <w:rPr>
+          <w:rFonts w:ascii="Times New Roman" w:hAnsi="Times New Roman" w:cs="Times New Roman"/>
+          <w:b/>
+          <w:bCs/>
+          <w:sz w:val="24"/>
+          <w:szCs w:val="24"/>
+          <w:lang w:val="en-US"/>
+        </w:rPr>
+      </w:pPr>
+      <w:r>
+        <w:rPr>
+          <w:rFonts w:ascii="Times New Roman" w:hAnsi="Times New Roman" w:cs="Times New Roman"/>
+          <w:b/>
+          <w:bCs/>
+          <w:sz w:val="24"/>
+          <w:szCs w:val="24"/>
+          <w:lang w:val="en-US"/>
+        </w:rPr>
+        <w:t>ATM</w:t>
+      </w:r>
+    </w:p>
+    <w:p>
+      <w:pPr>
+        <w:spacing w:after="0" w:line="360" w:lineRule="auto"/>
+        <w:jc w:val="both"/>
+        <w:rPr>
+          <w:rFonts w:ascii="Times New Roman" w:hAnsi="Times New Roman" w:cs="Times New Roman"/>
+          <w:sz w:val="24"/>
+          <w:szCs w:val="24"/>
+          <w:lang w:val="en-US"/>
+        </w:rPr>
+      </w:pPr>
+      <w:r>
+        <w:rPr>
+          <w:rFonts w:ascii="Times New Roman" w:hAnsi="Times New Roman" w:cs="Times New Roman"/>
+          <w:sz w:val="24"/>
+          <w:szCs w:val="24"/>
+          <w:lang w:val="en-US"/>
+        </w:rPr>
+        <w:t xml:space="preserve">After the user authenticates ownership of card using the pin, and selects a transaction </w:t>
+      </w:r>
+      <w:r>
+        <w:rPr>
+          <w:rFonts w:ascii="Times New Roman" w:hAnsi="Times New Roman" w:cs="Times New Roman"/>
+          <w:sz w:val="24"/>
+          <w:szCs w:val="24"/>
+          <w:lang w:val="en-US"/>
+        </w:rPr>
+        <w:t>e.g.,</w:t>
+      </w:r>
+      <w:r>
+        <w:rPr>
+          <w:rFonts w:ascii="Times New Roman" w:hAnsi="Times New Roman" w:cs="Times New Roman"/>
+          <w:sz w:val="24"/>
+          <w:szCs w:val="24"/>
+          <w:lang w:val="en-US"/>
+        </w:rPr>
+        <w:t xml:space="preserve"> Cash withdrawal, </w:t>
+      </w:r>
+      <w:r>
+        <w:rPr>
+          <w:rFonts w:ascii="Times New Roman" w:hAnsi="Times New Roman" w:cs="Times New Roman"/>
+          <w:sz w:val="24"/>
+          <w:szCs w:val="24"/>
+          <w:lang w:val="en-US"/>
+        </w:rPr>
+        <w:t>the</w:t>
+      </w:r>
+      <w:r>
+        <w:rPr>
+          <w:rFonts w:ascii="Times New Roman" w:hAnsi="Times New Roman" w:cs="Times New Roman"/>
+          <w:sz w:val="24"/>
+          <w:szCs w:val="24"/>
+          <w:lang w:val="en-US"/>
+        </w:rPr>
+        <w:t xml:space="preserve"> bank’s</w:t>
+      </w:r>
+      <w:r>
+        <w:rPr>
+          <w:rFonts w:ascii="Times New Roman" w:hAnsi="Times New Roman" w:cs="Times New Roman"/>
+          <w:sz w:val="24"/>
+          <w:szCs w:val="24"/>
+          <w:lang w:val="en-US"/>
+        </w:rPr>
+        <w:t xml:space="preserve"> FEP then reads the card information </w:t>
+      </w:r>
+      <w:r>
+        <w:rPr>
+          <w:rFonts w:ascii="Times New Roman" w:hAnsi="Times New Roman" w:cs="Times New Roman"/>
+          <w:sz w:val="24"/>
+          <w:szCs w:val="24"/>
+          <w:lang w:val="en-US"/>
+        </w:rPr>
+        <w:t>to</w:t>
+      </w:r>
+      <w:r>
+        <w:rPr>
+          <w:rFonts w:ascii="Times New Roman" w:hAnsi="Times New Roman" w:cs="Times New Roman"/>
+          <w:sz w:val="24"/>
+          <w:szCs w:val="24"/>
+          <w:lang w:val="en-US"/>
+        </w:rPr>
+        <w:t xml:space="preserve"> know the processor to assign the transaction to base on the card type (master card, verve, visa). After the user selects a </w:t>
+      </w:r>
+      <w:r>
+        <w:rPr>
+          <w:rFonts w:ascii="Times New Roman" w:hAnsi="Times New Roman" w:cs="Times New Roman"/>
+          <w:sz w:val="24"/>
+          <w:szCs w:val="24"/>
+          <w:lang w:val="en-US"/>
+        </w:rPr>
+        <w:t xml:space="preserve">transaction </w:t>
+      </w:r>
+      <w:r>
+        <w:rPr>
+          <w:rFonts w:ascii="Times New Roman" w:hAnsi="Times New Roman" w:cs="Times New Roman"/>
+          <w:sz w:val="24"/>
+          <w:szCs w:val="24"/>
+          <w:lang w:val="en-US"/>
+        </w:rPr>
+        <w:t xml:space="preserve">amount, the processor then checks the account to validate if the </w:t>
+      </w:r>
+      <w:r>
+        <w:rPr>
+          <w:rFonts w:ascii="Times New Roman" w:hAnsi="Times New Roman" w:cs="Times New Roman"/>
+          <w:sz w:val="24"/>
+          <w:szCs w:val="24"/>
+          <w:lang w:val="en-US"/>
+        </w:rPr>
+        <w:t xml:space="preserve">available balance supersedes the transaction amount (In the case of a different issuer </w:t>
+      </w:r>
+      <w:r>
+        <w:rPr>
+          <w:rFonts w:ascii="Times New Roman" w:hAnsi="Times New Roman" w:cs="Times New Roman"/>
+          <w:sz w:val="24"/>
+          <w:szCs w:val="24"/>
+          <w:lang w:val="en-US"/>
+        </w:rPr>
+        <w:t>i.e.,</w:t>
+      </w:r>
+      <w:r>
+        <w:rPr>
+          <w:rFonts w:ascii="Times New Roman" w:hAnsi="Times New Roman" w:cs="Times New Roman"/>
+          <w:sz w:val="24"/>
+          <w:szCs w:val="24"/>
+          <w:lang w:val="en-US"/>
+        </w:rPr>
+        <w:t xml:space="preserve"> a bank card</w:t>
+      </w:r>
+      <w:r>
+        <w:rPr>
+          <w:rFonts w:ascii="Times New Roman" w:hAnsi="Times New Roman" w:cs="Times New Roman"/>
+          <w:sz w:val="24"/>
+          <w:szCs w:val="24"/>
+          <w:lang w:val="en-US"/>
+        </w:rPr>
+        <w:t xml:space="preserve"> issued by another bank</w:t>
+      </w:r>
+      <w:r>
+        <w:rPr>
+          <w:rFonts w:ascii="Times New Roman" w:hAnsi="Times New Roman" w:cs="Times New Roman"/>
+          <w:sz w:val="24"/>
+          <w:szCs w:val="24"/>
+          <w:lang w:val="en-US"/>
+        </w:rPr>
+        <w:t>, the switch carries out a validation on the issuers end to validate if available balance is more than the transaction amount.)</w:t>
+      </w:r>
+      <w:r>
+        <w:rPr>
+          <w:rFonts w:ascii="Times New Roman" w:hAnsi="Times New Roman" w:cs="Times New Roman"/>
+          <w:sz w:val="24"/>
+          <w:szCs w:val="24"/>
+          <w:lang w:val="en-US"/>
+        </w:rPr>
+        <w:t>. If this condition is met, the transaction is recorded, and effective changes are made to the available balance on the database. The ATM then grants cash to the user.</w:t>
+      </w:r>
+    </w:p>
+    <w:p>
+      <w:pPr>
+        <w:spacing w:after="0" w:line="360" w:lineRule="auto"/>
+        <w:jc w:val="both"/>
+        <w:rPr>
+          <w:rFonts w:ascii="Times New Roman" w:hAnsi="Times New Roman" w:cs="Times New Roman"/>
+          <w:sz w:val="24"/>
+          <w:szCs w:val="24"/>
+          <w:lang w:val="en-US"/>
+        </w:rPr>
+      </w:pPr>
+    </w:p>
+    <w:p>
+      <w:pPr>
+        <w:spacing w:after="0" w:line="360" w:lineRule="auto"/>
+        <w:jc w:val="both"/>
+        <w:rPr>
+          <w:rFonts w:ascii="Times New Roman" w:hAnsi="Times New Roman" w:cs="Times New Roman"/>
+          <w:sz w:val="24"/>
+          <w:szCs w:val="24"/>
+          <w:lang w:val="en-US"/>
+        </w:rPr>
+      </w:pPr>
+    </w:p>
+    <w:p>
+      <w:pPr>
+        <w:spacing w:after="0" w:line="360" w:lineRule="auto"/>
+        <w:jc w:val="both"/>
+        <w:rPr>
+          <w:rFonts w:ascii="Times New Roman" w:hAnsi="Times New Roman" w:cs="Times New Roman"/>
+          <w:b/>
+          <w:bCs/>
+          <w:sz w:val="24"/>
+          <w:szCs w:val="24"/>
+          <w:lang w:val="en-US"/>
+        </w:rPr>
+      </w:pPr>
+      <w:r>
+        <w:rPr>
+          <w:rFonts w:ascii="Times New Roman" w:hAnsi="Times New Roman" w:cs="Times New Roman"/>
+          <w:b/>
+          <w:bCs/>
+          <w:sz w:val="24"/>
+          <w:szCs w:val="24"/>
+          <w:lang w:val="en-US"/>
+        </w:rPr>
+        <w:t>POS</w:t>
+      </w:r>
+    </w:p>
+    <w:p>
+      <w:pPr>
+        <w:tabs>
+          <w:tab w:val="left" w:pos="2715"/>
+        </w:tabs>
+        <w:jc w:val="both"/>
+        <w:rPr>
+          <w:rFonts w:ascii="Times New Roman" w:hAnsi="Times New Roman" w:cs="Times New Roman"/>
+          <w:sz w:val="24"/>
+          <w:szCs w:val="24"/>
+          <w:lang w:val="en-US"/>
+        </w:rPr>
+      </w:pPr>
+      <w:r>
+        <w:rPr>
+          <w:rFonts w:ascii="Times New Roman" w:hAnsi="Times New Roman" w:cs="Times New Roman"/>
+          <w:sz w:val="24"/>
+          <w:szCs w:val="24"/>
+          <w:lang w:val="en-US"/>
+        </w:rPr>
+        <w:t>In a Pos transaction, there are some constants involved in the process.</w:t>
+      </w:r>
+    </w:p>
+    <w:p>
+      <w:pPr>
+        <w:tabs>
+          <w:tab w:val="left" w:pos="2715"/>
+        </w:tabs>
+        <w:jc w:val="both"/>
+        <w:rPr>
+          <w:rFonts w:ascii="Times New Roman" w:hAnsi="Times New Roman" w:cs="Times New Roman"/>
+          <w:sz w:val="24"/>
+          <w:szCs w:val="24"/>
+          <w:lang w:val="en-US"/>
+        </w:rPr>
+      </w:pPr>
+      <w:r>
+        <w:rPr>
+          <w:rFonts w:ascii="Times New Roman" w:hAnsi="Times New Roman" w:cs="Times New Roman"/>
+          <w:b/>
+          <w:bCs/>
+          <w:i/>
+          <w:iCs/>
+          <w:sz w:val="24"/>
+          <w:szCs w:val="24"/>
+          <w:lang w:val="en-US"/>
+        </w:rPr>
+        <w:t>The Issuer</w:t>
+      </w:r>
+      <w:r>
+        <w:rPr>
+          <w:rFonts w:ascii="Times New Roman" w:hAnsi="Times New Roman" w:cs="Times New Roman"/>
+          <w:sz w:val="24"/>
+          <w:szCs w:val="24"/>
+          <w:lang w:val="en-US"/>
+        </w:rPr>
+        <w:t xml:space="preserve"> – the bank/financial institution that granted the debit/credit card.</w:t>
+      </w:r>
+    </w:p>
+    <w:p>
+      <w:pPr>
+        <w:tabs>
+          <w:tab w:val="left" w:pos="2715"/>
+        </w:tabs>
+        <w:jc w:val="both"/>
+        <w:rPr>
+          <w:rFonts w:ascii="Times New Roman" w:hAnsi="Times New Roman" w:cs="Times New Roman"/>
+          <w:sz w:val="24"/>
+          <w:szCs w:val="24"/>
+          <w:lang w:val="en-US"/>
+        </w:rPr>
+      </w:pPr>
+      <w:r>
+        <w:rPr>
+          <w:rFonts w:ascii="Times New Roman" w:hAnsi="Times New Roman" w:cs="Times New Roman"/>
+          <w:b/>
+          <w:bCs/>
+          <w:i/>
+          <w:iCs/>
+          <w:sz w:val="24"/>
+          <w:szCs w:val="24"/>
+          <w:lang w:val="en-US"/>
+        </w:rPr>
+        <w:t>The Acquirer</w:t>
+      </w:r>
+      <w:r>
+        <w:rPr>
+          <w:rFonts w:ascii="Times New Roman" w:hAnsi="Times New Roman" w:cs="Times New Roman"/>
+          <w:sz w:val="24"/>
+          <w:szCs w:val="24"/>
+          <w:lang w:val="en-US"/>
+        </w:rPr>
+        <w:t xml:space="preserve"> – the bank that owns the Pos terminal i.e., the terminal is registered with NIBSS under that bank’s name.</w:t>
+      </w:r>
+    </w:p>
+    <w:p>
+      <w:pPr>
+        <w:tabs>
+          <w:tab w:val="left" w:pos="2715"/>
+        </w:tabs>
+        <w:jc w:val="both"/>
+        <w:rPr>
+          <w:rFonts w:ascii="Times New Roman" w:hAnsi="Times New Roman" w:cs="Times New Roman"/>
+          <w:sz w:val="24"/>
+          <w:szCs w:val="24"/>
+          <w:lang w:val="en-US"/>
+        </w:rPr>
+      </w:pPr>
+      <w:r>
+        <w:rPr>
+          <w:rFonts w:ascii="Times New Roman" w:hAnsi="Times New Roman" w:cs="Times New Roman"/>
+          <w:b/>
+          <w:bCs/>
+          <w:i/>
+          <w:iCs/>
+          <w:sz w:val="24"/>
+          <w:szCs w:val="24"/>
+          <w:lang w:val="en-US"/>
+        </w:rPr>
+        <w:t>The switch</w:t>
+      </w:r>
+      <w:r>
+        <w:rPr>
+          <w:rFonts w:ascii="Times New Roman" w:hAnsi="Times New Roman" w:cs="Times New Roman"/>
+          <w:sz w:val="24"/>
+          <w:szCs w:val="24"/>
+          <w:lang w:val="en-US"/>
+        </w:rPr>
+        <w:t xml:space="preserve"> –</w:t>
+      </w:r>
+      <w:r>
+        <w:rPr>
+          <w:rFonts w:ascii="Times New Roman" w:hAnsi="Times New Roman" w:cs="Times New Roman"/>
+          <w:sz w:val="24"/>
+          <w:szCs w:val="24"/>
+          <w:lang w:val="en-US"/>
+        </w:rPr>
+        <w:t xml:space="preserve"> </w:t>
+      </w:r>
+      <w:r>
+        <w:rPr>
+          <w:rFonts w:ascii="Times New Roman" w:hAnsi="Times New Roman" w:cs="Times New Roman"/>
+          <w:sz w:val="24"/>
+          <w:szCs w:val="24"/>
+          <w:lang w:val="en-US"/>
+        </w:rPr>
+        <w:t>enables the Issuer to communicate and make validations with the Acquirer.</w:t>
+      </w:r>
+    </w:p>
+    <w:p>
+      <w:pPr>
+        <w:tabs>
+          <w:tab w:val="left" w:pos="2715"/>
+        </w:tabs>
+        <w:jc w:val="both"/>
+        <w:rPr>
+          <w:rFonts w:ascii="Times New Roman" w:hAnsi="Times New Roman" w:cs="Times New Roman"/>
+          <w:sz w:val="24"/>
+          <w:szCs w:val="24"/>
+          <w:lang w:val="en-US"/>
+        </w:rPr>
+      </w:pPr>
+      <w:r>
+        <w:rPr>
+          <w:rFonts w:ascii="Times New Roman" w:hAnsi="Times New Roman" w:cs="Times New Roman"/>
+          <w:sz w:val="24"/>
+          <w:szCs w:val="24"/>
+          <w:lang w:val="en-US"/>
+        </w:rPr>
+        <w:t xml:space="preserve">After an amount is selected and the user authenticates ownership using the correct pin, the </w:t>
+      </w:r>
+      <w:r>
+        <w:rPr>
+          <w:rFonts w:ascii="Times New Roman" w:hAnsi="Times New Roman" w:cs="Times New Roman"/>
+          <w:i/>
+          <w:iCs/>
+          <w:sz w:val="24"/>
+          <w:szCs w:val="24"/>
+          <w:lang w:val="en-US"/>
+        </w:rPr>
+        <w:t>Acquirer</w:t>
+      </w:r>
+      <w:r>
+        <w:rPr>
+          <w:rFonts w:ascii="Times New Roman" w:hAnsi="Times New Roman" w:cs="Times New Roman"/>
+          <w:sz w:val="24"/>
+          <w:szCs w:val="24"/>
+          <w:lang w:val="en-US"/>
+        </w:rPr>
+        <w:t xml:space="preserve"> communicates with the </w:t>
+      </w:r>
+      <w:r>
+        <w:rPr>
+          <w:rFonts w:ascii="Times New Roman" w:hAnsi="Times New Roman" w:cs="Times New Roman"/>
+          <w:i/>
+          <w:iCs/>
+          <w:sz w:val="24"/>
+          <w:szCs w:val="24"/>
+          <w:lang w:val="en-US"/>
+        </w:rPr>
+        <w:t>Issuer</w:t>
+      </w:r>
+      <w:r>
+        <w:rPr>
+          <w:rFonts w:ascii="Times New Roman" w:hAnsi="Times New Roman" w:cs="Times New Roman"/>
+          <w:sz w:val="24"/>
+          <w:szCs w:val="24"/>
+          <w:lang w:val="en-US"/>
+        </w:rPr>
+        <w:t xml:space="preserve"> through the </w:t>
+      </w:r>
+      <w:r>
+        <w:rPr>
+          <w:rFonts w:ascii="Times New Roman" w:hAnsi="Times New Roman" w:cs="Times New Roman"/>
+          <w:i/>
+          <w:iCs/>
+          <w:sz w:val="24"/>
+          <w:szCs w:val="24"/>
+          <w:lang w:val="en-US"/>
+        </w:rPr>
+        <w:t>switch</w:t>
+      </w:r>
+      <w:r>
+        <w:rPr>
+          <w:rFonts w:ascii="Times New Roman" w:hAnsi="Times New Roman" w:cs="Times New Roman"/>
+          <w:sz w:val="24"/>
+          <w:szCs w:val="24"/>
+          <w:lang w:val="en-US"/>
+        </w:rPr>
+        <w:t xml:space="preserve"> to validate the transaction amount and available balance, if validation </w:t>
+      </w:r>
+      <w:r>
+        <w:rPr>
+          <w:rFonts w:ascii="Times New Roman" w:hAnsi="Times New Roman" w:cs="Times New Roman"/>
+          <w:sz w:val="24"/>
+          <w:szCs w:val="24"/>
+          <w:lang w:val="en-US"/>
+        </w:rPr>
+        <w:t>is completed, and the conditions are in place, a message “Transaction Approved” is displayed on the terminal.</w:t>
+      </w:r>
+    </w:p>
+    <w:p>
+      <w:pPr>
+        <w:tabs>
+          <w:tab w:val="left" w:pos="2715"/>
+        </w:tabs>
+        <w:jc w:val="both"/>
+        <w:rPr>
+          <w:rFonts w:ascii="Times New Roman" w:hAnsi="Times New Roman" w:cs="Times New Roman"/>
+          <w:sz w:val="24"/>
+          <w:szCs w:val="24"/>
+          <w:lang w:val="en-US"/>
+        </w:rPr>
+      </w:pPr>
+    </w:p>
+    <w:p>
+      <w:pPr>
+        <w:tabs>
+          <w:tab w:val="left" w:pos="2715"/>
+        </w:tabs>
+        <w:jc w:val="both"/>
+        <w:rPr>
+          <w:rFonts w:ascii="Times New Roman" w:hAnsi="Times New Roman" w:cs="Times New Roman"/>
+          <w:sz w:val="24"/>
+          <w:szCs w:val="24"/>
+          <w:lang w:val="en-US"/>
+        </w:rPr>
+      </w:pPr>
+    </w:p>
+    <w:p>
+      <w:pPr>
+        <w:spacing w:after="0" w:line="360" w:lineRule="auto"/>
+        <w:jc w:val="both"/>
+        <w:rPr>
+          <w:rFonts w:ascii="Times New Roman" w:hAnsi="Times New Roman" w:cs="Times New Roman"/>
+          <w:sz w:val="24"/>
+          <w:szCs w:val="24"/>
+          <w:lang w:val="en-US"/>
+        </w:rPr>
+      </w:pPr>
+    </w:p>
+    <w:p>
+      <w:pPr>
+        <w:spacing w:after="0" w:line="360" w:lineRule="auto"/>
+        <w:jc w:val="both"/>
+        <w:rPr>
+          <w:rFonts w:ascii="Times New Roman" w:hAnsi="Times New Roman" w:cs="Times New Roman"/>
+          <w:sz w:val="24"/>
+          <w:szCs w:val="24"/>
+          <w:lang w:val="en-US"/>
+        </w:rPr>
+      </w:pPr>
+      <w:r>
+        <w:rPr>
+          <w:rFonts w:ascii="Times New Roman" w:hAnsi="Times New Roman" w:cs="Times New Roman"/>
+          <w:sz w:val="24"/>
+          <w:szCs w:val="24"/>
+          <w:lang w:val="en-US"/>
+        </w:rPr>
+        <w:lastRenderedPageBreak/>
+        <w:t>3.2</w:t>
+      </w:r>
+      <w:r>
+        <w:rPr>
+          <w:rFonts w:ascii="Times New Roman" w:hAnsi="Times New Roman" w:cs="Times New Roman"/>
+          <w:sz w:val="24"/>
+          <w:szCs w:val="24"/>
+          <w:lang w:val="en-US"/>
+        </w:rPr>
+        <w:tab/>
+      </w:r>
+      <w:r>
+        <w:rPr>
+          <w:rFonts w:ascii="Times New Roman" w:hAnsi="Times New Roman" w:cs="Times New Roman"/>
+          <w:sz w:val="24"/>
+          <w:szCs w:val="24"/>
+          <w:lang w:val="en-US"/>
+        </w:rPr>
+        <w:t>POSSIBLE PROBLEMS AND THEIR RESPECTIVE SOLUTIONS</w:t>
+      </w:r>
+    </w:p>
+    <w:p>
+      <w:pPr>
+        <w:tabs>
+          <w:tab w:val="left" w:pos="2715"/>
+        </w:tabs>
+        <w:jc w:val="both"/>
+        <w:rPr>
+          <w:rFonts w:ascii="Times New Roman" w:hAnsi="Times New Roman" w:cs="Times New Roman"/>
+          <w:sz w:val="24"/>
+          <w:szCs w:val="24"/>
+          <w:lang w:val="en-US"/>
+        </w:rPr>
+      </w:pPr>
+    </w:p>
+    <w:p>
+      <w:pPr>
+        <w:tabs>
+          <w:tab w:val="left" w:pos="2715"/>
+        </w:tabs>
+        <w:jc w:val="both"/>
+        <w:rPr>
+          <w:rFonts w:ascii="Times New Roman" w:hAnsi="Times New Roman" w:cs="Times New Roman"/>
+          <w:sz w:val="24"/>
+          <w:szCs w:val="24"/>
+          <w:lang w:val="en-US"/>
+        </w:rPr>
+      </w:pPr>
+      <w:r>
+        <w:rPr>
+          <w:rFonts w:ascii="Times New Roman" w:hAnsi="Times New Roman" w:cs="Times New Roman"/>
+          <w:sz w:val="24"/>
+          <w:szCs w:val="24"/>
+          <w:lang w:val="en-US"/>
+        </w:rPr>
+        <w:t>There are some problems that may be encountered during ATM and Pos transactions. During my period of study, I categorized these problems into</w:t>
+      </w:r>
+      <w:r>
+        <w:rPr>
+          <w:rFonts w:ascii="Times New Roman" w:hAnsi="Times New Roman" w:cs="Times New Roman"/>
+          <w:sz w:val="24"/>
+          <w:szCs w:val="24"/>
+          <w:lang w:val="en-US"/>
+        </w:rPr>
+        <w:t xml:space="preserve"> </w:t>
+      </w:r>
+      <w:r>
+        <w:rPr>
+          <w:rFonts w:ascii="Times New Roman" w:hAnsi="Times New Roman" w:cs="Times New Roman"/>
+          <w:sz w:val="24"/>
+          <w:szCs w:val="24"/>
+          <w:lang w:val="en-US"/>
+        </w:rPr>
+        <w:t>Server-based problem</w:t>
+      </w:r>
+      <w:r>
+        <w:rPr>
+          <w:rFonts w:ascii="Times New Roman" w:hAnsi="Times New Roman" w:cs="Times New Roman"/>
+          <w:sz w:val="24"/>
+          <w:szCs w:val="24"/>
+          <w:lang w:val="en-US"/>
+        </w:rPr>
+        <w:t>s</w:t>
+      </w:r>
+      <w:r>
+        <w:rPr>
+          <w:rFonts w:ascii="Times New Roman" w:hAnsi="Times New Roman" w:cs="Times New Roman"/>
+          <w:sz w:val="24"/>
+          <w:szCs w:val="24"/>
+          <w:lang w:val="en-US"/>
+        </w:rPr>
+        <w:t xml:space="preserve">, </w:t>
+      </w:r>
+      <w:r>
+        <w:rPr>
+          <w:rFonts w:ascii="Times New Roman" w:hAnsi="Times New Roman" w:cs="Times New Roman"/>
+          <w:sz w:val="24"/>
+          <w:szCs w:val="24"/>
+          <w:lang w:val="en-US"/>
+        </w:rPr>
+        <w:t>Hardware problem</w:t>
+      </w:r>
+      <w:r>
+        <w:rPr>
+          <w:rFonts w:ascii="Times New Roman" w:hAnsi="Times New Roman" w:cs="Times New Roman"/>
+          <w:sz w:val="24"/>
+          <w:szCs w:val="24"/>
+          <w:lang w:val="en-US"/>
+        </w:rPr>
+        <w:t>s</w:t>
+      </w:r>
+      <w:r>
+        <w:rPr>
+          <w:rFonts w:ascii="Times New Roman" w:hAnsi="Times New Roman" w:cs="Times New Roman"/>
+          <w:sz w:val="24"/>
+          <w:szCs w:val="24"/>
+          <w:lang w:val="en-US"/>
+        </w:rPr>
+        <w:t xml:space="preserve">, </w:t>
+      </w:r>
+      <w:r>
+        <w:rPr>
+          <w:rFonts w:ascii="Times New Roman" w:hAnsi="Times New Roman" w:cs="Times New Roman"/>
+          <w:sz w:val="24"/>
+          <w:szCs w:val="24"/>
+          <w:lang w:val="en-US"/>
+        </w:rPr>
+        <w:t xml:space="preserve">User-based </w:t>
+      </w:r>
+      <w:r>
+        <w:rPr>
+          <w:rFonts w:ascii="Times New Roman" w:hAnsi="Times New Roman" w:cs="Times New Roman"/>
+          <w:sz w:val="24"/>
+          <w:szCs w:val="24"/>
+          <w:lang w:val="en-US"/>
+        </w:rPr>
+        <w:t>problems,</w:t>
+      </w:r>
+      <w:r>
+        <w:rPr>
+          <w:rFonts w:ascii="Times New Roman" w:hAnsi="Times New Roman" w:cs="Times New Roman"/>
+          <w:sz w:val="24"/>
+          <w:szCs w:val="24"/>
+          <w:lang w:val="en-US"/>
+        </w:rPr>
+        <w:t xml:space="preserve"> and Network problems.</w:t>
+      </w:r>
+      <w:r>
+        <w:rPr>
+          <w:rFonts w:ascii="Times New Roman" w:hAnsi="Times New Roman" w:cs="Times New Roman"/>
+          <w:sz w:val="24"/>
+          <w:szCs w:val="24"/>
+          <w:lang w:val="en-US"/>
+        </w:rPr>
+        <w:t xml:space="preserve"> </w:t>
+      </w:r>
+    </w:p>
+    <w:p>
+      <w:pPr>
+        <w:tabs>
+          <w:tab w:val="left" w:pos="2715"/>
+        </w:tabs>
+        <w:jc w:val="both"/>
+        <w:rPr>
+          <w:rFonts w:ascii="Times New Roman" w:hAnsi="Times New Roman" w:cs="Times New Roman"/>
+          <w:sz w:val="24"/>
+          <w:szCs w:val="24"/>
+          <w:lang w:val="en-US"/>
+        </w:rPr>
+      </w:pPr>
+      <w:r>
+        <w:rPr>
+          <w:rFonts w:ascii="Times New Roman" w:hAnsi="Times New Roman" w:cs="Times New Roman"/>
+          <w:sz w:val="24"/>
+          <w:szCs w:val="24"/>
+          <w:lang w:val="en-US"/>
+        </w:rPr>
+        <w:t>“I</w:t>
+      </w:r>
+      <w:r>
+        <w:rPr>
+          <w:rFonts w:ascii="Times New Roman" w:hAnsi="Times New Roman" w:cs="Times New Roman"/>
+          <w:sz w:val="24"/>
+          <w:szCs w:val="24"/>
+          <w:lang w:val="en-US"/>
+        </w:rPr>
+        <w:t>nsufficient funds</w:t>
+      </w:r>
+      <w:r>
+        <w:rPr>
+          <w:rFonts w:ascii="Times New Roman" w:hAnsi="Times New Roman" w:cs="Times New Roman"/>
+          <w:sz w:val="24"/>
+          <w:szCs w:val="24"/>
+          <w:lang w:val="en-US"/>
+        </w:rPr>
+        <w:t>” – User-based problem</w:t>
+      </w:r>
+    </w:p>
+    <w:p>
+      <w:pPr>
+        <w:tabs>
+          <w:tab w:val="left" w:pos="2715"/>
+        </w:tabs>
+        <w:jc w:val="both"/>
+        <w:rPr>
+          <w:rFonts w:ascii="Times New Roman" w:hAnsi="Times New Roman" w:cs="Times New Roman"/>
+          <w:sz w:val="24"/>
+          <w:szCs w:val="24"/>
+          <w:lang w:val="en-US"/>
+        </w:rPr>
+      </w:pPr>
+      <w:r>
+        <w:rPr>
+          <w:rFonts w:ascii="Times New Roman" w:hAnsi="Times New Roman" w:cs="Times New Roman"/>
+          <w:sz w:val="24"/>
+          <w:szCs w:val="24"/>
+          <w:lang w:val="en-US"/>
+        </w:rPr>
+        <w:t>“Do not honor”</w:t>
+      </w:r>
+      <w:r>
+        <w:rPr>
+          <w:rFonts w:ascii="Times New Roman" w:hAnsi="Times New Roman" w:cs="Times New Roman"/>
+          <w:sz w:val="24"/>
+          <w:szCs w:val="24"/>
+          <w:lang w:val="en-US"/>
+        </w:rPr>
+        <w:t xml:space="preserve"> – User-based problem</w:t>
+      </w:r>
+    </w:p>
+    <w:p>
+      <w:pPr>
+        <w:tabs>
+          <w:tab w:val="left" w:pos="2715"/>
+        </w:tabs>
+        <w:jc w:val="both"/>
+        <w:rPr>
+          <w:rFonts w:ascii="Times New Roman" w:hAnsi="Times New Roman" w:cs="Times New Roman"/>
+          <w:sz w:val="24"/>
+          <w:szCs w:val="24"/>
+          <w:lang w:val="en-US"/>
+        </w:rPr>
+      </w:pPr>
+      <w:r>
+        <w:rPr>
+          <w:rFonts w:ascii="Times New Roman" w:hAnsi="Times New Roman" w:cs="Times New Roman"/>
+          <w:sz w:val="24"/>
+          <w:szCs w:val="24"/>
+          <w:lang w:val="en-US"/>
+        </w:rPr>
+        <w:t>“</w:t>
+      </w:r>
+      <w:r>
+        <w:rPr>
+          <w:rFonts w:ascii="Times New Roman" w:hAnsi="Times New Roman" w:cs="Times New Roman"/>
+          <w:sz w:val="24"/>
+          <w:szCs w:val="24"/>
+          <w:lang w:val="en-US"/>
+        </w:rPr>
+        <w:t>Incorrect PIN</w:t>
+      </w:r>
+      <w:r>
+        <w:rPr>
+          <w:rFonts w:ascii="Times New Roman" w:hAnsi="Times New Roman" w:cs="Times New Roman"/>
+          <w:sz w:val="24"/>
+          <w:szCs w:val="24"/>
+          <w:lang w:val="en-US"/>
+        </w:rPr>
+        <w:t>”</w:t>
+      </w:r>
+      <w:r>
+        <w:rPr>
+          <w:rFonts w:ascii="Times New Roman" w:hAnsi="Times New Roman" w:cs="Times New Roman"/>
+          <w:sz w:val="24"/>
+          <w:szCs w:val="24"/>
+          <w:lang w:val="en-US"/>
+        </w:rPr>
+        <w:t xml:space="preserve"> </w:t>
+      </w:r>
+      <w:r>
+        <w:rPr>
+          <w:rFonts w:ascii="Times New Roman" w:hAnsi="Times New Roman" w:cs="Times New Roman"/>
+          <w:sz w:val="24"/>
+          <w:szCs w:val="24"/>
+          <w:lang w:val="en-US"/>
+        </w:rPr>
+        <w:t xml:space="preserve">- </w:t>
+      </w:r>
+      <w:r>
+        <w:rPr>
+          <w:rFonts w:ascii="Times New Roman" w:hAnsi="Times New Roman" w:cs="Times New Roman"/>
+          <w:sz w:val="24"/>
+          <w:szCs w:val="24"/>
+          <w:lang w:val="en-US"/>
+        </w:rPr>
+        <w:t>User-based problem</w:t>
+      </w:r>
+    </w:p>
+    <w:p>
+      <w:pPr>
+        <w:tabs>
+          <w:tab w:val="left" w:pos="2715"/>
+        </w:tabs>
+        <w:jc w:val="both"/>
+        <w:rPr>
+          <w:rFonts w:ascii="Times New Roman" w:hAnsi="Times New Roman" w:cs="Times New Roman"/>
+          <w:sz w:val="24"/>
+          <w:szCs w:val="24"/>
+          <w:lang w:val="en-US"/>
+        </w:rPr>
+      </w:pPr>
+      <w:r>
+        <w:rPr>
+          <w:rFonts w:ascii="Times New Roman" w:hAnsi="Times New Roman" w:cs="Times New Roman"/>
+          <w:sz w:val="24"/>
+          <w:szCs w:val="24"/>
+          <w:lang w:val="en-US"/>
+        </w:rPr>
+        <w:t xml:space="preserve">“Issuer or switch inoperative” </w:t>
+      </w:r>
+      <w:r>
+        <w:rPr>
+          <w:rFonts w:ascii="Times New Roman" w:hAnsi="Times New Roman" w:cs="Times New Roman"/>
+          <w:sz w:val="24"/>
+          <w:szCs w:val="24"/>
+          <w:lang w:val="en-US"/>
+        </w:rPr>
+        <w:t>–</w:t>
+      </w:r>
+      <w:r>
+        <w:rPr>
+          <w:rFonts w:ascii="Times New Roman" w:hAnsi="Times New Roman" w:cs="Times New Roman"/>
+          <w:sz w:val="24"/>
+          <w:szCs w:val="24"/>
+          <w:lang w:val="en-US"/>
+        </w:rPr>
+        <w:t xml:space="preserve"> </w:t>
+      </w:r>
+      <w:r>
+        <w:rPr>
+          <w:rFonts w:ascii="Times New Roman" w:hAnsi="Times New Roman" w:cs="Times New Roman"/>
+          <w:sz w:val="24"/>
+          <w:szCs w:val="24"/>
+          <w:lang w:val="en-US"/>
+        </w:rPr>
+        <w:t>Server-based problem</w:t>
+      </w:r>
+    </w:p>
+    <w:p>
+      <w:pPr>
+        <w:tabs>
+          <w:tab w:val="left" w:pos="2715"/>
+        </w:tabs>
+        <w:jc w:val="both"/>
+        <w:rPr>
+          <w:rFonts w:ascii="Times New Roman" w:hAnsi="Times New Roman" w:cs="Times New Roman"/>
+          <w:sz w:val="24"/>
+          <w:szCs w:val="24"/>
+          <w:lang w:val="en-US"/>
+        </w:rPr>
+      </w:pPr>
+      <w:r>
+        <w:rPr>
+          <w:rFonts w:ascii="Times New Roman" w:hAnsi="Times New Roman" w:cs="Times New Roman"/>
+          <w:sz w:val="24"/>
+          <w:szCs w:val="24"/>
+          <w:lang w:val="en-US"/>
+        </w:rPr>
+        <w:t>“I</w:t>
+      </w:r>
+      <w:r>
+        <w:rPr>
+          <w:rFonts w:ascii="Times New Roman" w:hAnsi="Times New Roman" w:cs="Times New Roman"/>
+          <w:sz w:val="24"/>
+          <w:szCs w:val="24"/>
+          <w:lang w:val="en-US"/>
+        </w:rPr>
+        <w:t>ntermittent NIBSS downtime</w:t>
+      </w:r>
+      <w:r>
+        <w:rPr>
+          <w:rFonts w:ascii="Times New Roman" w:hAnsi="Times New Roman" w:cs="Times New Roman"/>
+          <w:sz w:val="24"/>
+          <w:szCs w:val="24"/>
+          <w:lang w:val="en-US"/>
+        </w:rPr>
+        <w:t xml:space="preserve">” </w:t>
+      </w:r>
+      <w:r>
+        <w:rPr>
+          <w:rFonts w:ascii="Times New Roman" w:hAnsi="Times New Roman" w:cs="Times New Roman"/>
+          <w:sz w:val="24"/>
+          <w:szCs w:val="24"/>
+          <w:lang w:val="en-US"/>
+        </w:rPr>
+        <w:t>–</w:t>
+      </w:r>
+      <w:r>
+        <w:rPr>
+          <w:rFonts w:ascii="Times New Roman" w:hAnsi="Times New Roman" w:cs="Times New Roman"/>
+          <w:sz w:val="24"/>
+          <w:szCs w:val="24"/>
+          <w:lang w:val="en-US"/>
+        </w:rPr>
+        <w:t xml:space="preserve"> </w:t>
+      </w:r>
+      <w:r>
+        <w:rPr>
+          <w:rFonts w:ascii="Times New Roman" w:hAnsi="Times New Roman" w:cs="Times New Roman"/>
+          <w:sz w:val="24"/>
+          <w:szCs w:val="24"/>
+          <w:lang w:val="en-US"/>
+        </w:rPr>
+        <w:t>Server-based problem</w:t>
+      </w:r>
+    </w:p>
+    <w:p>
+      <w:pPr>
+        <w:tabs>
+          <w:tab w:val="left" w:pos="2715"/>
+        </w:tabs>
+        <w:jc w:val="both"/>
+        <w:rPr>
+          <w:rFonts w:ascii="Times New Roman" w:hAnsi="Times New Roman" w:cs="Times New Roman"/>
+          <w:sz w:val="24"/>
+          <w:szCs w:val="24"/>
+          <w:lang w:val="en-US"/>
+        </w:rPr>
+      </w:pPr>
+      <w:r>
+        <w:rPr>
+          <w:rFonts w:ascii="Times New Roman" w:hAnsi="Times New Roman" w:cs="Times New Roman"/>
+          <w:sz w:val="24"/>
+          <w:szCs w:val="24"/>
+          <w:lang w:val="en-US"/>
+        </w:rPr>
+        <w:t>“</w:t>
+      </w:r>
+      <w:r>
+        <w:rPr>
+          <w:rFonts w:ascii="Times New Roman" w:hAnsi="Times New Roman" w:cs="Times New Roman"/>
+          <w:sz w:val="24"/>
+          <w:szCs w:val="24"/>
+          <w:lang w:val="en-US"/>
+        </w:rPr>
+        <w:t>Tampered</w:t>
+      </w:r>
+      <w:r>
+        <w:rPr>
+          <w:rFonts w:ascii="Times New Roman" w:hAnsi="Times New Roman" w:cs="Times New Roman"/>
+          <w:sz w:val="24"/>
+          <w:szCs w:val="24"/>
+          <w:lang w:val="en-US"/>
+        </w:rPr>
+        <w:t>” -Hardware problem</w:t>
+      </w:r>
+    </w:p>
+    <w:p>
+      <w:pPr>
+        <w:tabs>
+          <w:tab w:val="left" w:pos="2715"/>
+        </w:tabs>
+        <w:jc w:val="both"/>
+        <w:rPr>
+          <w:rFonts w:ascii="Times New Roman" w:hAnsi="Times New Roman" w:cs="Times New Roman"/>
+          <w:sz w:val="24"/>
+          <w:szCs w:val="24"/>
+          <w:lang w:val="en-US"/>
+        </w:rPr>
+      </w:pPr>
+      <w:r>
+        <w:rPr>
+          <w:rFonts w:ascii="Times New Roman" w:hAnsi="Times New Roman" w:cs="Times New Roman"/>
+          <w:sz w:val="24"/>
+          <w:szCs w:val="24"/>
+          <w:lang w:val="en-US"/>
+        </w:rPr>
+        <w:t>“</w:t>
+      </w:r>
+      <w:r>
+        <w:rPr>
+          <w:rFonts w:ascii="Times New Roman" w:hAnsi="Times New Roman" w:cs="Times New Roman"/>
+          <w:sz w:val="24"/>
+          <w:szCs w:val="24"/>
+          <w:lang w:val="en-US"/>
+        </w:rPr>
+        <w:t>Screen fault</w:t>
+      </w:r>
+      <w:r>
+        <w:rPr>
+          <w:rFonts w:ascii="Times New Roman" w:hAnsi="Times New Roman" w:cs="Times New Roman"/>
+          <w:sz w:val="24"/>
+          <w:szCs w:val="24"/>
+          <w:lang w:val="en-US"/>
+        </w:rPr>
+        <w:t>” – Hardware problem</w:t>
+      </w:r>
+    </w:p>
+    <w:p>
+      <w:pPr>
+        <w:tabs>
+          <w:tab w:val="left" w:pos="2715"/>
+        </w:tabs>
+        <w:jc w:val="both"/>
+        <w:rPr>
+          <w:rFonts w:ascii="Times New Roman" w:hAnsi="Times New Roman" w:cs="Times New Roman"/>
+          <w:sz w:val="24"/>
+          <w:szCs w:val="24"/>
+          <w:lang w:val="en-US"/>
+        </w:rPr>
+      </w:pPr>
+      <w:r>
+        <w:rPr>
+          <w:rFonts w:ascii="Times New Roman" w:hAnsi="Times New Roman" w:cs="Times New Roman"/>
+          <w:sz w:val="24"/>
+          <w:szCs w:val="24"/>
+          <w:lang w:val="en-US"/>
+        </w:rPr>
+        <w:t>“exceed withdrawal frequency”</w:t>
+      </w:r>
+      <w:r>
+        <w:rPr>
+          <w:rFonts w:ascii="Times New Roman" w:hAnsi="Times New Roman" w:cs="Times New Roman"/>
+          <w:sz w:val="24"/>
+          <w:szCs w:val="24"/>
+          <w:lang w:val="en-US"/>
+        </w:rPr>
+        <w:t xml:space="preserve"> – User based problem</w:t>
+      </w:r>
+    </w:p>
+    <w:p>
+      <w:pPr>
+        <w:tabs>
+          <w:tab w:val="left" w:pos="2715"/>
+        </w:tabs>
+        <w:jc w:val="both"/>
+        <w:rPr>
+          <w:rFonts w:ascii="Arial" w:eastAsia="Times New Roman" w:hAnsi="Arial" w:cs="Arial"/>
+          <w:color w:val="002060"/>
+          <w:sz w:val="24"/>
+          <w:szCs w:val="24"/>
+          <w:lang w:val="en-US" w:eastAsia="en-NG"/>
+        </w:rPr>
+      </w:pPr>
+    </w:p>
+    <w:p>
+      <w:pPr>
+        <w:tabs>
+          <w:tab w:val="left" w:pos="2715"/>
+        </w:tabs>
+        <w:jc w:val="both"/>
+        <w:rPr>
+          <w:rFonts w:ascii="Times New Roman" w:hAnsi="Times New Roman" w:cs="Times New Roman"/>
+          <w:sz w:val="24"/>
+          <w:szCs w:val="24"/>
+          <w:lang w:val="en-US"/>
+        </w:rPr>
+      </w:pPr>
+    </w:p>
+    <w:p>
+      <w:pPr>
+        <w:tabs>
+          <w:tab w:val="left" w:pos="2715"/>
+        </w:tabs>
+        <w:jc w:val="both"/>
+        <w:rPr>
+          <w:rFonts w:ascii="Times New Roman" w:hAnsi="Times New Roman" w:cs="Times New Roman"/>
+          <w:sz w:val="24"/>
+          <w:szCs w:val="24"/>
+          <w:lang w:val="en-US"/>
+        </w:rPr>
+      </w:pPr>
+    </w:p>
+    <w:p>
+      <w:pPr>
+        <w:tabs>
+          <w:tab w:val="left" w:pos="2715"/>
+        </w:tabs>
+        <w:jc w:val="both"/>
+        <w:rPr>
+          <w:rFonts w:ascii="Times New Roman" w:hAnsi="Times New Roman" w:cs="Times New Roman"/>
+          <w:sz w:val="24"/>
+          <w:szCs w:val="24"/>
+          <w:lang w:val="en-US"/>
+        </w:rPr>
+      </w:pPr>
+    </w:p>
+    <w:p>
+      <w:pPr>
+        <w:rPr>
+          <w:rFonts w:ascii="Times New Roman" w:hAnsi="Times New Roman" w:cs="Times New Roman"/>
+          <w:sz w:val="24"/>
+          <w:szCs w:val="24"/>
+          <w:lang w:val="en-US"/>
+        </w:rPr>
+      </w:pPr>
+      <w:r>
+        <w:rPr>
+          <w:rFonts w:ascii="Times New Roman" w:hAnsi="Times New Roman" w:cs="Times New Roman"/>
+          <w:sz w:val="24"/>
+          <w:szCs w:val="24"/>
+          <w:lang w:val="en-US"/>
+        </w:rPr>
+        <w:br w:type="page"/>
+      </w:r>
+    </w:p>
+    <w:p>
+      <w:pPr>
+        <w:tabs>
+          <w:tab w:val="left" w:pos="2715"/>
+        </w:tabs>
+        <w:jc w:val="both"/>
+        <w:rPr>
+          <w:rFonts w:ascii="Times New Roman" w:hAnsi="Times New Roman" w:cs="Times New Roman"/>
+          <w:sz w:val="24"/>
+          <w:szCs w:val="24"/>
+          <w:lang w:val="en-US"/>
+        </w:rPr>
+      </w:pPr>
+    </w:p>
     <w:sectPr>
-      <w:footerReference w:type="first" r:id="rId11"/>
+      <w:footerReference w:type="first" r:id="rId12"/>
       <w:pgSz w:w="11906" w:h="16838"/>
       <w:pgMar w:top="1701" w:right="1701" w:bottom="1701" w:left="1701" w:header="709" w:footer="709" w:gutter="0"/>
       <w:pgNumType w:fmt="upperRoman" w:start="0"/>
@@ -5996,16 +9212,16 @@
     </w:lvl>
   </w:abstractNum>
   <w:abstractNum w:abstractNumId="3" w15:restartNumberingAfterBreak="0">
-    <w:nsid w:val="371261B5"/>
+    <w:nsid w:val="21934E70"/>
     <w:multiLevelType w:val="hybridMultilevel"/>
-    <w:tmpl w:val="57A25AEA"/>
+    <w:tmpl w:val="B16614E6"/>
     <w:lvl w:ilvl="0" w:tplc="20000005">
       <w:start w:val="1"/>
       <w:numFmt w:val="bullet"/>
       <w:lvlText w:val=""/>
       <w:lvlJc w:val="left"/>
       <w:pPr>
-        <w:ind w:left="1440" w:hanging="360"/>
+        <w:ind w:left="720" w:hanging="360"/>
       </w:pPr>
       <w:rPr>
         <w:rFonts w:ascii="Wingdings" w:hAnsi="Wingdings" w:hint="default"/>
@@ -6017,7 +9233,7 @@
       <w:lvlText w:val="o"/>
       <w:lvlJc w:val="left"/>
       <w:pPr>
-        <w:ind w:left="2160" w:hanging="360"/>
+        <w:ind w:left="1440" w:hanging="360"/>
       </w:pPr>
       <w:rPr>
         <w:rFonts w:ascii="Courier New" w:hAnsi="Courier New" w:cs="Courier New" w:hint="default"/>
@@ -6029,7 +9245,7 @@
       <w:lvlText w:val=""/>
       <w:lvlJc w:val="left"/>
       <w:pPr>
-        <w:ind w:left="2880" w:hanging="360"/>
+        <w:ind w:left="2160" w:hanging="360"/>
       </w:pPr>
       <w:rPr>
         <w:rFonts w:ascii="Wingdings" w:hAnsi="Wingdings" w:hint="default"/>
@@ -6041,7 +9257,7 @@
       <w:lvlText w:val=""/>
       <w:lvlJc w:val="left"/>
       <w:pPr>
-        <w:ind w:left="3600" w:hanging="360"/>
+        <w:ind w:left="2880" w:hanging="360"/>
       </w:pPr>
       <w:rPr>
         <w:rFonts w:ascii="Symbol" w:hAnsi="Symbol" w:hint="default"/>
@@ -6053,7 +9269,7 @@
       <w:lvlText w:val="o"/>
       <w:lvlJc w:val="left"/>
       <w:pPr>
-        <w:ind w:left="4320" w:hanging="360"/>
+        <w:ind w:left="3600" w:hanging="360"/>
       </w:pPr>
       <w:rPr>
         <w:rFonts w:ascii="Courier New" w:hAnsi="Courier New" w:cs="Courier New" w:hint="default"/>
@@ -6065,7 +9281,7 @@
       <w:lvlText w:val=""/>
       <w:lvlJc w:val="left"/>
       <w:pPr>
-        <w:ind w:left="5040" w:hanging="360"/>
+        <w:ind w:left="4320" w:hanging="360"/>
       </w:pPr>
       <w:rPr>
         <w:rFonts w:ascii="Wingdings" w:hAnsi="Wingdings" w:hint="default"/>
@@ -6077,7 +9293,7 @@
       <w:lvlText w:val=""/>
       <w:lvlJc w:val="left"/>
       <w:pPr>
-        <w:ind w:left="5760" w:hanging="360"/>
+        <w:ind w:left="5040" w:hanging="360"/>
       </w:pPr>
       <w:rPr>
         <w:rFonts w:ascii="Symbol" w:hAnsi="Symbol" w:hint="default"/>
@@ -6089,7 +9305,7 @@
       <w:lvlText w:val="o"/>
       <w:lvlJc w:val="left"/>
       <w:pPr>
-        <w:ind w:left="6480" w:hanging="360"/>
+        <w:ind w:left="5760" w:hanging="360"/>
       </w:pPr>
       <w:rPr>
         <w:rFonts w:ascii="Courier New" w:hAnsi="Courier New" w:cs="Courier New" w:hint="default"/>
@@ -6101,7 +9317,7 @@
       <w:lvlText w:val=""/>
       <w:lvlJc w:val="left"/>
       <w:pPr>
-        <w:ind w:left="7200" w:hanging="360"/>
+        <w:ind w:left="6480" w:hanging="360"/>
       </w:pPr>
       <w:rPr>
         <w:rFonts w:ascii="Wingdings" w:hAnsi="Wingdings" w:hint="default"/>
@@ -6109,9 +9325,9 @@
     </w:lvl>
   </w:abstractNum>
   <w:abstractNum w:abstractNumId="4" w15:restartNumberingAfterBreak="0">
-    <w:nsid w:val="4C410F42"/>
+    <w:nsid w:val="371261B5"/>
     <w:multiLevelType w:val="hybridMultilevel"/>
-    <w:tmpl w:val="CF06D97E"/>
+    <w:tmpl w:val="57A25AEA"/>
     <w:lvl w:ilvl="0" w:tplc="20000005">
       <w:start w:val="1"/>
       <w:numFmt w:val="bullet"/>
@@ -6222,6 +9438,234 @@
     </w:lvl>
   </w:abstractNum>
   <w:abstractNum w:abstractNumId="5" w15:restartNumberingAfterBreak="0">
+    <w:nsid w:val="4C410F42"/>
+    <w:multiLevelType w:val="hybridMultilevel"/>
+    <w:tmpl w:val="CF06D97E"/>
+    <w:lvl w:ilvl="0" w:tplc="20000005">
+      <w:start w:val="1"/>
+      <w:numFmt w:val="bullet"/>
+      <w:lvlText w:val=""/>
+      <w:lvlJc w:val="left"/>
+      <w:pPr>
+        <w:ind w:left="1440" w:hanging="360"/>
+      </w:pPr>
+      <w:rPr>
+        <w:rFonts w:ascii="Wingdings" w:hAnsi="Wingdings" w:hint="default"/>
+      </w:rPr>
+    </w:lvl>
+    <w:lvl w:ilvl="1" w:tplc="20000003" w:tentative="1">
+      <w:start w:val="1"/>
+      <w:numFmt w:val="bullet"/>
+      <w:lvlText w:val="o"/>
+      <w:lvlJc w:val="left"/>
+      <w:pPr>
+        <w:ind w:left="2160" w:hanging="360"/>
+      </w:pPr>
+      <w:rPr>
+        <w:rFonts w:ascii="Courier New" w:hAnsi="Courier New" w:cs="Courier New" w:hint="default"/>
+      </w:rPr>
+    </w:lvl>
+    <w:lvl w:ilvl="2" w:tplc="20000005" w:tentative="1">
+      <w:start w:val="1"/>
+      <w:numFmt w:val="bullet"/>
+      <w:lvlText w:val=""/>
+      <w:lvlJc w:val="left"/>
+      <w:pPr>
+        <w:ind w:left="2880" w:hanging="360"/>
+      </w:pPr>
+      <w:rPr>
+        <w:rFonts w:ascii="Wingdings" w:hAnsi="Wingdings" w:hint="default"/>
+      </w:rPr>
+    </w:lvl>
+    <w:lvl w:ilvl="3" w:tplc="20000001" w:tentative="1">
+      <w:start w:val="1"/>
+      <w:numFmt w:val="bullet"/>
+      <w:lvlText w:val=""/>
+      <w:lvlJc w:val="left"/>
+      <w:pPr>
+        <w:ind w:left="3600" w:hanging="360"/>
+      </w:pPr>
+      <w:rPr>
+        <w:rFonts w:ascii="Symbol" w:hAnsi="Symbol" w:hint="default"/>
+      </w:rPr>
+    </w:lvl>
+    <w:lvl w:ilvl="4" w:tplc="20000003" w:tentative="1">
+      <w:start w:val="1"/>
+      <w:numFmt w:val="bullet"/>
+      <w:lvlText w:val="o"/>
+      <w:lvlJc w:val="left"/>
+      <w:pPr>
+        <w:ind w:left="4320" w:hanging="360"/>
+      </w:pPr>
+      <w:rPr>
+        <w:rFonts w:ascii="Courier New" w:hAnsi="Courier New" w:cs="Courier New" w:hint="default"/>
+      </w:rPr>
+    </w:lvl>
+    <w:lvl w:ilvl="5" w:tplc="20000005" w:tentative="1">
+      <w:start w:val="1"/>
+      <w:numFmt w:val="bullet"/>
+      <w:lvlText w:val=""/>
+      <w:lvlJc w:val="left"/>
+      <w:pPr>
+        <w:ind w:left="5040" w:hanging="360"/>
+      </w:pPr>
+      <w:rPr>
+        <w:rFonts w:ascii="Wingdings" w:hAnsi="Wingdings" w:hint="default"/>
+      </w:rPr>
+    </w:lvl>
+    <w:lvl w:ilvl="6" w:tplc="20000001" w:tentative="1">
+      <w:start w:val="1"/>
+      <w:numFmt w:val="bullet"/>
+      <w:lvlText w:val=""/>
+      <w:lvlJc w:val="left"/>
+      <w:pPr>
+        <w:ind w:left="5760" w:hanging="360"/>
+      </w:pPr>
+      <w:rPr>
+        <w:rFonts w:ascii="Symbol" w:hAnsi="Symbol" w:hint="default"/>
+      </w:rPr>
+    </w:lvl>
+    <w:lvl w:ilvl="7" w:tplc="20000003" w:tentative="1">
+      <w:start w:val="1"/>
+      <w:numFmt w:val="bullet"/>
+      <w:lvlText w:val="o"/>
+      <w:lvlJc w:val="left"/>
+      <w:pPr>
+        <w:ind w:left="6480" w:hanging="360"/>
+      </w:pPr>
+      <w:rPr>
+        <w:rFonts w:ascii="Courier New" w:hAnsi="Courier New" w:cs="Courier New" w:hint="default"/>
+      </w:rPr>
+    </w:lvl>
+    <w:lvl w:ilvl="8" w:tplc="20000005" w:tentative="1">
+      <w:start w:val="1"/>
+      <w:numFmt w:val="bullet"/>
+      <w:lvlText w:val=""/>
+      <w:lvlJc w:val="left"/>
+      <w:pPr>
+        <w:ind w:left="7200" w:hanging="360"/>
+      </w:pPr>
+      <w:rPr>
+        <w:rFonts w:ascii="Wingdings" w:hAnsi="Wingdings" w:hint="default"/>
+      </w:rPr>
+    </w:lvl>
+  </w:abstractNum>
+  <w:abstractNum w:abstractNumId="6" w15:restartNumberingAfterBreak="0">
+    <w:nsid w:val="52EE3CA6"/>
+    <w:multiLevelType w:val="hybridMultilevel"/>
+    <w:tmpl w:val="94A4C02E"/>
+    <w:lvl w:ilvl="0" w:tplc="9E1AD2EE">
+      <w:start w:val="2"/>
+      <w:numFmt w:val="bullet"/>
+      <w:lvlText w:val=""/>
+      <w:lvlJc w:val="left"/>
+      <w:pPr>
+        <w:ind w:left="720" w:hanging="360"/>
+      </w:pPr>
+      <w:rPr>
+        <w:rFonts w:ascii="Symbol" w:eastAsia="Calibri" w:hAnsi="Symbol" w:cs="Calibri" w:hint="default"/>
+        <w:color w:val="000000"/>
+        <w:sz w:val="18"/>
+      </w:rPr>
+    </w:lvl>
+    <w:lvl w:ilvl="1" w:tplc="20000003">
+      <w:start w:val="1"/>
+      <w:numFmt w:val="bullet"/>
+      <w:lvlText w:val="o"/>
+      <w:lvlJc w:val="left"/>
+      <w:pPr>
+        <w:ind w:left="1440" w:hanging="360"/>
+      </w:pPr>
+      <w:rPr>
+        <w:rFonts w:ascii="Courier New" w:hAnsi="Courier New" w:cs="Courier New" w:hint="default"/>
+      </w:rPr>
+    </w:lvl>
+    <w:lvl w:ilvl="2" w:tplc="20000005">
+      <w:start w:val="1"/>
+      <w:numFmt w:val="bullet"/>
+      <w:lvlText w:val=""/>
+      <w:lvlJc w:val="left"/>
+      <w:pPr>
+        <w:ind w:left="2160" w:hanging="360"/>
+      </w:pPr>
+      <w:rPr>
+        <w:rFonts w:ascii="Wingdings" w:hAnsi="Wingdings" w:hint="default"/>
+      </w:rPr>
+    </w:lvl>
+    <w:lvl w:ilvl="3" w:tplc="20000001">
+      <w:start w:val="1"/>
+      <w:numFmt w:val="bullet"/>
+      <w:lvlText w:val=""/>
+      <w:lvlJc w:val="left"/>
+      <w:pPr>
+        <w:ind w:left="2880" w:hanging="360"/>
+      </w:pPr>
+      <w:rPr>
+        <w:rFonts w:ascii="Symbol" w:hAnsi="Symbol" w:hint="default"/>
+      </w:rPr>
+    </w:lvl>
+    <w:lvl w:ilvl="4" w:tplc="20000003">
+      <w:start w:val="1"/>
+      <w:numFmt w:val="bullet"/>
+      <w:lvlText w:val="o"/>
+      <w:lvlJc w:val="left"/>
+      <w:pPr>
+        <w:ind w:left="3600" w:hanging="360"/>
+      </w:pPr>
+      <w:rPr>
+        <w:rFonts w:ascii="Courier New" w:hAnsi="Courier New" w:cs="Courier New" w:hint="default"/>
+      </w:rPr>
+    </w:lvl>
+    <w:lvl w:ilvl="5" w:tplc="20000005">
+      <w:start w:val="1"/>
+      <w:numFmt w:val="bullet"/>
+      <w:lvlText w:val=""/>
+      <w:lvlJc w:val="left"/>
+      <w:pPr>
+        <w:ind w:left="4320" w:hanging="360"/>
+      </w:pPr>
+      <w:rPr>
+        <w:rFonts w:ascii="Wingdings" w:hAnsi="Wingdings" w:hint="default"/>
+      </w:rPr>
+    </w:lvl>
+    <w:lvl w:ilvl="6" w:tplc="20000001">
+      <w:start w:val="1"/>
+      <w:numFmt w:val="bullet"/>
+      <w:lvlText w:val=""/>
+      <w:lvlJc w:val="left"/>
+      <w:pPr>
+        <w:ind w:left="5040" w:hanging="360"/>
+      </w:pPr>
+      <w:rPr>
+        <w:rFonts w:ascii="Symbol" w:hAnsi="Symbol" w:hint="default"/>
+      </w:rPr>
+    </w:lvl>
+    <w:lvl w:ilvl="7" w:tplc="20000003">
+      <w:start w:val="1"/>
+      <w:numFmt w:val="bullet"/>
+      <w:lvlText w:val="o"/>
+      <w:lvlJc w:val="left"/>
+      <w:pPr>
+        <w:ind w:left="5760" w:hanging="360"/>
+      </w:pPr>
+      <w:rPr>
+        <w:rFonts w:ascii="Courier New" w:hAnsi="Courier New" w:cs="Courier New" w:hint="default"/>
+      </w:rPr>
+    </w:lvl>
+    <w:lvl w:ilvl="8" w:tplc="20000005">
+      <w:start w:val="1"/>
+      <w:numFmt w:val="bullet"/>
+      <w:lvlText w:val=""/>
+      <w:lvlJc w:val="left"/>
+      <w:pPr>
+        <w:ind w:left="6480" w:hanging="360"/>
+      </w:pPr>
+      <w:rPr>
+        <w:rFonts w:ascii="Wingdings" w:hAnsi="Wingdings" w:hint="default"/>
+      </w:rPr>
+    </w:lvl>
+  </w:abstractNum>
+  <w:abstractNum w:abstractNumId="7" w15:restartNumberingAfterBreak="0">
     <w:nsid w:val="67B44206"/>
     <w:multiLevelType w:val="hybridMultilevel"/>
     <w:tmpl w:val="295641B6"/>
@@ -6334,7 +9778,7 @@
       </w:rPr>
     </w:lvl>
   </w:abstractNum>
-  <w:abstractNum w:abstractNumId="6" w15:restartNumberingAfterBreak="0">
+  <w:abstractNum w:abstractNumId="8" w15:restartNumberingAfterBreak="0">
     <w:nsid w:val="6B4A390D"/>
     <w:multiLevelType w:val="hybridMultilevel"/>
     <w:tmpl w:val="BC0A817E"/>
@@ -6447,7 +9891,7 @@
       </w:rPr>
     </w:lvl>
   </w:abstractNum>
-  <w:abstractNum w:abstractNumId="7" w15:restartNumberingAfterBreak="0">
+  <w:abstractNum w:abstractNumId="9" w15:restartNumberingAfterBreak="0">
     <w:nsid w:val="6BAF7792"/>
     <w:multiLevelType w:val="multilevel"/>
     <w:tmpl w:val="A0E64024"/>
@@ -6560,7 +10004,7 @@
       </w:rPr>
     </w:lvl>
   </w:abstractNum>
-  <w:abstractNum w:abstractNumId="8" w15:restartNumberingAfterBreak="0">
+  <w:abstractNum w:abstractNumId="10" w15:restartNumberingAfterBreak="0">
     <w:nsid w:val="76F61799"/>
     <w:multiLevelType w:val="hybridMultilevel"/>
     <w:tmpl w:val="E1BCAA3C"/>
@@ -6674,7 +10118,7 @@
     </w:lvl>
   </w:abstractNum>
   <w:num w:numId="1">
-    <w:abstractNumId w:val="7"/>
+    <w:abstractNumId w:val="9"/>
   </w:num>
   <w:num w:numId="2">
     <w:abstractNumId w:val="1"/>
@@ -6683,22 +10127,37 @@
     <w:abstractNumId w:val="0"/>
   </w:num>
   <w:num w:numId="4">
-    <w:abstractNumId w:val="5"/>
+    <w:abstractNumId w:val="7"/>
   </w:num>
   <w:num w:numId="5">
-    <w:abstractNumId w:val="3"/>
+    <w:abstractNumId w:val="4"/>
   </w:num>
   <w:num w:numId="6">
-    <w:abstractNumId w:val="4"/>
+    <w:abstractNumId w:val="5"/>
   </w:num>
   <w:num w:numId="7">
     <w:abstractNumId w:val="2"/>
   </w:num>
   <w:num w:numId="8">
+    <w:abstractNumId w:val="10"/>
+  </w:num>
+  <w:num w:numId="9">
     <w:abstractNumId w:val="8"/>
   </w:num>
-  <w:num w:numId="9">
+  <w:num w:numId="10">
+    <w:abstractNumId w:val="3"/>
+  </w:num>
+  <w:num w:numId="11">
     <w:abstractNumId w:val="6"/>
+    <w:lvlOverride w:ilvl="0"/>
+    <w:lvlOverride w:ilvl="1"/>
+    <w:lvlOverride w:ilvl="2"/>
+    <w:lvlOverride w:ilvl="3"/>
+    <w:lvlOverride w:ilvl="4"/>
+    <w:lvlOverride w:ilvl="5"/>
+    <w:lvlOverride w:ilvl="6"/>
+    <w:lvlOverride w:ilvl="7"/>
+    <w:lvlOverride w:ilvl="8"/>
   </w:num>
 </w:numbering>
 </file>
@@ -7254,7 +10713,35 @@
       <w:rFonts w:ascii="Times New Roman" w:eastAsia="Times New Roman" w:hAnsi="Times New Roman" w:cs="Times New Roman"/>
       <w:sz w:val="24"/>
       <w:szCs w:val="24"/>
-      <w:lang w:val="en-NG" w:eastAsia="en-NG"/>
+      <w:lang w:eastAsia="en-NG"/>
+    </w:rPr>
+  </w:style>
+  <w:style w:type="paragraph" w:styleId="NormalWeb">
+    <w:name w:val="Normal (Web)"/>
+    <w:basedOn w:val="Normal"/>
+    <w:uiPriority w:val="99"/>
+    <w:semiHidden/>
+    <w:unhideWhenUsed/>
+    <w:rsid w:val="00F7080D"/>
+    <w:pPr>
+      <w:spacing w:before="100" w:beforeAutospacing="1" w:after="100" w:afterAutospacing="1" w:line="240" w:lineRule="auto"/>
+    </w:pPr>
+    <w:rPr>
+      <w:rFonts w:ascii="Times New Roman" w:eastAsia="Times New Roman" w:hAnsi="Times New Roman" w:cs="Times New Roman"/>
+      <w:sz w:val="24"/>
+      <w:szCs w:val="24"/>
+      <w:lang w:eastAsia="en-NG"/>
+    </w:rPr>
+  </w:style>
+  <w:style w:type="character" w:customStyle="1" w:styleId="cf01">
+    <w:name w:val="cf01"/>
+    <w:basedOn w:val="DefaultParagraphFont"/>
+    <w:rsid w:val="00F7080D"/>
+    <w:rPr>
+      <w:rFonts w:ascii="Segoe UI" w:hAnsi="Segoe UI" w:cs="Segoe UI" w:hint="default"/>
+      <w:color w:val="262626"/>
+      <w:sz w:val="36"/>
+      <w:szCs w:val="36"/>
     </w:rPr>
   </w:style>
 </w:styles>

--- a/Diepreye's Report.docx
+++ b/Diepreye's Report.docx
@@ -1465,7 +1465,25 @@
               <w:szCs w:val="24"/>
               <w:lang w:val="en-US"/>
             </w:rPr>
-            <w:t xml:space="preserve"> giving you a better understanding of what happens on the </w:t>
+            <w:t xml:space="preserve"> giving you a better understanding of what happens </w:t>
+          </w:r>
+          <w:r>
+            <w:rPr>
+              <w:rFonts w:ascii="Times New Roman" w:hAnsi="Times New Roman" w:cs="Times New Roman"/>
+              <w:sz w:val="24"/>
+              <w:szCs w:val="24"/>
+              <w:lang w:val="en-US"/>
+            </w:rPr>
+            <w:t>at</w:t>
+          </w:r>
+          <w:r>
+            <w:rPr>
+              <w:rFonts w:ascii="Times New Roman" w:hAnsi="Times New Roman" w:cs="Times New Roman"/>
+              <w:sz w:val="24"/>
+              <w:szCs w:val="24"/>
+              <w:lang w:val="en-US"/>
+            </w:rPr>
+            <w:t xml:space="preserve"> the </w:t>
           </w:r>
           <w:r>
             <w:rPr>
@@ -2525,7 +2543,9 @@
         </w:p>
         <w:p>
           <w:pPr>
-            <w:spacing w:after="0" w:line="360" w:lineRule="auto"/>
+            <w:tabs>
+              <w:tab w:val="left" w:pos="2715"/>
+            </w:tabs>
             <w:jc w:val="both"/>
             <w:rPr>
               <w:rFonts w:ascii="Times New Roman" w:hAnsi="Times New Roman" w:cs="Times New Roman"/>
@@ -2541,89 +2561,25 @@
               <w:szCs w:val="24"/>
               <w:lang w:val="en-US"/>
             </w:rPr>
-            <w:t>3.</w:t>
-          </w:r>
-          <w:r>
-            <w:rPr>
-              <w:rFonts w:ascii="Times New Roman" w:hAnsi="Times New Roman" w:cs="Times New Roman"/>
-              <w:sz w:val="24"/>
-              <w:szCs w:val="24"/>
-              <w:lang w:val="en-US"/>
-            </w:rPr>
-            <w:t>1</w:t>
-          </w:r>
-          <w:r>
-            <w:rPr>
-              <w:rFonts w:ascii="Times New Roman" w:hAnsi="Times New Roman" w:cs="Times New Roman"/>
-              <w:sz w:val="24"/>
-              <w:szCs w:val="24"/>
-              <w:lang w:val="en-US"/>
-            </w:rPr>
-            <w:tab/>
-            <w:t>PAYMENT PROCESS</w:t>
-          </w:r>
-          <w:r>
-            <w:rPr>
-              <w:rFonts w:ascii="Times New Roman" w:hAnsi="Times New Roman" w:cs="Times New Roman"/>
-              <w:sz w:val="24"/>
-              <w:szCs w:val="24"/>
-              <w:lang w:val="en-US"/>
-            </w:rPr>
-            <w:t xml:space="preserve"> –</w:t>
-          </w:r>
-          <w:r>
-            <w:rPr>
-              <w:rFonts w:ascii="Times New Roman" w:hAnsi="Times New Roman" w:cs="Times New Roman"/>
-              <w:sz w:val="24"/>
-              <w:szCs w:val="24"/>
-              <w:lang w:val="en-US"/>
-            </w:rPr>
-            <w:t xml:space="preserve"> </w:t>
-          </w:r>
-          <w:r>
-            <w:rPr>
-              <w:rFonts w:ascii="Times New Roman" w:hAnsi="Times New Roman" w:cs="Times New Roman"/>
-              <w:sz w:val="24"/>
-              <w:szCs w:val="24"/>
-              <w:lang w:val="en-US"/>
-            </w:rPr>
-            <w:t xml:space="preserve">THE BACKEND </w:t>
-          </w:r>
-          <w:r>
-            <w:rPr>
-              <w:rFonts w:ascii="Times New Roman" w:hAnsi="Times New Roman" w:cs="Times New Roman"/>
-              <w:sz w:val="24"/>
-              <w:szCs w:val="24"/>
-              <w:lang w:val="en-US"/>
-            </w:rPr>
-            <w:t>OF</w:t>
-          </w:r>
-          <w:r>
-            <w:rPr>
-              <w:rFonts w:ascii="Times New Roman" w:hAnsi="Times New Roman" w:cs="Times New Roman"/>
-              <w:sz w:val="24"/>
-              <w:szCs w:val="24"/>
-              <w:lang w:val="en-US"/>
-            </w:rPr>
-            <w:t xml:space="preserve"> </w:t>
-          </w:r>
-          <w:r>
-            <w:rPr>
-              <w:rFonts w:ascii="Times New Roman" w:hAnsi="Times New Roman" w:cs="Times New Roman"/>
-              <w:sz w:val="24"/>
-              <w:szCs w:val="24"/>
-              <w:lang w:val="en-US"/>
-            </w:rPr>
-            <w:t>A</w:t>
-          </w:r>
-          <w:r>
-            <w:rPr>
-              <w:rFonts w:ascii="Times New Roman" w:hAnsi="Times New Roman" w:cs="Times New Roman"/>
-              <w:sz w:val="24"/>
-              <w:szCs w:val="24"/>
-              <w:lang w:val="en-US"/>
-            </w:rPr>
-            <w:t xml:space="preserve"> TRANSACTION</w:t>
+            <w:t>3.1</w:t>
+          </w:r>
+          <w:r>
+            <w:rPr>
+              <w:rFonts w:ascii="Times New Roman" w:hAnsi="Times New Roman" w:cs="Times New Roman"/>
+              <w:sz w:val="24"/>
+              <w:szCs w:val="24"/>
+              <w:lang w:val="en-US"/>
+            </w:rPr>
+            <w:t xml:space="preserve">      </w:t>
+          </w:r>
+          <w:r>
+            <w:rPr>
+              <w:rFonts w:ascii="Times New Roman" w:hAnsi="Times New Roman" w:cs="Times New Roman"/>
+              <w:sz w:val="24"/>
+              <w:szCs w:val="24"/>
+              <w:lang w:val="en-US"/>
+            </w:rPr>
+            <w:t>TOOLS AND EQUIPMENTS USED</w:t>
           </w:r>
         </w:p>
         <w:p>
@@ -2663,7 +2619,70 @@
               <w:lang w:val="en-US"/>
             </w:rPr>
             <w:tab/>
-            <w:t>POSSIBLE PROBLEMS AND THEIR RESPECTIVE SOLUTIONS</w:t>
+            <w:t>PAYMENT PROCESS</w:t>
+          </w:r>
+          <w:r>
+            <w:rPr>
+              <w:rFonts w:ascii="Times New Roman" w:hAnsi="Times New Roman" w:cs="Times New Roman"/>
+              <w:sz w:val="24"/>
+              <w:szCs w:val="24"/>
+              <w:lang w:val="en-US"/>
+            </w:rPr>
+            <w:t xml:space="preserve"> –</w:t>
+          </w:r>
+          <w:r>
+            <w:rPr>
+              <w:rFonts w:ascii="Times New Roman" w:hAnsi="Times New Roman" w:cs="Times New Roman"/>
+              <w:sz w:val="24"/>
+              <w:szCs w:val="24"/>
+              <w:lang w:val="en-US"/>
+            </w:rPr>
+            <w:t xml:space="preserve"> </w:t>
+          </w:r>
+          <w:r>
+            <w:rPr>
+              <w:rFonts w:ascii="Times New Roman" w:hAnsi="Times New Roman" w:cs="Times New Roman"/>
+              <w:sz w:val="24"/>
+              <w:szCs w:val="24"/>
+              <w:lang w:val="en-US"/>
+            </w:rPr>
+            <w:t xml:space="preserve">THE BACKEND </w:t>
+          </w:r>
+          <w:r>
+            <w:rPr>
+              <w:rFonts w:ascii="Times New Roman" w:hAnsi="Times New Roman" w:cs="Times New Roman"/>
+              <w:sz w:val="24"/>
+              <w:szCs w:val="24"/>
+              <w:lang w:val="en-US"/>
+            </w:rPr>
+            <w:t>OF</w:t>
+          </w:r>
+          <w:r>
+            <w:rPr>
+              <w:rFonts w:ascii="Times New Roman" w:hAnsi="Times New Roman" w:cs="Times New Roman"/>
+              <w:sz w:val="24"/>
+              <w:szCs w:val="24"/>
+              <w:lang w:val="en-US"/>
+            </w:rPr>
+            <w:t xml:space="preserve"> </w:t>
+          </w:r>
+          <w:r>
+            <w:rPr>
+              <w:rFonts w:ascii="Times New Roman" w:hAnsi="Times New Roman" w:cs="Times New Roman"/>
+              <w:sz w:val="24"/>
+              <w:szCs w:val="24"/>
+              <w:lang w:val="en-US"/>
+            </w:rPr>
+            <w:t>A</w:t>
+          </w:r>
+          <w:r>
+            <w:rPr>
+              <w:rFonts w:ascii="Times New Roman" w:hAnsi="Times New Roman" w:cs="Times New Roman"/>
+              <w:sz w:val="24"/>
+              <w:szCs w:val="24"/>
+              <w:lang w:val="en-US"/>
+            </w:rPr>
+            <w:t xml:space="preserve"> TRANSACTION</w:t>
           </w:r>
         </w:p>
         <w:p>
@@ -2684,26 +2703,26 @@
               <w:szCs w:val="24"/>
               <w:lang w:val="en-US"/>
             </w:rPr>
+            <w:t>3.</w:t>
+          </w:r>
+          <w:r>
+            <w:rPr>
+              <w:rFonts w:ascii="Times New Roman" w:hAnsi="Times New Roman" w:cs="Times New Roman"/>
+              <w:sz w:val="24"/>
+              <w:szCs w:val="24"/>
+              <w:lang w:val="en-US"/>
+            </w:rPr>
+            <w:t>3</w:t>
+          </w:r>
+          <w:r>
+            <w:rPr>
+              <w:rFonts w:ascii="Times New Roman" w:hAnsi="Times New Roman" w:cs="Times New Roman"/>
+              <w:sz w:val="24"/>
+              <w:szCs w:val="24"/>
+              <w:lang w:val="en-US"/>
+            </w:rPr>
             <w:tab/>
-            <w:t>3.2.1</w:t>
-          </w:r>
-          <w:r>
-            <w:rPr>
-              <w:rFonts w:ascii="Times New Roman" w:hAnsi="Times New Roman" w:cs="Times New Roman"/>
-              <w:sz w:val="24"/>
-              <w:szCs w:val="24"/>
-              <w:lang w:val="en-US"/>
-            </w:rPr>
-            <w:tab/>
-          </w:r>
-          <w:r>
-            <w:rPr>
-              <w:rFonts w:ascii="Times New Roman" w:hAnsi="Times New Roman" w:cs="Times New Roman"/>
-              <w:sz w:val="24"/>
-              <w:szCs w:val="24"/>
-              <w:lang w:val="en-US"/>
-            </w:rPr>
-            <w:t>TOOLS AND EQUIPMENT USED</w:t>
+            <w:t>POSSIBLE PROBLEMS AND THEIR RESPECTIVE SOLUTIONS</w:t>
           </w:r>
         </w:p>
         <w:p>
@@ -2733,7 +2752,7 @@
               <w:szCs w:val="24"/>
               <w:lang w:val="en-US"/>
             </w:rPr>
-            <w:t>3</w:t>
+            <w:t>4</w:t>
           </w:r>
           <w:r>
             <w:rPr>
@@ -2778,7 +2797,6 @@
               <w:szCs w:val="24"/>
               <w:lang w:val="en-US"/>
             </w:rPr>
-            <w:lastRenderedPageBreak/>
             <w:t>CHAPTER FOUR</w:t>
           </w:r>
         </w:p>
@@ -5479,27 +5497,27 @@
           <w:szCs w:val="24"/>
           <w:lang w:val="en-US" w:eastAsia="en-NG"/>
         </w:rPr>
-        <w:t xml:space="preserve">can be </w:t>
-      </w:r>
-      <w:r>
-        <w:rPr>
-          <w:rFonts w:ascii="Times New Roman" w:eastAsia="Times New Roman" w:hAnsi="Times New Roman" w:cs="Times New Roman"/>
-          <w:color w:val="171717"/>
-          <w:sz w:val="24"/>
-          <w:szCs w:val="24"/>
-          <w:lang w:val="en-US" w:eastAsia="en-NG"/>
-        </w:rPr>
-        <w:t xml:space="preserve">team </w:t>
-      </w:r>
-      <w:r>
-        <w:rPr>
-          <w:rFonts w:ascii="Times New Roman" w:eastAsia="Times New Roman" w:hAnsi="Times New Roman" w:cs="Times New Roman"/>
-          <w:color w:val="171717"/>
-          <w:sz w:val="24"/>
-          <w:szCs w:val="24"/>
-          <w:lang w:val="en-US" w:eastAsia="en-NG"/>
-        </w:rPr>
-        <w:t>further divided into smaller units.</w:t>
+        <w:t>team</w:t>
+      </w:r>
+      <w:r>
+        <w:rPr>
+          <w:rFonts w:ascii="Times New Roman" w:eastAsia="Times New Roman" w:hAnsi="Times New Roman" w:cs="Times New Roman"/>
+          <w:color w:val="171717"/>
+          <w:sz w:val="24"/>
+          <w:szCs w:val="24"/>
+          <w:lang w:val="en-US" w:eastAsia="en-NG"/>
+        </w:rPr>
+        <w:t xml:space="preserve"> </w:t>
+      </w:r>
+      <w:r>
+        <w:rPr>
+          <w:rFonts w:ascii="Times New Roman" w:eastAsia="Times New Roman" w:hAnsi="Times New Roman" w:cs="Times New Roman"/>
+          <w:color w:val="171717"/>
+          <w:sz w:val="24"/>
+          <w:szCs w:val="24"/>
+          <w:lang w:val="en-US" w:eastAsia="en-NG"/>
+        </w:rPr>
+        <w:t>can be further divided into smaller units.</w:t>
       </w:r>
     </w:p>
     <w:p>
@@ -6528,27 +6546,7 @@
           <w:szCs w:val="24"/>
           <w:lang w:val="en-US" w:eastAsia="en-NG"/>
         </w:rPr>
-        <w:t xml:space="preserve"> </w:t>
-      </w:r>
-      <w:r>
-        <w:rPr>
-          <w:rFonts w:ascii="Times New Roman" w:eastAsia="Times New Roman" w:hAnsi="Times New Roman" w:cs="Times New Roman"/>
-          <w:color w:val="171717"/>
-          <w:sz w:val="24"/>
-          <w:szCs w:val="24"/>
-          <w:lang w:val="en-US" w:eastAsia="en-NG"/>
-        </w:rPr>
-        <w:t xml:space="preserve">The aim of ATM monitoring is to improve uptime and reduce </w:t>
-      </w:r>
-      <w:r>
-        <w:rPr>
-          <w:rFonts w:ascii="Times New Roman" w:eastAsia="Times New Roman" w:hAnsi="Times New Roman" w:cs="Times New Roman"/>
-          <w:color w:val="171717"/>
-          <w:sz w:val="24"/>
-          <w:szCs w:val="24"/>
-          <w:lang w:val="en-US" w:eastAsia="en-NG"/>
-        </w:rPr>
-        <w:t>downtime. The</w:t>
+        <w:t xml:space="preserve"> The aim of ATM monitoring is to improve uptime and reduce downtime. The</w:t>
       </w:r>
       <w:r>
         <w:rPr>
@@ -6694,27 +6692,7 @@
           <w:szCs w:val="24"/>
           <w:lang w:val="en-US" w:eastAsia="en-NG"/>
         </w:rPr>
-        <w:t xml:space="preserve"> were updated after any paper roll requests </w:t>
-      </w:r>
-      <w:r>
-        <w:rPr>
-          <w:rFonts w:ascii="Times New Roman" w:eastAsia="Times New Roman" w:hAnsi="Times New Roman" w:cs="Times New Roman"/>
-          <w:color w:val="171717"/>
-          <w:sz w:val="24"/>
-          <w:szCs w:val="24"/>
-          <w:lang w:val="en-US" w:eastAsia="en-NG"/>
-        </w:rPr>
-        <w:t xml:space="preserve">by </w:t>
-      </w:r>
-      <w:r>
-        <w:rPr>
-          <w:rFonts w:ascii="Times New Roman" w:eastAsia="Times New Roman" w:hAnsi="Times New Roman" w:cs="Times New Roman"/>
-          <w:color w:val="171717"/>
-          <w:sz w:val="24"/>
-          <w:szCs w:val="24"/>
-          <w:lang w:val="en-US" w:eastAsia="en-NG"/>
-        </w:rPr>
-        <w:t xml:space="preserve">merchants. I captured most of the data concerning these requests. For example, if a merchant was to request for one carton of Pos paper roll, I would capture the quantity, the date of the request, the status of the request; </w:t>
+        <w:t xml:space="preserve"> were updated after any paper roll requests by merchants. I captured most of the data concerning these requests. For example, if a merchant was to request for one carton of Pos paper roll, I would capture the quantity, the date of the request, the status of the request; </w:t>
       </w:r>
       <w:r>
         <w:rPr>
@@ -6759,6 +6737,16 @@
           <w:lang w:val="en-US" w:eastAsia="en-NG"/>
         </w:rPr>
       </w:pPr>
+      <w:r>
+        <w:rPr>
+          <w:rFonts w:ascii="Times New Roman" w:eastAsia="Times New Roman" w:hAnsi="Times New Roman" w:cs="Times New Roman"/>
+          <w:color w:val="171717"/>
+          <w:sz w:val="24"/>
+          <w:szCs w:val="24"/>
+          <w:lang w:val="en-US" w:eastAsia="en-NG"/>
+        </w:rPr>
+        <w:t>All these roles and activities were carried out on a supervisory level for a while, but moving ahead, I was left to take charge and completely handle some of these activities.</w:t>
+      </w:r>
       <w:r>
         <w:rPr>
           <w:rFonts w:ascii="Times New Roman" w:eastAsia="Times New Roman" w:hAnsi="Times New Roman" w:cs="Times New Roman"/>
@@ -6984,7 +6972,16 @@
           <w:szCs w:val="24"/>
           <w:lang w:val="en-US"/>
         </w:rPr>
-        <w:t xml:space="preserve">Due to the acceptance of debit/credit cards, the ATM and Pos have become very popular physical payment methods in the country. </w:t>
+        <w:t xml:space="preserve">With </w:t>
+      </w:r>
+      <w:r>
+        <w:rPr>
+          <w:rFonts w:ascii="Times New Roman" w:hAnsi="Times New Roman" w:cs="Times New Roman"/>
+          <w:sz w:val="24"/>
+          <w:szCs w:val="24"/>
+          <w:lang w:val="en-US"/>
+        </w:rPr>
+        <w:t xml:space="preserve">the acceptance of debit/credit cards, the ATM and Pos have become very popular physical payment methods in the country. </w:t>
       </w:r>
     </w:p>
     <w:p>
@@ -7136,61 +7133,7 @@
           <w:szCs w:val="24"/>
           <w:lang w:val="en-US"/>
         </w:rPr>
-        <w:t xml:space="preserve">The following are terms associated with </w:t>
-      </w:r>
-      <w:r>
-        <w:rPr>
-          <w:rFonts w:ascii="Times New Roman" w:hAnsi="Times New Roman" w:cs="Times New Roman"/>
-          <w:sz w:val="24"/>
-          <w:szCs w:val="24"/>
-          <w:lang w:val="en-US"/>
-        </w:rPr>
-        <w:t>Pos</w:t>
-      </w:r>
-      <w:r>
-        <w:rPr>
-          <w:rFonts w:ascii="Times New Roman" w:hAnsi="Times New Roman" w:cs="Times New Roman"/>
-          <w:sz w:val="24"/>
-          <w:szCs w:val="24"/>
-          <w:lang w:val="en-US"/>
-        </w:rPr>
-        <w:t xml:space="preserve">, TID, </w:t>
-      </w:r>
-      <w:r>
-        <w:rPr>
-          <w:rFonts w:ascii="Times New Roman" w:hAnsi="Times New Roman" w:cs="Times New Roman"/>
-          <w:sz w:val="24"/>
-          <w:szCs w:val="24"/>
-          <w:lang w:val="en-US"/>
-        </w:rPr>
-        <w:t>SN</w:t>
-      </w:r>
-      <w:r>
-        <w:rPr>
-          <w:rFonts w:ascii="Times New Roman" w:hAnsi="Times New Roman" w:cs="Times New Roman"/>
-          <w:sz w:val="24"/>
-          <w:szCs w:val="24"/>
-          <w:lang w:val="en-US"/>
-        </w:rPr>
-        <w:t xml:space="preserve">, </w:t>
-      </w:r>
-      <w:r>
-        <w:rPr>
-          <w:rFonts w:ascii="Times New Roman" w:hAnsi="Times New Roman" w:cs="Times New Roman"/>
-          <w:sz w:val="24"/>
-          <w:szCs w:val="24"/>
-          <w:lang w:val="en-US"/>
-        </w:rPr>
-        <w:t>MID</w:t>
-      </w:r>
-      <w:r>
-        <w:rPr>
-          <w:rFonts w:ascii="Times New Roman" w:hAnsi="Times New Roman" w:cs="Times New Roman"/>
-          <w:sz w:val="24"/>
-          <w:szCs w:val="24"/>
-          <w:lang w:val="en-US"/>
-        </w:rPr>
-        <w:t xml:space="preserve">, </w:t>
+        <w:t xml:space="preserve">The following are terms associated with Pos, TID, SN, MID, </w:t>
       </w:r>
       <w:r>
         <w:rPr>
@@ -7276,20 +7219,9 @@
           <w:rFonts w:ascii="Times New Roman" w:hAnsi="Times New Roman" w:cs="Times New Roman"/>
           <w:sz w:val="24"/>
           <w:szCs w:val="24"/>
-          <w:u w:val="single"/>
-          <w:lang w:val="en-US"/>
-        </w:rPr>
-      </w:pPr>
-      <w:r>
-        <w:rPr>
-          <w:rFonts w:ascii="Times New Roman" w:hAnsi="Times New Roman" w:cs="Times New Roman"/>
-          <w:sz w:val="24"/>
-          <w:szCs w:val="24"/>
-          <w:u w:val="single"/>
-          <w:lang w:val="en-US"/>
-        </w:rPr>
-        <w:t>TOOLS AND EQUIPMENTS USED</w:t>
-      </w:r>
+          <w:lang w:val="en-US"/>
+        </w:rPr>
+      </w:pPr>
     </w:p>
     <w:p>
       <w:pPr>
@@ -7311,142 +7243,25 @@
           <w:szCs w:val="24"/>
           <w:lang w:val="en-US"/>
         </w:rPr>
-        <w:t xml:space="preserve">There are tools and equipment that </w:t>
-      </w:r>
-      <w:r>
-        <w:rPr>
-          <w:rFonts w:ascii="Times New Roman" w:hAnsi="Times New Roman" w:cs="Times New Roman"/>
-          <w:sz w:val="24"/>
-          <w:szCs w:val="24"/>
-          <w:lang w:val="en-US"/>
-        </w:rPr>
-        <w:t xml:space="preserve">I used between the period of training program. I made use of a land-line telephone which was provided by the company. I was also provided a PC(Laptop) </w:t>
-      </w:r>
-      <w:r>
-        <w:rPr>
-          <w:rFonts w:ascii="Times New Roman" w:hAnsi="Times New Roman" w:cs="Times New Roman"/>
-          <w:sz w:val="24"/>
-          <w:szCs w:val="24"/>
-          <w:lang w:val="en-US"/>
-        </w:rPr>
-        <w:t>to</w:t>
-      </w:r>
-      <w:r>
-        <w:rPr>
-          <w:rFonts w:ascii="Times New Roman" w:hAnsi="Times New Roman" w:cs="Times New Roman"/>
-          <w:sz w:val="24"/>
-          <w:szCs w:val="24"/>
-          <w:lang w:val="en-US"/>
-        </w:rPr>
-        <w:t xml:space="preserve"> have access to some software tools.</w:t>
-      </w:r>
-      <w:r>
-        <w:rPr>
-          <w:rFonts w:ascii="Times New Roman" w:hAnsi="Times New Roman" w:cs="Times New Roman"/>
-          <w:sz w:val="24"/>
-          <w:szCs w:val="24"/>
-          <w:lang w:val="en-US"/>
-        </w:rPr>
-        <w:t xml:space="preserve"> Some of the software tools I made use of </w:t>
-      </w:r>
-      <w:r>
-        <w:rPr>
-          <w:rFonts w:ascii="Times New Roman" w:hAnsi="Times New Roman" w:cs="Times New Roman"/>
-          <w:sz w:val="24"/>
-          <w:szCs w:val="24"/>
-          <w:lang w:val="en-US"/>
-        </w:rPr>
-        <w:t>include</w:t>
-      </w:r>
-      <w:r>
-        <w:rPr>
-          <w:rFonts w:ascii="Times New Roman" w:hAnsi="Times New Roman" w:cs="Times New Roman"/>
-          <w:sz w:val="24"/>
-          <w:szCs w:val="24"/>
-          <w:lang w:val="en-US"/>
-        </w:rPr>
-        <w:t xml:space="preserve"> </w:t>
-      </w:r>
-      <w:r>
-        <w:rPr>
-          <w:rFonts w:ascii="Times New Roman" w:hAnsi="Times New Roman" w:cs="Times New Roman"/>
-          <w:sz w:val="24"/>
-          <w:szCs w:val="24"/>
-          <w:lang w:val="en-US"/>
-        </w:rPr>
-        <w:t xml:space="preserve">Microsoft </w:t>
-      </w:r>
-      <w:r>
-        <w:rPr>
-          <w:rFonts w:ascii="Times New Roman" w:hAnsi="Times New Roman" w:cs="Times New Roman"/>
-          <w:sz w:val="24"/>
-          <w:szCs w:val="24"/>
-          <w:lang w:val="en-US"/>
-        </w:rPr>
-        <w:t xml:space="preserve">Excel, </w:t>
-      </w:r>
-      <w:r>
-        <w:rPr>
-          <w:rFonts w:ascii="Times New Roman" w:hAnsi="Times New Roman" w:cs="Times New Roman"/>
-          <w:sz w:val="24"/>
-          <w:szCs w:val="24"/>
-          <w:lang w:val="en-US"/>
-        </w:rPr>
-        <w:t>Microsoft</w:t>
-      </w:r>
-      <w:r>
-        <w:rPr>
-          <w:rFonts w:ascii="Times New Roman" w:hAnsi="Times New Roman" w:cs="Times New Roman"/>
-          <w:sz w:val="24"/>
-          <w:szCs w:val="24"/>
-          <w:lang w:val="en-US"/>
-        </w:rPr>
-        <w:t xml:space="preserve"> Word, </w:t>
-      </w:r>
-      <w:r>
-        <w:rPr>
-          <w:rFonts w:ascii="Times New Roman" w:hAnsi="Times New Roman" w:cs="Times New Roman"/>
-          <w:sz w:val="24"/>
-          <w:szCs w:val="24"/>
-          <w:lang w:val="en-US"/>
-        </w:rPr>
-        <w:t>Microsoft</w:t>
-      </w:r>
-      <w:r>
-        <w:rPr>
-          <w:rFonts w:ascii="Times New Roman" w:hAnsi="Times New Roman" w:cs="Times New Roman"/>
-          <w:sz w:val="24"/>
-          <w:szCs w:val="24"/>
-          <w:lang w:val="en-US"/>
-        </w:rPr>
-        <w:t xml:space="preserve"> Outlook,</w:t>
-      </w:r>
-      <w:r>
-        <w:rPr>
-          <w:rFonts w:ascii="Times New Roman" w:hAnsi="Times New Roman" w:cs="Times New Roman"/>
-          <w:sz w:val="24"/>
-          <w:szCs w:val="24"/>
-          <w:lang w:val="en-US"/>
-        </w:rPr>
-        <w:t xml:space="preserve"> Monimanager -by Inlaks</w:t>
-      </w:r>
-      <w:r>
-        <w:rPr>
-          <w:rFonts w:ascii="Times New Roman" w:hAnsi="Times New Roman" w:cs="Times New Roman"/>
-          <w:sz w:val="24"/>
-          <w:szCs w:val="24"/>
-          <w:lang w:val="en-US"/>
-        </w:rPr>
-        <w:t>, NIBSS TLM</w:t>
-      </w:r>
-      <w:r>
-        <w:rPr>
-          <w:rFonts w:ascii="Times New Roman" w:hAnsi="Times New Roman" w:cs="Times New Roman"/>
-          <w:sz w:val="24"/>
-          <w:szCs w:val="24"/>
-          <w:lang w:val="en-US"/>
-        </w:rPr>
-        <w:t xml:space="preserve"> and MoniPlus -by Inlaks.</w:t>
+        <w:t>3.1</w:t>
+      </w:r>
+      <w:r>
+        <w:rPr>
+          <w:rFonts w:ascii="Times New Roman" w:hAnsi="Times New Roman" w:cs="Times New Roman"/>
+          <w:sz w:val="24"/>
+          <w:szCs w:val="24"/>
+          <w:lang w:val="en-US"/>
+        </w:rPr>
+        <w:t xml:space="preserve">      </w:t>
+      </w:r>
+      <w:r>
+        <w:rPr>
+          <w:rFonts w:ascii="Times New Roman" w:hAnsi="Times New Roman" w:cs="Times New Roman"/>
+          <w:sz w:val="24"/>
+          <w:szCs w:val="24"/>
+          <w:lang w:val="en-US"/>
+        </w:rPr>
+        <w:t>TOOLS AND EQUIPMENTS USED</w:t>
       </w:r>
     </w:p>
     <w:p>
@@ -7469,52 +7284,88 @@
           <w:szCs w:val="24"/>
           <w:lang w:val="en-US"/>
         </w:rPr>
-        <w:t xml:space="preserve">Microsoft Word – </w:t>
-      </w:r>
-      <w:r>
-        <w:rPr>
-          <w:rFonts w:ascii="Times New Roman" w:hAnsi="Times New Roman" w:cs="Times New Roman"/>
-          <w:sz w:val="24"/>
-          <w:szCs w:val="24"/>
-          <w:lang w:val="en-US"/>
-        </w:rPr>
-        <w:t>was used f</w:t>
-      </w:r>
-      <w:r>
-        <w:rPr>
-          <w:rFonts w:ascii="Times New Roman" w:hAnsi="Times New Roman" w:cs="Times New Roman"/>
-          <w:sz w:val="24"/>
-          <w:szCs w:val="24"/>
-          <w:lang w:val="en-US"/>
-        </w:rPr>
-        <w:t>or editing</w:t>
-      </w:r>
-      <w:r>
-        <w:rPr>
-          <w:rFonts w:ascii="Times New Roman" w:hAnsi="Times New Roman" w:cs="Times New Roman"/>
-          <w:sz w:val="24"/>
-          <w:szCs w:val="24"/>
-          <w:lang w:val="en-US"/>
-        </w:rPr>
-        <w:t>/</w:t>
-      </w:r>
-      <w:r>
-        <w:rPr>
-          <w:rFonts w:ascii="Times New Roman" w:hAnsi="Times New Roman" w:cs="Times New Roman"/>
-          <w:sz w:val="24"/>
-          <w:szCs w:val="24"/>
-          <w:lang w:val="en-US"/>
-        </w:rPr>
-        <w:t>drafting memos</w:t>
-      </w:r>
-      <w:r>
-        <w:rPr>
-          <w:rFonts w:ascii="Times New Roman" w:hAnsi="Times New Roman" w:cs="Times New Roman"/>
-          <w:sz w:val="24"/>
-          <w:szCs w:val="24"/>
-          <w:lang w:val="en-US"/>
-        </w:rPr>
-        <w:t>.</w:t>
+        <w:t xml:space="preserve">There are tools and equipment that </w:t>
+      </w:r>
+      <w:r>
+        <w:rPr>
+          <w:rFonts w:ascii="Times New Roman" w:hAnsi="Times New Roman" w:cs="Times New Roman"/>
+          <w:sz w:val="24"/>
+          <w:szCs w:val="24"/>
+          <w:lang w:val="en-US"/>
+        </w:rPr>
+        <w:t xml:space="preserve">I used between the period of training program. I made use of a land-line telephone which was provided by the company. I was also provided a PC(Laptop) </w:t>
+      </w:r>
+      <w:r>
+        <w:rPr>
+          <w:rFonts w:ascii="Times New Roman" w:hAnsi="Times New Roman" w:cs="Times New Roman"/>
+          <w:sz w:val="24"/>
+          <w:szCs w:val="24"/>
+          <w:lang w:val="en-US"/>
+        </w:rPr>
+        <w:t>to</w:t>
+      </w:r>
+      <w:r>
+        <w:rPr>
+          <w:rFonts w:ascii="Times New Roman" w:hAnsi="Times New Roman" w:cs="Times New Roman"/>
+          <w:sz w:val="24"/>
+          <w:szCs w:val="24"/>
+          <w:lang w:val="en-US"/>
+        </w:rPr>
+        <w:t xml:space="preserve"> have access to some software tools.</w:t>
+      </w:r>
+      <w:r>
+        <w:rPr>
+          <w:rFonts w:ascii="Times New Roman" w:hAnsi="Times New Roman" w:cs="Times New Roman"/>
+          <w:sz w:val="24"/>
+          <w:szCs w:val="24"/>
+          <w:lang w:val="en-US"/>
+        </w:rPr>
+        <w:t xml:space="preserve"> Some of the software tools I made use of </w:t>
+      </w:r>
+      <w:r>
+        <w:rPr>
+          <w:rFonts w:ascii="Times New Roman" w:hAnsi="Times New Roman" w:cs="Times New Roman"/>
+          <w:sz w:val="24"/>
+          <w:szCs w:val="24"/>
+          <w:lang w:val="en-US"/>
+        </w:rPr>
+        <w:t>include</w:t>
+      </w:r>
+      <w:r>
+        <w:rPr>
+          <w:rFonts w:ascii="Times New Roman" w:hAnsi="Times New Roman" w:cs="Times New Roman"/>
+          <w:sz w:val="24"/>
+          <w:szCs w:val="24"/>
+          <w:lang w:val="en-US"/>
+        </w:rPr>
+        <w:t xml:space="preserve"> Microsoft Excel, Microsoft Word, Microsoft Outlook,</w:t>
+      </w:r>
+      <w:r>
+        <w:rPr>
+          <w:rFonts w:ascii="Times New Roman" w:hAnsi="Times New Roman" w:cs="Times New Roman"/>
+          <w:sz w:val="24"/>
+          <w:szCs w:val="24"/>
+          <w:lang w:val="en-US"/>
+        </w:rPr>
+        <w:t xml:space="preserve"> Monimanager -by Inlaks</w:t>
+      </w:r>
+      <w:r>
+        <w:rPr>
+          <w:rFonts w:ascii="Times New Roman" w:hAnsi="Times New Roman" w:cs="Times New Roman"/>
+          <w:sz w:val="24"/>
+          <w:szCs w:val="24"/>
+          <w:lang w:val="en-US"/>
+        </w:rPr>
+        <w:t>, NIBSS TLM</w:t>
+      </w:r>
+      <w:r>
+        <w:rPr>
+          <w:rFonts w:ascii="Times New Roman" w:hAnsi="Times New Roman" w:cs="Times New Roman"/>
+          <w:sz w:val="24"/>
+          <w:szCs w:val="24"/>
+          <w:lang w:val="en-US"/>
+        </w:rPr>
+        <w:t xml:space="preserve"> and MoniPlus -by Inlaks.</w:t>
       </w:r>
     </w:p>
     <w:p>
@@ -7530,6 +7381,72 @@
           <w:lang w:val="en-US"/>
         </w:rPr>
       </w:pPr>
+      <w:r>
+        <w:rPr>
+          <w:rFonts w:ascii="Times New Roman" w:hAnsi="Times New Roman" w:cs="Times New Roman"/>
+          <w:b/>
+          <w:bCs/>
+          <w:sz w:val="24"/>
+          <w:szCs w:val="24"/>
+          <w:lang w:val="en-US"/>
+        </w:rPr>
+        <w:lastRenderedPageBreak/>
+        <w:t>Microsoft Word</w:t>
+      </w:r>
+      <w:r>
+        <w:rPr>
+          <w:rFonts w:ascii="Times New Roman" w:hAnsi="Times New Roman" w:cs="Times New Roman"/>
+          <w:sz w:val="24"/>
+          <w:szCs w:val="24"/>
+          <w:lang w:val="en-US"/>
+        </w:rPr>
+        <w:t xml:space="preserve"> – </w:t>
+      </w:r>
+      <w:r>
+        <w:rPr>
+          <w:rFonts w:ascii="Times New Roman" w:hAnsi="Times New Roman" w:cs="Times New Roman"/>
+          <w:sz w:val="24"/>
+          <w:szCs w:val="24"/>
+          <w:lang w:val="en-US"/>
+        </w:rPr>
+        <w:t>was used f</w:t>
+      </w:r>
+      <w:r>
+        <w:rPr>
+          <w:rFonts w:ascii="Times New Roman" w:hAnsi="Times New Roman" w:cs="Times New Roman"/>
+          <w:sz w:val="24"/>
+          <w:szCs w:val="24"/>
+          <w:lang w:val="en-US"/>
+        </w:rPr>
+        <w:t>or editing</w:t>
+      </w:r>
+      <w:r>
+        <w:rPr>
+          <w:rFonts w:ascii="Times New Roman" w:hAnsi="Times New Roman" w:cs="Times New Roman"/>
+          <w:sz w:val="24"/>
+          <w:szCs w:val="24"/>
+          <w:lang w:val="en-US"/>
+        </w:rPr>
+        <w:t>/</w:t>
+      </w:r>
+      <w:r>
+        <w:rPr>
+          <w:rFonts w:ascii="Times New Roman" w:hAnsi="Times New Roman" w:cs="Times New Roman"/>
+          <w:sz w:val="24"/>
+          <w:szCs w:val="24"/>
+          <w:lang w:val="en-US"/>
+        </w:rPr>
+        <w:t>drafting memos</w:t>
+      </w:r>
+      <w:r>
+        <w:rPr>
+          <w:rFonts w:ascii="Times New Roman" w:hAnsi="Times New Roman" w:cs="Times New Roman"/>
+          <w:sz w:val="24"/>
+          <w:szCs w:val="24"/>
+          <w:lang w:val="en-US"/>
+        </w:rPr>
+        <w:t>.</w:t>
+      </w:r>
     </w:p>
     <w:p>
       <w:pPr>
@@ -7544,6 +7461,35 @@
           <w:lang w:val="en-US"/>
         </w:rPr>
       </w:pPr>
+      <w:r>
+        <w:rPr>
+          <w:rFonts w:ascii="Times New Roman" w:hAnsi="Times New Roman" w:cs="Times New Roman"/>
+          <w:b/>
+          <w:bCs/>
+          <w:sz w:val="24"/>
+          <w:szCs w:val="24"/>
+          <w:lang w:val="en-US"/>
+        </w:rPr>
+        <w:t>Microsoft Outlook</w:t>
+      </w:r>
+      <w:r>
+        <w:rPr>
+          <w:rFonts w:ascii="Times New Roman" w:hAnsi="Times New Roman" w:cs="Times New Roman"/>
+          <w:sz w:val="24"/>
+          <w:szCs w:val="24"/>
+          <w:lang w:val="en-US"/>
+        </w:rPr>
+        <w:t xml:space="preserve"> – was used for sending and drafting mails</w:t>
+      </w:r>
+      <w:r>
+        <w:rPr>
+          <w:rFonts w:ascii="Times New Roman" w:hAnsi="Times New Roman" w:cs="Times New Roman"/>
+          <w:sz w:val="24"/>
+          <w:szCs w:val="24"/>
+          <w:lang w:val="en-US"/>
+        </w:rPr>
+        <w:t>.</w:t>
+      </w:r>
     </w:p>
     <w:p>
       <w:pPr>
@@ -7558,6 +7504,138 @@
           <w:lang w:val="en-US"/>
         </w:rPr>
       </w:pPr>
+      <w:r>
+        <w:rPr>
+          <w:rFonts w:ascii="Times New Roman" w:hAnsi="Times New Roman" w:cs="Times New Roman"/>
+          <w:b/>
+          <w:bCs/>
+          <w:sz w:val="24"/>
+          <w:szCs w:val="24"/>
+          <w:lang w:val="en-US"/>
+        </w:rPr>
+        <w:t>Monimanager</w:t>
+      </w:r>
+      <w:r>
+        <w:rPr>
+          <w:rFonts w:ascii="Times New Roman" w:hAnsi="Times New Roman" w:cs="Times New Roman"/>
+          <w:sz w:val="24"/>
+          <w:szCs w:val="24"/>
+          <w:lang w:val="en-US"/>
+        </w:rPr>
+        <w:t xml:space="preserve"> </w:t>
+      </w:r>
+      <w:r>
+        <w:rPr>
+          <w:rFonts w:ascii="Times New Roman" w:hAnsi="Times New Roman" w:cs="Times New Roman"/>
+          <w:sz w:val="24"/>
+          <w:szCs w:val="24"/>
+          <w:lang w:val="en-US"/>
+        </w:rPr>
+        <w:t>–</w:t>
+      </w:r>
+      <w:r>
+        <w:rPr>
+          <w:rFonts w:ascii="Times New Roman" w:hAnsi="Times New Roman" w:cs="Times New Roman"/>
+          <w:sz w:val="24"/>
+          <w:szCs w:val="24"/>
+          <w:lang w:val="en-US"/>
+        </w:rPr>
+        <w:t xml:space="preserve"> </w:t>
+      </w:r>
+      <w:r>
+        <w:rPr>
+          <w:rFonts w:ascii="Times New Roman" w:hAnsi="Times New Roman" w:cs="Times New Roman"/>
+          <w:sz w:val="24"/>
+          <w:szCs w:val="24"/>
+          <w:lang w:val="en-US"/>
+        </w:rPr>
+        <w:t>was used for ATM monitoring</w:t>
+      </w:r>
+      <w:r>
+        <w:rPr>
+          <w:rFonts w:ascii="Times New Roman" w:hAnsi="Times New Roman" w:cs="Times New Roman"/>
+          <w:sz w:val="24"/>
+          <w:szCs w:val="24"/>
+          <w:lang w:val="en-US"/>
+        </w:rPr>
+        <w:t xml:space="preserve"> and management.</w:t>
+      </w:r>
+    </w:p>
+    <w:p>
+      <w:pPr>
+        <w:tabs>
+          <w:tab w:val="left" w:pos="2715"/>
+        </w:tabs>
+        <w:jc w:val="both"/>
+        <w:rPr>
+          <w:rFonts w:ascii="Times New Roman" w:hAnsi="Times New Roman" w:cs="Times New Roman"/>
+          <w:sz w:val="24"/>
+          <w:szCs w:val="24"/>
+          <w:lang w:val="en-US"/>
+        </w:rPr>
+      </w:pPr>
+      <w:r>
+        <w:rPr>
+          <w:rFonts w:ascii="Times New Roman" w:hAnsi="Times New Roman" w:cs="Times New Roman"/>
+          <w:b/>
+          <w:bCs/>
+          <w:sz w:val="24"/>
+          <w:szCs w:val="24"/>
+          <w:lang w:val="en-US"/>
+        </w:rPr>
+        <w:t>NIBBS TLM</w:t>
+      </w:r>
+      <w:r>
+        <w:rPr>
+          <w:rFonts w:ascii="Times New Roman" w:hAnsi="Times New Roman" w:cs="Times New Roman"/>
+          <w:sz w:val="24"/>
+          <w:szCs w:val="24"/>
+          <w:lang w:val="en-US"/>
+        </w:rPr>
+        <w:t xml:space="preserve"> – a portal that holds records of Pos transactions and other related data.</w:t>
+      </w:r>
+    </w:p>
+    <w:p>
+      <w:pPr>
+        <w:tabs>
+          <w:tab w:val="left" w:pos="2715"/>
+        </w:tabs>
+        <w:jc w:val="both"/>
+        <w:rPr>
+          <w:rFonts w:ascii="Times New Roman" w:hAnsi="Times New Roman" w:cs="Times New Roman"/>
+          <w:sz w:val="24"/>
+          <w:szCs w:val="24"/>
+          <w:lang w:val="en-US"/>
+        </w:rPr>
+      </w:pPr>
+    </w:p>
+    <w:p>
+      <w:pPr>
+        <w:tabs>
+          <w:tab w:val="left" w:pos="2715"/>
+        </w:tabs>
+        <w:jc w:val="both"/>
+        <w:rPr>
+          <w:rFonts w:ascii="Times New Roman" w:hAnsi="Times New Roman" w:cs="Times New Roman"/>
+          <w:sz w:val="24"/>
+          <w:szCs w:val="24"/>
+          <w:lang w:val="en-US"/>
+        </w:rPr>
+      </w:pPr>
+    </w:p>
+    <w:p>
+      <w:pPr>
+        <w:tabs>
+          <w:tab w:val="left" w:pos="2715"/>
+        </w:tabs>
+        <w:jc w:val="both"/>
+        <w:rPr>
+          <w:rFonts w:ascii="Times New Roman" w:hAnsi="Times New Roman" w:cs="Times New Roman"/>
+          <w:sz w:val="24"/>
+          <w:szCs w:val="24"/>
+          <w:lang w:val="en-US"/>
+        </w:rPr>
+      </w:pPr>
     </w:p>
     <w:p>
       <w:pPr>
@@ -7589,7 +7667,16 @@
           <w:szCs w:val="24"/>
           <w:lang w:val="en-US"/>
         </w:rPr>
-        <w:t>3.1</w:t>
+        <w:t>3.</w:t>
+      </w:r>
+      <w:r>
+        <w:rPr>
+          <w:rFonts w:ascii="Times New Roman" w:hAnsi="Times New Roman" w:cs="Times New Roman"/>
+          <w:sz w:val="24"/>
+          <w:szCs w:val="24"/>
+          <w:lang w:val="en-US"/>
+        </w:rPr>
+        <w:t>2</w:t>
       </w:r>
       <w:r>
         <w:rPr>
@@ -8090,7 +8177,17 @@
           <w:szCs w:val="24"/>
           <w:lang w:val="en-US"/>
         </w:rPr>
-        <w:t xml:space="preserve"> to validate the transaction amount and available balance, if validation </w:t>
+        <w:t xml:space="preserve"> to validate the transaction </w:t>
+      </w:r>
+      <w:r>
+        <w:rPr>
+          <w:rFonts w:ascii="Times New Roman" w:hAnsi="Times New Roman" w:cs="Times New Roman"/>
+          <w:sz w:val="24"/>
+          <w:szCs w:val="24"/>
+          <w:lang w:val="en-US"/>
+        </w:rPr>
+        <w:lastRenderedPageBreak/>
+        <w:t xml:space="preserve">amount and available balance, if validation </w:t>
       </w:r>
       <w:r>
         <w:rPr>
@@ -8160,7 +8257,6 @@
           <w:szCs w:val="24"/>
           <w:lang w:val="en-US"/>
         </w:rPr>
-        <w:lastRenderedPageBreak/>
         <w:t>3.2</w:t>
       </w:r>
       <w:r>
@@ -8181,6 +8277,18 @@
         </w:rPr>
         <w:t>POSSIBLE PROBLEMS AND THEIR RESPECTIVE SOLUTIONS</w:t>
       </w:r>
+    </w:p>
+    <w:p>
+      <w:pPr>
+        <w:spacing w:after="0" w:line="360" w:lineRule="auto"/>
+        <w:jc w:val="both"/>
+        <w:rPr>
+          <w:rFonts w:ascii="Times New Roman" w:hAnsi="Times New Roman" w:cs="Times New Roman"/>
+          <w:sz w:val="24"/>
+          <w:szCs w:val="24"/>
+          <w:lang w:val="en-US"/>
+        </w:rPr>
+      </w:pPr>
     </w:p>
     <w:p>
       <w:pPr>
@@ -8195,6 +8303,123 @@
           <w:lang w:val="en-US"/>
         </w:rPr>
       </w:pPr>
+      <w:r>
+        <w:rPr>
+          <w:rFonts w:ascii="Times New Roman" w:hAnsi="Times New Roman" w:cs="Times New Roman"/>
+          <w:sz w:val="24"/>
+          <w:szCs w:val="24"/>
+          <w:lang w:val="en-US"/>
+        </w:rPr>
+        <w:t xml:space="preserve">There are some problems that may be encountered </w:t>
+      </w:r>
+      <w:r>
+        <w:rPr>
+          <w:rFonts w:ascii="Times New Roman" w:hAnsi="Times New Roman" w:cs="Times New Roman"/>
+          <w:sz w:val="24"/>
+          <w:szCs w:val="24"/>
+          <w:lang w:val="en-US"/>
+        </w:rPr>
+        <w:t>while carrying out</w:t>
+      </w:r>
+      <w:r>
+        <w:rPr>
+          <w:rFonts w:ascii="Times New Roman" w:hAnsi="Times New Roman" w:cs="Times New Roman"/>
+          <w:sz w:val="24"/>
+          <w:szCs w:val="24"/>
+          <w:lang w:val="en-US"/>
+        </w:rPr>
+        <w:t xml:space="preserve"> ATM and Pos transactions. During my period of study, I categorized these problems into</w:t>
+      </w:r>
+      <w:r>
+        <w:rPr>
+          <w:rFonts w:ascii="Times New Roman" w:hAnsi="Times New Roman" w:cs="Times New Roman"/>
+          <w:sz w:val="24"/>
+          <w:szCs w:val="24"/>
+          <w:lang w:val="en-US"/>
+        </w:rPr>
+        <w:t xml:space="preserve"> Server-based problem</w:t>
+      </w:r>
+      <w:r>
+        <w:rPr>
+          <w:rFonts w:ascii="Times New Roman" w:hAnsi="Times New Roman" w:cs="Times New Roman"/>
+          <w:sz w:val="24"/>
+          <w:szCs w:val="24"/>
+          <w:lang w:val="en-US"/>
+        </w:rPr>
+        <w:t>s</w:t>
+      </w:r>
+      <w:r>
+        <w:rPr>
+          <w:rFonts w:ascii="Times New Roman" w:hAnsi="Times New Roman" w:cs="Times New Roman"/>
+          <w:sz w:val="24"/>
+          <w:szCs w:val="24"/>
+          <w:lang w:val="en-US"/>
+        </w:rPr>
+        <w:t xml:space="preserve">, </w:t>
+      </w:r>
+      <w:r>
+        <w:rPr>
+          <w:rFonts w:ascii="Times New Roman" w:hAnsi="Times New Roman" w:cs="Times New Roman"/>
+          <w:sz w:val="24"/>
+          <w:szCs w:val="24"/>
+          <w:lang w:val="en-US"/>
+        </w:rPr>
+        <w:t>Hardware problem</w:t>
+      </w:r>
+      <w:r>
+        <w:rPr>
+          <w:rFonts w:ascii="Times New Roman" w:hAnsi="Times New Roman" w:cs="Times New Roman"/>
+          <w:sz w:val="24"/>
+          <w:szCs w:val="24"/>
+          <w:lang w:val="en-US"/>
+        </w:rPr>
+        <w:t>s</w:t>
+      </w:r>
+      <w:r>
+        <w:rPr>
+          <w:rFonts w:ascii="Times New Roman" w:hAnsi="Times New Roman" w:cs="Times New Roman"/>
+          <w:sz w:val="24"/>
+          <w:szCs w:val="24"/>
+          <w:lang w:val="en-US"/>
+        </w:rPr>
+        <w:t xml:space="preserve">, </w:t>
+      </w:r>
+      <w:r>
+        <w:rPr>
+          <w:rFonts w:ascii="Times New Roman" w:hAnsi="Times New Roman" w:cs="Times New Roman"/>
+          <w:sz w:val="24"/>
+          <w:szCs w:val="24"/>
+          <w:lang w:val="en-US"/>
+        </w:rPr>
+        <w:t xml:space="preserve">User-based </w:t>
+      </w:r>
+      <w:r>
+        <w:rPr>
+          <w:rFonts w:ascii="Times New Roman" w:hAnsi="Times New Roman" w:cs="Times New Roman"/>
+          <w:sz w:val="24"/>
+          <w:szCs w:val="24"/>
+          <w:lang w:val="en-US"/>
+        </w:rPr>
+        <w:t>problems,</w:t>
+      </w:r>
+      <w:r>
+        <w:rPr>
+          <w:rFonts w:ascii="Times New Roman" w:hAnsi="Times New Roman" w:cs="Times New Roman"/>
+          <w:sz w:val="24"/>
+          <w:szCs w:val="24"/>
+          <w:lang w:val="en-US"/>
+        </w:rPr>
+        <w:t xml:space="preserve"> and Network problems.</w:t>
+      </w:r>
+      <w:r>
+        <w:rPr>
+          <w:rFonts w:ascii="Times New Roman" w:hAnsi="Times New Roman" w:cs="Times New Roman"/>
+          <w:sz w:val="24"/>
+          <w:szCs w:val="24"/>
+          <w:lang w:val="en-US"/>
+        </w:rPr>
+        <w:t xml:space="preserve"> </w:t>
+      </w:r>
     </w:p>
     <w:p>
       <w:pPr>
@@ -8216,106 +8441,25 @@
           <w:szCs w:val="24"/>
           <w:lang w:val="en-US"/>
         </w:rPr>
-        <w:t>There are some problems that may be encountered during ATM and Pos transactions. During my period of study, I categorized these problems into</w:t>
-      </w:r>
-      <w:r>
-        <w:rPr>
-          <w:rFonts w:ascii="Times New Roman" w:hAnsi="Times New Roman" w:cs="Times New Roman"/>
-          <w:sz w:val="24"/>
-          <w:szCs w:val="24"/>
-          <w:lang w:val="en-US"/>
-        </w:rPr>
-        <w:t xml:space="preserve"> </w:t>
-      </w:r>
-      <w:r>
-        <w:rPr>
-          <w:rFonts w:ascii="Times New Roman" w:hAnsi="Times New Roman" w:cs="Times New Roman"/>
-          <w:sz w:val="24"/>
-          <w:szCs w:val="24"/>
-          <w:lang w:val="en-US"/>
-        </w:rPr>
-        <w:t>Server-based problem</w:t>
-      </w:r>
-      <w:r>
-        <w:rPr>
-          <w:rFonts w:ascii="Times New Roman" w:hAnsi="Times New Roman" w:cs="Times New Roman"/>
-          <w:sz w:val="24"/>
-          <w:szCs w:val="24"/>
-          <w:lang w:val="en-US"/>
-        </w:rPr>
-        <w:t>s</w:t>
-      </w:r>
-      <w:r>
-        <w:rPr>
-          <w:rFonts w:ascii="Times New Roman" w:hAnsi="Times New Roman" w:cs="Times New Roman"/>
-          <w:sz w:val="24"/>
-          <w:szCs w:val="24"/>
-          <w:lang w:val="en-US"/>
-        </w:rPr>
-        <w:t xml:space="preserve">, </w:t>
-      </w:r>
-      <w:r>
-        <w:rPr>
-          <w:rFonts w:ascii="Times New Roman" w:hAnsi="Times New Roman" w:cs="Times New Roman"/>
-          <w:sz w:val="24"/>
-          <w:szCs w:val="24"/>
-          <w:lang w:val="en-US"/>
-        </w:rPr>
-        <w:t>Hardware problem</w:t>
-      </w:r>
-      <w:r>
-        <w:rPr>
-          <w:rFonts w:ascii="Times New Roman" w:hAnsi="Times New Roman" w:cs="Times New Roman"/>
-          <w:sz w:val="24"/>
-          <w:szCs w:val="24"/>
-          <w:lang w:val="en-US"/>
-        </w:rPr>
-        <w:t>s</w:t>
-      </w:r>
-      <w:r>
-        <w:rPr>
-          <w:rFonts w:ascii="Times New Roman" w:hAnsi="Times New Roman" w:cs="Times New Roman"/>
-          <w:sz w:val="24"/>
-          <w:szCs w:val="24"/>
-          <w:lang w:val="en-US"/>
-        </w:rPr>
-        <w:t xml:space="preserve">, </w:t>
-      </w:r>
-      <w:r>
-        <w:rPr>
-          <w:rFonts w:ascii="Times New Roman" w:hAnsi="Times New Roman" w:cs="Times New Roman"/>
-          <w:sz w:val="24"/>
-          <w:szCs w:val="24"/>
-          <w:lang w:val="en-US"/>
-        </w:rPr>
-        <w:t xml:space="preserve">User-based </w:t>
-      </w:r>
-      <w:r>
-        <w:rPr>
-          <w:rFonts w:ascii="Times New Roman" w:hAnsi="Times New Roman" w:cs="Times New Roman"/>
-          <w:sz w:val="24"/>
-          <w:szCs w:val="24"/>
-          <w:lang w:val="en-US"/>
-        </w:rPr>
-        <w:t>problems,</w:t>
-      </w:r>
-      <w:r>
-        <w:rPr>
-          <w:rFonts w:ascii="Times New Roman" w:hAnsi="Times New Roman" w:cs="Times New Roman"/>
-          <w:sz w:val="24"/>
-          <w:szCs w:val="24"/>
-          <w:lang w:val="en-US"/>
-        </w:rPr>
-        <w:t xml:space="preserve"> and Network problems.</w:t>
-      </w:r>
-      <w:r>
-        <w:rPr>
-          <w:rFonts w:ascii="Times New Roman" w:hAnsi="Times New Roman" w:cs="Times New Roman"/>
-          <w:sz w:val="24"/>
-          <w:szCs w:val="24"/>
-          <w:lang w:val="en-US"/>
-        </w:rPr>
-        <w:t xml:space="preserve"> </w:t>
+        <w:t>“</w:t>
+      </w:r>
+      <w:r>
+        <w:rPr>
+          <w:rFonts w:ascii="Times New Roman" w:hAnsi="Times New Roman" w:cs="Times New Roman"/>
+          <w:sz w:val="24"/>
+          <w:szCs w:val="24"/>
+          <w:lang w:val="en-US"/>
+        </w:rPr>
+        <w:t>Tampered</w:t>
+      </w:r>
+      <w:r>
+        <w:rPr>
+          <w:rFonts w:ascii="Times New Roman" w:hAnsi="Times New Roman" w:cs="Times New Roman"/>
+          <w:sz w:val="24"/>
+          <w:szCs w:val="24"/>
+          <w:lang w:val="en-US"/>
+        </w:rPr>
+        <w:t>” -Hardware problem</w:t>
       </w:r>
     </w:p>
     <w:p>
@@ -8338,25 +8482,25 @@
           <w:szCs w:val="24"/>
           <w:lang w:val="en-US"/>
         </w:rPr>
-        <w:t>“I</w:t>
-      </w:r>
-      <w:r>
-        <w:rPr>
-          <w:rFonts w:ascii="Times New Roman" w:hAnsi="Times New Roman" w:cs="Times New Roman"/>
-          <w:sz w:val="24"/>
-          <w:szCs w:val="24"/>
-          <w:lang w:val="en-US"/>
-        </w:rPr>
-        <w:t>nsufficient funds</w:t>
-      </w:r>
-      <w:r>
-        <w:rPr>
-          <w:rFonts w:ascii="Times New Roman" w:hAnsi="Times New Roman" w:cs="Times New Roman"/>
-          <w:sz w:val="24"/>
-          <w:szCs w:val="24"/>
-          <w:lang w:val="en-US"/>
-        </w:rPr>
-        <w:t>” – User-based problem</w:t>
+        <w:t>“</w:t>
+      </w:r>
+      <w:r>
+        <w:rPr>
+          <w:rFonts w:ascii="Times New Roman" w:hAnsi="Times New Roman" w:cs="Times New Roman"/>
+          <w:sz w:val="24"/>
+          <w:szCs w:val="24"/>
+          <w:lang w:val="en-US"/>
+        </w:rPr>
+        <w:t>Screen fault</w:t>
+      </w:r>
+      <w:r>
+        <w:rPr>
+          <w:rFonts w:ascii="Times New Roman" w:hAnsi="Times New Roman" w:cs="Times New Roman"/>
+          <w:sz w:val="24"/>
+          <w:szCs w:val="24"/>
+          <w:lang w:val="en-US"/>
+        </w:rPr>
+        <w:t>” – Hardware problem</w:t>
       </w:r>
     </w:p>
     <w:p>
@@ -8366,30 +8510,13 @@
         </w:tabs>
         <w:jc w:val="both"/>
         <w:rPr>
-          <w:rFonts w:ascii="Times New Roman" w:hAnsi="Times New Roman" w:cs="Times New Roman"/>
-          <w:sz w:val="24"/>
-          <w:szCs w:val="24"/>
-          <w:lang w:val="en-US"/>
-        </w:rPr>
-      </w:pPr>
-      <w:r>
-        <w:rPr>
-          <w:rFonts w:ascii="Times New Roman" w:hAnsi="Times New Roman" w:cs="Times New Roman"/>
-          <w:sz w:val="24"/>
-          <w:szCs w:val="24"/>
-          <w:lang w:val="en-US"/>
-        </w:rPr>
-        <w:t>“Do not honor”</w:t>
-      </w:r>
-      <w:r>
-        <w:rPr>
-          <w:rFonts w:ascii="Times New Roman" w:hAnsi="Times New Roman" w:cs="Times New Roman"/>
-          <w:sz w:val="24"/>
-          <w:szCs w:val="24"/>
-          <w:lang w:val="en-US"/>
-        </w:rPr>
-        <w:t xml:space="preserve"> – User-based problem</w:t>
-      </w:r>
+          <w:rFonts w:ascii="Arial" w:eastAsia="Times New Roman" w:hAnsi="Arial" w:cs="Arial"/>
+          <w:color w:val="002060"/>
+          <w:sz w:val="24"/>
+          <w:szCs w:val="24"/>
+          <w:lang w:val="en-US" w:eastAsia="en-NG"/>
+        </w:rPr>
+      </w:pPr>
     </w:p>
     <w:p>
       <w:pPr>
@@ -8407,60 +8534,41 @@
       <w:r>
         <w:rPr>
           <w:rFonts w:ascii="Times New Roman" w:hAnsi="Times New Roman" w:cs="Times New Roman"/>
-          <w:sz w:val="24"/>
-          <w:szCs w:val="24"/>
-          <w:lang w:val="en-US"/>
-        </w:rPr>
-        <w:t>“</w:t>
-      </w:r>
-      <w:r>
-        <w:rPr>
-          <w:rFonts w:ascii="Times New Roman" w:hAnsi="Times New Roman" w:cs="Times New Roman"/>
-          <w:sz w:val="24"/>
-          <w:szCs w:val="24"/>
-          <w:lang w:val="en-US"/>
-        </w:rPr>
-        <w:t>Incorrect PIN</w:t>
-      </w:r>
-      <w:r>
-        <w:rPr>
-          <w:rFonts w:ascii="Times New Roman" w:hAnsi="Times New Roman" w:cs="Times New Roman"/>
-          <w:sz w:val="24"/>
-          <w:szCs w:val="24"/>
-          <w:lang w:val="en-US"/>
-        </w:rPr>
-        <w:t>”</w:t>
-      </w:r>
-      <w:r>
-        <w:rPr>
-          <w:rFonts w:ascii="Times New Roman" w:hAnsi="Times New Roman" w:cs="Times New Roman"/>
-          <w:sz w:val="24"/>
-          <w:szCs w:val="24"/>
-          <w:lang w:val="en-US"/>
-        </w:rPr>
-        <w:t xml:space="preserve"> </w:t>
-      </w:r>
-      <w:r>
-        <w:rPr>
-          <w:rFonts w:ascii="Times New Roman" w:hAnsi="Times New Roman" w:cs="Times New Roman"/>
-          <w:sz w:val="24"/>
-          <w:szCs w:val="24"/>
-          <w:lang w:val="en-US"/>
-        </w:rPr>
-        <w:t xml:space="preserve">- </w:t>
-      </w:r>
-      <w:r>
-        <w:rPr>
-          <w:rFonts w:ascii="Times New Roman" w:hAnsi="Times New Roman" w:cs="Times New Roman"/>
-          <w:sz w:val="24"/>
-          <w:szCs w:val="24"/>
-          <w:lang w:val="en-US"/>
-        </w:rPr>
-        <w:t>User-based problem</w:t>
-      </w:r>
-    </w:p>
-    <w:p>
-      <w:pPr>
+          <w:b/>
+          <w:bCs/>
+          <w:sz w:val="24"/>
+          <w:szCs w:val="24"/>
+          <w:u w:val="single"/>
+          <w:lang w:val="en-US"/>
+        </w:rPr>
+        <w:t>User-based problems</w:t>
+      </w:r>
+      <w:r>
+        <w:rPr>
+          <w:rFonts w:ascii="Times New Roman" w:hAnsi="Times New Roman" w:cs="Times New Roman"/>
+          <w:sz w:val="24"/>
+          <w:szCs w:val="24"/>
+          <w:lang w:val="en-US"/>
+        </w:rPr>
+        <w:t>: As the name implies, these are problems that can be traced to the user</w:t>
+      </w:r>
+      <w:r>
+        <w:rPr>
+          <w:rFonts w:ascii="Times New Roman" w:hAnsi="Times New Roman" w:cs="Times New Roman"/>
+          <w:sz w:val="24"/>
+          <w:szCs w:val="24"/>
+          <w:lang w:val="en-US"/>
+        </w:rPr>
+        <w:t>. Some of these problems are.</w:t>
+      </w:r>
+    </w:p>
+    <w:p>
+      <w:pPr>
+        <w:pStyle w:val="ListParagraph"/>
+        <w:numPr>
+          <w:ilvl w:val="0"/>
+          <w:numId w:val="12"/>
+        </w:numPr>
         <w:tabs>
           <w:tab w:val="left" w:pos="2715"/>
         </w:tabs>
@@ -8479,38 +8587,16 @@
           <w:szCs w:val="24"/>
           <w:lang w:val="en-US"/>
         </w:rPr>
-        <w:t xml:space="preserve">“Issuer or switch inoperative” </w:t>
-      </w:r>
-      <w:r>
-        <w:rPr>
-          <w:rFonts w:ascii="Times New Roman" w:hAnsi="Times New Roman" w:cs="Times New Roman"/>
-          <w:sz w:val="24"/>
-          <w:szCs w:val="24"/>
-          <w:lang w:val="en-US"/>
-        </w:rPr>
-        <w:t>–</w:t>
-      </w:r>
-      <w:r>
-        <w:rPr>
-          <w:rFonts w:ascii="Times New Roman" w:hAnsi="Times New Roman" w:cs="Times New Roman"/>
-          <w:sz w:val="24"/>
-          <w:szCs w:val="24"/>
-          <w:lang w:val="en-US"/>
-        </w:rPr>
-        <w:t xml:space="preserve"> </w:t>
-      </w:r>
-      <w:r>
-        <w:rPr>
-          <w:rFonts w:ascii="Times New Roman" w:hAnsi="Times New Roman" w:cs="Times New Roman"/>
-          <w:sz w:val="24"/>
-          <w:szCs w:val="24"/>
-          <w:lang w:val="en-US"/>
-        </w:rPr>
-        <w:t>Server-based problem</w:t>
-      </w:r>
-    </w:p>
-    <w:p>
-      <w:pPr>
+        <w:t>Insufficient funds</w:t>
+      </w:r>
+    </w:p>
+    <w:p>
+      <w:pPr>
+        <w:pStyle w:val="ListParagraph"/>
+        <w:numPr>
+          <w:ilvl w:val="0"/>
+          <w:numId w:val="12"/>
+        </w:numPr>
         <w:tabs>
           <w:tab w:val="left" w:pos="2715"/>
         </w:tabs>
@@ -8529,56 +8615,16 @@
           <w:szCs w:val="24"/>
           <w:lang w:val="en-US"/>
         </w:rPr>
-        <w:t>“I</w:t>
-      </w:r>
-      <w:r>
-        <w:rPr>
-          <w:rFonts w:ascii="Times New Roman" w:hAnsi="Times New Roman" w:cs="Times New Roman"/>
-          <w:sz w:val="24"/>
-          <w:szCs w:val="24"/>
-          <w:lang w:val="en-US"/>
-        </w:rPr>
-        <w:t>ntermittent NIBSS downtime</w:t>
-      </w:r>
-      <w:r>
-        <w:rPr>
-          <w:rFonts w:ascii="Times New Roman" w:hAnsi="Times New Roman" w:cs="Times New Roman"/>
-          <w:sz w:val="24"/>
-          <w:szCs w:val="24"/>
-          <w:lang w:val="en-US"/>
-        </w:rPr>
-        <w:t xml:space="preserve">” </w:t>
-      </w:r>
-      <w:r>
-        <w:rPr>
-          <w:rFonts w:ascii="Times New Roman" w:hAnsi="Times New Roman" w:cs="Times New Roman"/>
-          <w:sz w:val="24"/>
-          <w:szCs w:val="24"/>
-          <w:lang w:val="en-US"/>
-        </w:rPr>
-        <w:t>–</w:t>
-      </w:r>
-      <w:r>
-        <w:rPr>
-          <w:rFonts w:ascii="Times New Roman" w:hAnsi="Times New Roman" w:cs="Times New Roman"/>
-          <w:sz w:val="24"/>
-          <w:szCs w:val="24"/>
-          <w:lang w:val="en-US"/>
-        </w:rPr>
-        <w:t xml:space="preserve"> </w:t>
-      </w:r>
-      <w:r>
-        <w:rPr>
-          <w:rFonts w:ascii="Times New Roman" w:hAnsi="Times New Roman" w:cs="Times New Roman"/>
-          <w:sz w:val="24"/>
-          <w:szCs w:val="24"/>
-          <w:lang w:val="en-US"/>
-        </w:rPr>
-        <w:t>Server-based problem</w:t>
-      </w:r>
-    </w:p>
-    <w:p>
-      <w:pPr>
+        <w:t>Incorrect PIN</w:t>
+      </w:r>
+    </w:p>
+    <w:p>
+      <w:pPr>
+        <w:pStyle w:val="ListParagraph"/>
+        <w:numPr>
+          <w:ilvl w:val="0"/>
+          <w:numId w:val="12"/>
+        </w:numPr>
         <w:tabs>
           <w:tab w:val="left" w:pos="2715"/>
         </w:tabs>
@@ -8597,29 +8643,16 @@
           <w:szCs w:val="24"/>
           <w:lang w:val="en-US"/>
         </w:rPr>
-        <w:t>“</w:t>
-      </w:r>
-      <w:r>
-        <w:rPr>
-          <w:rFonts w:ascii="Times New Roman" w:hAnsi="Times New Roman" w:cs="Times New Roman"/>
-          <w:sz w:val="24"/>
-          <w:szCs w:val="24"/>
-          <w:lang w:val="en-US"/>
-        </w:rPr>
-        <w:t>Tampered</w:t>
-      </w:r>
-      <w:r>
-        <w:rPr>
-          <w:rFonts w:ascii="Times New Roman" w:hAnsi="Times New Roman" w:cs="Times New Roman"/>
-          <w:sz w:val="24"/>
-          <w:szCs w:val="24"/>
-          <w:lang w:val="en-US"/>
-        </w:rPr>
-        <w:t>” -Hardware problem</w:t>
-      </w:r>
-    </w:p>
-    <w:p>
-      <w:pPr>
+        <w:t>Do not honor</w:t>
+      </w:r>
+    </w:p>
+    <w:p>
+      <w:pPr>
+        <w:pStyle w:val="ListParagraph"/>
+        <w:numPr>
+          <w:ilvl w:val="0"/>
+          <w:numId w:val="12"/>
+        </w:numPr>
         <w:tabs>
           <w:tab w:val="left" w:pos="2715"/>
         </w:tabs>
@@ -8638,25 +8671,7 @@
           <w:szCs w:val="24"/>
           <w:lang w:val="en-US"/>
         </w:rPr>
-        <w:t>“</w:t>
-      </w:r>
-      <w:r>
-        <w:rPr>
-          <w:rFonts w:ascii="Times New Roman" w:hAnsi="Times New Roman" w:cs="Times New Roman"/>
-          <w:sz w:val="24"/>
-          <w:szCs w:val="24"/>
-          <w:lang w:val="en-US"/>
-        </w:rPr>
-        <w:t>Screen fault</w:t>
-      </w:r>
-      <w:r>
-        <w:rPr>
-          <w:rFonts w:ascii="Times New Roman" w:hAnsi="Times New Roman" w:cs="Times New Roman"/>
-          <w:sz w:val="24"/>
-          <w:szCs w:val="24"/>
-          <w:lang w:val="en-US"/>
-        </w:rPr>
-        <w:t>” – Hardware problem</w:t>
+        <w:t>Exceed withdrawal frequency</w:t>
       </w:r>
     </w:p>
     <w:p>
@@ -8679,16 +8694,7 @@
           <w:szCs w:val="24"/>
           <w:lang w:val="en-US"/>
         </w:rPr>
-        <w:t>“exceed withdrawal frequency”</w:t>
-      </w:r>
-      <w:r>
-        <w:rPr>
-          <w:rFonts w:ascii="Times New Roman" w:hAnsi="Times New Roman" w:cs="Times New Roman"/>
-          <w:sz w:val="24"/>
-          <w:szCs w:val="24"/>
-          <w:lang w:val="en-US"/>
-        </w:rPr>
-        <w:t xml:space="preserve"> – User based problem</w:t>
+        <w:t>These problems can be solved by the user (sometimes with the assistance of the contact center/customer care).</w:t>
       </w:r>
     </w:p>
     <w:p>
@@ -8698,11 +8704,10 @@
         </w:tabs>
         <w:jc w:val="both"/>
         <w:rPr>
-          <w:rFonts w:ascii="Arial" w:eastAsia="Times New Roman" w:hAnsi="Arial" w:cs="Arial"/>
-          <w:color w:val="002060"/>
-          <w:sz w:val="24"/>
-          <w:szCs w:val="24"/>
-          <w:lang w:val="en-US" w:eastAsia="en-NG"/>
+          <w:rFonts w:ascii="Times New Roman" w:hAnsi="Times New Roman" w:cs="Times New Roman"/>
+          <w:sz w:val="24"/>
+          <w:szCs w:val="24"/>
+          <w:lang w:val="en-US"/>
         </w:rPr>
       </w:pPr>
     </w:p>
@@ -8719,9 +8724,35 @@
           <w:lang w:val="en-US"/>
         </w:rPr>
       </w:pPr>
-    </w:p>
-    <w:p>
-      <w:pPr>
+      <w:r>
+        <w:rPr>
+          <w:rFonts w:ascii="Times New Roman" w:hAnsi="Times New Roman" w:cs="Times New Roman"/>
+          <w:b/>
+          <w:bCs/>
+          <w:sz w:val="24"/>
+          <w:szCs w:val="24"/>
+          <w:u w:val="single"/>
+          <w:lang w:val="en-US"/>
+        </w:rPr>
+        <w:t>Server-based problems</w:t>
+      </w:r>
+      <w:r>
+        <w:rPr>
+          <w:rFonts w:ascii="Times New Roman" w:hAnsi="Times New Roman" w:cs="Times New Roman"/>
+          <w:sz w:val="24"/>
+          <w:szCs w:val="24"/>
+          <w:lang w:val="en-US"/>
+        </w:rPr>
+        <w:t>: These problems occur when there is network downtime error happening on either of the endpoints of the transaction. Example of some of these errors include:</w:t>
+      </w:r>
+    </w:p>
+    <w:p>
+      <w:pPr>
+        <w:pStyle w:val="ListParagraph"/>
+        <w:numPr>
+          <w:ilvl w:val="0"/>
+          <w:numId w:val="13"/>
+        </w:numPr>
         <w:tabs>
           <w:tab w:val="left" w:pos="2715"/>
         </w:tabs>
@@ -8733,9 +8764,23 @@
           <w:lang w:val="en-US"/>
         </w:rPr>
       </w:pPr>
-    </w:p>
-    <w:p>
-      <w:pPr>
+      <w:r>
+        <w:rPr>
+          <w:rFonts w:ascii="Times New Roman" w:hAnsi="Times New Roman" w:cs="Times New Roman"/>
+          <w:sz w:val="24"/>
+          <w:szCs w:val="24"/>
+          <w:lang w:val="en-US"/>
+        </w:rPr>
+        <w:t>Issuer or switch inoperative</w:t>
+      </w:r>
+    </w:p>
+    <w:p>
+      <w:pPr>
+        <w:pStyle w:val="ListParagraph"/>
+        <w:numPr>
+          <w:ilvl w:val="0"/>
+          <w:numId w:val="13"/>
+        </w:numPr>
         <w:tabs>
           <w:tab w:val="left" w:pos="2715"/>
         </w:tabs>
@@ -8747,24 +8792,14 @@
           <w:lang w:val="en-US"/>
         </w:rPr>
       </w:pPr>
-    </w:p>
-    <w:p>
-      <w:pPr>
-        <w:rPr>
-          <w:rFonts w:ascii="Times New Roman" w:hAnsi="Times New Roman" w:cs="Times New Roman"/>
-          <w:sz w:val="24"/>
-          <w:szCs w:val="24"/>
-          <w:lang w:val="en-US"/>
-        </w:rPr>
-      </w:pPr>
-      <w:r>
-        <w:rPr>
-          <w:rFonts w:ascii="Times New Roman" w:hAnsi="Times New Roman" w:cs="Times New Roman"/>
-          <w:sz w:val="24"/>
-          <w:szCs w:val="24"/>
-          <w:lang w:val="en-US"/>
-        </w:rPr>
-        <w:br w:type="page"/>
+      <w:r>
+        <w:rPr>
+          <w:rFonts w:ascii="Times New Roman" w:hAnsi="Times New Roman" w:cs="Times New Roman"/>
+          <w:sz w:val="24"/>
+          <w:szCs w:val="24"/>
+          <w:lang w:val="en-US"/>
+        </w:rPr>
+        <w:t>Intermittent NIBSS downtime</w:t>
       </w:r>
     </w:p>
     <w:p>
@@ -8780,6 +8815,156 @@
           <w:lang w:val="en-US"/>
         </w:rPr>
       </w:pPr>
+      <w:r>
+        <w:rPr>
+          <w:rFonts w:ascii="Times New Roman" w:hAnsi="Times New Roman" w:cs="Times New Roman"/>
+          <w:sz w:val="24"/>
+          <w:szCs w:val="24"/>
+          <w:lang w:val="en-US"/>
+        </w:rPr>
+        <w:t>When experiencing this type</w:t>
+      </w:r>
+      <w:r>
+        <w:rPr>
+          <w:rFonts w:ascii="Times New Roman" w:hAnsi="Times New Roman" w:cs="Times New Roman"/>
+          <w:sz w:val="24"/>
+          <w:szCs w:val="24"/>
+          <w:lang w:val="en-US"/>
+        </w:rPr>
+        <w:t>s</w:t>
+      </w:r>
+      <w:r>
+        <w:rPr>
+          <w:rFonts w:ascii="Times New Roman" w:hAnsi="Times New Roman" w:cs="Times New Roman"/>
+          <w:sz w:val="24"/>
+          <w:szCs w:val="24"/>
+          <w:lang w:val="en-US"/>
+        </w:rPr>
+        <w:t xml:space="preserve"> of error, one can contact</w:t>
+      </w:r>
+      <w:r>
+        <w:rPr>
+          <w:rFonts w:ascii="Times New Roman" w:hAnsi="Times New Roman" w:cs="Times New Roman"/>
+          <w:sz w:val="24"/>
+          <w:szCs w:val="24"/>
+          <w:lang w:val="en-US"/>
+        </w:rPr>
+        <w:t xml:space="preserve"> the</w:t>
+      </w:r>
+      <w:r>
+        <w:rPr>
+          <w:rFonts w:ascii="Times New Roman" w:hAnsi="Times New Roman" w:cs="Times New Roman"/>
+          <w:sz w:val="24"/>
+          <w:szCs w:val="24"/>
+          <w:lang w:val="en-US"/>
+        </w:rPr>
+        <w:t xml:space="preserve"> terminal provider</w:t>
+      </w:r>
+      <w:r>
+        <w:rPr>
+          <w:rFonts w:ascii="Times New Roman" w:hAnsi="Times New Roman" w:cs="Times New Roman"/>
+          <w:sz w:val="24"/>
+          <w:szCs w:val="24"/>
+          <w:lang w:val="en-US"/>
+        </w:rPr>
+        <w:t xml:space="preserve"> for support, or simply </w:t>
+      </w:r>
+      <w:r>
+        <w:rPr>
+          <w:rFonts w:ascii="Times New Roman" w:hAnsi="Times New Roman" w:cs="Times New Roman"/>
+          <w:i/>
+          <w:iCs/>
+          <w:sz w:val="24"/>
+          <w:szCs w:val="24"/>
+          <w:lang w:val="en-US"/>
+        </w:rPr>
+        <w:t>restart the terminal</w:t>
+      </w:r>
+      <w:r>
+        <w:rPr>
+          <w:rFonts w:ascii="Times New Roman" w:hAnsi="Times New Roman" w:cs="Times New Roman"/>
+          <w:sz w:val="24"/>
+          <w:szCs w:val="24"/>
+          <w:lang w:val="en-US"/>
+        </w:rPr>
+        <w:t xml:space="preserve"> (in the case of the Pos or ATM). This </w:t>
+      </w:r>
+      <w:r>
+        <w:rPr>
+          <w:rFonts w:ascii="Times New Roman" w:hAnsi="Times New Roman" w:cs="Times New Roman"/>
+          <w:i/>
+          <w:iCs/>
+          <w:sz w:val="24"/>
+          <w:szCs w:val="24"/>
+          <w:lang w:val="en-US"/>
+        </w:rPr>
+        <w:t>restart</w:t>
+      </w:r>
+      <w:r>
+        <w:rPr>
+          <w:rFonts w:ascii="Times New Roman" w:hAnsi="Times New Roman" w:cs="Times New Roman"/>
+          <w:sz w:val="24"/>
+          <w:szCs w:val="24"/>
+          <w:lang w:val="en-US"/>
+        </w:rPr>
+        <w:t xml:space="preserve"> helps reestablish a secure connection between the terminal and the servers and end points.</w:t>
+      </w:r>
+      <w:r>
+        <w:rPr>
+          <w:rFonts w:ascii="Times New Roman" w:hAnsi="Times New Roman" w:cs="Times New Roman"/>
+          <w:sz w:val="24"/>
+          <w:szCs w:val="24"/>
+          <w:lang w:val="en-US"/>
+        </w:rPr>
+        <w:t xml:space="preserve"> </w:t>
+      </w:r>
+    </w:p>
+    <w:p>
+      <w:pPr>
+        <w:tabs>
+          <w:tab w:val="left" w:pos="2715"/>
+        </w:tabs>
+        <w:jc w:val="both"/>
+        <w:rPr>
+          <w:rFonts w:ascii="Times New Roman" w:hAnsi="Times New Roman" w:cs="Times New Roman"/>
+          <w:sz w:val="24"/>
+          <w:szCs w:val="24"/>
+          <w:lang w:val="en-US"/>
+        </w:rPr>
+      </w:pPr>
+    </w:p>
+    <w:p>
+      <w:pPr>
+        <w:tabs>
+          <w:tab w:val="left" w:pos="2715"/>
+        </w:tabs>
+        <w:jc w:val="both"/>
+        <w:rPr>
+          <w:rFonts w:ascii="Times New Roman" w:hAnsi="Times New Roman" w:cs="Times New Roman"/>
+          <w:sz w:val="24"/>
+          <w:szCs w:val="24"/>
+          <w:lang w:val="en-US"/>
+        </w:rPr>
+      </w:pPr>
+      <w:r>
+        <w:rPr>
+          <w:rFonts w:ascii="Times New Roman" w:hAnsi="Times New Roman" w:cs="Times New Roman"/>
+          <w:sz w:val="24"/>
+          <w:szCs w:val="24"/>
+          <w:lang w:val="en-US"/>
+        </w:rPr>
+        <w:lastRenderedPageBreak/>
+        <w:t>Hardware problems</w:t>
+      </w:r>
+      <w:r>
+        <w:rPr>
+          <w:rFonts w:ascii="Times New Roman" w:hAnsi="Times New Roman" w:cs="Times New Roman"/>
+          <w:sz w:val="24"/>
+          <w:szCs w:val="24"/>
+          <w:lang w:val="en-US"/>
+        </w:rPr>
+        <w:t>: These are problems that</w:t>
+      </w:r>
     </w:p>
     <w:sectPr>
       <w:footerReference w:type="first" r:id="rId12"/>
@@ -9099,6 +9284,232 @@
     </w:lvl>
   </w:abstractNum>
   <w:abstractNum w:abstractNumId="2" w15:restartNumberingAfterBreak="0">
+    <w:nsid w:val="0BFB3F3C"/>
+    <w:multiLevelType w:val="hybridMultilevel"/>
+    <w:tmpl w:val="4F0C1052"/>
+    <w:lvl w:ilvl="0" w:tplc="20000001">
+      <w:start w:val="1"/>
+      <w:numFmt w:val="bullet"/>
+      <w:lvlText w:val=""/>
+      <w:lvlJc w:val="left"/>
+      <w:pPr>
+        <w:ind w:left="720" w:hanging="360"/>
+      </w:pPr>
+      <w:rPr>
+        <w:rFonts w:ascii="Symbol" w:hAnsi="Symbol" w:hint="default"/>
+      </w:rPr>
+    </w:lvl>
+    <w:lvl w:ilvl="1" w:tplc="20000003" w:tentative="1">
+      <w:start w:val="1"/>
+      <w:numFmt w:val="bullet"/>
+      <w:lvlText w:val="o"/>
+      <w:lvlJc w:val="left"/>
+      <w:pPr>
+        <w:ind w:left="1440" w:hanging="360"/>
+      </w:pPr>
+      <w:rPr>
+        <w:rFonts w:ascii="Courier New" w:hAnsi="Courier New" w:cs="Courier New" w:hint="default"/>
+      </w:rPr>
+    </w:lvl>
+    <w:lvl w:ilvl="2" w:tplc="20000005" w:tentative="1">
+      <w:start w:val="1"/>
+      <w:numFmt w:val="bullet"/>
+      <w:lvlText w:val=""/>
+      <w:lvlJc w:val="left"/>
+      <w:pPr>
+        <w:ind w:left="2160" w:hanging="360"/>
+      </w:pPr>
+      <w:rPr>
+        <w:rFonts w:ascii="Wingdings" w:hAnsi="Wingdings" w:hint="default"/>
+      </w:rPr>
+    </w:lvl>
+    <w:lvl w:ilvl="3" w:tplc="20000001" w:tentative="1">
+      <w:start w:val="1"/>
+      <w:numFmt w:val="bullet"/>
+      <w:lvlText w:val=""/>
+      <w:lvlJc w:val="left"/>
+      <w:pPr>
+        <w:ind w:left="2880" w:hanging="360"/>
+      </w:pPr>
+      <w:rPr>
+        <w:rFonts w:ascii="Symbol" w:hAnsi="Symbol" w:hint="default"/>
+      </w:rPr>
+    </w:lvl>
+    <w:lvl w:ilvl="4" w:tplc="20000003" w:tentative="1">
+      <w:start w:val="1"/>
+      <w:numFmt w:val="bullet"/>
+      <w:lvlText w:val="o"/>
+      <w:lvlJc w:val="left"/>
+      <w:pPr>
+        <w:ind w:left="3600" w:hanging="360"/>
+      </w:pPr>
+      <w:rPr>
+        <w:rFonts w:ascii="Courier New" w:hAnsi="Courier New" w:cs="Courier New" w:hint="default"/>
+      </w:rPr>
+    </w:lvl>
+    <w:lvl w:ilvl="5" w:tplc="20000005" w:tentative="1">
+      <w:start w:val="1"/>
+      <w:numFmt w:val="bullet"/>
+      <w:lvlText w:val=""/>
+      <w:lvlJc w:val="left"/>
+      <w:pPr>
+        <w:ind w:left="4320" w:hanging="360"/>
+      </w:pPr>
+      <w:rPr>
+        <w:rFonts w:ascii="Wingdings" w:hAnsi="Wingdings" w:hint="default"/>
+      </w:rPr>
+    </w:lvl>
+    <w:lvl w:ilvl="6" w:tplc="20000001" w:tentative="1">
+      <w:start w:val="1"/>
+      <w:numFmt w:val="bullet"/>
+      <w:lvlText w:val=""/>
+      <w:lvlJc w:val="left"/>
+      <w:pPr>
+        <w:ind w:left="5040" w:hanging="360"/>
+      </w:pPr>
+      <w:rPr>
+        <w:rFonts w:ascii="Symbol" w:hAnsi="Symbol" w:hint="default"/>
+      </w:rPr>
+    </w:lvl>
+    <w:lvl w:ilvl="7" w:tplc="20000003" w:tentative="1">
+      <w:start w:val="1"/>
+      <w:numFmt w:val="bullet"/>
+      <w:lvlText w:val="o"/>
+      <w:lvlJc w:val="left"/>
+      <w:pPr>
+        <w:ind w:left="5760" w:hanging="360"/>
+      </w:pPr>
+      <w:rPr>
+        <w:rFonts w:ascii="Courier New" w:hAnsi="Courier New" w:cs="Courier New" w:hint="default"/>
+      </w:rPr>
+    </w:lvl>
+    <w:lvl w:ilvl="8" w:tplc="20000005" w:tentative="1">
+      <w:start w:val="1"/>
+      <w:numFmt w:val="bullet"/>
+      <w:lvlText w:val=""/>
+      <w:lvlJc w:val="left"/>
+      <w:pPr>
+        <w:ind w:left="6480" w:hanging="360"/>
+      </w:pPr>
+      <w:rPr>
+        <w:rFonts w:ascii="Wingdings" w:hAnsi="Wingdings" w:hint="default"/>
+      </w:rPr>
+    </w:lvl>
+  </w:abstractNum>
+  <w:abstractNum w:abstractNumId="3" w15:restartNumberingAfterBreak="0">
+    <w:nsid w:val="14BC2EF1"/>
+    <w:multiLevelType w:val="hybridMultilevel"/>
+    <w:tmpl w:val="0A4C7B50"/>
+    <w:lvl w:ilvl="0" w:tplc="20000001">
+      <w:start w:val="1"/>
+      <w:numFmt w:val="bullet"/>
+      <w:lvlText w:val=""/>
+      <w:lvlJc w:val="left"/>
+      <w:pPr>
+        <w:ind w:left="720" w:hanging="360"/>
+      </w:pPr>
+      <w:rPr>
+        <w:rFonts w:ascii="Symbol" w:hAnsi="Symbol" w:hint="default"/>
+      </w:rPr>
+    </w:lvl>
+    <w:lvl w:ilvl="1" w:tplc="20000003" w:tentative="1">
+      <w:start w:val="1"/>
+      <w:numFmt w:val="bullet"/>
+      <w:lvlText w:val="o"/>
+      <w:lvlJc w:val="left"/>
+      <w:pPr>
+        <w:ind w:left="1440" w:hanging="360"/>
+      </w:pPr>
+      <w:rPr>
+        <w:rFonts w:ascii="Courier New" w:hAnsi="Courier New" w:cs="Courier New" w:hint="default"/>
+      </w:rPr>
+    </w:lvl>
+    <w:lvl w:ilvl="2" w:tplc="20000005" w:tentative="1">
+      <w:start w:val="1"/>
+      <w:numFmt w:val="bullet"/>
+      <w:lvlText w:val=""/>
+      <w:lvlJc w:val="left"/>
+      <w:pPr>
+        <w:ind w:left="2160" w:hanging="360"/>
+      </w:pPr>
+      <w:rPr>
+        <w:rFonts w:ascii="Wingdings" w:hAnsi="Wingdings" w:hint="default"/>
+      </w:rPr>
+    </w:lvl>
+    <w:lvl w:ilvl="3" w:tplc="20000001" w:tentative="1">
+      <w:start w:val="1"/>
+      <w:numFmt w:val="bullet"/>
+      <w:lvlText w:val=""/>
+      <w:lvlJc w:val="left"/>
+      <w:pPr>
+        <w:ind w:left="2880" w:hanging="360"/>
+      </w:pPr>
+      <w:rPr>
+        <w:rFonts w:ascii="Symbol" w:hAnsi="Symbol" w:hint="default"/>
+      </w:rPr>
+    </w:lvl>
+    <w:lvl w:ilvl="4" w:tplc="20000003" w:tentative="1">
+      <w:start w:val="1"/>
+      <w:numFmt w:val="bullet"/>
+      <w:lvlText w:val="o"/>
+      <w:lvlJc w:val="left"/>
+      <w:pPr>
+        <w:ind w:left="3600" w:hanging="360"/>
+      </w:pPr>
+      <w:rPr>
+        <w:rFonts w:ascii="Courier New" w:hAnsi="Courier New" w:cs="Courier New" w:hint="default"/>
+      </w:rPr>
+    </w:lvl>
+    <w:lvl w:ilvl="5" w:tplc="20000005" w:tentative="1">
+      <w:start w:val="1"/>
+      <w:numFmt w:val="bullet"/>
+      <w:lvlText w:val=""/>
+      <w:lvlJc w:val="left"/>
+      <w:pPr>
+        <w:ind w:left="4320" w:hanging="360"/>
+      </w:pPr>
+      <w:rPr>
+        <w:rFonts w:ascii="Wingdings" w:hAnsi="Wingdings" w:hint="default"/>
+      </w:rPr>
+    </w:lvl>
+    <w:lvl w:ilvl="6" w:tplc="20000001" w:tentative="1">
+      <w:start w:val="1"/>
+      <w:numFmt w:val="bullet"/>
+      <w:lvlText w:val=""/>
+      <w:lvlJc w:val="left"/>
+      <w:pPr>
+        <w:ind w:left="5040" w:hanging="360"/>
+      </w:pPr>
+      <w:rPr>
+        <w:rFonts w:ascii="Symbol" w:hAnsi="Symbol" w:hint="default"/>
+      </w:rPr>
+    </w:lvl>
+    <w:lvl w:ilvl="7" w:tplc="20000003" w:tentative="1">
+      <w:start w:val="1"/>
+      <w:numFmt w:val="bullet"/>
+      <w:lvlText w:val="o"/>
+      <w:lvlJc w:val="left"/>
+      <w:pPr>
+        <w:ind w:left="5760" w:hanging="360"/>
+      </w:pPr>
+      <w:rPr>
+        <w:rFonts w:ascii="Courier New" w:hAnsi="Courier New" w:cs="Courier New" w:hint="default"/>
+      </w:rPr>
+    </w:lvl>
+    <w:lvl w:ilvl="8" w:tplc="20000005" w:tentative="1">
+      <w:start w:val="1"/>
+      <w:numFmt w:val="bullet"/>
+      <w:lvlText w:val=""/>
+      <w:lvlJc w:val="left"/>
+      <w:pPr>
+        <w:ind w:left="6480" w:hanging="360"/>
+      </w:pPr>
+      <w:rPr>
+        <w:rFonts w:ascii="Wingdings" w:hAnsi="Wingdings" w:hint="default"/>
+      </w:rPr>
+    </w:lvl>
+  </w:abstractNum>
+  <w:abstractNum w:abstractNumId="4" w15:restartNumberingAfterBreak="0">
     <w:nsid w:val="1CA52043"/>
     <w:multiLevelType w:val="hybridMultilevel"/>
     <w:tmpl w:val="BD30548A"/>
@@ -9211,7 +9622,7 @@
       </w:rPr>
     </w:lvl>
   </w:abstractNum>
-  <w:abstractNum w:abstractNumId="3" w15:restartNumberingAfterBreak="0">
+  <w:abstractNum w:abstractNumId="5" w15:restartNumberingAfterBreak="0">
     <w:nsid w:val="21934E70"/>
     <w:multiLevelType w:val="hybridMultilevel"/>
     <w:tmpl w:val="B16614E6"/>
@@ -9324,7 +9735,7 @@
       </w:rPr>
     </w:lvl>
   </w:abstractNum>
-  <w:abstractNum w:abstractNumId="4" w15:restartNumberingAfterBreak="0">
+  <w:abstractNum w:abstractNumId="6" w15:restartNumberingAfterBreak="0">
     <w:nsid w:val="371261B5"/>
     <w:multiLevelType w:val="hybridMultilevel"/>
     <w:tmpl w:val="57A25AEA"/>
@@ -9437,7 +9848,7 @@
       </w:rPr>
     </w:lvl>
   </w:abstractNum>
-  <w:abstractNum w:abstractNumId="5" w15:restartNumberingAfterBreak="0">
+  <w:abstractNum w:abstractNumId="7" w15:restartNumberingAfterBreak="0">
     <w:nsid w:val="4C410F42"/>
     <w:multiLevelType w:val="hybridMultilevel"/>
     <w:tmpl w:val="CF06D97E"/>
@@ -9550,7 +9961,7 @@
       </w:rPr>
     </w:lvl>
   </w:abstractNum>
-  <w:abstractNum w:abstractNumId="6" w15:restartNumberingAfterBreak="0">
+  <w:abstractNum w:abstractNumId="8" w15:restartNumberingAfterBreak="0">
     <w:nsid w:val="52EE3CA6"/>
     <w:multiLevelType w:val="hybridMultilevel"/>
     <w:tmpl w:val="94A4C02E"/>
@@ -9665,7 +10076,7 @@
       </w:rPr>
     </w:lvl>
   </w:abstractNum>
-  <w:abstractNum w:abstractNumId="7" w15:restartNumberingAfterBreak="0">
+  <w:abstractNum w:abstractNumId="9" w15:restartNumberingAfterBreak="0">
     <w:nsid w:val="67B44206"/>
     <w:multiLevelType w:val="hybridMultilevel"/>
     <w:tmpl w:val="295641B6"/>
@@ -9778,7 +10189,7 @@
       </w:rPr>
     </w:lvl>
   </w:abstractNum>
-  <w:abstractNum w:abstractNumId="8" w15:restartNumberingAfterBreak="0">
+  <w:abstractNum w:abstractNumId="10" w15:restartNumberingAfterBreak="0">
     <w:nsid w:val="6B4A390D"/>
     <w:multiLevelType w:val="hybridMultilevel"/>
     <w:tmpl w:val="BC0A817E"/>
@@ -9891,7 +10302,7 @@
       </w:rPr>
     </w:lvl>
   </w:abstractNum>
-  <w:abstractNum w:abstractNumId="9" w15:restartNumberingAfterBreak="0">
+  <w:abstractNum w:abstractNumId="11" w15:restartNumberingAfterBreak="0">
     <w:nsid w:val="6BAF7792"/>
     <w:multiLevelType w:val="multilevel"/>
     <w:tmpl w:val="A0E64024"/>
@@ -10004,7 +10415,7 @@
       </w:rPr>
     </w:lvl>
   </w:abstractNum>
-  <w:abstractNum w:abstractNumId="10" w15:restartNumberingAfterBreak="0">
+  <w:abstractNum w:abstractNumId="12" w15:restartNumberingAfterBreak="0">
     <w:nsid w:val="76F61799"/>
     <w:multiLevelType w:val="hybridMultilevel"/>
     <w:tmpl w:val="E1BCAA3C"/>
@@ -10118,7 +10529,7 @@
     </w:lvl>
   </w:abstractNum>
   <w:num w:numId="1">
-    <w:abstractNumId w:val="9"/>
+    <w:abstractNumId w:val="11"/>
   </w:num>
   <w:num w:numId="2">
     <w:abstractNumId w:val="1"/>
@@ -10127,37 +10538,34 @@
     <w:abstractNumId w:val="0"/>
   </w:num>
   <w:num w:numId="4">
+    <w:abstractNumId w:val="9"/>
+  </w:num>
+  <w:num w:numId="5">
+    <w:abstractNumId w:val="6"/>
+  </w:num>
+  <w:num w:numId="6">
     <w:abstractNumId w:val="7"/>
   </w:num>
-  <w:num w:numId="5">
+  <w:num w:numId="7">
     <w:abstractNumId w:val="4"/>
   </w:num>
-  <w:num w:numId="6">
+  <w:num w:numId="8">
+    <w:abstractNumId w:val="12"/>
+  </w:num>
+  <w:num w:numId="9">
+    <w:abstractNumId w:val="10"/>
+  </w:num>
+  <w:num w:numId="10">
     <w:abstractNumId w:val="5"/>
   </w:num>
-  <w:num w:numId="7">
+  <w:num w:numId="11">
+    <w:abstractNumId w:val="8"/>
+  </w:num>
+  <w:num w:numId="12">
     <w:abstractNumId w:val="2"/>
   </w:num>
-  <w:num w:numId="8">
-    <w:abstractNumId w:val="10"/>
-  </w:num>
-  <w:num w:numId="9">
-    <w:abstractNumId w:val="8"/>
-  </w:num>
-  <w:num w:numId="10">
+  <w:num w:numId="13">
     <w:abstractNumId w:val="3"/>
-  </w:num>
-  <w:num w:numId="11">
-    <w:abstractNumId w:val="6"/>
-    <w:lvlOverride w:ilvl="0"/>
-    <w:lvlOverride w:ilvl="1"/>
-    <w:lvlOverride w:ilvl="2"/>
-    <w:lvlOverride w:ilvl="3"/>
-    <w:lvlOverride w:ilvl="4"/>
-    <w:lvlOverride w:ilvl="5"/>
-    <w:lvlOverride w:ilvl="6"/>
-    <w:lvlOverride w:ilvl="7"/>
-    <w:lvlOverride w:ilvl="8"/>
   </w:num>
 </w:numbering>
 </file>
